--- a/Facturacion Electronica/SUNAT/Chat SUNAT.docx
+++ b/Facturacion Electronica/SUNAT/Chat SUNAT.docx
@@ -3039,8 +3039,3914 @@
           <w:lang w:val="en-US"/>
         </w:rPr>
       </w:pPr>
+    </w:p>
+    <w:p>
+      <w:pPr>
+        <w:rPr>
+          <w:lang w:val="en-US"/>
+        </w:rPr>
+      </w:pPr>
+    </w:p>
+    <w:p>
+      <w:pPr>
+        <w:rPr>
+          <w:u w:val="single"/>
+          <w:lang w:val="en-US"/>
+        </w:rPr>
+      </w:pPr>
+      <w:r>
+        <w:rPr>
+          <w:noProof/>
+        </w:rPr>
+        <w:drawing>
+          <wp:inline distT="0" distB="0" distL="0" distR="0" wp14:anchorId="63E0F3A6" wp14:editId="755AA95B">
+            <wp:extent cx="5612130" cy="2146300"/>
+            <wp:effectExtent l="0" t="0" r="7620" b="6350"/>
+            <wp:docPr id="2" name="Imagen 2"/>
+            <wp:cNvGraphicFramePr>
+              <a:graphicFrameLocks xmlns:a="http://schemas.openxmlformats.org/drawingml/2006/main" noChangeAspect="1"/>
+            </wp:cNvGraphicFramePr>
+            <a:graphic xmlns:a="http://schemas.openxmlformats.org/drawingml/2006/main">
+              <a:graphicData uri="http://schemas.openxmlformats.org/drawingml/2006/picture">
+                <pic:pic xmlns:pic="http://schemas.openxmlformats.org/drawingml/2006/picture">
+                  <pic:nvPicPr>
+                    <pic:cNvPr id="1" name=""/>
+                    <pic:cNvPicPr/>
+                  </pic:nvPicPr>
+                  <pic:blipFill>
+                    <a:blip r:embed="rId8"/>
+                    <a:stretch>
+                      <a:fillRect/>
+                    </a:stretch>
+                  </pic:blipFill>
+                  <pic:spPr>
+                    <a:xfrm>
+                      <a:off x="0" y="0"/>
+                      <a:ext cx="5612130" cy="2146300"/>
+                    </a:xfrm>
+                    <a:prstGeom prst="rect">
+                      <a:avLst/>
+                    </a:prstGeom>
+                  </pic:spPr>
+                </pic:pic>
+              </a:graphicData>
+            </a:graphic>
+          </wp:inline>
+        </w:drawing>
+      </w:r>
+    </w:p>
+    <w:p>
+      <w:pPr>
+        <w:shd w:val="clear" w:color="auto" w:fill="FFFFFF"/>
+        <w:rPr>
+          <w:rFonts w:ascii="Verdana" w:hAnsi="Verdana"/>
+          <w:color w:val="000000"/>
+          <w:sz w:val="17"/>
+          <w:szCs w:val="17"/>
+        </w:rPr>
+      </w:pPr>
+      <w:r>
+        <w:rPr>
+          <w:rStyle w:val="chat-announcement"/>
+          <w:rFonts w:ascii="Verdana" w:hAnsi="Verdana"/>
+          <w:i/>
+          <w:iCs/>
+          <w:color w:val="006600"/>
+          <w:sz w:val="17"/>
+          <w:szCs w:val="17"/>
+        </w:rPr>
+        <w:lastRenderedPageBreak/>
+        <w:t xml:space="preserve">Ud. está conversando con </w:t>
+      </w:r>
+      <w:proofErr w:type="spellStart"/>
+      <w:r>
+        <w:rPr>
+          <w:rStyle w:val="chat-announcement"/>
+          <w:rFonts w:ascii="Verdana" w:hAnsi="Verdana"/>
+          <w:i/>
+          <w:iCs/>
+          <w:color w:val="006600"/>
+          <w:sz w:val="17"/>
+          <w:szCs w:val="17"/>
+        </w:rPr>
+        <w:t>elomas</w:t>
+      </w:r>
+      <w:proofErr w:type="spellEnd"/>
+    </w:p>
+    <w:p>
+      <w:pPr>
+        <w:shd w:val="clear" w:color="auto" w:fill="FFFFFF"/>
+        <w:rPr>
+          <w:rFonts w:ascii="Verdana" w:hAnsi="Verdana"/>
+          <w:color w:val="000000"/>
+          <w:sz w:val="17"/>
+          <w:szCs w:val="17"/>
+        </w:rPr>
+      </w:pPr>
+      <w:proofErr w:type="spellStart"/>
+      <w:r>
+        <w:rPr>
+          <w:rStyle w:val="chat-announcement"/>
+          <w:rFonts w:ascii="Verdana" w:hAnsi="Verdana"/>
+          <w:i/>
+          <w:iCs/>
+          <w:color w:val="006600"/>
+          <w:sz w:val="17"/>
+          <w:szCs w:val="17"/>
+        </w:rPr>
+        <w:t>elomas</w:t>
+      </w:r>
+      <w:proofErr w:type="spellEnd"/>
+      <w:r>
+        <w:rPr>
+          <w:rStyle w:val="chat-announcement"/>
+          <w:rFonts w:ascii="Verdana" w:hAnsi="Verdana"/>
+          <w:i/>
+          <w:iCs/>
+          <w:color w:val="006600"/>
+          <w:sz w:val="17"/>
+          <w:szCs w:val="17"/>
+        </w:rPr>
+        <w:t xml:space="preserve"> has </w:t>
+      </w:r>
+      <w:proofErr w:type="spellStart"/>
+      <w:r>
+        <w:rPr>
+          <w:rStyle w:val="chat-announcement"/>
+          <w:rFonts w:ascii="Verdana" w:hAnsi="Verdana"/>
+          <w:i/>
+          <w:iCs/>
+          <w:color w:val="006600"/>
+          <w:sz w:val="17"/>
+          <w:szCs w:val="17"/>
+        </w:rPr>
+        <w:t>joined</w:t>
+      </w:r>
+      <w:proofErr w:type="spellEnd"/>
+      <w:r>
+        <w:rPr>
+          <w:rStyle w:val="chat-announcement"/>
+          <w:rFonts w:ascii="Verdana" w:hAnsi="Verdana"/>
+          <w:i/>
+          <w:iCs/>
+          <w:color w:val="006600"/>
+          <w:sz w:val="17"/>
+          <w:szCs w:val="17"/>
+        </w:rPr>
+        <w:t xml:space="preserve"> </w:t>
+      </w:r>
+      <w:proofErr w:type="spellStart"/>
+      <w:r>
+        <w:rPr>
+          <w:rStyle w:val="chat-announcement"/>
+          <w:rFonts w:ascii="Verdana" w:hAnsi="Verdana"/>
+          <w:i/>
+          <w:iCs/>
+          <w:color w:val="006600"/>
+          <w:sz w:val="17"/>
+          <w:szCs w:val="17"/>
+        </w:rPr>
+        <w:t>the</w:t>
+      </w:r>
+      <w:proofErr w:type="spellEnd"/>
+      <w:r>
+        <w:rPr>
+          <w:rStyle w:val="chat-announcement"/>
+          <w:rFonts w:ascii="Verdana" w:hAnsi="Verdana"/>
+          <w:i/>
+          <w:iCs/>
+          <w:color w:val="006600"/>
+          <w:sz w:val="17"/>
+          <w:szCs w:val="17"/>
+        </w:rPr>
+        <w:t xml:space="preserve"> </w:t>
+      </w:r>
+      <w:proofErr w:type="spellStart"/>
+      <w:r>
+        <w:rPr>
+          <w:rStyle w:val="chat-announcement"/>
+          <w:rFonts w:ascii="Verdana" w:hAnsi="Verdana"/>
+          <w:i/>
+          <w:iCs/>
+          <w:color w:val="006600"/>
+          <w:sz w:val="17"/>
+          <w:szCs w:val="17"/>
+        </w:rPr>
+        <w:t>conversation</w:t>
+      </w:r>
+      <w:proofErr w:type="spellEnd"/>
+      <w:r>
+        <w:rPr>
+          <w:rStyle w:val="chat-announcement"/>
+          <w:rFonts w:ascii="Verdana" w:hAnsi="Verdana"/>
+          <w:i/>
+          <w:iCs/>
+          <w:color w:val="006600"/>
+          <w:sz w:val="17"/>
+          <w:szCs w:val="17"/>
+        </w:rPr>
+        <w:t>.</w:t>
+      </w:r>
+    </w:p>
+    <w:p>
+      <w:pPr>
+        <w:shd w:val="clear" w:color="auto" w:fill="FFFFFF"/>
+        <w:rPr>
+          <w:rFonts w:ascii="Verdana" w:hAnsi="Verdana"/>
+          <w:color w:val="000000"/>
+          <w:sz w:val="17"/>
+          <w:szCs w:val="17"/>
+        </w:rPr>
+      </w:pPr>
+      <w:proofErr w:type="spellStart"/>
+      <w:r>
+        <w:rPr>
+          <w:rStyle w:val="operator-name"/>
+          <w:rFonts w:ascii="Verdana" w:hAnsi="Verdana"/>
+          <w:b/>
+          <w:bCs/>
+          <w:color w:val="0000FF"/>
+          <w:sz w:val="17"/>
+          <w:szCs w:val="17"/>
+        </w:rPr>
+        <w:t>elomas</w:t>
+      </w:r>
+      <w:proofErr w:type="spellEnd"/>
+      <w:r>
+        <w:rPr>
+          <w:rStyle w:val="operator-name"/>
+          <w:rFonts w:ascii="Verdana" w:hAnsi="Verdana"/>
+          <w:b/>
+          <w:bCs/>
+          <w:color w:val="0000FF"/>
+          <w:sz w:val="17"/>
+          <w:szCs w:val="17"/>
+        </w:rPr>
+        <w:t>: </w:t>
+      </w:r>
+      <w:r>
+        <w:rPr>
+          <w:rStyle w:val="text"/>
+          <w:rFonts w:ascii="Arial" w:hAnsi="Arial" w:cs="Arial"/>
+          <w:color w:val="333333"/>
+          <w:sz w:val="20"/>
+          <w:szCs w:val="20"/>
+        </w:rPr>
+        <w:t>Bienvenido(a) al Servicio Chat de Consultas Informáticas de la SUNAT, le pedimos disculpas si el tiempo de espera para iniciar la conversación fue muy prolongado.</w:t>
+      </w:r>
+    </w:p>
+    <w:p>
+      <w:pPr>
+        <w:shd w:val="clear" w:color="auto" w:fill="FFFFFF"/>
+        <w:rPr>
+          <w:rFonts w:ascii="Verdana" w:hAnsi="Verdana"/>
+          <w:color w:val="000000"/>
+          <w:sz w:val="17"/>
+          <w:szCs w:val="17"/>
+        </w:rPr>
+      </w:pPr>
+      <w:proofErr w:type="spellStart"/>
+      <w:r>
+        <w:rPr>
+          <w:rStyle w:val="operator-name"/>
+          <w:rFonts w:ascii="Verdana" w:hAnsi="Verdana"/>
+          <w:b/>
+          <w:bCs/>
+          <w:color w:val="0000FF"/>
+          <w:sz w:val="17"/>
+          <w:szCs w:val="17"/>
+        </w:rPr>
+        <w:t>elomas</w:t>
+      </w:r>
+      <w:proofErr w:type="spellEnd"/>
+      <w:r>
+        <w:rPr>
+          <w:rStyle w:val="operator-name"/>
+          <w:rFonts w:ascii="Verdana" w:hAnsi="Verdana"/>
+          <w:b/>
+          <w:bCs/>
+          <w:color w:val="0000FF"/>
+          <w:sz w:val="17"/>
+          <w:szCs w:val="17"/>
+        </w:rPr>
+        <w:t>: </w:t>
+      </w:r>
+      <w:r>
+        <w:rPr>
+          <w:rStyle w:val="text"/>
+          <w:rFonts w:ascii="Arial" w:hAnsi="Arial" w:cs="Arial"/>
+          <w:color w:val="333333"/>
+          <w:sz w:val="20"/>
+          <w:szCs w:val="20"/>
+        </w:rPr>
+        <w:t>Buen día Sr. Aldo, le saluda Eduardo Lomas. Estamos a su servicio. ¿Cuál es su consulta Informática?</w:t>
+      </w:r>
+    </w:p>
+    <w:p>
+      <w:pPr>
+        <w:shd w:val="clear" w:color="auto" w:fill="FFFFFF"/>
+        <w:rPr>
+          <w:rFonts w:ascii="Verdana" w:hAnsi="Verdana"/>
+          <w:color w:val="000000"/>
+          <w:sz w:val="17"/>
+          <w:szCs w:val="17"/>
+        </w:rPr>
+      </w:pPr>
+      <w:proofErr w:type="spellStart"/>
+      <w:r>
+        <w:rPr>
+          <w:rStyle w:val="operator-name"/>
+          <w:rFonts w:ascii="Verdana" w:hAnsi="Verdana"/>
+          <w:b/>
+          <w:bCs/>
+          <w:color w:val="0000FF"/>
+          <w:sz w:val="17"/>
+          <w:szCs w:val="17"/>
+        </w:rPr>
+        <w:t>elomas</w:t>
+      </w:r>
+      <w:proofErr w:type="spellEnd"/>
+      <w:r>
+        <w:rPr>
+          <w:rStyle w:val="operator-name"/>
+          <w:rFonts w:ascii="Verdana" w:hAnsi="Verdana"/>
+          <w:b/>
+          <w:bCs/>
+          <w:color w:val="0000FF"/>
+          <w:sz w:val="17"/>
+          <w:szCs w:val="17"/>
+        </w:rPr>
+        <w:t>: </w:t>
+      </w:r>
+      <w:r>
+        <w:rPr>
+          <w:rStyle w:val="text"/>
+          <w:rFonts w:ascii="Arial" w:hAnsi="Arial" w:cs="Arial"/>
+          <w:color w:val="333333"/>
+          <w:sz w:val="20"/>
+          <w:szCs w:val="20"/>
+        </w:rPr>
+        <w:t>A fin de ofrecerle una mejor atención, ¿Me indica el número de RUC en consulta, por favor?</w:t>
+      </w:r>
+    </w:p>
+    <w:p>
+      <w:pPr>
+        <w:shd w:val="clear" w:color="auto" w:fill="FFFFFF"/>
+        <w:rPr>
+          <w:rFonts w:ascii="Verdana" w:hAnsi="Verdana"/>
+          <w:color w:val="000000"/>
+          <w:sz w:val="17"/>
+          <w:szCs w:val="17"/>
+        </w:rPr>
+      </w:pPr>
+      <w:r>
+        <w:rPr>
+          <w:rStyle w:val="client-name"/>
+          <w:rFonts w:ascii="Verdana" w:hAnsi="Verdana"/>
+          <w:b/>
+          <w:bCs/>
+          <w:color w:val="FF0000"/>
+          <w:sz w:val="17"/>
+          <w:szCs w:val="17"/>
+        </w:rPr>
+        <w:t>Aldo: </w:t>
+      </w:r>
+      <w:r>
+        <w:rPr>
+          <w:rStyle w:val="text"/>
+          <w:rFonts w:ascii="Arial" w:hAnsi="Arial" w:cs="Arial"/>
+          <w:color w:val="333333"/>
+          <w:sz w:val="20"/>
+          <w:szCs w:val="20"/>
+        </w:rPr>
+        <w:t>20547600437</w:t>
+      </w:r>
+    </w:p>
+    <w:p>
+      <w:pPr>
+        <w:shd w:val="clear" w:color="auto" w:fill="FFFFFF"/>
+        <w:rPr>
+          <w:rFonts w:ascii="Verdana" w:hAnsi="Verdana"/>
+          <w:color w:val="000000"/>
+          <w:sz w:val="17"/>
+          <w:szCs w:val="17"/>
+        </w:rPr>
+      </w:pPr>
+      <w:proofErr w:type="spellStart"/>
+      <w:r>
+        <w:rPr>
+          <w:rStyle w:val="operator-name"/>
+          <w:rFonts w:ascii="Verdana" w:hAnsi="Verdana"/>
+          <w:b/>
+          <w:bCs/>
+          <w:color w:val="0000FF"/>
+          <w:sz w:val="17"/>
+          <w:szCs w:val="17"/>
+        </w:rPr>
+        <w:t>elomas</w:t>
+      </w:r>
+      <w:proofErr w:type="spellEnd"/>
+      <w:r>
+        <w:rPr>
+          <w:rStyle w:val="operator-name"/>
+          <w:rFonts w:ascii="Verdana" w:hAnsi="Verdana"/>
+          <w:b/>
+          <w:bCs/>
+          <w:color w:val="0000FF"/>
+          <w:sz w:val="17"/>
+          <w:szCs w:val="17"/>
+        </w:rPr>
+        <w:t>: </w:t>
+      </w:r>
+      <w:r>
+        <w:rPr>
+          <w:rStyle w:val="text"/>
+          <w:rFonts w:ascii="Arial" w:hAnsi="Arial" w:cs="Arial"/>
+          <w:color w:val="333333"/>
+          <w:sz w:val="20"/>
+          <w:szCs w:val="20"/>
+        </w:rPr>
+        <w:t>gracias</w:t>
+      </w:r>
+    </w:p>
+    <w:p>
+      <w:pPr>
+        <w:shd w:val="clear" w:color="auto" w:fill="FFFFFF"/>
+        <w:rPr>
+          <w:rFonts w:ascii="Verdana" w:hAnsi="Verdana"/>
+          <w:color w:val="000000"/>
+          <w:sz w:val="17"/>
+          <w:szCs w:val="17"/>
+        </w:rPr>
+      </w:pPr>
+      <w:proofErr w:type="spellStart"/>
+      <w:r>
+        <w:rPr>
+          <w:rStyle w:val="operator-name"/>
+          <w:rFonts w:ascii="Verdana" w:hAnsi="Verdana"/>
+          <w:b/>
+          <w:bCs/>
+          <w:color w:val="0000FF"/>
+          <w:sz w:val="17"/>
+          <w:szCs w:val="17"/>
+        </w:rPr>
+        <w:t>elomas</w:t>
+      </w:r>
+      <w:proofErr w:type="spellEnd"/>
+      <w:r>
+        <w:rPr>
+          <w:rStyle w:val="operator-name"/>
+          <w:rFonts w:ascii="Verdana" w:hAnsi="Verdana"/>
+          <w:b/>
+          <w:bCs/>
+          <w:color w:val="0000FF"/>
+          <w:sz w:val="17"/>
+          <w:szCs w:val="17"/>
+        </w:rPr>
+        <w:t>: </w:t>
+      </w:r>
+      <w:r>
+        <w:rPr>
+          <w:rStyle w:val="text"/>
+          <w:rFonts w:ascii="Arial" w:hAnsi="Arial" w:cs="Arial"/>
+          <w:color w:val="333333"/>
+          <w:sz w:val="20"/>
+          <w:szCs w:val="20"/>
+        </w:rPr>
+        <w:t>el Servidor de Pruebas o Beta si acepta y valida estructura UBL 2.1</w:t>
+      </w:r>
+    </w:p>
+    <w:p>
+      <w:pPr>
+        <w:shd w:val="clear" w:color="auto" w:fill="FFFFFF"/>
+        <w:rPr>
+          <w:rFonts w:ascii="Verdana" w:hAnsi="Verdana"/>
+          <w:color w:val="000000"/>
+          <w:sz w:val="17"/>
+          <w:szCs w:val="17"/>
+        </w:rPr>
+      </w:pPr>
+      <w:r>
+        <w:rPr>
+          <w:rStyle w:val="client-name"/>
+          <w:rFonts w:ascii="Verdana" w:hAnsi="Verdana"/>
+          <w:b/>
+          <w:bCs/>
+          <w:color w:val="FF0000"/>
+          <w:sz w:val="17"/>
+          <w:szCs w:val="17"/>
+        </w:rPr>
+        <w:t>Aldo: </w:t>
+      </w:r>
+      <w:r>
+        <w:rPr>
+          <w:rStyle w:val="text"/>
+          <w:rFonts w:ascii="Arial" w:hAnsi="Arial" w:cs="Arial"/>
+          <w:color w:val="333333"/>
+          <w:sz w:val="20"/>
+          <w:szCs w:val="20"/>
+        </w:rPr>
+        <w:t xml:space="preserve">Justo </w:t>
+      </w:r>
+      <w:proofErr w:type="spellStart"/>
+      <w:r>
+        <w:rPr>
+          <w:rStyle w:val="text"/>
+          <w:rFonts w:ascii="Arial" w:hAnsi="Arial" w:cs="Arial"/>
+          <w:color w:val="333333"/>
+          <w:sz w:val="20"/>
+          <w:szCs w:val="20"/>
+        </w:rPr>
+        <w:t>estabamos</w:t>
+      </w:r>
+      <w:proofErr w:type="spellEnd"/>
+      <w:r>
+        <w:rPr>
+          <w:rStyle w:val="text"/>
+          <w:rFonts w:ascii="Arial" w:hAnsi="Arial" w:cs="Arial"/>
+          <w:color w:val="333333"/>
+          <w:sz w:val="20"/>
+          <w:szCs w:val="20"/>
+        </w:rPr>
+        <w:t xml:space="preserve"> terminando las pruebas con UBL 2.0 cuando nos enteramos </w:t>
+      </w:r>
+      <w:proofErr w:type="gramStart"/>
+      <w:r>
+        <w:rPr>
+          <w:rStyle w:val="text"/>
+          <w:rFonts w:ascii="Arial" w:hAnsi="Arial" w:cs="Arial"/>
+          <w:color w:val="333333"/>
+          <w:sz w:val="20"/>
+          <w:szCs w:val="20"/>
+        </w:rPr>
+        <w:t>que</w:t>
+      </w:r>
+      <w:proofErr w:type="gramEnd"/>
+      <w:r>
+        <w:rPr>
+          <w:rStyle w:val="text"/>
+          <w:rFonts w:ascii="Arial" w:hAnsi="Arial" w:cs="Arial"/>
+          <w:color w:val="333333"/>
+          <w:sz w:val="20"/>
+          <w:szCs w:val="20"/>
+        </w:rPr>
+        <w:t xml:space="preserve"> ya está habilitado el 2.1</w:t>
+      </w:r>
+    </w:p>
+    <w:p>
+      <w:pPr>
+        <w:shd w:val="clear" w:color="auto" w:fill="FFFFFF"/>
+        <w:rPr>
+          <w:rFonts w:ascii="Verdana" w:hAnsi="Verdana"/>
+          <w:color w:val="000000"/>
+          <w:sz w:val="17"/>
+          <w:szCs w:val="17"/>
+        </w:rPr>
+      </w:pPr>
+      <w:r>
+        <w:rPr>
+          <w:rStyle w:val="client-name"/>
+          <w:rFonts w:ascii="Verdana" w:hAnsi="Verdana"/>
+          <w:b/>
+          <w:bCs/>
+          <w:color w:val="FF0000"/>
+          <w:sz w:val="17"/>
+          <w:szCs w:val="17"/>
+        </w:rPr>
+        <w:t>Aldo: </w:t>
+      </w:r>
+      <w:r>
+        <w:rPr>
+          <w:rStyle w:val="text"/>
+          <w:rFonts w:ascii="Arial" w:hAnsi="Arial" w:cs="Arial"/>
+          <w:color w:val="333333"/>
+          <w:sz w:val="20"/>
+          <w:szCs w:val="20"/>
+        </w:rPr>
+        <w:t xml:space="preserve">Donde puedo descargar los </w:t>
+      </w:r>
+      <w:proofErr w:type="spellStart"/>
+      <w:r>
+        <w:rPr>
+          <w:rStyle w:val="text"/>
+          <w:rFonts w:ascii="Arial" w:hAnsi="Arial" w:cs="Arial"/>
+          <w:color w:val="333333"/>
+          <w:sz w:val="20"/>
+          <w:szCs w:val="20"/>
+        </w:rPr>
+        <w:t>xsd</w:t>
+      </w:r>
+      <w:proofErr w:type="spellEnd"/>
+      <w:r>
+        <w:rPr>
+          <w:rStyle w:val="text"/>
+          <w:rFonts w:ascii="Arial" w:hAnsi="Arial" w:cs="Arial"/>
+          <w:color w:val="333333"/>
+          <w:sz w:val="20"/>
+          <w:szCs w:val="20"/>
+        </w:rPr>
+        <w:t xml:space="preserve"> para </w:t>
+      </w:r>
+      <w:proofErr w:type="spellStart"/>
+      <w:r>
+        <w:rPr>
+          <w:rStyle w:val="text"/>
+          <w:rFonts w:ascii="Arial" w:hAnsi="Arial" w:cs="Arial"/>
+          <w:color w:val="333333"/>
+          <w:sz w:val="20"/>
+          <w:szCs w:val="20"/>
+        </w:rPr>
+        <w:t>ubl</w:t>
+      </w:r>
+      <w:proofErr w:type="spellEnd"/>
+      <w:r>
+        <w:rPr>
+          <w:rStyle w:val="text"/>
+          <w:rFonts w:ascii="Arial" w:hAnsi="Arial" w:cs="Arial"/>
+          <w:color w:val="333333"/>
+          <w:sz w:val="20"/>
+          <w:szCs w:val="20"/>
+        </w:rPr>
+        <w:t xml:space="preserve"> 2.1?</w:t>
+      </w:r>
+    </w:p>
+    <w:p>
+      <w:pPr>
+        <w:shd w:val="clear" w:color="auto" w:fill="FFFFFF"/>
+        <w:rPr>
+          <w:rFonts w:ascii="Verdana" w:hAnsi="Verdana"/>
+          <w:color w:val="000000"/>
+          <w:sz w:val="17"/>
+          <w:szCs w:val="17"/>
+        </w:rPr>
+      </w:pPr>
+      <w:proofErr w:type="spellStart"/>
+      <w:r>
+        <w:rPr>
+          <w:rStyle w:val="operator-name"/>
+          <w:rFonts w:ascii="Verdana" w:hAnsi="Verdana"/>
+          <w:b/>
+          <w:bCs/>
+          <w:color w:val="0000FF"/>
+          <w:sz w:val="17"/>
+          <w:szCs w:val="17"/>
+        </w:rPr>
+        <w:t>elomas</w:t>
+      </w:r>
+      <w:proofErr w:type="spellEnd"/>
+      <w:r>
+        <w:rPr>
+          <w:rStyle w:val="operator-name"/>
+          <w:rFonts w:ascii="Verdana" w:hAnsi="Verdana"/>
+          <w:b/>
+          <w:bCs/>
+          <w:color w:val="0000FF"/>
+          <w:sz w:val="17"/>
+          <w:szCs w:val="17"/>
+        </w:rPr>
+        <w:t>: </w:t>
+      </w:r>
+      <w:r>
+        <w:rPr>
+          <w:rStyle w:val="text"/>
+          <w:rFonts w:ascii="Arial" w:hAnsi="Arial" w:cs="Arial"/>
+          <w:color w:val="333333"/>
+          <w:sz w:val="20"/>
+          <w:szCs w:val="20"/>
+        </w:rPr>
+        <w:t>a manera de ayuda puede descargarlo de esta opción: </w:t>
+      </w:r>
+      <w:hyperlink r:id="rId9" w:tgtFrame="_blank" w:history="1">
+        <w:r>
+          <w:rPr>
+            <w:rStyle w:val="Hipervnculo"/>
+            <w:rFonts w:ascii="Arial" w:hAnsi="Arial" w:cs="Arial"/>
+            <w:sz w:val="20"/>
+            <w:szCs w:val="20"/>
+          </w:rPr>
+          <w:t>http://cpe.sunat.gob.pe/operador-de-servicios-electronicos-ose</w:t>
+        </w:r>
+      </w:hyperlink>
+    </w:p>
+    <w:p>
+      <w:pPr>
+        <w:shd w:val="clear" w:color="auto" w:fill="FFFFFF"/>
+        <w:rPr>
+          <w:rFonts w:ascii="Verdana" w:hAnsi="Verdana"/>
+          <w:color w:val="000000"/>
+          <w:sz w:val="17"/>
+          <w:szCs w:val="17"/>
+        </w:rPr>
+      </w:pPr>
+      <w:proofErr w:type="spellStart"/>
+      <w:r>
+        <w:rPr>
+          <w:rStyle w:val="operator-name"/>
+          <w:rFonts w:ascii="Verdana" w:hAnsi="Verdana"/>
+          <w:b/>
+          <w:bCs/>
+          <w:color w:val="0000FF"/>
+          <w:sz w:val="17"/>
+          <w:szCs w:val="17"/>
+        </w:rPr>
+        <w:t>elomas</w:t>
+      </w:r>
+      <w:proofErr w:type="spellEnd"/>
+      <w:r>
+        <w:rPr>
+          <w:rStyle w:val="operator-name"/>
+          <w:rFonts w:ascii="Verdana" w:hAnsi="Verdana"/>
+          <w:b/>
+          <w:bCs/>
+          <w:color w:val="0000FF"/>
+          <w:sz w:val="17"/>
+          <w:szCs w:val="17"/>
+        </w:rPr>
+        <w:t>: </w:t>
+      </w:r>
+      <w:r>
+        <w:rPr>
+          <w:rStyle w:val="text"/>
+          <w:rFonts w:ascii="Arial" w:hAnsi="Arial" w:cs="Arial"/>
+          <w:color w:val="333333"/>
+          <w:sz w:val="20"/>
+          <w:szCs w:val="20"/>
+        </w:rPr>
+        <w:t>Sr. Aldo, ¿tiene alguna consulta informática adicional? </w:t>
+      </w:r>
+    </w:p>
+    <w:p>
+      <w:pPr>
+        <w:shd w:val="clear" w:color="auto" w:fill="FFFFFF"/>
+        <w:rPr>
+          <w:rFonts w:ascii="Verdana" w:hAnsi="Verdana"/>
+          <w:color w:val="000000"/>
+          <w:sz w:val="17"/>
+          <w:szCs w:val="17"/>
+        </w:rPr>
+      </w:pPr>
+      <w:r>
+        <w:rPr>
+          <w:rStyle w:val="client-name"/>
+          <w:rFonts w:ascii="Verdana" w:hAnsi="Verdana"/>
+          <w:b/>
+          <w:bCs/>
+          <w:color w:val="FF0000"/>
+          <w:sz w:val="17"/>
+          <w:szCs w:val="17"/>
+        </w:rPr>
+        <w:t>Aldo: </w:t>
+      </w:r>
+      <w:proofErr w:type="spellStart"/>
+      <w:proofErr w:type="gramStart"/>
+      <w:r>
+        <w:rPr>
+          <w:rStyle w:val="text"/>
+          <w:rFonts w:ascii="Arial" w:hAnsi="Arial" w:cs="Arial"/>
+          <w:color w:val="333333"/>
+          <w:sz w:val="20"/>
+          <w:szCs w:val="20"/>
+        </w:rPr>
+        <w:t>Estan</w:t>
+      </w:r>
+      <w:proofErr w:type="spellEnd"/>
+      <w:r>
+        <w:rPr>
+          <w:rStyle w:val="text"/>
+          <w:rFonts w:ascii="Arial" w:hAnsi="Arial" w:cs="Arial"/>
+          <w:color w:val="333333"/>
+          <w:sz w:val="20"/>
+          <w:szCs w:val="20"/>
+        </w:rPr>
+        <w:t xml:space="preserve"> habilitados todos los documentos?</w:t>
+      </w:r>
+      <w:proofErr w:type="gramEnd"/>
+    </w:p>
+    <w:p>
+      <w:pPr>
+        <w:shd w:val="clear" w:color="auto" w:fill="FFFFFF"/>
+        <w:rPr>
+          <w:rFonts w:ascii="Verdana" w:hAnsi="Verdana"/>
+          <w:color w:val="000000"/>
+          <w:sz w:val="17"/>
+          <w:szCs w:val="17"/>
+        </w:rPr>
+      </w:pPr>
+      <w:proofErr w:type="spellStart"/>
+      <w:r>
+        <w:rPr>
+          <w:rStyle w:val="operator-name"/>
+          <w:rFonts w:ascii="Verdana" w:hAnsi="Verdana"/>
+          <w:b/>
+          <w:bCs/>
+          <w:color w:val="0000FF"/>
+          <w:sz w:val="17"/>
+          <w:szCs w:val="17"/>
+        </w:rPr>
+        <w:t>elomas</w:t>
+      </w:r>
+      <w:proofErr w:type="spellEnd"/>
+      <w:r>
+        <w:rPr>
+          <w:rStyle w:val="operator-name"/>
+          <w:rFonts w:ascii="Verdana" w:hAnsi="Verdana"/>
+          <w:b/>
+          <w:bCs/>
+          <w:color w:val="0000FF"/>
+          <w:sz w:val="17"/>
+          <w:szCs w:val="17"/>
+        </w:rPr>
+        <w:t>: </w:t>
+      </w:r>
+      <w:proofErr w:type="spellStart"/>
+      <w:r>
+        <w:rPr>
+          <w:rStyle w:val="text"/>
+          <w:rFonts w:ascii="Arial" w:hAnsi="Arial" w:cs="Arial"/>
+          <w:color w:val="333333"/>
+          <w:sz w:val="20"/>
+          <w:szCs w:val="20"/>
+        </w:rPr>
+        <w:t>asi</w:t>
+      </w:r>
+      <w:proofErr w:type="spellEnd"/>
+      <w:r>
+        <w:rPr>
+          <w:rStyle w:val="text"/>
+          <w:rFonts w:ascii="Arial" w:hAnsi="Arial" w:cs="Arial"/>
+          <w:color w:val="333333"/>
+          <w:sz w:val="20"/>
+          <w:szCs w:val="20"/>
+        </w:rPr>
+        <w:t xml:space="preserve"> es</w:t>
+      </w:r>
+    </w:p>
+    <w:p>
+      <w:pPr>
+        <w:shd w:val="clear" w:color="auto" w:fill="FFFFFF"/>
+        <w:rPr>
+          <w:rFonts w:ascii="Verdana" w:hAnsi="Verdana"/>
+          <w:color w:val="000000"/>
+          <w:sz w:val="17"/>
+          <w:szCs w:val="17"/>
+        </w:rPr>
+      </w:pPr>
+      <w:r>
+        <w:rPr>
+          <w:rStyle w:val="client-name"/>
+          <w:rFonts w:ascii="Verdana" w:hAnsi="Verdana"/>
+          <w:b/>
+          <w:bCs/>
+          <w:color w:val="FF0000"/>
+          <w:sz w:val="17"/>
+          <w:szCs w:val="17"/>
+        </w:rPr>
+        <w:t>Aldo: </w:t>
+      </w:r>
+      <w:r>
+        <w:rPr>
+          <w:rStyle w:val="text"/>
+          <w:rFonts w:ascii="Arial" w:hAnsi="Arial" w:cs="Arial"/>
+          <w:color w:val="333333"/>
+          <w:sz w:val="20"/>
+          <w:szCs w:val="20"/>
+        </w:rPr>
+        <w:t>La comunicación de baja también trabaja bajo UBL 2.1?</w:t>
+      </w:r>
+    </w:p>
+    <w:p>
+      <w:pPr>
+        <w:shd w:val="clear" w:color="auto" w:fill="FFFFFF"/>
+        <w:rPr>
+          <w:rFonts w:ascii="Verdana" w:hAnsi="Verdana"/>
+          <w:color w:val="000000"/>
+          <w:sz w:val="17"/>
+          <w:szCs w:val="17"/>
+        </w:rPr>
+      </w:pPr>
+      <w:r>
+        <w:rPr>
+          <w:rStyle w:val="client-name"/>
+          <w:rFonts w:ascii="Verdana" w:hAnsi="Verdana"/>
+          <w:b/>
+          <w:bCs/>
+          <w:color w:val="FF0000"/>
+          <w:sz w:val="17"/>
+          <w:szCs w:val="17"/>
+        </w:rPr>
+        <w:t>Aldo: </w:t>
+      </w:r>
+      <w:r>
+        <w:rPr>
+          <w:rStyle w:val="text"/>
+          <w:rFonts w:ascii="Arial" w:hAnsi="Arial" w:cs="Arial"/>
+          <w:color w:val="333333"/>
+          <w:sz w:val="20"/>
+          <w:szCs w:val="20"/>
+        </w:rPr>
+        <w:t>o solo </w:t>
+      </w:r>
+    </w:p>
+    <w:p>
+      <w:pPr>
+        <w:shd w:val="clear" w:color="auto" w:fill="FFFFFF"/>
+        <w:rPr>
+          <w:rFonts w:ascii="Verdana" w:hAnsi="Verdana"/>
+          <w:color w:val="000000"/>
+          <w:sz w:val="17"/>
+          <w:szCs w:val="17"/>
+        </w:rPr>
+      </w:pPr>
+      <w:r>
+        <w:rPr>
+          <w:rStyle w:val="client-name"/>
+          <w:rFonts w:ascii="Verdana" w:hAnsi="Verdana"/>
+          <w:b/>
+          <w:bCs/>
+          <w:color w:val="FF0000"/>
+          <w:sz w:val="17"/>
+          <w:szCs w:val="17"/>
+        </w:rPr>
+        <w:t>Aldo: </w:t>
+      </w:r>
+      <w:r>
+        <w:rPr>
+          <w:rStyle w:val="text"/>
+          <w:rFonts w:ascii="Arial" w:hAnsi="Arial" w:cs="Arial"/>
+          <w:color w:val="333333"/>
+          <w:sz w:val="20"/>
+          <w:szCs w:val="20"/>
+        </w:rPr>
+        <w:t>Factura Electrónica 2.1</w:t>
+      </w:r>
+      <w:r>
+        <w:rPr>
+          <w:rFonts w:ascii="Arial" w:hAnsi="Arial" w:cs="Arial"/>
+          <w:color w:val="333333"/>
+          <w:sz w:val="20"/>
+          <w:szCs w:val="20"/>
+        </w:rPr>
+        <w:br/>
+      </w:r>
+      <w:r>
+        <w:rPr>
+          <w:rFonts w:ascii="Arial" w:hAnsi="Arial" w:cs="Arial"/>
+          <w:color w:val="333333"/>
+          <w:sz w:val="20"/>
+          <w:szCs w:val="20"/>
+        </w:rPr>
+        <w:br/>
+      </w:r>
+      <w:r>
+        <w:rPr>
+          <w:rStyle w:val="text"/>
+          <w:rFonts w:ascii="Arial" w:hAnsi="Arial" w:cs="Arial"/>
+          <w:color w:val="333333"/>
+          <w:sz w:val="20"/>
+          <w:szCs w:val="20"/>
+        </w:rPr>
+        <w:t>Boleta de Venta Electrónica 2.1</w:t>
+      </w:r>
+      <w:r>
+        <w:rPr>
+          <w:rFonts w:ascii="Arial" w:hAnsi="Arial" w:cs="Arial"/>
+          <w:color w:val="333333"/>
+          <w:sz w:val="20"/>
+          <w:szCs w:val="20"/>
+        </w:rPr>
+        <w:br/>
+      </w:r>
+      <w:r>
+        <w:rPr>
+          <w:rFonts w:ascii="Arial" w:hAnsi="Arial" w:cs="Arial"/>
+          <w:color w:val="333333"/>
+          <w:sz w:val="20"/>
+          <w:szCs w:val="20"/>
+        </w:rPr>
+        <w:br/>
+      </w:r>
+      <w:r>
+        <w:rPr>
+          <w:rStyle w:val="text"/>
+          <w:rFonts w:ascii="Arial" w:hAnsi="Arial" w:cs="Arial"/>
+          <w:color w:val="333333"/>
+          <w:sz w:val="20"/>
+          <w:szCs w:val="20"/>
+        </w:rPr>
+        <w:t>Nota de Crédito 2.1</w:t>
+      </w:r>
+      <w:r>
+        <w:rPr>
+          <w:rFonts w:ascii="Arial" w:hAnsi="Arial" w:cs="Arial"/>
+          <w:color w:val="333333"/>
+          <w:sz w:val="20"/>
+          <w:szCs w:val="20"/>
+        </w:rPr>
+        <w:br/>
+      </w:r>
+      <w:r>
+        <w:rPr>
+          <w:rFonts w:ascii="Arial" w:hAnsi="Arial" w:cs="Arial"/>
+          <w:color w:val="333333"/>
+          <w:sz w:val="20"/>
+          <w:szCs w:val="20"/>
+        </w:rPr>
+        <w:br/>
+      </w:r>
+      <w:r>
+        <w:rPr>
+          <w:rStyle w:val="text"/>
+          <w:rFonts w:ascii="Arial" w:hAnsi="Arial" w:cs="Arial"/>
+          <w:color w:val="333333"/>
+          <w:sz w:val="20"/>
+          <w:szCs w:val="20"/>
+        </w:rPr>
+        <w:t xml:space="preserve">Nota de </w:t>
+      </w:r>
+      <w:proofErr w:type="spellStart"/>
+      <w:r>
+        <w:rPr>
+          <w:rStyle w:val="text"/>
+          <w:rFonts w:ascii="Arial" w:hAnsi="Arial" w:cs="Arial"/>
+          <w:color w:val="333333"/>
+          <w:sz w:val="20"/>
+          <w:szCs w:val="20"/>
+        </w:rPr>
+        <w:t>debito</w:t>
+      </w:r>
+      <w:proofErr w:type="spellEnd"/>
+      <w:r>
+        <w:rPr>
+          <w:rStyle w:val="text"/>
+          <w:rFonts w:ascii="Arial" w:hAnsi="Arial" w:cs="Arial"/>
+          <w:color w:val="333333"/>
+          <w:sz w:val="20"/>
+          <w:szCs w:val="20"/>
+        </w:rPr>
+        <w:t xml:space="preserve"> 2.1</w:t>
+      </w:r>
+    </w:p>
+    <w:p>
+      <w:pPr>
+        <w:shd w:val="clear" w:color="auto" w:fill="FFFFFF"/>
+        <w:rPr>
+          <w:rFonts w:ascii="Verdana" w:hAnsi="Verdana"/>
+          <w:color w:val="000000"/>
+          <w:sz w:val="17"/>
+          <w:szCs w:val="17"/>
+        </w:rPr>
+      </w:pPr>
+      <w:proofErr w:type="spellStart"/>
+      <w:r>
+        <w:rPr>
+          <w:rStyle w:val="operator-name"/>
+          <w:rFonts w:ascii="Verdana" w:hAnsi="Verdana"/>
+          <w:b/>
+          <w:bCs/>
+          <w:color w:val="0000FF"/>
+          <w:sz w:val="17"/>
+          <w:szCs w:val="17"/>
+        </w:rPr>
+        <w:t>elomas</w:t>
+      </w:r>
+      <w:proofErr w:type="spellEnd"/>
+      <w:r>
+        <w:rPr>
+          <w:rStyle w:val="operator-name"/>
+          <w:rFonts w:ascii="Verdana" w:hAnsi="Verdana"/>
+          <w:b/>
+          <w:bCs/>
+          <w:color w:val="0000FF"/>
+          <w:sz w:val="17"/>
+          <w:szCs w:val="17"/>
+        </w:rPr>
+        <w:t>: </w:t>
+      </w:r>
+      <w:r>
+        <w:rPr>
+          <w:rStyle w:val="text"/>
+          <w:rFonts w:ascii="Arial" w:hAnsi="Arial" w:cs="Arial"/>
+          <w:color w:val="333333"/>
+          <w:sz w:val="20"/>
+          <w:szCs w:val="20"/>
+        </w:rPr>
+        <w:t>por el momento solo 2.0</w:t>
+      </w:r>
+    </w:p>
+    <w:p>
+      <w:pPr>
+        <w:shd w:val="clear" w:color="auto" w:fill="FFFFFF"/>
+        <w:rPr>
+          <w:rFonts w:ascii="Verdana" w:hAnsi="Verdana"/>
+          <w:color w:val="000000"/>
+          <w:sz w:val="17"/>
+          <w:szCs w:val="17"/>
+        </w:rPr>
+      </w:pPr>
+      <w:r>
+        <w:rPr>
+          <w:rStyle w:val="client-name"/>
+          <w:rFonts w:ascii="Verdana" w:hAnsi="Verdana"/>
+          <w:b/>
+          <w:bCs/>
+          <w:color w:val="FF0000"/>
+          <w:sz w:val="17"/>
+          <w:szCs w:val="17"/>
+        </w:rPr>
+        <w:t>Aldo: </w:t>
+      </w:r>
+      <w:r>
+        <w:rPr>
+          <w:rStyle w:val="text"/>
+          <w:rFonts w:ascii="Arial" w:hAnsi="Arial" w:cs="Arial"/>
+          <w:color w:val="333333"/>
+          <w:sz w:val="20"/>
+          <w:szCs w:val="20"/>
+        </w:rPr>
+        <w:t xml:space="preserve">perfecto, entonces el manual actual de </w:t>
+      </w:r>
+      <w:proofErr w:type="spellStart"/>
+      <w:r>
+        <w:rPr>
+          <w:rStyle w:val="text"/>
+          <w:rFonts w:ascii="Arial" w:hAnsi="Arial" w:cs="Arial"/>
+          <w:color w:val="333333"/>
+          <w:sz w:val="20"/>
+          <w:szCs w:val="20"/>
+        </w:rPr>
+        <w:t>comunicacion</w:t>
+      </w:r>
+      <w:proofErr w:type="spellEnd"/>
+      <w:r>
+        <w:rPr>
+          <w:rStyle w:val="text"/>
+          <w:rFonts w:ascii="Arial" w:hAnsi="Arial" w:cs="Arial"/>
+          <w:color w:val="333333"/>
+          <w:sz w:val="20"/>
+          <w:szCs w:val="20"/>
+        </w:rPr>
+        <w:t xml:space="preserve"> (2.0) sigue vigente y sólo actualizamos los anteriormente mencionados, cierto?</w:t>
+      </w:r>
+      <w:r>
+        <w:rPr>
+          <w:rFonts w:ascii="Arial" w:hAnsi="Arial" w:cs="Arial"/>
+          <w:color w:val="333333"/>
+          <w:sz w:val="20"/>
+          <w:szCs w:val="20"/>
+        </w:rPr>
+        <w:br/>
+      </w:r>
+      <w:r>
+        <w:rPr>
+          <w:rStyle w:val="text"/>
+          <w:rFonts w:ascii="Arial" w:hAnsi="Arial" w:cs="Arial"/>
+          <w:color w:val="333333"/>
+          <w:sz w:val="20"/>
+          <w:szCs w:val="20"/>
+        </w:rPr>
+        <w:t>}</w:t>
+      </w:r>
+    </w:p>
+    <w:p>
+      <w:pPr>
+        <w:shd w:val="clear" w:color="auto" w:fill="FFFFFF"/>
+        <w:rPr>
+          <w:rFonts w:ascii="Verdana" w:hAnsi="Verdana"/>
+          <w:color w:val="000000"/>
+          <w:sz w:val="17"/>
+          <w:szCs w:val="17"/>
+        </w:rPr>
+      </w:pPr>
+      <w:proofErr w:type="spellStart"/>
+      <w:r>
+        <w:rPr>
+          <w:rStyle w:val="operator-name"/>
+          <w:rFonts w:ascii="Verdana" w:hAnsi="Verdana"/>
+          <w:b/>
+          <w:bCs/>
+          <w:color w:val="0000FF"/>
+          <w:sz w:val="17"/>
+          <w:szCs w:val="17"/>
+        </w:rPr>
+        <w:t>elomas</w:t>
+      </w:r>
+      <w:proofErr w:type="spellEnd"/>
+      <w:r>
+        <w:rPr>
+          <w:rStyle w:val="operator-name"/>
+          <w:rFonts w:ascii="Verdana" w:hAnsi="Verdana"/>
+          <w:b/>
+          <w:bCs/>
+          <w:color w:val="0000FF"/>
+          <w:sz w:val="17"/>
+          <w:szCs w:val="17"/>
+        </w:rPr>
+        <w:t>: </w:t>
+      </w:r>
+      <w:r>
+        <w:rPr>
+          <w:rStyle w:val="text"/>
+          <w:rFonts w:ascii="Arial" w:hAnsi="Arial" w:cs="Arial"/>
+          <w:color w:val="333333"/>
+          <w:sz w:val="20"/>
+          <w:szCs w:val="20"/>
+        </w:rPr>
+        <w:t xml:space="preserve">es correcto, pero </w:t>
+      </w:r>
+      <w:proofErr w:type="spellStart"/>
+      <w:r>
+        <w:rPr>
+          <w:rStyle w:val="text"/>
+          <w:rFonts w:ascii="Arial" w:hAnsi="Arial" w:cs="Arial"/>
+          <w:color w:val="333333"/>
+          <w:sz w:val="20"/>
+          <w:szCs w:val="20"/>
+        </w:rPr>
+        <w:t>operativamevte</w:t>
+      </w:r>
+      <w:proofErr w:type="spellEnd"/>
+      <w:r>
+        <w:rPr>
+          <w:rStyle w:val="text"/>
+          <w:rFonts w:ascii="Arial" w:hAnsi="Arial" w:cs="Arial"/>
+          <w:color w:val="333333"/>
+          <w:sz w:val="20"/>
+          <w:szCs w:val="20"/>
+        </w:rPr>
+        <w:t xml:space="preserve"> </w:t>
+      </w:r>
+      <w:proofErr w:type="spellStart"/>
+      <w:r>
+        <w:rPr>
+          <w:rStyle w:val="text"/>
+          <w:rFonts w:ascii="Arial" w:hAnsi="Arial" w:cs="Arial"/>
+          <w:color w:val="333333"/>
+          <w:sz w:val="20"/>
+          <w:szCs w:val="20"/>
+        </w:rPr>
+        <w:t>debera</w:t>
+      </w:r>
+      <w:proofErr w:type="spellEnd"/>
+      <w:r>
+        <w:rPr>
+          <w:rStyle w:val="text"/>
+          <w:rFonts w:ascii="Arial" w:hAnsi="Arial" w:cs="Arial"/>
+          <w:color w:val="333333"/>
+          <w:sz w:val="20"/>
+          <w:szCs w:val="20"/>
+        </w:rPr>
+        <w:t xml:space="preserve"> de guiarse del archivo </w:t>
+      </w:r>
+      <w:proofErr w:type="spellStart"/>
+      <w:r>
+        <w:rPr>
+          <w:rStyle w:val="text"/>
+          <w:rFonts w:ascii="Arial" w:hAnsi="Arial" w:cs="Arial"/>
+          <w:color w:val="333333"/>
+          <w:sz w:val="20"/>
+          <w:szCs w:val="20"/>
+        </w:rPr>
+        <w:t>excel</w:t>
+      </w:r>
+      <w:proofErr w:type="spellEnd"/>
+      <w:r>
+        <w:rPr>
+          <w:rStyle w:val="text"/>
+          <w:rFonts w:ascii="Arial" w:hAnsi="Arial" w:cs="Arial"/>
+          <w:color w:val="333333"/>
+          <w:sz w:val="20"/>
+          <w:szCs w:val="20"/>
+        </w:rPr>
+        <w:t xml:space="preserve"> de nombre Reglas de Validación: </w:t>
+      </w:r>
+      <w:hyperlink r:id="rId10" w:tgtFrame="_blank" w:history="1">
+        <w:r>
+          <w:rPr>
+            <w:rStyle w:val="Hipervnculo"/>
+            <w:rFonts w:ascii="Arial" w:hAnsi="Arial" w:cs="Arial"/>
+            <w:sz w:val="20"/>
+            <w:szCs w:val="20"/>
+          </w:rPr>
+          <w:t>http://cpe.sunat.gob.pe/sites/default/files/inline-images/AjustesValidacionesCPEv20180726.zip</w:t>
+        </w:r>
+      </w:hyperlink>
+    </w:p>
+    <w:p>
+      <w:pPr>
+        <w:shd w:val="clear" w:color="auto" w:fill="FFFFFF"/>
+        <w:rPr>
+          <w:rFonts w:ascii="Verdana" w:hAnsi="Verdana"/>
+          <w:color w:val="000000"/>
+          <w:sz w:val="17"/>
+          <w:szCs w:val="17"/>
+        </w:rPr>
+      </w:pPr>
+      <w:r>
+        <w:rPr>
+          <w:rStyle w:val="client-name"/>
+          <w:rFonts w:ascii="Verdana" w:hAnsi="Verdana"/>
+          <w:b/>
+          <w:bCs/>
+          <w:color w:val="FF0000"/>
+          <w:sz w:val="17"/>
+          <w:szCs w:val="17"/>
+        </w:rPr>
+        <w:t>Aldo: </w:t>
+      </w:r>
+      <w:r>
+        <w:rPr>
+          <w:rStyle w:val="text"/>
+          <w:rFonts w:ascii="Arial" w:hAnsi="Arial" w:cs="Arial"/>
+          <w:color w:val="333333"/>
+          <w:sz w:val="20"/>
+          <w:szCs w:val="20"/>
+        </w:rPr>
+        <w:t>Entendido, supongo que ese es el más reciente</w:t>
+      </w:r>
+    </w:p>
+    <w:p>
+      <w:pPr>
+        <w:shd w:val="clear" w:color="auto" w:fill="FFFFFF"/>
+        <w:rPr>
+          <w:rFonts w:ascii="Verdana" w:hAnsi="Verdana"/>
+          <w:color w:val="000000"/>
+          <w:sz w:val="17"/>
+          <w:szCs w:val="17"/>
+        </w:rPr>
+      </w:pPr>
+      <w:proofErr w:type="spellStart"/>
+      <w:r>
+        <w:rPr>
+          <w:rStyle w:val="operator-name"/>
+          <w:rFonts w:ascii="Verdana" w:hAnsi="Verdana"/>
+          <w:b/>
+          <w:bCs/>
+          <w:color w:val="0000FF"/>
+          <w:sz w:val="17"/>
+          <w:szCs w:val="17"/>
+        </w:rPr>
+        <w:t>elomas</w:t>
+      </w:r>
+      <w:proofErr w:type="spellEnd"/>
+      <w:r>
+        <w:rPr>
+          <w:rStyle w:val="operator-name"/>
+          <w:rFonts w:ascii="Verdana" w:hAnsi="Verdana"/>
+          <w:b/>
+          <w:bCs/>
+          <w:color w:val="0000FF"/>
+          <w:sz w:val="17"/>
+          <w:szCs w:val="17"/>
+        </w:rPr>
+        <w:t>: </w:t>
+      </w:r>
+      <w:proofErr w:type="spellStart"/>
+      <w:r>
+        <w:rPr>
+          <w:rStyle w:val="text"/>
+          <w:rFonts w:ascii="Arial" w:hAnsi="Arial" w:cs="Arial"/>
+          <w:color w:val="333333"/>
+          <w:sz w:val="20"/>
+          <w:szCs w:val="20"/>
+        </w:rPr>
+        <w:t>esta</w:t>
+      </w:r>
+      <w:proofErr w:type="spellEnd"/>
+      <w:r>
+        <w:rPr>
+          <w:rStyle w:val="text"/>
+          <w:rFonts w:ascii="Arial" w:hAnsi="Arial" w:cs="Arial"/>
+          <w:color w:val="333333"/>
+          <w:sz w:val="20"/>
+          <w:szCs w:val="20"/>
+        </w:rPr>
+        <w:t xml:space="preserve"> en lo correcto</w:t>
+      </w:r>
+    </w:p>
+    <w:p>
+      <w:pPr>
+        <w:shd w:val="clear" w:color="auto" w:fill="FFFFFF"/>
+        <w:rPr>
+          <w:rFonts w:ascii="Verdana" w:hAnsi="Verdana"/>
+          <w:color w:val="000000"/>
+          <w:sz w:val="17"/>
+          <w:szCs w:val="17"/>
+        </w:rPr>
+      </w:pPr>
+      <w:proofErr w:type="spellStart"/>
+      <w:r>
+        <w:rPr>
+          <w:rStyle w:val="operator-name"/>
+          <w:rFonts w:ascii="Verdana" w:hAnsi="Verdana"/>
+          <w:b/>
+          <w:bCs/>
+          <w:color w:val="0000FF"/>
+          <w:sz w:val="17"/>
+          <w:szCs w:val="17"/>
+        </w:rPr>
+        <w:lastRenderedPageBreak/>
+        <w:t>elomas</w:t>
+      </w:r>
+      <w:proofErr w:type="spellEnd"/>
+      <w:r>
+        <w:rPr>
+          <w:rStyle w:val="operator-name"/>
+          <w:rFonts w:ascii="Verdana" w:hAnsi="Verdana"/>
+          <w:b/>
+          <w:bCs/>
+          <w:color w:val="0000FF"/>
+          <w:sz w:val="17"/>
+          <w:szCs w:val="17"/>
+        </w:rPr>
+        <w:t>: </w:t>
+      </w:r>
+      <w:r>
+        <w:rPr>
+          <w:rStyle w:val="text"/>
+          <w:rFonts w:ascii="Arial" w:hAnsi="Arial" w:cs="Arial"/>
+          <w:color w:val="333333"/>
+          <w:sz w:val="20"/>
+          <w:szCs w:val="20"/>
+        </w:rPr>
+        <w:t>Recuerde mantener actualizados sus teléfonos (fijo y móvil), correos electrónicos y domicilio fiscal registrados en su ficha RUC; con el objetivo de lograr una oportuna comunicación y brindarle información sobre actos administrativos, inconsistencias e información tributaria de su interés.</w:t>
+      </w:r>
+    </w:p>
+    <w:p>
+      <w:pPr>
+        <w:shd w:val="clear" w:color="auto" w:fill="FFFFFF"/>
+        <w:rPr>
+          <w:rFonts w:ascii="Verdana" w:hAnsi="Verdana"/>
+          <w:color w:val="000000"/>
+          <w:sz w:val="17"/>
+          <w:szCs w:val="17"/>
+        </w:rPr>
+      </w:pPr>
+      <w:proofErr w:type="spellStart"/>
+      <w:r>
+        <w:rPr>
+          <w:rStyle w:val="operator-name"/>
+          <w:rFonts w:ascii="Verdana" w:hAnsi="Verdana"/>
+          <w:b/>
+          <w:bCs/>
+          <w:color w:val="0000FF"/>
+          <w:sz w:val="17"/>
+          <w:szCs w:val="17"/>
+        </w:rPr>
+        <w:t>elomas</w:t>
+      </w:r>
+      <w:proofErr w:type="spellEnd"/>
+      <w:r>
+        <w:rPr>
+          <w:rStyle w:val="operator-name"/>
+          <w:rFonts w:ascii="Verdana" w:hAnsi="Verdana"/>
+          <w:b/>
+          <w:bCs/>
+          <w:color w:val="0000FF"/>
+          <w:sz w:val="17"/>
+          <w:szCs w:val="17"/>
+        </w:rPr>
+        <w:t>: </w:t>
+      </w:r>
+      <w:r>
+        <w:rPr>
+          <w:rStyle w:val="text"/>
+          <w:rFonts w:ascii="Arial" w:hAnsi="Arial" w:cs="Arial"/>
+          <w:color w:val="333333"/>
+          <w:sz w:val="20"/>
+          <w:szCs w:val="20"/>
+        </w:rPr>
+        <w:t>Sr. Aldo, con el propósito de mejorar la calidad de nuestros servicios, le agradeceremos responder una encuesta de sólo 2 preguntas. Gracias por su atención. </w:t>
+      </w:r>
+      <w:hyperlink r:id="rId11" w:tgtFrame="_blank" w:history="1">
+        <w:r>
+          <w:rPr>
+            <w:rStyle w:val="Hipervnculo"/>
+            <w:rFonts w:ascii="Arial" w:hAnsi="Arial" w:cs="Arial"/>
+            <w:sz w:val="20"/>
+            <w:szCs w:val="20"/>
+          </w:rPr>
+          <w:t>https://chattribinfo1.typeform.com/to/BuoKh0</w:t>
+        </w:r>
+      </w:hyperlink>
+    </w:p>
+    <w:p>
+      <w:pPr>
+        <w:shd w:val="clear" w:color="auto" w:fill="FFFFFF"/>
+        <w:rPr>
+          <w:rFonts w:ascii="Verdana" w:hAnsi="Verdana"/>
+          <w:color w:val="000000"/>
+          <w:sz w:val="17"/>
+          <w:szCs w:val="17"/>
+        </w:rPr>
+      </w:pPr>
+      <w:proofErr w:type="spellStart"/>
+      <w:r>
+        <w:rPr>
+          <w:rStyle w:val="operator-name"/>
+          <w:rFonts w:ascii="Verdana" w:hAnsi="Verdana"/>
+          <w:b/>
+          <w:bCs/>
+          <w:color w:val="0000FF"/>
+          <w:sz w:val="17"/>
+          <w:szCs w:val="17"/>
+        </w:rPr>
+        <w:t>elomas</w:t>
+      </w:r>
+      <w:proofErr w:type="spellEnd"/>
+      <w:r>
+        <w:rPr>
+          <w:rStyle w:val="operator-name"/>
+          <w:rFonts w:ascii="Verdana" w:hAnsi="Verdana"/>
+          <w:b/>
+          <w:bCs/>
+          <w:color w:val="0000FF"/>
+          <w:sz w:val="17"/>
+          <w:szCs w:val="17"/>
+        </w:rPr>
+        <w:t>: </w:t>
+      </w:r>
+      <w:r>
+        <w:rPr>
+          <w:rStyle w:val="text"/>
+          <w:rFonts w:ascii="Arial" w:hAnsi="Arial" w:cs="Arial"/>
+          <w:color w:val="333333"/>
+          <w:sz w:val="20"/>
+          <w:szCs w:val="20"/>
+        </w:rPr>
+        <w:t>Sr. Aldo ha sido un gusto atenderlo. Gracias por utilizar el servicio de Chat de Consultas Informáticas en Línea de la SUNAT. En la SUNAT estamos trabajando para todos los peruanos. Buenos días.</w:t>
+      </w:r>
+    </w:p>
+    <w:p>
+      <w:pPr>
+        <w:rPr>
+          <w:u w:val="single"/>
+        </w:rPr>
+      </w:pPr>
+    </w:p>
+    <w:p>
+      <w:pPr>
+        <w:rPr>
+          <w:u w:val="single"/>
+        </w:rPr>
+      </w:pPr>
+    </w:p>
+    <w:p>
+      <w:pPr>
+        <w:rPr>
+          <w:u w:val="single"/>
+        </w:rPr>
+      </w:pPr>
+    </w:p>
+    <w:p>
+      <w:pPr>
+        <w:rPr>
+          <w:u w:val="single"/>
+        </w:rPr>
+      </w:pPr>
+    </w:p>
+    <w:p>
+      <w:pPr>
+        <w:rPr>
+          <w:u w:val="single"/>
+        </w:rPr>
+      </w:pPr>
+    </w:p>
+    <w:p>
+      <w:pPr>
+        <w:rPr>
+          <w:u w:val="single"/>
+        </w:rPr>
+      </w:pPr>
+    </w:p>
+    <w:p>
+      <w:pPr>
+        <w:rPr>
+          <w:u w:val="single"/>
+        </w:rPr>
+      </w:pPr>
+    </w:p>
+    <w:p>
+      <w:pPr>
+        <w:rPr>
+          <w:u w:val="single"/>
+        </w:rPr>
+      </w:pPr>
+    </w:p>
+    <w:p>
+      <w:pPr>
+        <w:rPr>
+          <w:u w:val="single"/>
+        </w:rPr>
+      </w:pPr>
+    </w:p>
+    <w:p>
+      <w:pPr>
+        <w:rPr>
+          <w:u w:val="single"/>
+        </w:rPr>
+      </w:pPr>
+    </w:p>
+    <w:p>
+      <w:pPr>
+        <w:rPr>
+          <w:u w:val="single"/>
+        </w:rPr>
+      </w:pPr>
+    </w:p>
+    <w:p>
+      <w:pPr>
+        <w:rPr>
+          <w:u w:val="single"/>
+        </w:rPr>
+      </w:pPr>
+    </w:p>
+    <w:p>
+      <w:pPr>
+        <w:rPr>
+          <w:u w:val="single"/>
+        </w:rPr>
+      </w:pPr>
+    </w:p>
+    <w:p>
+      <w:pPr>
+        <w:rPr>
+          <w:u w:val="single"/>
+        </w:rPr>
+      </w:pPr>
+    </w:p>
+    <w:p>
+      <w:pPr>
+        <w:rPr>
+          <w:u w:val="single"/>
+        </w:rPr>
+      </w:pPr>
+    </w:p>
+    <w:p>
+      <w:pPr>
+        <w:rPr>
+          <w:u w:val="single"/>
+        </w:rPr>
+      </w:pPr>
+    </w:p>
+    <w:p>
+      <w:pPr>
+        <w:rPr>
+          <w:u w:val="single"/>
+        </w:rPr>
+      </w:pPr>
+    </w:p>
+    <w:p>
+      <w:pPr>
+        <w:rPr>
+          <w:u w:val="single"/>
+        </w:rPr>
+      </w:pPr>
+    </w:p>
+    <w:p>
+      <w:pPr>
+        <w:rPr>
+          <w:u w:val="single"/>
+        </w:rPr>
+      </w:pPr>
+    </w:p>
+    <w:p>
+      <w:pPr>
+        <w:rPr>
+          <w:u w:val="single"/>
+        </w:rPr>
+      </w:pPr>
+    </w:p>
+    <w:p>
+      <w:pPr>
+        <w:rPr>
+          <w:u w:val="single"/>
+        </w:rPr>
+      </w:pPr>
+    </w:p>
+    <w:p>
+      <w:pPr>
+        <w:rPr>
+          <w:u w:val="single"/>
+        </w:rPr>
+      </w:pPr>
+    </w:p>
+    <w:p>
+      <w:pPr>
+        <w:shd w:val="clear" w:color="auto" w:fill="FFFFFF"/>
+        <w:rPr>
+          <w:rFonts w:ascii="Verdana" w:hAnsi="Verdana"/>
+          <w:color w:val="000000"/>
+          <w:sz w:val="17"/>
+          <w:szCs w:val="17"/>
+        </w:rPr>
+      </w:pPr>
+      <w:r>
+        <w:rPr>
+          <w:rStyle w:val="chat-announcement"/>
+          <w:rFonts w:ascii="Verdana" w:hAnsi="Verdana"/>
+          <w:i/>
+          <w:iCs/>
+          <w:color w:val="006600"/>
+          <w:sz w:val="17"/>
+          <w:szCs w:val="17"/>
+        </w:rPr>
+        <w:lastRenderedPageBreak/>
+        <w:t>Ud. está conve</w:t>
+      </w:r>
       <w:bookmarkStart w:id="0" w:name="_GoBack"/>
       <w:bookmarkEnd w:id="0"/>
+      <w:r>
+        <w:rPr>
+          <w:rStyle w:val="chat-announcement"/>
+          <w:rFonts w:ascii="Verdana" w:hAnsi="Verdana"/>
+          <w:i/>
+          <w:iCs/>
+          <w:color w:val="006600"/>
+          <w:sz w:val="17"/>
+          <w:szCs w:val="17"/>
+        </w:rPr>
+        <w:t xml:space="preserve">rsando con </w:t>
+      </w:r>
+      <w:proofErr w:type="spellStart"/>
+      <w:r>
+        <w:rPr>
+          <w:rStyle w:val="chat-announcement"/>
+          <w:rFonts w:ascii="Verdana" w:hAnsi="Verdana"/>
+          <w:i/>
+          <w:iCs/>
+          <w:color w:val="006600"/>
+          <w:sz w:val="17"/>
+          <w:szCs w:val="17"/>
+        </w:rPr>
+        <w:t>consultas_informaticas</w:t>
+      </w:r>
+      <w:proofErr w:type="spellEnd"/>
+    </w:p>
+    <w:p>
+      <w:pPr>
+        <w:shd w:val="clear" w:color="auto" w:fill="FFFFFF"/>
+        <w:rPr>
+          <w:rFonts w:ascii="Verdana" w:hAnsi="Verdana"/>
+          <w:color w:val="000000"/>
+          <w:sz w:val="17"/>
+          <w:szCs w:val="17"/>
+          <w:lang w:val="en-US"/>
+        </w:rPr>
+      </w:pPr>
+      <w:r>
+        <w:rPr>
+          <w:rStyle w:val="chat-announcement"/>
+          <w:rFonts w:ascii="Verdana" w:hAnsi="Verdana"/>
+          <w:i/>
+          <w:iCs/>
+          <w:color w:val="006600"/>
+          <w:sz w:val="17"/>
+          <w:szCs w:val="17"/>
+          <w:lang w:val="en-US"/>
+        </w:rPr>
+        <w:t>elomas has joined the conversation.</w:t>
+      </w:r>
+    </w:p>
+    <w:p>
+      <w:pPr>
+        <w:shd w:val="clear" w:color="auto" w:fill="FFFFFF"/>
+        <w:rPr>
+          <w:rFonts w:ascii="Verdana" w:hAnsi="Verdana"/>
+          <w:color w:val="000000"/>
+          <w:sz w:val="17"/>
+          <w:szCs w:val="17"/>
+        </w:rPr>
+      </w:pPr>
+      <w:proofErr w:type="spellStart"/>
+      <w:r>
+        <w:rPr>
+          <w:rStyle w:val="operator-name"/>
+          <w:rFonts w:ascii="Verdana" w:hAnsi="Verdana"/>
+          <w:b/>
+          <w:bCs/>
+          <w:color w:val="0000FF"/>
+          <w:sz w:val="17"/>
+          <w:szCs w:val="17"/>
+        </w:rPr>
+        <w:t>elomas</w:t>
+      </w:r>
+      <w:proofErr w:type="spellEnd"/>
+      <w:r>
+        <w:rPr>
+          <w:rStyle w:val="operator-name"/>
+          <w:rFonts w:ascii="Verdana" w:hAnsi="Verdana"/>
+          <w:b/>
+          <w:bCs/>
+          <w:color w:val="0000FF"/>
+          <w:sz w:val="17"/>
+          <w:szCs w:val="17"/>
+        </w:rPr>
+        <w:t>: </w:t>
+      </w:r>
+      <w:r>
+        <w:rPr>
+          <w:rStyle w:val="text"/>
+          <w:rFonts w:ascii="Arial" w:hAnsi="Arial" w:cs="Arial"/>
+          <w:color w:val="333333"/>
+          <w:sz w:val="20"/>
+          <w:szCs w:val="20"/>
+        </w:rPr>
+        <w:t>Bienvenido(a) al Servicio Chat de Consultas Informáticas de la SUNAT, le pedimos disculpas si el tiempo de espera para iniciar la conversación fue muy prolongado.</w:t>
+      </w:r>
+    </w:p>
+    <w:p>
+      <w:pPr>
+        <w:shd w:val="clear" w:color="auto" w:fill="FFFFFF"/>
+        <w:rPr>
+          <w:rFonts w:ascii="Verdana" w:hAnsi="Verdana"/>
+          <w:color w:val="000000"/>
+          <w:sz w:val="17"/>
+          <w:szCs w:val="17"/>
+        </w:rPr>
+      </w:pPr>
+      <w:proofErr w:type="spellStart"/>
+      <w:r>
+        <w:rPr>
+          <w:rStyle w:val="operator-name"/>
+          <w:rFonts w:ascii="Verdana" w:hAnsi="Verdana"/>
+          <w:b/>
+          <w:bCs/>
+          <w:color w:val="0000FF"/>
+          <w:sz w:val="17"/>
+          <w:szCs w:val="17"/>
+        </w:rPr>
+        <w:t>elomas</w:t>
+      </w:r>
+      <w:proofErr w:type="spellEnd"/>
+      <w:r>
+        <w:rPr>
+          <w:rStyle w:val="operator-name"/>
+          <w:rFonts w:ascii="Verdana" w:hAnsi="Verdana"/>
+          <w:b/>
+          <w:bCs/>
+          <w:color w:val="0000FF"/>
+          <w:sz w:val="17"/>
+          <w:szCs w:val="17"/>
+        </w:rPr>
+        <w:t>: </w:t>
+      </w:r>
+      <w:r>
+        <w:rPr>
+          <w:rStyle w:val="text"/>
+          <w:rFonts w:ascii="Arial" w:hAnsi="Arial" w:cs="Arial"/>
+          <w:color w:val="333333"/>
+          <w:sz w:val="20"/>
+          <w:szCs w:val="20"/>
+        </w:rPr>
+        <w:t>Buen día Sr. Aldo, le saluda Eduardo Lomas. Estamos a su servicio. ¿Cuál es su consulta Informática?</w:t>
+      </w:r>
+    </w:p>
+    <w:p>
+      <w:pPr>
+        <w:shd w:val="clear" w:color="auto" w:fill="FFFFFF"/>
+        <w:rPr>
+          <w:rFonts w:ascii="Verdana" w:hAnsi="Verdana"/>
+          <w:color w:val="000000"/>
+          <w:sz w:val="17"/>
+          <w:szCs w:val="17"/>
+        </w:rPr>
+      </w:pPr>
+      <w:proofErr w:type="spellStart"/>
+      <w:r>
+        <w:rPr>
+          <w:rStyle w:val="operator-name"/>
+          <w:rFonts w:ascii="Verdana" w:hAnsi="Verdana"/>
+          <w:b/>
+          <w:bCs/>
+          <w:color w:val="0000FF"/>
+          <w:sz w:val="17"/>
+          <w:szCs w:val="17"/>
+        </w:rPr>
+        <w:t>elomas</w:t>
+      </w:r>
+      <w:proofErr w:type="spellEnd"/>
+      <w:r>
+        <w:rPr>
+          <w:rStyle w:val="operator-name"/>
+          <w:rFonts w:ascii="Verdana" w:hAnsi="Verdana"/>
+          <w:b/>
+          <w:bCs/>
+          <w:color w:val="0000FF"/>
+          <w:sz w:val="17"/>
+          <w:szCs w:val="17"/>
+        </w:rPr>
+        <w:t>: </w:t>
+      </w:r>
+      <w:r>
+        <w:rPr>
+          <w:rStyle w:val="text"/>
+          <w:rFonts w:ascii="Arial" w:hAnsi="Arial" w:cs="Arial"/>
+          <w:color w:val="333333"/>
+          <w:sz w:val="20"/>
+          <w:szCs w:val="20"/>
+        </w:rPr>
+        <w:t>A fin de ofrecerle una mejor atención, ¿Me indica el número de RUC en consulta, por favor?</w:t>
+      </w:r>
+    </w:p>
+    <w:p>
+      <w:pPr>
+        <w:shd w:val="clear" w:color="auto" w:fill="FFFFFF"/>
+        <w:rPr>
+          <w:rFonts w:ascii="Verdana" w:hAnsi="Verdana"/>
+          <w:color w:val="000000"/>
+          <w:sz w:val="17"/>
+          <w:szCs w:val="17"/>
+        </w:rPr>
+      </w:pPr>
+      <w:r>
+        <w:rPr>
+          <w:rStyle w:val="client-name"/>
+          <w:rFonts w:ascii="Verdana" w:hAnsi="Verdana"/>
+          <w:b/>
+          <w:bCs/>
+          <w:color w:val="FF0000"/>
+          <w:sz w:val="17"/>
+          <w:szCs w:val="17"/>
+        </w:rPr>
+        <w:t>Aldo: </w:t>
+      </w:r>
+      <w:r>
+        <w:rPr>
+          <w:rStyle w:val="text"/>
+          <w:rFonts w:ascii="Arial" w:hAnsi="Arial" w:cs="Arial"/>
+          <w:color w:val="333333"/>
+          <w:sz w:val="20"/>
+          <w:szCs w:val="20"/>
+        </w:rPr>
+        <w:t>20547600437</w:t>
+      </w:r>
+    </w:p>
+    <w:p>
+      <w:pPr>
+        <w:shd w:val="clear" w:color="auto" w:fill="FFFFFF"/>
+        <w:rPr>
+          <w:rFonts w:ascii="Verdana" w:hAnsi="Verdana"/>
+          <w:color w:val="000000"/>
+          <w:sz w:val="17"/>
+          <w:szCs w:val="17"/>
+        </w:rPr>
+      </w:pPr>
+      <w:proofErr w:type="spellStart"/>
+      <w:r>
+        <w:rPr>
+          <w:rStyle w:val="operator-name"/>
+          <w:rFonts w:ascii="Verdana" w:hAnsi="Verdana"/>
+          <w:b/>
+          <w:bCs/>
+          <w:color w:val="0000FF"/>
+          <w:sz w:val="17"/>
+          <w:szCs w:val="17"/>
+        </w:rPr>
+        <w:t>elomas</w:t>
+      </w:r>
+      <w:proofErr w:type="spellEnd"/>
+      <w:r>
+        <w:rPr>
+          <w:rStyle w:val="operator-name"/>
+          <w:rFonts w:ascii="Verdana" w:hAnsi="Verdana"/>
+          <w:b/>
+          <w:bCs/>
+          <w:color w:val="0000FF"/>
+          <w:sz w:val="17"/>
+          <w:szCs w:val="17"/>
+        </w:rPr>
+        <w:t>: </w:t>
+      </w:r>
+      <w:r>
+        <w:rPr>
+          <w:rStyle w:val="text"/>
+          <w:rFonts w:ascii="Arial" w:hAnsi="Arial" w:cs="Arial"/>
+          <w:color w:val="333333"/>
+          <w:sz w:val="20"/>
+          <w:szCs w:val="20"/>
+        </w:rPr>
+        <w:t>gracias</w:t>
+      </w:r>
+    </w:p>
+    <w:p>
+      <w:pPr>
+        <w:shd w:val="clear" w:color="auto" w:fill="FFFFFF"/>
+        <w:rPr>
+          <w:rFonts w:ascii="Verdana" w:hAnsi="Verdana"/>
+          <w:color w:val="000000"/>
+          <w:sz w:val="17"/>
+          <w:szCs w:val="17"/>
+        </w:rPr>
+      </w:pPr>
+      <w:proofErr w:type="spellStart"/>
+      <w:r>
+        <w:rPr>
+          <w:rStyle w:val="operator-name"/>
+          <w:rFonts w:ascii="Verdana" w:hAnsi="Verdana"/>
+          <w:b/>
+          <w:bCs/>
+          <w:color w:val="0000FF"/>
+          <w:sz w:val="17"/>
+          <w:szCs w:val="17"/>
+        </w:rPr>
+        <w:t>elomas</w:t>
+      </w:r>
+      <w:proofErr w:type="spellEnd"/>
+      <w:r>
+        <w:rPr>
+          <w:rStyle w:val="operator-name"/>
+          <w:rFonts w:ascii="Verdana" w:hAnsi="Verdana"/>
+          <w:b/>
+          <w:bCs/>
+          <w:color w:val="0000FF"/>
+          <w:sz w:val="17"/>
+          <w:szCs w:val="17"/>
+        </w:rPr>
+        <w:t>: </w:t>
+      </w:r>
+      <w:r>
+        <w:rPr>
+          <w:rStyle w:val="text"/>
+          <w:rFonts w:ascii="Arial" w:hAnsi="Arial" w:cs="Arial"/>
+          <w:color w:val="333333"/>
+          <w:sz w:val="20"/>
+          <w:szCs w:val="20"/>
+        </w:rPr>
+        <w:t>por favor detalle su consulta</w:t>
+      </w:r>
+    </w:p>
+    <w:p>
+      <w:pPr>
+        <w:shd w:val="clear" w:color="auto" w:fill="FFFFFF"/>
+        <w:rPr>
+          <w:rFonts w:ascii="Verdana" w:hAnsi="Verdana"/>
+          <w:color w:val="000000"/>
+          <w:sz w:val="17"/>
+          <w:szCs w:val="17"/>
+        </w:rPr>
+      </w:pPr>
+      <w:r>
+        <w:rPr>
+          <w:rStyle w:val="client-name"/>
+          <w:rFonts w:ascii="Verdana" w:hAnsi="Verdana"/>
+          <w:b/>
+          <w:bCs/>
+          <w:color w:val="FF0000"/>
+          <w:sz w:val="17"/>
+          <w:szCs w:val="17"/>
+        </w:rPr>
+        <w:t>Aldo: </w:t>
+      </w:r>
+      <w:r>
+        <w:rPr>
+          <w:rStyle w:val="text"/>
+          <w:rFonts w:ascii="Arial" w:hAnsi="Arial" w:cs="Arial"/>
+          <w:color w:val="333333"/>
+          <w:sz w:val="20"/>
+          <w:szCs w:val="20"/>
+        </w:rPr>
+        <w:t xml:space="preserve">Necesito saber si en el archivo </w:t>
+      </w:r>
+      <w:proofErr w:type="spellStart"/>
+      <w:r>
+        <w:rPr>
+          <w:rStyle w:val="text"/>
+          <w:rFonts w:ascii="Arial" w:hAnsi="Arial" w:cs="Arial"/>
+          <w:color w:val="333333"/>
+          <w:sz w:val="20"/>
+          <w:szCs w:val="20"/>
+        </w:rPr>
+        <w:t>excel</w:t>
+      </w:r>
+      <w:proofErr w:type="spellEnd"/>
+      <w:r>
+        <w:rPr>
+          <w:rStyle w:val="text"/>
+          <w:rFonts w:ascii="Arial" w:hAnsi="Arial" w:cs="Arial"/>
+          <w:color w:val="333333"/>
+          <w:sz w:val="20"/>
+          <w:szCs w:val="20"/>
+        </w:rPr>
+        <w:t xml:space="preserve"> que me proporcionaste, las pestañas CDR...-Comprobante y CDR...-Resumen son las estructuras que nos estaría devolviendo la SUNAT para los comprobantes y las comunicaciones de baja</w:t>
+      </w:r>
+    </w:p>
+    <w:p>
+      <w:pPr>
+        <w:shd w:val="clear" w:color="auto" w:fill="FFFFFF"/>
+        <w:rPr>
+          <w:rFonts w:ascii="Verdana" w:hAnsi="Verdana"/>
+          <w:color w:val="000000"/>
+          <w:sz w:val="17"/>
+          <w:szCs w:val="17"/>
+        </w:rPr>
+      </w:pPr>
+      <w:r>
+        <w:rPr>
+          <w:rStyle w:val="client-name"/>
+          <w:rFonts w:ascii="Verdana" w:hAnsi="Verdana"/>
+          <w:b/>
+          <w:bCs/>
+          <w:color w:val="FF0000"/>
+          <w:sz w:val="17"/>
+          <w:szCs w:val="17"/>
+        </w:rPr>
+        <w:t>Aldo: </w:t>
+      </w:r>
+      <w:r>
+        <w:rPr>
+          <w:rStyle w:val="text"/>
+          <w:rFonts w:ascii="Arial" w:hAnsi="Arial" w:cs="Arial"/>
+          <w:color w:val="333333"/>
+          <w:sz w:val="20"/>
+          <w:szCs w:val="20"/>
+        </w:rPr>
+        <w:t xml:space="preserve">Y </w:t>
+      </w:r>
+      <w:proofErr w:type="spellStart"/>
+      <w:r>
+        <w:rPr>
+          <w:rStyle w:val="text"/>
+          <w:rFonts w:ascii="Arial" w:hAnsi="Arial" w:cs="Arial"/>
+          <w:color w:val="333333"/>
+          <w:sz w:val="20"/>
+          <w:szCs w:val="20"/>
+        </w:rPr>
+        <w:t>cual</w:t>
+      </w:r>
+      <w:proofErr w:type="spellEnd"/>
+      <w:r>
+        <w:rPr>
+          <w:rStyle w:val="text"/>
+          <w:rFonts w:ascii="Arial" w:hAnsi="Arial" w:cs="Arial"/>
+          <w:color w:val="333333"/>
+          <w:sz w:val="20"/>
+          <w:szCs w:val="20"/>
+        </w:rPr>
+        <w:t> </w:t>
+      </w:r>
+      <w:r>
+        <w:rPr>
+          <w:rFonts w:ascii="Arial" w:hAnsi="Arial" w:cs="Arial"/>
+          <w:color w:val="333333"/>
+          <w:sz w:val="20"/>
+          <w:szCs w:val="20"/>
+        </w:rPr>
+        <w:br/>
+      </w:r>
+      <w:r>
+        <w:rPr>
+          <w:rStyle w:val="text"/>
+          <w:rFonts w:ascii="Arial" w:hAnsi="Arial" w:cs="Arial"/>
+          <w:color w:val="333333"/>
+          <w:sz w:val="20"/>
+          <w:szCs w:val="20"/>
+        </w:rPr>
+        <w:t>de ellas se utiliza para la comunicación de baja</w:t>
+      </w:r>
+    </w:p>
+    <w:p>
+      <w:pPr>
+        <w:shd w:val="clear" w:color="auto" w:fill="FFFFFF"/>
+        <w:rPr>
+          <w:rFonts w:ascii="Verdana" w:hAnsi="Verdana"/>
+          <w:color w:val="000000"/>
+          <w:sz w:val="17"/>
+          <w:szCs w:val="17"/>
+        </w:rPr>
+      </w:pPr>
+      <w:proofErr w:type="spellStart"/>
+      <w:r>
+        <w:rPr>
+          <w:rStyle w:val="operator-name"/>
+          <w:rFonts w:ascii="Verdana" w:hAnsi="Verdana"/>
+          <w:b/>
+          <w:bCs/>
+          <w:color w:val="0000FF"/>
+          <w:sz w:val="17"/>
+          <w:szCs w:val="17"/>
+        </w:rPr>
+        <w:t>elomas</w:t>
+      </w:r>
+      <w:proofErr w:type="spellEnd"/>
+      <w:r>
+        <w:rPr>
+          <w:rStyle w:val="operator-name"/>
+          <w:rFonts w:ascii="Verdana" w:hAnsi="Verdana"/>
+          <w:b/>
+          <w:bCs/>
+          <w:color w:val="0000FF"/>
+          <w:sz w:val="17"/>
+          <w:szCs w:val="17"/>
+        </w:rPr>
+        <w:t>: </w:t>
+      </w:r>
+      <w:r>
+        <w:rPr>
+          <w:rStyle w:val="text"/>
+          <w:rFonts w:ascii="Arial" w:hAnsi="Arial" w:cs="Arial"/>
+          <w:color w:val="333333"/>
+          <w:sz w:val="20"/>
+          <w:szCs w:val="20"/>
+        </w:rPr>
+        <w:t>¿Sr. Aldo en la empresa que labora es un OSE?</w:t>
+      </w:r>
+    </w:p>
+    <w:p>
+      <w:pPr>
+        <w:shd w:val="clear" w:color="auto" w:fill="FFFFFF"/>
+        <w:rPr>
+          <w:rFonts w:ascii="Verdana" w:hAnsi="Verdana"/>
+          <w:color w:val="000000"/>
+          <w:sz w:val="17"/>
+          <w:szCs w:val="17"/>
+        </w:rPr>
+      </w:pPr>
+      <w:r>
+        <w:rPr>
+          <w:rStyle w:val="client-name"/>
+          <w:rFonts w:ascii="Verdana" w:hAnsi="Verdana"/>
+          <w:b/>
+          <w:bCs/>
+          <w:color w:val="FF0000"/>
+          <w:sz w:val="17"/>
+          <w:szCs w:val="17"/>
+        </w:rPr>
+        <w:t>Aldo: </w:t>
+      </w:r>
+      <w:r>
+        <w:rPr>
+          <w:rStyle w:val="text"/>
+          <w:rFonts w:ascii="Arial" w:hAnsi="Arial" w:cs="Arial"/>
+          <w:color w:val="333333"/>
+          <w:sz w:val="20"/>
+          <w:szCs w:val="20"/>
+        </w:rPr>
+        <w:t xml:space="preserve">Esto debido a que en el servicio Beta no es posible hacer consultas al </w:t>
+      </w:r>
+      <w:proofErr w:type="spellStart"/>
+      <w:r>
+        <w:rPr>
+          <w:rStyle w:val="text"/>
+          <w:rFonts w:ascii="Arial" w:hAnsi="Arial" w:cs="Arial"/>
+          <w:color w:val="333333"/>
+          <w:sz w:val="20"/>
+          <w:szCs w:val="20"/>
+        </w:rPr>
+        <w:t>metodo</w:t>
+      </w:r>
+      <w:proofErr w:type="spellEnd"/>
+      <w:r>
+        <w:rPr>
+          <w:rStyle w:val="text"/>
+          <w:rFonts w:ascii="Arial" w:hAnsi="Arial" w:cs="Arial"/>
+          <w:color w:val="333333"/>
+          <w:sz w:val="20"/>
+          <w:szCs w:val="20"/>
+        </w:rPr>
+        <w:t xml:space="preserve"> </w:t>
+      </w:r>
+      <w:proofErr w:type="spellStart"/>
+      <w:r>
+        <w:rPr>
+          <w:rStyle w:val="text"/>
+          <w:rFonts w:ascii="Arial" w:hAnsi="Arial" w:cs="Arial"/>
+          <w:color w:val="333333"/>
+          <w:sz w:val="20"/>
+          <w:szCs w:val="20"/>
+        </w:rPr>
+        <w:t>getStatus</w:t>
+      </w:r>
+      <w:proofErr w:type="spellEnd"/>
+      <w:r>
+        <w:rPr>
+          <w:rStyle w:val="text"/>
+          <w:rFonts w:ascii="Arial" w:hAnsi="Arial" w:cs="Arial"/>
+          <w:color w:val="333333"/>
+          <w:sz w:val="20"/>
+          <w:szCs w:val="20"/>
+        </w:rPr>
+        <w:t xml:space="preserve"> y quisiera preparar mi entorno para que cuando me conecte a producción pueda procesar la respuesta</w:t>
+      </w:r>
+    </w:p>
+    <w:p>
+      <w:pPr>
+        <w:shd w:val="clear" w:color="auto" w:fill="FFFFFF"/>
+        <w:rPr>
+          <w:rFonts w:ascii="Verdana" w:hAnsi="Verdana"/>
+          <w:color w:val="000000"/>
+          <w:sz w:val="17"/>
+          <w:szCs w:val="17"/>
+        </w:rPr>
+      </w:pPr>
+      <w:r>
+        <w:rPr>
+          <w:rStyle w:val="client-name"/>
+          <w:rFonts w:ascii="Verdana" w:hAnsi="Verdana"/>
+          <w:b/>
+          <w:bCs/>
+          <w:color w:val="FF0000"/>
+          <w:sz w:val="17"/>
+          <w:szCs w:val="17"/>
+        </w:rPr>
+        <w:t>Aldo: </w:t>
+      </w:r>
+      <w:r>
+        <w:rPr>
+          <w:rStyle w:val="text"/>
+          <w:rFonts w:ascii="Arial" w:hAnsi="Arial" w:cs="Arial"/>
+          <w:color w:val="333333"/>
+          <w:sz w:val="20"/>
+          <w:szCs w:val="20"/>
+        </w:rPr>
+        <w:t xml:space="preserve">Lo siento, no </w:t>
+      </w:r>
+      <w:proofErr w:type="spellStart"/>
+      <w:r>
+        <w:rPr>
+          <w:rStyle w:val="text"/>
+          <w:rFonts w:ascii="Arial" w:hAnsi="Arial" w:cs="Arial"/>
+          <w:color w:val="333333"/>
+          <w:sz w:val="20"/>
+          <w:szCs w:val="20"/>
+        </w:rPr>
+        <w:t>se</w:t>
+      </w:r>
+      <w:proofErr w:type="spellEnd"/>
+      <w:r>
+        <w:rPr>
+          <w:rStyle w:val="text"/>
+          <w:rFonts w:ascii="Arial" w:hAnsi="Arial" w:cs="Arial"/>
+          <w:color w:val="333333"/>
+          <w:sz w:val="20"/>
+          <w:szCs w:val="20"/>
+        </w:rPr>
+        <w:t xml:space="preserve"> </w:t>
+      </w:r>
+      <w:proofErr w:type="spellStart"/>
+      <w:r>
+        <w:rPr>
+          <w:rStyle w:val="text"/>
+          <w:rFonts w:ascii="Arial" w:hAnsi="Arial" w:cs="Arial"/>
+          <w:color w:val="333333"/>
+          <w:sz w:val="20"/>
+          <w:szCs w:val="20"/>
+        </w:rPr>
+        <w:t>que</w:t>
+      </w:r>
+      <w:proofErr w:type="spellEnd"/>
+      <w:r>
+        <w:rPr>
+          <w:rStyle w:val="text"/>
+          <w:rFonts w:ascii="Arial" w:hAnsi="Arial" w:cs="Arial"/>
+          <w:color w:val="333333"/>
+          <w:sz w:val="20"/>
+          <w:szCs w:val="20"/>
+        </w:rPr>
+        <w:t xml:space="preserve"> significa OSE </w:t>
+      </w:r>
+    </w:p>
+    <w:p>
+      <w:pPr>
+        <w:shd w:val="clear" w:color="auto" w:fill="FFFFFF"/>
+        <w:rPr>
+          <w:rFonts w:ascii="Verdana" w:hAnsi="Verdana"/>
+          <w:color w:val="000000"/>
+          <w:sz w:val="17"/>
+          <w:szCs w:val="17"/>
+        </w:rPr>
+      </w:pPr>
+      <w:r>
+        <w:rPr>
+          <w:rStyle w:val="client-name"/>
+          <w:rFonts w:ascii="Verdana" w:hAnsi="Verdana"/>
+          <w:b/>
+          <w:bCs/>
+          <w:color w:val="FF0000"/>
+          <w:sz w:val="17"/>
+          <w:szCs w:val="17"/>
+        </w:rPr>
+        <w:t>Aldo: </w:t>
+      </w:r>
+      <w:r>
+        <w:rPr>
+          <w:rStyle w:val="text"/>
+          <w:rFonts w:ascii="Arial" w:hAnsi="Arial" w:cs="Arial"/>
+          <w:color w:val="333333"/>
+          <w:sz w:val="20"/>
+          <w:szCs w:val="20"/>
+        </w:rPr>
+        <w:t xml:space="preserve">Estamos implementando en nuestro ERP la </w:t>
+      </w:r>
+      <w:proofErr w:type="spellStart"/>
+      <w:r>
+        <w:rPr>
+          <w:rStyle w:val="text"/>
+          <w:rFonts w:ascii="Arial" w:hAnsi="Arial" w:cs="Arial"/>
+          <w:color w:val="333333"/>
+          <w:sz w:val="20"/>
+          <w:szCs w:val="20"/>
+        </w:rPr>
+        <w:t>comunicacion</w:t>
+      </w:r>
+      <w:proofErr w:type="spellEnd"/>
+      <w:r>
+        <w:rPr>
+          <w:rStyle w:val="text"/>
+          <w:rFonts w:ascii="Arial" w:hAnsi="Arial" w:cs="Arial"/>
+          <w:color w:val="333333"/>
+          <w:sz w:val="20"/>
+          <w:szCs w:val="20"/>
+        </w:rPr>
+        <w:t xml:space="preserve"> con SUNAT</w:t>
+      </w:r>
+    </w:p>
+    <w:p>
+      <w:pPr>
+        <w:shd w:val="clear" w:color="auto" w:fill="FFFFFF"/>
+        <w:rPr>
+          <w:rFonts w:ascii="Verdana" w:hAnsi="Verdana"/>
+          <w:color w:val="000000"/>
+          <w:sz w:val="17"/>
+          <w:szCs w:val="17"/>
+        </w:rPr>
+      </w:pPr>
+      <w:proofErr w:type="spellStart"/>
+      <w:r>
+        <w:rPr>
+          <w:rStyle w:val="operator-name"/>
+          <w:rFonts w:ascii="Verdana" w:hAnsi="Verdana"/>
+          <w:b/>
+          <w:bCs/>
+          <w:color w:val="0000FF"/>
+          <w:sz w:val="17"/>
+          <w:szCs w:val="17"/>
+        </w:rPr>
+        <w:t>elomas</w:t>
+      </w:r>
+      <w:proofErr w:type="spellEnd"/>
+      <w:r>
+        <w:rPr>
+          <w:rStyle w:val="operator-name"/>
+          <w:rFonts w:ascii="Verdana" w:hAnsi="Verdana"/>
+          <w:b/>
+          <w:bCs/>
+          <w:color w:val="0000FF"/>
+          <w:sz w:val="17"/>
+          <w:szCs w:val="17"/>
+        </w:rPr>
+        <w:t>: </w:t>
+      </w:r>
+      <w:r>
+        <w:rPr>
+          <w:rStyle w:val="text"/>
+          <w:rFonts w:ascii="Arial" w:hAnsi="Arial" w:cs="Arial"/>
+          <w:color w:val="333333"/>
+          <w:sz w:val="20"/>
+          <w:szCs w:val="20"/>
+        </w:rPr>
+        <w:t>Operador de Servicio Electrónico (OSE)</w:t>
+      </w:r>
+    </w:p>
+    <w:p>
+      <w:pPr>
+        <w:shd w:val="clear" w:color="auto" w:fill="FFFFFF"/>
+        <w:rPr>
+          <w:rFonts w:ascii="Verdana" w:hAnsi="Verdana"/>
+          <w:color w:val="000000"/>
+          <w:sz w:val="17"/>
+          <w:szCs w:val="17"/>
+        </w:rPr>
+      </w:pPr>
+      <w:proofErr w:type="spellStart"/>
+      <w:r>
+        <w:rPr>
+          <w:rStyle w:val="operator-name"/>
+          <w:rFonts w:ascii="Verdana" w:hAnsi="Verdana"/>
+          <w:b/>
+          <w:bCs/>
+          <w:color w:val="0000FF"/>
+          <w:sz w:val="17"/>
+          <w:szCs w:val="17"/>
+        </w:rPr>
+        <w:t>elomas</w:t>
+      </w:r>
+      <w:proofErr w:type="spellEnd"/>
+      <w:r>
+        <w:rPr>
+          <w:rStyle w:val="operator-name"/>
+          <w:rFonts w:ascii="Verdana" w:hAnsi="Verdana"/>
+          <w:b/>
+          <w:bCs/>
+          <w:color w:val="0000FF"/>
+          <w:sz w:val="17"/>
+          <w:szCs w:val="17"/>
+        </w:rPr>
+        <w:t>: </w:t>
+      </w:r>
+      <w:r>
+        <w:rPr>
+          <w:rStyle w:val="text"/>
+          <w:rFonts w:ascii="Arial" w:hAnsi="Arial" w:cs="Arial"/>
+          <w:color w:val="333333"/>
+          <w:sz w:val="20"/>
+          <w:szCs w:val="20"/>
+        </w:rPr>
+        <w:t>esa pestaña por lo general no la va a utilizar, esta demás que la revise</w:t>
+      </w:r>
+    </w:p>
+    <w:p>
+      <w:pPr>
+        <w:shd w:val="clear" w:color="auto" w:fill="FFFFFF"/>
+        <w:rPr>
+          <w:rFonts w:ascii="Verdana" w:hAnsi="Verdana"/>
+          <w:color w:val="000000"/>
+          <w:sz w:val="17"/>
+          <w:szCs w:val="17"/>
+        </w:rPr>
+      </w:pPr>
+      <w:r>
+        <w:rPr>
+          <w:rStyle w:val="client-name"/>
+          <w:rFonts w:ascii="Verdana" w:hAnsi="Verdana"/>
+          <w:b/>
+          <w:bCs/>
+          <w:color w:val="FF0000"/>
+          <w:sz w:val="17"/>
+          <w:szCs w:val="17"/>
+        </w:rPr>
+        <w:t>Aldo: </w:t>
+      </w:r>
+      <w:proofErr w:type="gramStart"/>
+      <w:r>
+        <w:rPr>
+          <w:rStyle w:val="text"/>
+          <w:rFonts w:ascii="Arial" w:hAnsi="Arial" w:cs="Arial"/>
+          <w:color w:val="333333"/>
+          <w:sz w:val="20"/>
+          <w:szCs w:val="20"/>
+        </w:rPr>
+        <w:t xml:space="preserve">Entonces cual estructura tienen los CDR de la </w:t>
+      </w:r>
+      <w:proofErr w:type="spellStart"/>
+      <w:r>
+        <w:rPr>
+          <w:rStyle w:val="text"/>
+          <w:rFonts w:ascii="Arial" w:hAnsi="Arial" w:cs="Arial"/>
+          <w:color w:val="333333"/>
+          <w:sz w:val="20"/>
+          <w:szCs w:val="20"/>
+        </w:rPr>
+        <w:t>comunicacion</w:t>
+      </w:r>
+      <w:proofErr w:type="spellEnd"/>
+      <w:r>
+        <w:rPr>
+          <w:rStyle w:val="text"/>
+          <w:rFonts w:ascii="Arial" w:hAnsi="Arial" w:cs="Arial"/>
+          <w:color w:val="333333"/>
+          <w:sz w:val="20"/>
+          <w:szCs w:val="20"/>
+        </w:rPr>
+        <w:t xml:space="preserve"> de baja?</w:t>
+      </w:r>
+      <w:proofErr w:type="gramEnd"/>
+    </w:p>
+    <w:p>
+      <w:pPr>
+        <w:shd w:val="clear" w:color="auto" w:fill="FFFFFF"/>
+        <w:rPr>
+          <w:rFonts w:ascii="Verdana" w:hAnsi="Verdana"/>
+          <w:color w:val="000000"/>
+          <w:sz w:val="17"/>
+          <w:szCs w:val="17"/>
+        </w:rPr>
+      </w:pPr>
+      <w:proofErr w:type="spellStart"/>
+      <w:r>
+        <w:rPr>
+          <w:rStyle w:val="operator-name"/>
+          <w:rFonts w:ascii="Verdana" w:hAnsi="Verdana"/>
+          <w:b/>
+          <w:bCs/>
+          <w:color w:val="0000FF"/>
+          <w:sz w:val="17"/>
+          <w:szCs w:val="17"/>
+        </w:rPr>
+        <w:t>elomas</w:t>
+      </w:r>
+      <w:proofErr w:type="spellEnd"/>
+      <w:r>
+        <w:rPr>
+          <w:rStyle w:val="operator-name"/>
+          <w:rFonts w:ascii="Verdana" w:hAnsi="Verdana"/>
+          <w:b/>
+          <w:bCs/>
+          <w:color w:val="0000FF"/>
+          <w:sz w:val="17"/>
+          <w:szCs w:val="17"/>
+        </w:rPr>
+        <w:t>: </w:t>
+      </w:r>
+      <w:r>
+        <w:rPr>
+          <w:rStyle w:val="text"/>
+          <w:rFonts w:ascii="Arial" w:hAnsi="Arial" w:cs="Arial"/>
+          <w:color w:val="333333"/>
+          <w:sz w:val="20"/>
+          <w:szCs w:val="20"/>
+        </w:rPr>
+        <w:t>Sr. Aldo dicha estructura no la elaboran los Contribuyentes, la elabora el Servidor de SUNAT</w:t>
+      </w:r>
+    </w:p>
+    <w:p>
+      <w:pPr>
+        <w:shd w:val="clear" w:color="auto" w:fill="FFFFFF"/>
+        <w:rPr>
+          <w:rFonts w:ascii="Verdana" w:hAnsi="Verdana"/>
+          <w:color w:val="000000"/>
+          <w:sz w:val="17"/>
+          <w:szCs w:val="17"/>
+        </w:rPr>
+      </w:pPr>
+      <w:r>
+        <w:rPr>
+          <w:rStyle w:val="client-name"/>
+          <w:rFonts w:ascii="Verdana" w:hAnsi="Verdana"/>
+          <w:b/>
+          <w:bCs/>
+          <w:color w:val="FF0000"/>
+          <w:sz w:val="17"/>
+          <w:szCs w:val="17"/>
+        </w:rPr>
+        <w:t>Aldo: </w:t>
+      </w:r>
+      <w:r>
+        <w:rPr>
+          <w:rStyle w:val="text"/>
+          <w:rFonts w:ascii="Arial" w:hAnsi="Arial" w:cs="Arial"/>
+          <w:color w:val="333333"/>
+          <w:sz w:val="20"/>
+          <w:szCs w:val="20"/>
+        </w:rPr>
+        <w:t xml:space="preserve">lo </w:t>
+      </w:r>
+      <w:proofErr w:type="spellStart"/>
+      <w:r>
+        <w:rPr>
+          <w:rStyle w:val="text"/>
+          <w:rFonts w:ascii="Arial" w:hAnsi="Arial" w:cs="Arial"/>
+          <w:color w:val="333333"/>
+          <w:sz w:val="20"/>
+          <w:szCs w:val="20"/>
+        </w:rPr>
+        <w:t>se</w:t>
+      </w:r>
+      <w:proofErr w:type="spellEnd"/>
+      <w:r>
+        <w:rPr>
+          <w:rStyle w:val="text"/>
+          <w:rFonts w:ascii="Arial" w:hAnsi="Arial" w:cs="Arial"/>
+          <w:color w:val="333333"/>
+          <w:sz w:val="20"/>
+          <w:szCs w:val="20"/>
+        </w:rPr>
+        <w:t xml:space="preserve">, pero necesito procesar la respuesta para ver que </w:t>
+      </w:r>
+      <w:proofErr w:type="spellStart"/>
+      <w:r>
+        <w:rPr>
+          <w:rStyle w:val="text"/>
+          <w:rFonts w:ascii="Arial" w:hAnsi="Arial" w:cs="Arial"/>
+          <w:color w:val="333333"/>
+          <w:sz w:val="20"/>
+          <w:szCs w:val="20"/>
+        </w:rPr>
+        <w:t>descripcion</w:t>
+      </w:r>
+      <w:proofErr w:type="spellEnd"/>
+      <w:r>
+        <w:rPr>
+          <w:rStyle w:val="text"/>
+          <w:rFonts w:ascii="Arial" w:hAnsi="Arial" w:cs="Arial"/>
+          <w:color w:val="333333"/>
+          <w:sz w:val="20"/>
+          <w:szCs w:val="20"/>
+        </w:rPr>
+        <w:t>/observaciones tiene el comprobante</w:t>
+      </w:r>
+    </w:p>
+    <w:p>
+      <w:pPr>
+        <w:shd w:val="clear" w:color="auto" w:fill="FFFFFF"/>
+        <w:rPr>
+          <w:rFonts w:ascii="Verdana" w:hAnsi="Verdana"/>
+          <w:color w:val="000000"/>
+          <w:sz w:val="17"/>
+          <w:szCs w:val="17"/>
+        </w:rPr>
+      </w:pPr>
+      <w:r>
+        <w:rPr>
+          <w:rStyle w:val="client-name"/>
+          <w:rFonts w:ascii="Verdana" w:hAnsi="Verdana"/>
+          <w:b/>
+          <w:bCs/>
+          <w:color w:val="FF0000"/>
+          <w:sz w:val="17"/>
+          <w:szCs w:val="17"/>
+        </w:rPr>
+        <w:t>Aldo: </w:t>
+      </w:r>
+      <w:r>
+        <w:rPr>
+          <w:rStyle w:val="text"/>
+          <w:rFonts w:ascii="Arial" w:hAnsi="Arial" w:cs="Arial"/>
+          <w:color w:val="333333"/>
+          <w:sz w:val="20"/>
+          <w:szCs w:val="20"/>
+        </w:rPr>
+        <w:t>y entonces en mi sistema marcar como cancelado un documento y actualizar</w:t>
+      </w:r>
+      <w:r>
+        <w:rPr>
+          <w:rFonts w:ascii="Arial" w:hAnsi="Arial" w:cs="Arial"/>
+          <w:color w:val="333333"/>
+          <w:sz w:val="20"/>
+          <w:szCs w:val="20"/>
+        </w:rPr>
+        <w:br/>
+      </w:r>
+      <w:r>
+        <w:rPr>
+          <w:rStyle w:val="text"/>
+          <w:rFonts w:ascii="Arial" w:hAnsi="Arial" w:cs="Arial"/>
+          <w:color w:val="333333"/>
+          <w:sz w:val="20"/>
+          <w:szCs w:val="20"/>
+        </w:rPr>
+        <w:t>mi contabilidad interna</w:t>
+      </w:r>
+    </w:p>
+    <w:p>
+      <w:pPr>
+        <w:shd w:val="clear" w:color="auto" w:fill="FFFFFF"/>
+        <w:rPr>
+          <w:rFonts w:ascii="Verdana" w:hAnsi="Verdana"/>
+          <w:color w:val="000000"/>
+          <w:sz w:val="17"/>
+          <w:szCs w:val="17"/>
+        </w:rPr>
+      </w:pPr>
+      <w:proofErr w:type="spellStart"/>
+      <w:r>
+        <w:rPr>
+          <w:rStyle w:val="operator-name"/>
+          <w:rFonts w:ascii="Verdana" w:hAnsi="Verdana"/>
+          <w:b/>
+          <w:bCs/>
+          <w:color w:val="0000FF"/>
+          <w:sz w:val="17"/>
+          <w:szCs w:val="17"/>
+        </w:rPr>
+        <w:t>elomas</w:t>
+      </w:r>
+      <w:proofErr w:type="spellEnd"/>
+      <w:r>
+        <w:rPr>
+          <w:rStyle w:val="operator-name"/>
+          <w:rFonts w:ascii="Verdana" w:hAnsi="Verdana"/>
+          <w:b/>
+          <w:bCs/>
+          <w:color w:val="0000FF"/>
+          <w:sz w:val="17"/>
+          <w:szCs w:val="17"/>
+        </w:rPr>
+        <w:t>: </w:t>
+      </w:r>
+      <w:r>
+        <w:rPr>
+          <w:rStyle w:val="text"/>
+          <w:rFonts w:ascii="Arial" w:hAnsi="Arial" w:cs="Arial"/>
+          <w:color w:val="333333"/>
+          <w:sz w:val="20"/>
+          <w:szCs w:val="20"/>
+        </w:rPr>
+        <w:t>no encontrara una estructura</w:t>
+      </w:r>
+    </w:p>
+    <w:p>
+      <w:pPr>
+        <w:shd w:val="clear" w:color="auto" w:fill="FFFFFF"/>
+        <w:rPr>
+          <w:rFonts w:ascii="Verdana" w:hAnsi="Verdana"/>
+          <w:color w:val="000000"/>
+          <w:sz w:val="17"/>
+          <w:szCs w:val="17"/>
+        </w:rPr>
+      </w:pPr>
+      <w:r>
+        <w:rPr>
+          <w:rStyle w:val="client-name"/>
+          <w:rFonts w:ascii="Verdana" w:hAnsi="Verdana"/>
+          <w:b/>
+          <w:bCs/>
+          <w:color w:val="FF0000"/>
+          <w:sz w:val="17"/>
+          <w:szCs w:val="17"/>
+        </w:rPr>
+        <w:t>Aldo: </w:t>
+      </w:r>
+      <w:proofErr w:type="gramStart"/>
+      <w:r>
+        <w:rPr>
+          <w:rStyle w:val="text"/>
+          <w:rFonts w:ascii="Arial" w:hAnsi="Arial" w:cs="Arial"/>
+          <w:color w:val="333333"/>
+          <w:sz w:val="20"/>
+          <w:szCs w:val="20"/>
+        </w:rPr>
+        <w:t>y como proceso la respuesta?</w:t>
+      </w:r>
+      <w:proofErr w:type="gramEnd"/>
+    </w:p>
+    <w:p>
+      <w:pPr>
+        <w:shd w:val="clear" w:color="auto" w:fill="FFFFFF"/>
+        <w:rPr>
+          <w:rFonts w:ascii="Verdana" w:hAnsi="Verdana"/>
+          <w:color w:val="000000"/>
+          <w:sz w:val="17"/>
+          <w:szCs w:val="17"/>
+        </w:rPr>
+      </w:pPr>
+      <w:proofErr w:type="spellStart"/>
+      <w:r>
+        <w:rPr>
+          <w:rStyle w:val="operator-name"/>
+          <w:rFonts w:ascii="Verdana" w:hAnsi="Verdana"/>
+          <w:b/>
+          <w:bCs/>
+          <w:color w:val="0000FF"/>
+          <w:sz w:val="17"/>
+          <w:szCs w:val="17"/>
+        </w:rPr>
+        <w:t>elomas</w:t>
+      </w:r>
+      <w:proofErr w:type="spellEnd"/>
+      <w:r>
+        <w:rPr>
+          <w:rStyle w:val="operator-name"/>
+          <w:rFonts w:ascii="Verdana" w:hAnsi="Verdana"/>
+          <w:b/>
+          <w:bCs/>
+          <w:color w:val="0000FF"/>
+          <w:sz w:val="17"/>
+          <w:szCs w:val="17"/>
+        </w:rPr>
+        <w:t>: </w:t>
+      </w:r>
+      <w:r>
+        <w:rPr>
+          <w:rStyle w:val="text"/>
+          <w:rFonts w:ascii="Arial" w:hAnsi="Arial" w:cs="Arial"/>
+          <w:color w:val="333333"/>
+          <w:sz w:val="20"/>
+          <w:szCs w:val="20"/>
+        </w:rPr>
+        <w:t xml:space="preserve">deberá de guiarse de </w:t>
+      </w:r>
+      <w:proofErr w:type="gramStart"/>
+      <w:r>
+        <w:rPr>
+          <w:rStyle w:val="text"/>
+          <w:rFonts w:ascii="Arial" w:hAnsi="Arial" w:cs="Arial"/>
+          <w:color w:val="333333"/>
+          <w:sz w:val="20"/>
+          <w:szCs w:val="20"/>
+        </w:rPr>
+        <w:t>las respuesta</w:t>
+      </w:r>
+      <w:proofErr w:type="gramEnd"/>
+      <w:r>
+        <w:rPr>
+          <w:rStyle w:val="text"/>
+          <w:rFonts w:ascii="Arial" w:hAnsi="Arial" w:cs="Arial"/>
+          <w:color w:val="333333"/>
+          <w:sz w:val="20"/>
+          <w:szCs w:val="20"/>
+        </w:rPr>
+        <w:t xml:space="preserve"> previamente que obtenga del Servidor</w:t>
+      </w:r>
+    </w:p>
+    <w:p>
+      <w:pPr>
+        <w:shd w:val="clear" w:color="auto" w:fill="FFFFFF"/>
+        <w:rPr>
+          <w:rFonts w:ascii="Verdana" w:hAnsi="Verdana"/>
+          <w:color w:val="000000"/>
+          <w:sz w:val="17"/>
+          <w:szCs w:val="17"/>
+        </w:rPr>
+      </w:pPr>
+      <w:r>
+        <w:rPr>
+          <w:rStyle w:val="client-name"/>
+          <w:rFonts w:ascii="Verdana" w:hAnsi="Verdana"/>
+          <w:b/>
+          <w:bCs/>
+          <w:color w:val="FF0000"/>
+          <w:sz w:val="17"/>
+          <w:szCs w:val="17"/>
+        </w:rPr>
+        <w:t>Aldo: </w:t>
+      </w:r>
+      <w:r>
+        <w:rPr>
+          <w:rStyle w:val="text"/>
+          <w:rFonts w:ascii="Arial" w:hAnsi="Arial" w:cs="Arial"/>
+          <w:color w:val="333333"/>
+          <w:sz w:val="20"/>
+          <w:szCs w:val="20"/>
+        </w:rPr>
+        <w:t xml:space="preserve">pero Beta no responde a </w:t>
+      </w:r>
+      <w:proofErr w:type="spellStart"/>
+      <w:r>
+        <w:rPr>
+          <w:rStyle w:val="text"/>
+          <w:rFonts w:ascii="Arial" w:hAnsi="Arial" w:cs="Arial"/>
+          <w:color w:val="333333"/>
+          <w:sz w:val="20"/>
+          <w:szCs w:val="20"/>
+        </w:rPr>
+        <w:t>getStatus</w:t>
+      </w:r>
+      <w:proofErr w:type="spellEnd"/>
+    </w:p>
+    <w:p>
+      <w:pPr>
+        <w:shd w:val="clear" w:color="auto" w:fill="FFFFFF"/>
+        <w:rPr>
+          <w:rFonts w:ascii="Verdana" w:hAnsi="Verdana"/>
+          <w:color w:val="000000"/>
+          <w:sz w:val="17"/>
+          <w:szCs w:val="17"/>
+        </w:rPr>
+      </w:pPr>
+      <w:proofErr w:type="spellStart"/>
+      <w:r>
+        <w:rPr>
+          <w:rStyle w:val="operator-name"/>
+          <w:rFonts w:ascii="Verdana" w:hAnsi="Verdana"/>
+          <w:b/>
+          <w:bCs/>
+          <w:color w:val="0000FF"/>
+          <w:sz w:val="17"/>
+          <w:szCs w:val="17"/>
+        </w:rPr>
+        <w:t>elomas</w:t>
+      </w:r>
+      <w:proofErr w:type="spellEnd"/>
+      <w:r>
+        <w:rPr>
+          <w:rStyle w:val="operator-name"/>
+          <w:rFonts w:ascii="Verdana" w:hAnsi="Verdana"/>
+          <w:b/>
+          <w:bCs/>
+          <w:color w:val="0000FF"/>
+          <w:sz w:val="17"/>
+          <w:szCs w:val="17"/>
+        </w:rPr>
+        <w:t>: </w:t>
+      </w:r>
+      <w:r>
+        <w:rPr>
+          <w:rStyle w:val="text"/>
+          <w:rFonts w:ascii="Arial" w:hAnsi="Arial" w:cs="Arial"/>
+          <w:color w:val="333333"/>
+          <w:sz w:val="20"/>
+          <w:szCs w:val="20"/>
+        </w:rPr>
+        <w:t>es correcto</w:t>
+      </w:r>
+    </w:p>
+    <w:p>
+      <w:pPr>
+        <w:shd w:val="clear" w:color="auto" w:fill="FFFFFF"/>
+        <w:rPr>
+          <w:rFonts w:ascii="Verdana" w:hAnsi="Verdana"/>
+          <w:color w:val="000000"/>
+          <w:sz w:val="17"/>
+          <w:szCs w:val="17"/>
+        </w:rPr>
+      </w:pPr>
+      <w:r>
+        <w:rPr>
+          <w:rStyle w:val="client-name"/>
+          <w:rFonts w:ascii="Verdana" w:hAnsi="Verdana"/>
+          <w:b/>
+          <w:bCs/>
+          <w:color w:val="FF0000"/>
+          <w:sz w:val="17"/>
+          <w:szCs w:val="17"/>
+        </w:rPr>
+        <w:lastRenderedPageBreak/>
+        <w:t>Aldo: </w:t>
+      </w:r>
+      <w:proofErr w:type="gramStart"/>
+      <w:r>
+        <w:rPr>
+          <w:rStyle w:val="text"/>
+          <w:rFonts w:ascii="Arial" w:hAnsi="Arial" w:cs="Arial"/>
+          <w:color w:val="333333"/>
+          <w:sz w:val="20"/>
+          <w:szCs w:val="20"/>
+        </w:rPr>
+        <w:t>entonces que debería hacer?</w:t>
+      </w:r>
+      <w:proofErr w:type="gramEnd"/>
+    </w:p>
+    <w:p>
+      <w:pPr>
+        <w:shd w:val="clear" w:color="auto" w:fill="FFFFFF"/>
+        <w:rPr>
+          <w:rFonts w:ascii="Verdana" w:hAnsi="Verdana"/>
+          <w:color w:val="000000"/>
+          <w:sz w:val="17"/>
+          <w:szCs w:val="17"/>
+        </w:rPr>
+      </w:pPr>
+      <w:proofErr w:type="spellStart"/>
+      <w:r>
+        <w:rPr>
+          <w:rStyle w:val="operator-name"/>
+          <w:rFonts w:ascii="Verdana" w:hAnsi="Verdana"/>
+          <w:b/>
+          <w:bCs/>
+          <w:color w:val="0000FF"/>
+          <w:sz w:val="17"/>
+          <w:szCs w:val="17"/>
+        </w:rPr>
+        <w:t>elomas</w:t>
+      </w:r>
+      <w:proofErr w:type="spellEnd"/>
+      <w:r>
+        <w:rPr>
+          <w:rStyle w:val="operator-name"/>
+          <w:rFonts w:ascii="Verdana" w:hAnsi="Verdana"/>
+          <w:b/>
+          <w:bCs/>
+          <w:color w:val="0000FF"/>
+          <w:sz w:val="17"/>
+          <w:szCs w:val="17"/>
+        </w:rPr>
+        <w:t>: </w:t>
+      </w:r>
+      <w:r>
+        <w:rPr>
+          <w:rStyle w:val="text"/>
+          <w:rFonts w:ascii="Arial" w:hAnsi="Arial" w:cs="Arial"/>
+          <w:color w:val="333333"/>
+          <w:sz w:val="20"/>
+          <w:szCs w:val="20"/>
+        </w:rPr>
+        <w:t>cómo le indico no hay una estructura de la que se pueda guiar, solo con una respuesta previa</w:t>
+      </w:r>
+    </w:p>
+    <w:p>
+      <w:pPr>
+        <w:shd w:val="clear" w:color="auto" w:fill="FFFFFF"/>
+        <w:rPr>
+          <w:rFonts w:ascii="Verdana" w:hAnsi="Verdana"/>
+          <w:color w:val="000000"/>
+          <w:sz w:val="17"/>
+          <w:szCs w:val="17"/>
+        </w:rPr>
+      </w:pPr>
+      <w:r>
+        <w:rPr>
+          <w:rStyle w:val="client-name"/>
+          <w:rFonts w:ascii="Verdana" w:hAnsi="Verdana"/>
+          <w:b/>
+          <w:bCs/>
+          <w:color w:val="FF0000"/>
+          <w:sz w:val="17"/>
+          <w:szCs w:val="17"/>
+        </w:rPr>
+        <w:t>Aldo: </w:t>
+      </w:r>
+      <w:proofErr w:type="gramStart"/>
+      <w:r>
+        <w:rPr>
+          <w:rStyle w:val="text"/>
+          <w:rFonts w:ascii="Arial" w:hAnsi="Arial" w:cs="Arial"/>
+          <w:color w:val="333333"/>
+          <w:sz w:val="20"/>
+          <w:szCs w:val="20"/>
+        </w:rPr>
+        <w:t>me estás diciendo que hasta que esté en producción voy a poder hacer mis pruebas?</w:t>
+      </w:r>
+      <w:proofErr w:type="gramEnd"/>
+    </w:p>
+    <w:p>
+      <w:pPr>
+        <w:shd w:val="clear" w:color="auto" w:fill="FFFFFF"/>
+        <w:rPr>
+          <w:rFonts w:ascii="Verdana" w:hAnsi="Verdana"/>
+          <w:color w:val="000000"/>
+          <w:sz w:val="17"/>
+          <w:szCs w:val="17"/>
+        </w:rPr>
+      </w:pPr>
+      <w:proofErr w:type="spellStart"/>
+      <w:r>
+        <w:rPr>
+          <w:rStyle w:val="operator-name"/>
+          <w:rFonts w:ascii="Verdana" w:hAnsi="Verdana"/>
+          <w:b/>
+          <w:bCs/>
+          <w:color w:val="0000FF"/>
+          <w:sz w:val="17"/>
+          <w:szCs w:val="17"/>
+        </w:rPr>
+        <w:t>elomas</w:t>
+      </w:r>
+      <w:proofErr w:type="spellEnd"/>
+      <w:r>
+        <w:rPr>
+          <w:rStyle w:val="operator-name"/>
+          <w:rFonts w:ascii="Verdana" w:hAnsi="Verdana"/>
+          <w:b/>
+          <w:bCs/>
+          <w:color w:val="0000FF"/>
+          <w:sz w:val="17"/>
+          <w:szCs w:val="17"/>
+        </w:rPr>
+        <w:t>: </w:t>
+      </w:r>
+      <w:r>
+        <w:rPr>
+          <w:rStyle w:val="text"/>
+          <w:rFonts w:ascii="Arial" w:hAnsi="Arial" w:cs="Arial"/>
+          <w:color w:val="333333"/>
+          <w:sz w:val="20"/>
+          <w:szCs w:val="20"/>
+        </w:rPr>
+        <w:t>lo que le estoy diciendo es que puede hacer sus pruebas cuando lo necesite, pero lo que me esta solicitado no encontrara</w:t>
+      </w:r>
+    </w:p>
+    <w:p>
+      <w:pPr>
+        <w:shd w:val="clear" w:color="auto" w:fill="FFFFFF"/>
+        <w:rPr>
+          <w:rFonts w:ascii="Verdana" w:hAnsi="Verdana"/>
+          <w:color w:val="000000"/>
+          <w:sz w:val="17"/>
+          <w:szCs w:val="17"/>
+        </w:rPr>
+      </w:pPr>
+      <w:r>
+        <w:rPr>
+          <w:rStyle w:val="client-name"/>
+          <w:rFonts w:ascii="Verdana" w:hAnsi="Verdana"/>
+          <w:b/>
+          <w:bCs/>
+          <w:color w:val="FF0000"/>
+          <w:sz w:val="17"/>
+          <w:szCs w:val="17"/>
+        </w:rPr>
+        <w:t>Aldo: </w:t>
+      </w:r>
+      <w:r>
+        <w:rPr>
+          <w:rStyle w:val="text"/>
+          <w:rFonts w:ascii="Arial" w:hAnsi="Arial" w:cs="Arial"/>
+          <w:color w:val="333333"/>
+          <w:sz w:val="20"/>
+          <w:szCs w:val="20"/>
+        </w:rPr>
+        <w:t xml:space="preserve">me refiero a una prueba de </w:t>
+      </w:r>
+      <w:proofErr w:type="spellStart"/>
+      <w:r>
+        <w:rPr>
+          <w:rStyle w:val="text"/>
+          <w:rFonts w:ascii="Arial" w:hAnsi="Arial" w:cs="Arial"/>
+          <w:color w:val="333333"/>
+          <w:sz w:val="20"/>
+          <w:szCs w:val="20"/>
+        </w:rPr>
+        <w:t>comunicacion</w:t>
+      </w:r>
+      <w:proofErr w:type="spellEnd"/>
+      <w:r>
+        <w:rPr>
+          <w:rStyle w:val="text"/>
+          <w:rFonts w:ascii="Arial" w:hAnsi="Arial" w:cs="Arial"/>
+          <w:color w:val="333333"/>
+          <w:sz w:val="20"/>
+          <w:szCs w:val="20"/>
+        </w:rPr>
+        <w:t xml:space="preserve"> de baja completa en la que envío el </w:t>
+      </w:r>
+      <w:proofErr w:type="gramStart"/>
+      <w:r>
+        <w:rPr>
+          <w:rStyle w:val="text"/>
+          <w:rFonts w:ascii="Arial" w:hAnsi="Arial" w:cs="Arial"/>
+          <w:color w:val="333333"/>
+          <w:sz w:val="20"/>
+          <w:szCs w:val="20"/>
+        </w:rPr>
+        <w:t>ticket</w:t>
+      </w:r>
+      <w:proofErr w:type="gramEnd"/>
+      <w:r>
+        <w:rPr>
+          <w:rStyle w:val="text"/>
+          <w:rFonts w:ascii="Arial" w:hAnsi="Arial" w:cs="Arial"/>
+          <w:color w:val="333333"/>
+          <w:sz w:val="20"/>
+          <w:szCs w:val="20"/>
+        </w:rPr>
+        <w:t xml:space="preserve"> y me responden con un </w:t>
+      </w:r>
+      <w:proofErr w:type="spellStart"/>
+      <w:r>
+        <w:rPr>
+          <w:rStyle w:val="text"/>
+          <w:rFonts w:ascii="Arial" w:hAnsi="Arial" w:cs="Arial"/>
+          <w:color w:val="333333"/>
+          <w:sz w:val="20"/>
+          <w:szCs w:val="20"/>
+        </w:rPr>
+        <w:t>cdr</w:t>
+      </w:r>
+      <w:proofErr w:type="spellEnd"/>
+    </w:p>
+    <w:p>
+      <w:pPr>
+        <w:shd w:val="clear" w:color="auto" w:fill="FFFFFF"/>
+        <w:rPr>
+          <w:rFonts w:ascii="Verdana" w:hAnsi="Verdana"/>
+          <w:color w:val="000000"/>
+          <w:sz w:val="17"/>
+          <w:szCs w:val="17"/>
+        </w:rPr>
+      </w:pPr>
+      <w:proofErr w:type="spellStart"/>
+      <w:r>
+        <w:rPr>
+          <w:rStyle w:val="operator-name"/>
+          <w:rFonts w:ascii="Verdana" w:hAnsi="Verdana"/>
+          <w:b/>
+          <w:bCs/>
+          <w:color w:val="0000FF"/>
+          <w:sz w:val="17"/>
+          <w:szCs w:val="17"/>
+        </w:rPr>
+        <w:t>elomas</w:t>
+      </w:r>
+      <w:proofErr w:type="spellEnd"/>
+      <w:r>
+        <w:rPr>
+          <w:rStyle w:val="operator-name"/>
+          <w:rFonts w:ascii="Verdana" w:hAnsi="Verdana"/>
+          <w:b/>
+          <w:bCs/>
+          <w:color w:val="0000FF"/>
+          <w:sz w:val="17"/>
+          <w:szCs w:val="17"/>
+        </w:rPr>
+        <w:t>: </w:t>
+      </w:r>
+      <w:r>
+        <w:rPr>
+          <w:rStyle w:val="text"/>
+          <w:rFonts w:ascii="Arial" w:hAnsi="Arial" w:cs="Arial"/>
+          <w:color w:val="333333"/>
+          <w:sz w:val="20"/>
+          <w:szCs w:val="20"/>
+        </w:rPr>
+        <w:t>Permítame un momento para atender su consulta.</w:t>
+      </w:r>
+    </w:p>
+    <w:p>
+      <w:pPr>
+        <w:shd w:val="clear" w:color="auto" w:fill="FFFFFF"/>
+        <w:rPr>
+          <w:rFonts w:ascii="Verdana" w:hAnsi="Verdana"/>
+          <w:color w:val="000000"/>
+          <w:sz w:val="17"/>
+          <w:szCs w:val="17"/>
+        </w:rPr>
+      </w:pPr>
+      <w:r>
+        <w:rPr>
+          <w:rStyle w:val="client-name"/>
+          <w:rFonts w:ascii="Verdana" w:hAnsi="Verdana"/>
+          <w:b/>
+          <w:bCs/>
+          <w:color w:val="FF0000"/>
+          <w:sz w:val="17"/>
+          <w:szCs w:val="17"/>
+        </w:rPr>
+        <w:t>Aldo: </w:t>
+      </w:r>
+      <w:r>
+        <w:rPr>
+          <w:rStyle w:val="text"/>
+          <w:rFonts w:ascii="Arial" w:hAnsi="Arial" w:cs="Arial"/>
+          <w:color w:val="333333"/>
+          <w:sz w:val="20"/>
+          <w:szCs w:val="20"/>
+        </w:rPr>
+        <w:t>de acuerdo</w:t>
+      </w:r>
+    </w:p>
+    <w:p>
+      <w:pPr>
+        <w:shd w:val="clear" w:color="auto" w:fill="FFFFFF"/>
+        <w:rPr>
+          <w:rFonts w:ascii="Verdana" w:hAnsi="Verdana"/>
+          <w:color w:val="000000"/>
+          <w:sz w:val="17"/>
+          <w:szCs w:val="17"/>
+        </w:rPr>
+      </w:pPr>
+      <w:proofErr w:type="spellStart"/>
+      <w:r>
+        <w:rPr>
+          <w:rStyle w:val="operator-name"/>
+          <w:rFonts w:ascii="Verdana" w:hAnsi="Verdana"/>
+          <w:b/>
+          <w:bCs/>
+          <w:color w:val="0000FF"/>
+          <w:sz w:val="17"/>
+          <w:szCs w:val="17"/>
+        </w:rPr>
+        <w:t>elomas</w:t>
+      </w:r>
+      <w:proofErr w:type="spellEnd"/>
+      <w:r>
+        <w:rPr>
+          <w:rStyle w:val="operator-name"/>
+          <w:rFonts w:ascii="Verdana" w:hAnsi="Verdana"/>
+          <w:b/>
+          <w:bCs/>
+          <w:color w:val="0000FF"/>
+          <w:sz w:val="17"/>
+          <w:szCs w:val="17"/>
+        </w:rPr>
+        <w:t>: </w:t>
+      </w:r>
+      <w:r>
+        <w:rPr>
+          <w:rStyle w:val="text"/>
+          <w:rFonts w:ascii="Arial" w:hAnsi="Arial" w:cs="Arial"/>
+          <w:color w:val="333333"/>
+          <w:sz w:val="20"/>
+          <w:szCs w:val="20"/>
+        </w:rPr>
+        <w:t>Sr. Aldo muchas gracias por la espera y disculpe la demora.</w:t>
+      </w:r>
+    </w:p>
+    <w:p>
+      <w:pPr>
+        <w:shd w:val="clear" w:color="auto" w:fill="FFFFFF"/>
+        <w:rPr>
+          <w:rFonts w:ascii="Verdana" w:hAnsi="Verdana"/>
+          <w:color w:val="000000"/>
+          <w:sz w:val="17"/>
+          <w:szCs w:val="17"/>
+        </w:rPr>
+      </w:pPr>
+      <w:r>
+        <w:rPr>
+          <w:rStyle w:val="client-name"/>
+          <w:rFonts w:ascii="Verdana" w:hAnsi="Verdana"/>
+          <w:b/>
+          <w:bCs/>
+          <w:color w:val="FF0000"/>
+          <w:sz w:val="17"/>
+          <w:szCs w:val="17"/>
+        </w:rPr>
+        <w:t>Aldo: </w:t>
+      </w:r>
+      <w:r>
+        <w:rPr>
+          <w:rStyle w:val="text"/>
+          <w:rFonts w:ascii="Arial" w:hAnsi="Arial" w:cs="Arial"/>
+          <w:color w:val="333333"/>
+          <w:sz w:val="20"/>
+          <w:szCs w:val="20"/>
+        </w:rPr>
+        <w:t>no hay problema</w:t>
+      </w:r>
+    </w:p>
+    <w:p>
+      <w:pPr>
+        <w:shd w:val="clear" w:color="auto" w:fill="FFFFFF"/>
+        <w:rPr>
+          <w:rFonts w:ascii="Verdana" w:hAnsi="Verdana"/>
+          <w:color w:val="000000"/>
+          <w:sz w:val="17"/>
+          <w:szCs w:val="17"/>
+        </w:rPr>
+      </w:pPr>
+      <w:proofErr w:type="spellStart"/>
+      <w:r>
+        <w:rPr>
+          <w:rStyle w:val="operator-name"/>
+          <w:rFonts w:ascii="Verdana" w:hAnsi="Verdana"/>
+          <w:b/>
+          <w:bCs/>
+          <w:color w:val="0000FF"/>
+          <w:sz w:val="17"/>
+          <w:szCs w:val="17"/>
+        </w:rPr>
+        <w:t>elomas</w:t>
+      </w:r>
+      <w:proofErr w:type="spellEnd"/>
+      <w:r>
+        <w:rPr>
+          <w:rStyle w:val="operator-name"/>
+          <w:rFonts w:ascii="Verdana" w:hAnsi="Verdana"/>
+          <w:b/>
+          <w:bCs/>
+          <w:color w:val="0000FF"/>
+          <w:sz w:val="17"/>
+          <w:szCs w:val="17"/>
+        </w:rPr>
+        <w:t>: </w:t>
+      </w:r>
+      <w:r>
+        <w:rPr>
+          <w:rStyle w:val="text"/>
+          <w:rFonts w:ascii="Arial" w:hAnsi="Arial" w:cs="Arial"/>
+          <w:color w:val="333333"/>
+          <w:sz w:val="20"/>
+          <w:szCs w:val="20"/>
+        </w:rPr>
+        <w:t xml:space="preserve">Sr. Aldo en la Reglas de Validación que le brinde, </w:t>
+      </w:r>
+      <w:proofErr w:type="spellStart"/>
+      <w:r>
+        <w:rPr>
+          <w:rStyle w:val="text"/>
+          <w:rFonts w:ascii="Arial" w:hAnsi="Arial" w:cs="Arial"/>
+          <w:color w:val="333333"/>
+          <w:sz w:val="20"/>
+          <w:szCs w:val="20"/>
+        </w:rPr>
+        <w:t>efectivamevte</w:t>
+      </w:r>
+      <w:proofErr w:type="spellEnd"/>
+      <w:r>
+        <w:rPr>
+          <w:rStyle w:val="text"/>
+          <w:rFonts w:ascii="Arial" w:hAnsi="Arial" w:cs="Arial"/>
+          <w:color w:val="333333"/>
+          <w:sz w:val="20"/>
+          <w:szCs w:val="20"/>
+        </w:rPr>
+        <w:t xml:space="preserve"> el Servidor de SUNAT utiliza las mismas estructuras que figuran en CDR-OSE-Comprobante y CDR-OSE-Resumen</w:t>
+      </w:r>
+    </w:p>
+    <w:p>
+      <w:pPr>
+        <w:shd w:val="clear" w:color="auto" w:fill="FFFFFF"/>
+        <w:rPr>
+          <w:rFonts w:ascii="Verdana" w:hAnsi="Verdana"/>
+          <w:color w:val="000000"/>
+          <w:sz w:val="17"/>
+          <w:szCs w:val="17"/>
+        </w:rPr>
+      </w:pPr>
+      <w:r>
+        <w:rPr>
+          <w:rStyle w:val="client-name"/>
+          <w:rFonts w:ascii="Verdana" w:hAnsi="Verdana"/>
+          <w:b/>
+          <w:bCs/>
+          <w:color w:val="FF0000"/>
+          <w:sz w:val="17"/>
+          <w:szCs w:val="17"/>
+        </w:rPr>
+        <w:t>Aldo: </w:t>
+      </w:r>
+      <w:proofErr w:type="gramStart"/>
+      <w:r>
+        <w:rPr>
+          <w:rStyle w:val="text"/>
+          <w:rFonts w:ascii="Arial" w:hAnsi="Arial" w:cs="Arial"/>
+          <w:color w:val="333333"/>
+          <w:sz w:val="20"/>
+          <w:szCs w:val="20"/>
+        </w:rPr>
+        <w:t xml:space="preserve">perfecto, la última duda... </w:t>
+      </w:r>
+      <w:proofErr w:type="spellStart"/>
+      <w:r>
+        <w:rPr>
+          <w:rStyle w:val="text"/>
+          <w:rFonts w:ascii="Arial" w:hAnsi="Arial" w:cs="Arial"/>
+          <w:color w:val="333333"/>
+          <w:sz w:val="20"/>
+          <w:szCs w:val="20"/>
+        </w:rPr>
+        <w:t>cual</w:t>
+      </w:r>
+      <w:proofErr w:type="spellEnd"/>
+      <w:r>
+        <w:rPr>
+          <w:rStyle w:val="text"/>
+          <w:rFonts w:ascii="Arial" w:hAnsi="Arial" w:cs="Arial"/>
+          <w:color w:val="333333"/>
+          <w:sz w:val="20"/>
+          <w:szCs w:val="20"/>
+        </w:rPr>
+        <w:t xml:space="preserve"> es el que se utiliza para la comunicación de baja Comprobante o Resumen?</w:t>
+      </w:r>
+      <w:proofErr w:type="gramEnd"/>
+    </w:p>
+    <w:p>
+      <w:pPr>
+        <w:shd w:val="clear" w:color="auto" w:fill="FFFFFF"/>
+        <w:rPr>
+          <w:rFonts w:ascii="Verdana" w:hAnsi="Verdana"/>
+          <w:color w:val="000000"/>
+          <w:sz w:val="17"/>
+          <w:szCs w:val="17"/>
+        </w:rPr>
+      </w:pPr>
+      <w:proofErr w:type="spellStart"/>
+      <w:r>
+        <w:rPr>
+          <w:rStyle w:val="operator-name"/>
+          <w:rFonts w:ascii="Verdana" w:hAnsi="Verdana"/>
+          <w:b/>
+          <w:bCs/>
+          <w:color w:val="0000FF"/>
+          <w:sz w:val="17"/>
+          <w:szCs w:val="17"/>
+        </w:rPr>
+        <w:t>elomas</w:t>
+      </w:r>
+      <w:proofErr w:type="spellEnd"/>
+      <w:r>
+        <w:rPr>
+          <w:rStyle w:val="operator-name"/>
+          <w:rFonts w:ascii="Verdana" w:hAnsi="Verdana"/>
+          <w:b/>
+          <w:bCs/>
+          <w:color w:val="0000FF"/>
+          <w:sz w:val="17"/>
+          <w:szCs w:val="17"/>
+        </w:rPr>
+        <w:t>: </w:t>
+      </w:r>
+      <w:r>
+        <w:rPr>
+          <w:rStyle w:val="text"/>
+          <w:rFonts w:ascii="Arial" w:hAnsi="Arial" w:cs="Arial"/>
+          <w:color w:val="333333"/>
+          <w:sz w:val="20"/>
+          <w:szCs w:val="20"/>
+        </w:rPr>
+        <w:t>comprobante</w:t>
+      </w:r>
+    </w:p>
+    <w:p>
+      <w:pPr>
+        <w:shd w:val="clear" w:color="auto" w:fill="FFFFFF"/>
+        <w:rPr>
+          <w:rFonts w:ascii="Verdana" w:hAnsi="Verdana"/>
+          <w:color w:val="000000"/>
+          <w:sz w:val="17"/>
+          <w:szCs w:val="17"/>
+        </w:rPr>
+      </w:pPr>
+      <w:proofErr w:type="spellStart"/>
+      <w:r>
+        <w:rPr>
+          <w:rStyle w:val="operator-name"/>
+          <w:rFonts w:ascii="Verdana" w:hAnsi="Verdana"/>
+          <w:b/>
+          <w:bCs/>
+          <w:color w:val="0000FF"/>
+          <w:sz w:val="17"/>
+          <w:szCs w:val="17"/>
+        </w:rPr>
+        <w:t>elomas</w:t>
+      </w:r>
+      <w:proofErr w:type="spellEnd"/>
+      <w:r>
+        <w:rPr>
+          <w:rStyle w:val="operator-name"/>
+          <w:rFonts w:ascii="Verdana" w:hAnsi="Verdana"/>
+          <w:b/>
+          <w:bCs/>
+          <w:color w:val="0000FF"/>
+          <w:sz w:val="17"/>
+          <w:szCs w:val="17"/>
+        </w:rPr>
+        <w:t>: </w:t>
+      </w:r>
+      <w:r>
+        <w:rPr>
+          <w:rStyle w:val="text"/>
+          <w:rFonts w:ascii="Arial" w:hAnsi="Arial" w:cs="Arial"/>
+          <w:color w:val="333333"/>
+          <w:sz w:val="20"/>
+          <w:szCs w:val="20"/>
+        </w:rPr>
+        <w:t>CDR-OSE-</w:t>
+      </w:r>
+      <w:proofErr w:type="spellStart"/>
+      <w:r>
+        <w:rPr>
+          <w:rStyle w:val="text"/>
+          <w:rFonts w:ascii="Arial" w:hAnsi="Arial" w:cs="Arial"/>
+          <w:color w:val="333333"/>
+          <w:sz w:val="20"/>
+          <w:szCs w:val="20"/>
+        </w:rPr>
+        <w:t>Comprobant</w:t>
+      </w:r>
+      <w:proofErr w:type="spellEnd"/>
+    </w:p>
+    <w:p>
+      <w:pPr>
+        <w:shd w:val="clear" w:color="auto" w:fill="FFFFFF"/>
+        <w:rPr>
+          <w:rFonts w:ascii="Verdana" w:hAnsi="Verdana"/>
+          <w:color w:val="000000"/>
+          <w:sz w:val="17"/>
+          <w:szCs w:val="17"/>
+        </w:rPr>
+      </w:pPr>
+      <w:r>
+        <w:rPr>
+          <w:rStyle w:val="client-name"/>
+          <w:rFonts w:ascii="Verdana" w:hAnsi="Verdana"/>
+          <w:b/>
+          <w:bCs/>
+          <w:color w:val="FF0000"/>
+          <w:sz w:val="17"/>
+          <w:szCs w:val="17"/>
+        </w:rPr>
+        <w:t>Aldo: </w:t>
+      </w:r>
+      <w:r>
+        <w:rPr>
+          <w:rStyle w:val="text"/>
+          <w:rFonts w:ascii="Arial" w:hAnsi="Arial" w:cs="Arial"/>
+          <w:color w:val="333333"/>
+          <w:sz w:val="20"/>
+          <w:szCs w:val="20"/>
+        </w:rPr>
+        <w:t>muy bien</w:t>
+      </w:r>
+    </w:p>
+    <w:p>
+      <w:pPr>
+        <w:shd w:val="clear" w:color="auto" w:fill="FFFFFF"/>
+        <w:rPr>
+          <w:rFonts w:ascii="Verdana" w:hAnsi="Verdana"/>
+          <w:color w:val="000000"/>
+          <w:sz w:val="17"/>
+          <w:szCs w:val="17"/>
+        </w:rPr>
+      </w:pPr>
+      <w:r>
+        <w:rPr>
+          <w:rStyle w:val="client-name"/>
+          <w:rFonts w:ascii="Verdana" w:hAnsi="Verdana"/>
+          <w:b/>
+          <w:bCs/>
+          <w:color w:val="FF0000"/>
+          <w:sz w:val="17"/>
+          <w:szCs w:val="17"/>
+        </w:rPr>
+        <w:t>Aldo: </w:t>
+      </w:r>
+      <w:r>
+        <w:rPr>
+          <w:rStyle w:val="text"/>
+          <w:rFonts w:ascii="Arial" w:hAnsi="Arial" w:cs="Arial"/>
+          <w:color w:val="333333"/>
+          <w:sz w:val="20"/>
+          <w:szCs w:val="20"/>
+        </w:rPr>
+        <w:t>muchas gracias Eduardo</w:t>
+      </w:r>
+    </w:p>
+    <w:p>
+      <w:pPr>
+        <w:shd w:val="clear" w:color="auto" w:fill="FFFFFF"/>
+        <w:rPr>
+          <w:rFonts w:ascii="Verdana" w:hAnsi="Verdana"/>
+          <w:color w:val="000000"/>
+          <w:sz w:val="17"/>
+          <w:szCs w:val="17"/>
+        </w:rPr>
+      </w:pPr>
+      <w:proofErr w:type="spellStart"/>
+      <w:r>
+        <w:rPr>
+          <w:rStyle w:val="operator-name"/>
+          <w:rFonts w:ascii="Verdana" w:hAnsi="Verdana"/>
+          <w:b/>
+          <w:bCs/>
+          <w:color w:val="0000FF"/>
+          <w:sz w:val="17"/>
+          <w:szCs w:val="17"/>
+        </w:rPr>
+        <w:t>elomas</w:t>
+      </w:r>
+      <w:proofErr w:type="spellEnd"/>
+      <w:r>
+        <w:rPr>
+          <w:rStyle w:val="operator-name"/>
+          <w:rFonts w:ascii="Verdana" w:hAnsi="Verdana"/>
+          <w:b/>
+          <w:bCs/>
+          <w:color w:val="0000FF"/>
+          <w:sz w:val="17"/>
+          <w:szCs w:val="17"/>
+        </w:rPr>
+        <w:t>: </w:t>
+      </w:r>
+      <w:r>
+        <w:rPr>
+          <w:rStyle w:val="text"/>
+          <w:rFonts w:ascii="Arial" w:hAnsi="Arial" w:cs="Arial"/>
+          <w:color w:val="333333"/>
+          <w:sz w:val="20"/>
+          <w:szCs w:val="20"/>
+        </w:rPr>
+        <w:t>Recuerde mantener actualizados sus teléfonos (fijo y móvil), correos electrónicos y domicilio fiscal registrados en su ficha RUC; con el objetivo de lograr una oportuna comunicación y brindarle información sobre actos administrativos, inconsistencias e información tributaria de su interés.</w:t>
+      </w:r>
+    </w:p>
+    <w:p>
+      <w:pPr>
+        <w:shd w:val="clear" w:color="auto" w:fill="FFFFFF"/>
+        <w:rPr>
+          <w:rFonts w:ascii="Verdana" w:hAnsi="Verdana"/>
+          <w:color w:val="000000"/>
+          <w:sz w:val="17"/>
+          <w:szCs w:val="17"/>
+        </w:rPr>
+      </w:pPr>
+      <w:proofErr w:type="spellStart"/>
+      <w:r>
+        <w:rPr>
+          <w:rStyle w:val="operator-name"/>
+          <w:rFonts w:ascii="Verdana" w:hAnsi="Verdana"/>
+          <w:b/>
+          <w:bCs/>
+          <w:color w:val="0000FF"/>
+          <w:sz w:val="17"/>
+          <w:szCs w:val="17"/>
+        </w:rPr>
+        <w:t>elomas</w:t>
+      </w:r>
+      <w:proofErr w:type="spellEnd"/>
+      <w:r>
+        <w:rPr>
+          <w:rStyle w:val="operator-name"/>
+          <w:rFonts w:ascii="Verdana" w:hAnsi="Verdana"/>
+          <w:b/>
+          <w:bCs/>
+          <w:color w:val="0000FF"/>
+          <w:sz w:val="17"/>
+          <w:szCs w:val="17"/>
+        </w:rPr>
+        <w:t>: </w:t>
+      </w:r>
+      <w:r>
+        <w:rPr>
+          <w:rStyle w:val="text"/>
+          <w:rFonts w:ascii="Arial" w:hAnsi="Arial" w:cs="Arial"/>
+          <w:color w:val="333333"/>
+          <w:sz w:val="20"/>
+          <w:szCs w:val="20"/>
+        </w:rPr>
+        <w:t>Recuerde mantener actualizados sus teléfonos (fijo y móvil), correos electrónicos y domicilio fiscal registrados en su ficha RUC; con el objetivo de lograr una oportuna comunicación y brindarle información sobre actos administrativos, inconsistencias e información tributaria de su interés.</w:t>
+      </w:r>
+    </w:p>
+    <w:p>
+      <w:pPr>
+        <w:shd w:val="clear" w:color="auto" w:fill="FFFFFF"/>
+        <w:rPr>
+          <w:rFonts w:ascii="Verdana" w:hAnsi="Verdana"/>
+          <w:color w:val="000000"/>
+          <w:sz w:val="17"/>
+          <w:szCs w:val="17"/>
+        </w:rPr>
+      </w:pPr>
+      <w:proofErr w:type="spellStart"/>
+      <w:r>
+        <w:rPr>
+          <w:rStyle w:val="operator-name"/>
+          <w:rFonts w:ascii="Verdana" w:hAnsi="Verdana"/>
+          <w:b/>
+          <w:bCs/>
+          <w:color w:val="0000FF"/>
+          <w:sz w:val="17"/>
+          <w:szCs w:val="17"/>
+        </w:rPr>
+        <w:t>elomas</w:t>
+      </w:r>
+      <w:proofErr w:type="spellEnd"/>
+      <w:r>
+        <w:rPr>
+          <w:rStyle w:val="operator-name"/>
+          <w:rFonts w:ascii="Verdana" w:hAnsi="Verdana"/>
+          <w:b/>
+          <w:bCs/>
+          <w:color w:val="0000FF"/>
+          <w:sz w:val="17"/>
+          <w:szCs w:val="17"/>
+        </w:rPr>
+        <w:t>: </w:t>
+      </w:r>
+      <w:r>
+        <w:rPr>
+          <w:rStyle w:val="text"/>
+          <w:rFonts w:ascii="Arial" w:hAnsi="Arial" w:cs="Arial"/>
+          <w:color w:val="333333"/>
+          <w:sz w:val="20"/>
+          <w:szCs w:val="20"/>
+        </w:rPr>
+        <w:t>Sr. Aldo, con el propósito de mejorar la calidad de nuestros servicios, le agradeceremos responder una encuesta de sólo 2 preguntas. Gracias por su atención. </w:t>
+      </w:r>
+      <w:hyperlink r:id="rId12" w:tgtFrame="_blank" w:history="1">
+        <w:r>
+          <w:rPr>
+            <w:rStyle w:val="Hipervnculo"/>
+            <w:rFonts w:ascii="Arial" w:hAnsi="Arial" w:cs="Arial"/>
+            <w:sz w:val="20"/>
+            <w:szCs w:val="20"/>
+          </w:rPr>
+          <w:t>https://chattribinfo1.typeform.com/to/BuoKh0</w:t>
+        </w:r>
+      </w:hyperlink>
+    </w:p>
+    <w:p>
+      <w:pPr>
+        <w:shd w:val="clear" w:color="auto" w:fill="FFFFFF"/>
+        <w:rPr>
+          <w:rFonts w:ascii="Verdana" w:hAnsi="Verdana"/>
+          <w:color w:val="000000"/>
+          <w:sz w:val="17"/>
+          <w:szCs w:val="17"/>
+        </w:rPr>
+      </w:pPr>
+      <w:proofErr w:type="spellStart"/>
+      <w:r>
+        <w:rPr>
+          <w:rStyle w:val="operator-name"/>
+          <w:rFonts w:ascii="Verdana" w:hAnsi="Verdana"/>
+          <w:b/>
+          <w:bCs/>
+          <w:color w:val="0000FF"/>
+          <w:sz w:val="17"/>
+          <w:szCs w:val="17"/>
+        </w:rPr>
+        <w:t>elomas</w:t>
+      </w:r>
+      <w:proofErr w:type="spellEnd"/>
+      <w:r>
+        <w:rPr>
+          <w:rStyle w:val="operator-name"/>
+          <w:rFonts w:ascii="Verdana" w:hAnsi="Verdana"/>
+          <w:b/>
+          <w:bCs/>
+          <w:color w:val="0000FF"/>
+          <w:sz w:val="17"/>
+          <w:szCs w:val="17"/>
+        </w:rPr>
+        <w:t>: </w:t>
+      </w:r>
+      <w:r>
+        <w:rPr>
+          <w:rStyle w:val="text"/>
+          <w:rFonts w:ascii="Arial" w:hAnsi="Arial" w:cs="Arial"/>
+          <w:color w:val="333333"/>
+          <w:sz w:val="20"/>
+          <w:szCs w:val="20"/>
+        </w:rPr>
+        <w:t>Sr. Aldo ha sido un gusto atenderlo. Gracias por utilizar el servicio de Chat de Consultas Informáticas en Línea de la SUNAT. En la SUNAT estamos trabajando para todos los peruanos. Buenos días.</w:t>
+      </w:r>
+    </w:p>
+    <w:p>
+      <w:pPr>
+        <w:rPr>
+          <w:u w:val="single"/>
+        </w:rPr>
+      </w:pPr>
     </w:p>
     <w:sectPr>
       <w:pgSz w:w="12240" w:h="15840"/>

--- a/Facturacion Electronica/SUNAT/Chat SUNAT.docx
+++ b/Facturacion Electronica/SUNAT/Chat SUNAT.docx
@@ -1750,7 +1750,6 @@
         </w:rPr>
         <w:t>Aldo: </w:t>
       </w:r>
-      <w:proofErr w:type="gramStart"/>
       <w:r>
         <w:rPr>
           <w:rFonts w:ascii="Arial" w:eastAsia="Times New Roman" w:hAnsi="Arial" w:cs="Arial"/>
@@ -1783,7 +1782,6 @@
         </w:rPr>
         <w:t xml:space="preserve"> parte me dice si es aceptado o rechazado?</w:t>
       </w:r>
-      <w:proofErr w:type="gramEnd"/>
     </w:p>
     <w:p>
       <w:pPr>
@@ -1809,7 +1807,6 @@
         </w:rPr>
         <w:t>Aldo: </w:t>
       </w:r>
-      <w:proofErr w:type="gramStart"/>
       <w:r>
         <w:rPr>
           <w:rFonts w:ascii="Arial" w:eastAsia="Times New Roman" w:hAnsi="Arial" w:cs="Arial"/>
@@ -1820,7 +1817,6 @@
         </w:rPr>
         <w:t>O el hecho de recibir el ticket indica que fue aceptado?</w:t>
       </w:r>
-      <w:proofErr w:type="gramEnd"/>
     </w:p>
     <w:p>
       <w:pPr>
@@ -1854,9 +1850,47 @@
           <w:szCs w:val="20"/>
           <w:lang w:eastAsia="es-MX"/>
         </w:rPr>
-        <w:t>Según la documentación el método sólo regresa una cadena (</w:t>
-      </w:r>
-      <w:proofErr w:type="gramStart"/>
+        <w:t>Según la documentación el método sólo regresa una cadena (ticket) y nada más</w:t>
+      </w:r>
+    </w:p>
+    <w:p>
+      <w:pPr>
+        <w:shd w:val="clear" w:color="auto" w:fill="FFFFFF"/>
+        <w:spacing w:after="0" w:line="240" w:lineRule="auto"/>
+        <w:rPr>
+          <w:rFonts w:ascii="Verdana" w:eastAsia="Times New Roman" w:hAnsi="Verdana" w:cs="Times New Roman"/>
+          <w:color w:val="000000"/>
+          <w:sz w:val="17"/>
+          <w:szCs w:val="17"/>
+          <w:lang w:eastAsia="es-MX"/>
+        </w:rPr>
+      </w:pPr>
+      <w:proofErr w:type="spellStart"/>
+      <w:r>
+        <w:rPr>
+          <w:rFonts w:ascii="Verdana" w:eastAsia="Times New Roman" w:hAnsi="Verdana" w:cs="Times New Roman"/>
+          <w:b/>
+          <w:bCs/>
+          <w:color w:val="0000FF"/>
+          <w:sz w:val="17"/>
+          <w:szCs w:val="17"/>
+          <w:lang w:eastAsia="es-MX"/>
+        </w:rPr>
+        <w:t>locampo</w:t>
+      </w:r>
+      <w:proofErr w:type="spellEnd"/>
+      <w:r>
+        <w:rPr>
+          <w:rFonts w:ascii="Verdana" w:eastAsia="Times New Roman" w:hAnsi="Verdana" w:cs="Times New Roman"/>
+          <w:b/>
+          <w:bCs/>
+          <w:color w:val="0000FF"/>
+          <w:sz w:val="17"/>
+          <w:szCs w:val="17"/>
+          <w:lang w:eastAsia="es-MX"/>
+        </w:rPr>
+        <w:t>: </w:t>
+      </w:r>
       <w:r>
         <w:rPr>
           <w:rFonts w:ascii="Arial" w:eastAsia="Times New Roman" w:hAnsi="Arial" w:cs="Arial"/>
@@ -1865,9 +1899,33 @@
           <w:szCs w:val="20"/>
           <w:lang w:eastAsia="es-MX"/>
         </w:rPr>
-        <w:t>ticket</w:t>
-      </w:r>
-      <w:proofErr w:type="gramEnd"/>
+        <w:t>Permítame un momento para atender su consulta.</w:t>
+      </w:r>
+    </w:p>
+    <w:p>
+      <w:pPr>
+        <w:shd w:val="clear" w:color="auto" w:fill="FFFFFF"/>
+        <w:spacing w:after="0" w:line="240" w:lineRule="auto"/>
+        <w:rPr>
+          <w:rFonts w:ascii="Verdana" w:eastAsia="Times New Roman" w:hAnsi="Verdana" w:cs="Times New Roman"/>
+          <w:color w:val="000000"/>
+          <w:sz w:val="17"/>
+          <w:szCs w:val="17"/>
+          <w:lang w:eastAsia="es-MX"/>
+        </w:rPr>
+      </w:pPr>
+      <w:r>
+        <w:rPr>
+          <w:rFonts w:ascii="Verdana" w:eastAsia="Times New Roman" w:hAnsi="Verdana" w:cs="Times New Roman"/>
+          <w:b/>
+          <w:bCs/>
+          <w:color w:val="FF0000"/>
+          <w:sz w:val="17"/>
+          <w:szCs w:val="17"/>
+          <w:lang w:eastAsia="es-MX"/>
+        </w:rPr>
+        <w:t>Aldo: </w:t>
+      </w:r>
       <w:r>
         <w:rPr>
           <w:rFonts w:ascii="Arial" w:eastAsia="Times New Roman" w:hAnsi="Arial" w:cs="Arial"/>
@@ -1876,7 +1934,7 @@
           <w:szCs w:val="20"/>
           <w:lang w:eastAsia="es-MX"/>
         </w:rPr>
-        <w:t>) y nada más</w:t>
+        <w:t>de acuerdo</w:t>
       </w:r>
     </w:p>
     <w:p>
@@ -1925,7 +1983,7 @@
           <w:szCs w:val="20"/>
           <w:lang w:eastAsia="es-MX"/>
         </w:rPr>
-        <w:t>Permítame un momento para atender su consulta.</w:t>
+        <w:t>Sr. Aldo muchas gracias por su amable espera y disculpe la demora.</w:t>
       </w:r>
     </w:p>
     <w:p>
@@ -1940,17 +1998,31 @@
           <w:lang w:eastAsia="es-MX"/>
         </w:rPr>
       </w:pPr>
+      <w:proofErr w:type="spellStart"/>
       <w:r>
         <w:rPr>
           <w:rFonts w:ascii="Verdana" w:eastAsia="Times New Roman" w:hAnsi="Verdana" w:cs="Times New Roman"/>
           <w:b/>
           <w:bCs/>
-          <w:color w:val="FF0000"/>
-          <w:sz w:val="17"/>
-          <w:szCs w:val="17"/>
-          <w:lang w:eastAsia="es-MX"/>
-        </w:rPr>
-        <w:t>Aldo: </w:t>
+          <w:color w:val="0000FF"/>
+          <w:sz w:val="17"/>
+          <w:szCs w:val="17"/>
+          <w:lang w:eastAsia="es-MX"/>
+        </w:rPr>
+        <w:t>locampo</w:t>
+      </w:r>
+      <w:proofErr w:type="spellEnd"/>
+      <w:r>
+        <w:rPr>
+          <w:rFonts w:ascii="Verdana" w:eastAsia="Times New Roman" w:hAnsi="Verdana" w:cs="Times New Roman"/>
+          <w:b/>
+          <w:bCs/>
+          <w:color w:val="0000FF"/>
+          <w:sz w:val="17"/>
+          <w:szCs w:val="17"/>
+          <w:lang w:eastAsia="es-MX"/>
+        </w:rPr>
+        <w:t>: </w:t>
       </w:r>
       <w:r>
         <w:rPr>
@@ -1960,7 +2032,7 @@
           <w:szCs w:val="20"/>
           <w:lang w:eastAsia="es-MX"/>
         </w:rPr>
-        <w:t>de acuerdo</w:t>
+        <w:t>Respecto a lo indicado, Beta le retornará el ticket e indicará si ha sido aceptado o rechazado, las disculpas del caso.</w:t>
       </w:r>
     </w:p>
     <w:p>
@@ -2009,7 +2081,7 @@
           <w:szCs w:val="20"/>
           <w:lang w:eastAsia="es-MX"/>
         </w:rPr>
-        <w:t>Sr. Aldo muchas gracias por su amable espera y disculpe la demora.</w:t>
+        <w:t>Para Beta solo se genera el ticket, en este caso no hay forma de saber si fue aceptado o rechazado.</w:t>
       </w:r>
     </w:p>
     <w:p>
@@ -2058,171 +2130,7 @@
           <w:szCs w:val="20"/>
           <w:lang w:eastAsia="es-MX"/>
         </w:rPr>
-        <w:t xml:space="preserve">Respecto a lo indicado, Beta le retornará el </w:t>
-      </w:r>
-      <w:proofErr w:type="gramStart"/>
-      <w:r>
-        <w:rPr>
-          <w:rFonts w:ascii="Arial" w:eastAsia="Times New Roman" w:hAnsi="Arial" w:cs="Arial"/>
-          <w:color w:val="333333"/>
-          <w:sz w:val="20"/>
-          <w:szCs w:val="20"/>
-          <w:lang w:eastAsia="es-MX"/>
-        </w:rPr>
-        <w:t>ticket</w:t>
-      </w:r>
-      <w:proofErr w:type="gramEnd"/>
-      <w:r>
-        <w:rPr>
-          <w:rFonts w:ascii="Arial" w:eastAsia="Times New Roman" w:hAnsi="Arial" w:cs="Arial"/>
-          <w:color w:val="333333"/>
-          <w:sz w:val="20"/>
-          <w:szCs w:val="20"/>
-          <w:lang w:eastAsia="es-MX"/>
-        </w:rPr>
-        <w:t xml:space="preserve"> e indicará si ha sido aceptado o rechazado, las disculpas del caso.</w:t>
-      </w:r>
-    </w:p>
-    <w:p>
-      <w:pPr>
-        <w:shd w:val="clear" w:color="auto" w:fill="FFFFFF"/>
-        <w:spacing w:after="0" w:line="240" w:lineRule="auto"/>
-        <w:rPr>
-          <w:rFonts w:ascii="Verdana" w:eastAsia="Times New Roman" w:hAnsi="Verdana" w:cs="Times New Roman"/>
-          <w:color w:val="000000"/>
-          <w:sz w:val="17"/>
-          <w:szCs w:val="17"/>
-          <w:lang w:eastAsia="es-MX"/>
-        </w:rPr>
-      </w:pPr>
-      <w:proofErr w:type="spellStart"/>
-      <w:r>
-        <w:rPr>
-          <w:rFonts w:ascii="Verdana" w:eastAsia="Times New Roman" w:hAnsi="Verdana" w:cs="Times New Roman"/>
-          <w:b/>
-          <w:bCs/>
-          <w:color w:val="0000FF"/>
-          <w:sz w:val="17"/>
-          <w:szCs w:val="17"/>
-          <w:lang w:eastAsia="es-MX"/>
-        </w:rPr>
-        <w:t>locampo</w:t>
-      </w:r>
-      <w:proofErr w:type="spellEnd"/>
-      <w:r>
-        <w:rPr>
-          <w:rFonts w:ascii="Verdana" w:eastAsia="Times New Roman" w:hAnsi="Verdana" w:cs="Times New Roman"/>
-          <w:b/>
-          <w:bCs/>
-          <w:color w:val="0000FF"/>
-          <w:sz w:val="17"/>
-          <w:szCs w:val="17"/>
-          <w:lang w:eastAsia="es-MX"/>
-        </w:rPr>
-        <w:t>: </w:t>
-      </w:r>
-      <w:r>
-        <w:rPr>
-          <w:rFonts w:ascii="Arial" w:eastAsia="Times New Roman" w:hAnsi="Arial" w:cs="Arial"/>
-          <w:color w:val="333333"/>
-          <w:sz w:val="20"/>
-          <w:szCs w:val="20"/>
-          <w:lang w:eastAsia="es-MX"/>
-        </w:rPr>
-        <w:t xml:space="preserve">Para Beta solo se genera el </w:t>
-      </w:r>
-      <w:proofErr w:type="gramStart"/>
-      <w:r>
-        <w:rPr>
-          <w:rFonts w:ascii="Arial" w:eastAsia="Times New Roman" w:hAnsi="Arial" w:cs="Arial"/>
-          <w:color w:val="333333"/>
-          <w:sz w:val="20"/>
-          <w:szCs w:val="20"/>
-          <w:lang w:eastAsia="es-MX"/>
-        </w:rPr>
-        <w:t>ticket</w:t>
-      </w:r>
-      <w:proofErr w:type="gramEnd"/>
-      <w:r>
-        <w:rPr>
-          <w:rFonts w:ascii="Arial" w:eastAsia="Times New Roman" w:hAnsi="Arial" w:cs="Arial"/>
-          <w:color w:val="333333"/>
-          <w:sz w:val="20"/>
-          <w:szCs w:val="20"/>
-          <w:lang w:eastAsia="es-MX"/>
-        </w:rPr>
-        <w:t>, en este caso no hay forma de saber si fue aceptado o rechazado.</w:t>
-      </w:r>
-    </w:p>
-    <w:p>
-      <w:pPr>
-        <w:shd w:val="clear" w:color="auto" w:fill="FFFFFF"/>
-        <w:spacing w:after="0" w:line="240" w:lineRule="auto"/>
-        <w:rPr>
-          <w:rFonts w:ascii="Verdana" w:eastAsia="Times New Roman" w:hAnsi="Verdana" w:cs="Times New Roman"/>
-          <w:color w:val="000000"/>
-          <w:sz w:val="17"/>
-          <w:szCs w:val="17"/>
-          <w:lang w:eastAsia="es-MX"/>
-        </w:rPr>
-      </w:pPr>
-      <w:proofErr w:type="spellStart"/>
-      <w:r>
-        <w:rPr>
-          <w:rFonts w:ascii="Verdana" w:eastAsia="Times New Roman" w:hAnsi="Verdana" w:cs="Times New Roman"/>
-          <w:b/>
-          <w:bCs/>
-          <w:color w:val="0000FF"/>
-          <w:sz w:val="17"/>
-          <w:szCs w:val="17"/>
-          <w:lang w:eastAsia="es-MX"/>
-        </w:rPr>
-        <w:t>locampo</w:t>
-      </w:r>
-      <w:proofErr w:type="spellEnd"/>
-      <w:r>
-        <w:rPr>
-          <w:rFonts w:ascii="Verdana" w:eastAsia="Times New Roman" w:hAnsi="Verdana" w:cs="Times New Roman"/>
-          <w:b/>
-          <w:bCs/>
-          <w:color w:val="0000FF"/>
-          <w:sz w:val="17"/>
-          <w:szCs w:val="17"/>
-          <w:lang w:eastAsia="es-MX"/>
-        </w:rPr>
-        <w:t>: </w:t>
-      </w:r>
-      <w:r>
-        <w:rPr>
-          <w:rFonts w:ascii="Arial" w:eastAsia="Times New Roman" w:hAnsi="Arial" w:cs="Arial"/>
-          <w:color w:val="333333"/>
-          <w:sz w:val="20"/>
-          <w:szCs w:val="20"/>
-          <w:lang w:eastAsia="es-MX"/>
-        </w:rPr>
-        <w:t xml:space="preserve">La única respuesta de Beta, es con el </w:t>
-      </w:r>
-      <w:proofErr w:type="gramStart"/>
-      <w:r>
-        <w:rPr>
-          <w:rFonts w:ascii="Arial" w:eastAsia="Times New Roman" w:hAnsi="Arial" w:cs="Arial"/>
-          <w:color w:val="333333"/>
-          <w:sz w:val="20"/>
-          <w:szCs w:val="20"/>
-          <w:lang w:eastAsia="es-MX"/>
-        </w:rPr>
-        <w:t>ticket</w:t>
-      </w:r>
-      <w:proofErr w:type="gramEnd"/>
-      <w:r>
-        <w:rPr>
-          <w:rFonts w:ascii="Arial" w:eastAsia="Times New Roman" w:hAnsi="Arial" w:cs="Arial"/>
-          <w:color w:val="333333"/>
-          <w:sz w:val="20"/>
-          <w:szCs w:val="20"/>
-          <w:lang w:eastAsia="es-MX"/>
-        </w:rPr>
-        <w:t>.</w:t>
+        <w:t>La única respuesta de Beta, es con el ticket.</w:t>
       </w:r>
     </w:p>
     <w:p>
@@ -2272,9 +2180,33 @@
           <w:szCs w:val="20"/>
           <w:lang w:eastAsia="es-MX"/>
         </w:rPr>
-        <w:t xml:space="preserve">Solo si se envía a producción se podrá consultar posteriormente el estado del </w:t>
-      </w:r>
-      <w:proofErr w:type="gramStart"/>
+        <w:t>Solo si se envía a producción se podrá consultar posteriormente el estado del ticket, e indicará la consulta si fue aceptado o rechazado.</w:t>
+      </w:r>
+    </w:p>
+    <w:p>
+      <w:pPr>
+        <w:shd w:val="clear" w:color="auto" w:fill="FFFFFF"/>
+        <w:spacing w:after="0" w:line="240" w:lineRule="auto"/>
+        <w:rPr>
+          <w:rFonts w:ascii="Verdana" w:eastAsia="Times New Roman" w:hAnsi="Verdana" w:cs="Times New Roman"/>
+          <w:color w:val="000000"/>
+          <w:sz w:val="17"/>
+          <w:szCs w:val="17"/>
+          <w:lang w:eastAsia="es-MX"/>
+        </w:rPr>
+      </w:pPr>
+      <w:r>
+        <w:rPr>
+          <w:rFonts w:ascii="Verdana" w:eastAsia="Times New Roman" w:hAnsi="Verdana" w:cs="Times New Roman"/>
+          <w:b/>
+          <w:bCs/>
+          <w:color w:val="FF0000"/>
+          <w:sz w:val="17"/>
+          <w:szCs w:val="17"/>
+          <w:lang w:eastAsia="es-MX"/>
+        </w:rPr>
+        <w:t>Aldo: </w:t>
+      </w:r>
       <w:r>
         <w:rPr>
           <w:rFonts w:ascii="Arial" w:eastAsia="Times New Roman" w:hAnsi="Arial" w:cs="Arial"/>
@@ -2283,9 +2215,33 @@
           <w:szCs w:val="20"/>
           <w:lang w:eastAsia="es-MX"/>
         </w:rPr>
-        <w:t>ticket</w:t>
-      </w:r>
-      <w:proofErr w:type="gramEnd"/>
+        <w:t>Perfecto, muy bien. Ya he entendido entonces ese proceso.</w:t>
+      </w:r>
+    </w:p>
+    <w:p>
+      <w:pPr>
+        <w:shd w:val="clear" w:color="auto" w:fill="FFFFFF"/>
+        <w:spacing w:after="0" w:line="240" w:lineRule="auto"/>
+        <w:rPr>
+          <w:rFonts w:ascii="Verdana" w:eastAsia="Times New Roman" w:hAnsi="Verdana" w:cs="Times New Roman"/>
+          <w:color w:val="000000"/>
+          <w:sz w:val="17"/>
+          <w:szCs w:val="17"/>
+          <w:lang w:eastAsia="es-MX"/>
+        </w:rPr>
+      </w:pPr>
+      <w:r>
+        <w:rPr>
+          <w:rFonts w:ascii="Verdana" w:eastAsia="Times New Roman" w:hAnsi="Verdana" w:cs="Times New Roman"/>
+          <w:b/>
+          <w:bCs/>
+          <w:color w:val="FF0000"/>
+          <w:sz w:val="17"/>
+          <w:szCs w:val="17"/>
+          <w:lang w:eastAsia="es-MX"/>
+        </w:rPr>
+        <w:t>Aldo: </w:t>
+      </w:r>
       <w:r>
         <w:rPr>
           <w:rFonts w:ascii="Arial" w:eastAsia="Times New Roman" w:hAnsi="Arial" w:cs="Arial"/>
@@ -2294,7 +2250,7 @@
           <w:szCs w:val="20"/>
           <w:lang w:eastAsia="es-MX"/>
         </w:rPr>
-        <w:t>, e indicará la consulta si fue aceptado o rechazado.</w:t>
+        <w:t>Mi otra duda es... Tenemos en la empresa la consigna de iniciar la facturación electrónica en Noviembre ¿Que sucede si comenzamos a hacerlo desde antes?, por ejemplo ya en el mes de septiembre comenzar a hacer peticiones a los servicios web de producción? Hay problemas con eso? o estamos en libertad de hacerlo y ya emitir facturas electrónicas a nuestros clientes?</w:t>
       </w:r>
     </w:p>
     <w:p>
@@ -2309,11 +2265,158 @@
           <w:lang w:eastAsia="es-MX"/>
         </w:rPr>
       </w:pPr>
+      <w:proofErr w:type="spellStart"/>
       <w:r>
         <w:rPr>
           <w:rFonts w:ascii="Verdana" w:eastAsia="Times New Roman" w:hAnsi="Verdana" w:cs="Times New Roman"/>
           <w:b/>
           <w:bCs/>
+          <w:color w:val="0000FF"/>
+          <w:sz w:val="17"/>
+          <w:szCs w:val="17"/>
+          <w:lang w:eastAsia="es-MX"/>
+        </w:rPr>
+        <w:t>locampo</w:t>
+      </w:r>
+      <w:proofErr w:type="spellEnd"/>
+      <w:r>
+        <w:rPr>
+          <w:rFonts w:ascii="Verdana" w:eastAsia="Times New Roman" w:hAnsi="Verdana" w:cs="Times New Roman"/>
+          <w:b/>
+          <w:bCs/>
+          <w:color w:val="0000FF"/>
+          <w:sz w:val="17"/>
+          <w:szCs w:val="17"/>
+          <w:lang w:eastAsia="es-MX"/>
+        </w:rPr>
+        <w:t>: </w:t>
+      </w:r>
+      <w:r>
+        <w:rPr>
+          <w:rFonts w:ascii="Arial" w:eastAsia="Times New Roman" w:hAnsi="Arial" w:cs="Arial"/>
+          <w:color w:val="333333"/>
+          <w:sz w:val="20"/>
+          <w:szCs w:val="20"/>
+          <w:lang w:eastAsia="es-MX"/>
+        </w:rPr>
+        <w:t>En este caso no hay ningún impedimento para que la empresa inicie la facturación antes de la fecha desde la que está obligada</w:t>
+      </w:r>
+    </w:p>
+    <w:p>
+      <w:pPr>
+        <w:shd w:val="clear" w:color="auto" w:fill="FFFFFF"/>
+        <w:spacing w:after="0" w:line="240" w:lineRule="auto"/>
+        <w:rPr>
+          <w:rFonts w:ascii="Verdana" w:eastAsia="Times New Roman" w:hAnsi="Verdana" w:cs="Times New Roman"/>
+          <w:color w:val="000000"/>
+          <w:sz w:val="17"/>
+          <w:szCs w:val="17"/>
+          <w:lang w:eastAsia="es-MX"/>
+        </w:rPr>
+      </w:pPr>
+      <w:proofErr w:type="spellStart"/>
+      <w:r>
+        <w:rPr>
+          <w:rFonts w:ascii="Verdana" w:eastAsia="Times New Roman" w:hAnsi="Verdana" w:cs="Times New Roman"/>
+          <w:b/>
+          <w:bCs/>
+          <w:color w:val="0000FF"/>
+          <w:sz w:val="17"/>
+          <w:szCs w:val="17"/>
+          <w:lang w:eastAsia="es-MX"/>
+        </w:rPr>
+        <w:t>locampo</w:t>
+      </w:r>
+      <w:proofErr w:type="spellEnd"/>
+      <w:r>
+        <w:rPr>
+          <w:rFonts w:ascii="Verdana" w:eastAsia="Times New Roman" w:hAnsi="Verdana" w:cs="Times New Roman"/>
+          <w:b/>
+          <w:bCs/>
+          <w:color w:val="0000FF"/>
+          <w:sz w:val="17"/>
+          <w:szCs w:val="17"/>
+          <w:lang w:eastAsia="es-MX"/>
+        </w:rPr>
+        <w:t>: </w:t>
+      </w:r>
+      <w:r>
+        <w:rPr>
+          <w:rFonts w:ascii="Arial" w:eastAsia="Times New Roman" w:hAnsi="Arial" w:cs="Arial"/>
+          <w:color w:val="333333"/>
+          <w:sz w:val="20"/>
+          <w:szCs w:val="20"/>
+          <w:lang w:eastAsia="es-MX"/>
+        </w:rPr>
+        <w:t>Pero si debe tener en cuenta los plazos establecidos por la norma, para el uso de la versiones del UBL (2.0 y 2.1)</w:t>
+      </w:r>
+    </w:p>
+    <w:p>
+      <w:pPr>
+        <w:shd w:val="clear" w:color="auto" w:fill="FFFFFF"/>
+        <w:spacing w:after="0" w:line="240" w:lineRule="auto"/>
+        <w:rPr>
+          <w:rFonts w:ascii="Verdana" w:eastAsia="Times New Roman" w:hAnsi="Verdana" w:cs="Times New Roman"/>
+          <w:color w:val="000000"/>
+          <w:sz w:val="17"/>
+          <w:szCs w:val="17"/>
+          <w:lang w:eastAsia="es-MX"/>
+        </w:rPr>
+      </w:pPr>
+      <w:proofErr w:type="spellStart"/>
+      <w:r>
+        <w:rPr>
+          <w:rFonts w:ascii="Verdana" w:eastAsia="Times New Roman" w:hAnsi="Verdana" w:cs="Times New Roman"/>
+          <w:b/>
+          <w:bCs/>
+          <w:color w:val="0000FF"/>
+          <w:sz w:val="17"/>
+          <w:szCs w:val="17"/>
+          <w:lang w:eastAsia="es-MX"/>
+        </w:rPr>
+        <w:t>locampo</w:t>
+      </w:r>
+      <w:proofErr w:type="spellEnd"/>
+      <w:r>
+        <w:rPr>
+          <w:rFonts w:ascii="Verdana" w:eastAsia="Times New Roman" w:hAnsi="Verdana" w:cs="Times New Roman"/>
+          <w:b/>
+          <w:bCs/>
+          <w:color w:val="0000FF"/>
+          <w:sz w:val="17"/>
+          <w:szCs w:val="17"/>
+          <w:lang w:eastAsia="es-MX"/>
+        </w:rPr>
+        <w:t>: </w:t>
+      </w:r>
+      <w:r>
+        <w:rPr>
+          <w:rFonts w:ascii="Arial" w:eastAsia="Times New Roman" w:hAnsi="Arial" w:cs="Arial"/>
+          <w:color w:val="333333"/>
+          <w:sz w:val="20"/>
+          <w:szCs w:val="20"/>
+          <w:lang w:eastAsia="es-MX"/>
+        </w:rPr>
+        <w:t>Le sugiero revisar la Resolución 164-2018 -SUNAT.</w:t>
+      </w:r>
+    </w:p>
+    <w:p>
+      <w:pPr>
+        <w:shd w:val="clear" w:color="auto" w:fill="FFFFFF"/>
+        <w:spacing w:after="0" w:line="240" w:lineRule="auto"/>
+        <w:rPr>
+          <w:rFonts w:ascii="Verdana" w:eastAsia="Times New Roman" w:hAnsi="Verdana" w:cs="Times New Roman"/>
+          <w:color w:val="000000"/>
+          <w:sz w:val="17"/>
+          <w:szCs w:val="17"/>
+          <w:lang w:eastAsia="es-MX"/>
+        </w:rPr>
+      </w:pPr>
+      <w:r>
+        <w:rPr>
+          <w:rFonts w:ascii="Verdana" w:eastAsia="Times New Roman" w:hAnsi="Verdana" w:cs="Times New Roman"/>
+          <w:b/>
+          <w:bCs/>
           <w:color w:val="FF0000"/>
           <w:sz w:val="17"/>
           <w:szCs w:val="17"/>
@@ -2329,293 +2432,8 @@
           <w:szCs w:val="20"/>
           <w:lang w:eastAsia="es-MX"/>
         </w:rPr>
-        <w:t>Perfecto, muy bien. Ya he entendido entonces ese proceso.</w:t>
-      </w:r>
-    </w:p>
-    <w:p>
-      <w:pPr>
-        <w:shd w:val="clear" w:color="auto" w:fill="FFFFFF"/>
-        <w:spacing w:after="0" w:line="240" w:lineRule="auto"/>
-        <w:rPr>
-          <w:rFonts w:ascii="Verdana" w:eastAsia="Times New Roman" w:hAnsi="Verdana" w:cs="Times New Roman"/>
-          <w:color w:val="000000"/>
-          <w:sz w:val="17"/>
-          <w:szCs w:val="17"/>
-          <w:lang w:eastAsia="es-MX"/>
-        </w:rPr>
-      </w:pPr>
-      <w:r>
-        <w:rPr>
-          <w:rFonts w:ascii="Verdana" w:eastAsia="Times New Roman" w:hAnsi="Verdana" w:cs="Times New Roman"/>
-          <w:b/>
-          <w:bCs/>
-          <w:color w:val="FF0000"/>
-          <w:sz w:val="17"/>
-          <w:szCs w:val="17"/>
-          <w:lang w:eastAsia="es-MX"/>
-        </w:rPr>
-        <w:t>Aldo: </w:t>
-      </w:r>
-      <w:r>
-        <w:rPr>
-          <w:rFonts w:ascii="Arial" w:eastAsia="Times New Roman" w:hAnsi="Arial" w:cs="Arial"/>
-          <w:color w:val="333333"/>
-          <w:sz w:val="20"/>
-          <w:szCs w:val="20"/>
-          <w:lang w:eastAsia="es-MX"/>
-        </w:rPr>
-        <w:t xml:space="preserve">Mi otra duda es... Tenemos en la empresa la consigna de iniciar la facturación electrónica en Noviembre ¿Que sucede si comenzamos a hacerlo desde antes?, por </w:t>
-      </w:r>
-      <w:proofErr w:type="gramStart"/>
-      <w:r>
-        <w:rPr>
-          <w:rFonts w:ascii="Arial" w:eastAsia="Times New Roman" w:hAnsi="Arial" w:cs="Arial"/>
-          <w:color w:val="333333"/>
-          <w:sz w:val="20"/>
-          <w:szCs w:val="20"/>
-          <w:lang w:eastAsia="es-MX"/>
-        </w:rPr>
-        <w:t>ejemplo</w:t>
-      </w:r>
-      <w:proofErr w:type="gramEnd"/>
-      <w:r>
-        <w:rPr>
-          <w:rFonts w:ascii="Arial" w:eastAsia="Times New Roman" w:hAnsi="Arial" w:cs="Arial"/>
-          <w:color w:val="333333"/>
-          <w:sz w:val="20"/>
-          <w:szCs w:val="20"/>
-          <w:lang w:eastAsia="es-MX"/>
-        </w:rPr>
-        <w:t xml:space="preserve"> ya en el mes de septiembre comenzar a hacer peticiones a los servicios web de producción? </w:t>
-      </w:r>
-      <w:proofErr w:type="gramStart"/>
-      <w:r>
-        <w:rPr>
-          <w:rFonts w:ascii="Arial" w:eastAsia="Times New Roman" w:hAnsi="Arial" w:cs="Arial"/>
-          <w:color w:val="333333"/>
-          <w:sz w:val="20"/>
-          <w:szCs w:val="20"/>
-          <w:lang w:eastAsia="es-MX"/>
-        </w:rPr>
-        <w:t>Hay problemas con eso?</w:t>
-      </w:r>
-      <w:proofErr w:type="gramEnd"/>
-      <w:r>
-        <w:rPr>
-          <w:rFonts w:ascii="Arial" w:eastAsia="Times New Roman" w:hAnsi="Arial" w:cs="Arial"/>
-          <w:color w:val="333333"/>
-          <w:sz w:val="20"/>
-          <w:szCs w:val="20"/>
-          <w:lang w:eastAsia="es-MX"/>
-        </w:rPr>
-        <w:t xml:space="preserve"> o estamos en libertad de hacerlo y ya emitir facturas electrónicas a nuestros clientes?</w:t>
-      </w:r>
-    </w:p>
-    <w:p>
-      <w:pPr>
-        <w:shd w:val="clear" w:color="auto" w:fill="FFFFFF"/>
-        <w:spacing w:after="0" w:line="240" w:lineRule="auto"/>
-        <w:rPr>
-          <w:rFonts w:ascii="Verdana" w:eastAsia="Times New Roman" w:hAnsi="Verdana" w:cs="Times New Roman"/>
-          <w:color w:val="000000"/>
-          <w:sz w:val="17"/>
-          <w:szCs w:val="17"/>
-          <w:lang w:eastAsia="es-MX"/>
-        </w:rPr>
-      </w:pPr>
-      <w:proofErr w:type="spellStart"/>
-      <w:r>
-        <w:rPr>
-          <w:rFonts w:ascii="Verdana" w:eastAsia="Times New Roman" w:hAnsi="Verdana" w:cs="Times New Roman"/>
-          <w:b/>
-          <w:bCs/>
-          <w:color w:val="0000FF"/>
-          <w:sz w:val="17"/>
-          <w:szCs w:val="17"/>
-          <w:lang w:eastAsia="es-MX"/>
-        </w:rPr>
-        <w:t>locampo</w:t>
-      </w:r>
-      <w:proofErr w:type="spellEnd"/>
-      <w:r>
-        <w:rPr>
-          <w:rFonts w:ascii="Verdana" w:eastAsia="Times New Roman" w:hAnsi="Verdana" w:cs="Times New Roman"/>
-          <w:b/>
-          <w:bCs/>
-          <w:color w:val="0000FF"/>
-          <w:sz w:val="17"/>
-          <w:szCs w:val="17"/>
-          <w:lang w:eastAsia="es-MX"/>
-        </w:rPr>
-        <w:t>: </w:t>
-      </w:r>
-      <w:r>
-        <w:rPr>
-          <w:rFonts w:ascii="Arial" w:eastAsia="Times New Roman" w:hAnsi="Arial" w:cs="Arial"/>
-          <w:color w:val="333333"/>
-          <w:sz w:val="20"/>
-          <w:szCs w:val="20"/>
-          <w:lang w:eastAsia="es-MX"/>
-        </w:rPr>
-        <w:t>En este caso no hay ningún impedimento para que la empresa inicie la facturación antes de la fecha desde la que está obligada</w:t>
-      </w:r>
-    </w:p>
-    <w:p>
-      <w:pPr>
-        <w:shd w:val="clear" w:color="auto" w:fill="FFFFFF"/>
-        <w:spacing w:after="0" w:line="240" w:lineRule="auto"/>
-        <w:rPr>
-          <w:rFonts w:ascii="Verdana" w:eastAsia="Times New Roman" w:hAnsi="Verdana" w:cs="Times New Roman"/>
-          <w:color w:val="000000"/>
-          <w:sz w:val="17"/>
-          <w:szCs w:val="17"/>
-          <w:lang w:eastAsia="es-MX"/>
-        </w:rPr>
-      </w:pPr>
-      <w:proofErr w:type="spellStart"/>
-      <w:r>
-        <w:rPr>
-          <w:rFonts w:ascii="Verdana" w:eastAsia="Times New Roman" w:hAnsi="Verdana" w:cs="Times New Roman"/>
-          <w:b/>
-          <w:bCs/>
-          <w:color w:val="0000FF"/>
-          <w:sz w:val="17"/>
-          <w:szCs w:val="17"/>
-          <w:lang w:eastAsia="es-MX"/>
-        </w:rPr>
-        <w:t>locampo</w:t>
-      </w:r>
-      <w:proofErr w:type="spellEnd"/>
-      <w:r>
-        <w:rPr>
-          <w:rFonts w:ascii="Verdana" w:eastAsia="Times New Roman" w:hAnsi="Verdana" w:cs="Times New Roman"/>
-          <w:b/>
-          <w:bCs/>
-          <w:color w:val="0000FF"/>
-          <w:sz w:val="17"/>
-          <w:szCs w:val="17"/>
-          <w:lang w:eastAsia="es-MX"/>
-        </w:rPr>
-        <w:t>: </w:t>
-      </w:r>
-      <w:r>
-        <w:rPr>
-          <w:rFonts w:ascii="Arial" w:eastAsia="Times New Roman" w:hAnsi="Arial" w:cs="Arial"/>
-          <w:color w:val="333333"/>
-          <w:sz w:val="20"/>
-          <w:szCs w:val="20"/>
-          <w:lang w:eastAsia="es-MX"/>
-        </w:rPr>
-        <w:t xml:space="preserve">Pero si debe tener en cuenta los plazos establecidos por la norma, para el uso de </w:t>
-      </w:r>
-      <w:proofErr w:type="gramStart"/>
-      <w:r>
-        <w:rPr>
-          <w:rFonts w:ascii="Arial" w:eastAsia="Times New Roman" w:hAnsi="Arial" w:cs="Arial"/>
-          <w:color w:val="333333"/>
-          <w:sz w:val="20"/>
-          <w:szCs w:val="20"/>
-          <w:lang w:eastAsia="es-MX"/>
-        </w:rPr>
-        <w:t>la versiones</w:t>
-      </w:r>
-      <w:proofErr w:type="gramEnd"/>
-      <w:r>
-        <w:rPr>
-          <w:rFonts w:ascii="Arial" w:eastAsia="Times New Roman" w:hAnsi="Arial" w:cs="Arial"/>
-          <w:color w:val="333333"/>
-          <w:sz w:val="20"/>
-          <w:szCs w:val="20"/>
-          <w:lang w:eastAsia="es-MX"/>
-        </w:rPr>
-        <w:t xml:space="preserve"> del UBL (2.0 y 2.1)</w:t>
-      </w:r>
-    </w:p>
-    <w:p>
-      <w:pPr>
-        <w:shd w:val="clear" w:color="auto" w:fill="FFFFFF"/>
-        <w:spacing w:after="0" w:line="240" w:lineRule="auto"/>
-        <w:rPr>
-          <w:rFonts w:ascii="Verdana" w:eastAsia="Times New Roman" w:hAnsi="Verdana" w:cs="Times New Roman"/>
-          <w:color w:val="000000"/>
-          <w:sz w:val="17"/>
-          <w:szCs w:val="17"/>
-          <w:lang w:eastAsia="es-MX"/>
-        </w:rPr>
-      </w:pPr>
-      <w:proofErr w:type="spellStart"/>
-      <w:r>
-        <w:rPr>
-          <w:rFonts w:ascii="Verdana" w:eastAsia="Times New Roman" w:hAnsi="Verdana" w:cs="Times New Roman"/>
-          <w:b/>
-          <w:bCs/>
-          <w:color w:val="0000FF"/>
-          <w:sz w:val="17"/>
-          <w:szCs w:val="17"/>
-          <w:lang w:eastAsia="es-MX"/>
-        </w:rPr>
-        <w:t>locampo</w:t>
-      </w:r>
-      <w:proofErr w:type="spellEnd"/>
-      <w:r>
-        <w:rPr>
-          <w:rFonts w:ascii="Verdana" w:eastAsia="Times New Roman" w:hAnsi="Verdana" w:cs="Times New Roman"/>
-          <w:b/>
-          <w:bCs/>
-          <w:color w:val="0000FF"/>
-          <w:sz w:val="17"/>
-          <w:szCs w:val="17"/>
-          <w:lang w:eastAsia="es-MX"/>
-        </w:rPr>
-        <w:t>: </w:t>
-      </w:r>
-      <w:r>
-        <w:rPr>
-          <w:rFonts w:ascii="Arial" w:eastAsia="Times New Roman" w:hAnsi="Arial" w:cs="Arial"/>
-          <w:color w:val="333333"/>
-          <w:sz w:val="20"/>
-          <w:szCs w:val="20"/>
-          <w:lang w:eastAsia="es-MX"/>
-        </w:rPr>
-        <w:t>Le sugiero revisar la Resolución 164-2018 -SUNAT.</w:t>
-      </w:r>
-    </w:p>
-    <w:p>
-      <w:pPr>
-        <w:shd w:val="clear" w:color="auto" w:fill="FFFFFF"/>
-        <w:spacing w:after="0" w:line="240" w:lineRule="auto"/>
-        <w:rPr>
-          <w:rFonts w:ascii="Verdana" w:eastAsia="Times New Roman" w:hAnsi="Verdana" w:cs="Times New Roman"/>
-          <w:color w:val="000000"/>
-          <w:sz w:val="17"/>
-          <w:szCs w:val="17"/>
-          <w:lang w:eastAsia="es-MX"/>
-        </w:rPr>
-      </w:pPr>
-      <w:r>
-        <w:rPr>
-          <w:rFonts w:ascii="Verdana" w:eastAsia="Times New Roman" w:hAnsi="Verdana" w:cs="Times New Roman"/>
-          <w:b/>
-          <w:bCs/>
-          <w:color w:val="FF0000"/>
-          <w:sz w:val="17"/>
-          <w:szCs w:val="17"/>
-          <w:lang w:eastAsia="es-MX"/>
-        </w:rPr>
-        <w:t>Aldo: </w:t>
-      </w:r>
-      <w:proofErr w:type="gramStart"/>
-      <w:r>
-        <w:rPr>
-          <w:rFonts w:ascii="Arial" w:eastAsia="Times New Roman" w:hAnsi="Arial" w:cs="Arial"/>
-          <w:color w:val="333333"/>
-          <w:sz w:val="20"/>
-          <w:szCs w:val="20"/>
-          <w:lang w:eastAsia="es-MX"/>
-        </w:rPr>
         <w:t>donde puedo consultarla?</w:t>
       </w:r>
-      <w:proofErr w:type="gramEnd"/>
     </w:p>
     <w:p>
       <w:pPr>
@@ -3568,29 +3386,7 @@
           <w:sz w:val="20"/>
           <w:szCs w:val="20"/>
         </w:rPr>
-        <w:t xml:space="preserve"> terminando las pruebas con UBL 2.0 cuando nos enteramos </w:t>
-      </w:r>
-      <w:proofErr w:type="gramStart"/>
-      <w:r>
-        <w:rPr>
-          <w:rStyle w:val="text"/>
-          <w:rFonts w:ascii="Arial" w:hAnsi="Arial" w:cs="Arial"/>
-          <w:color w:val="333333"/>
-          <w:sz w:val="20"/>
-          <w:szCs w:val="20"/>
-        </w:rPr>
-        <w:t>que</w:t>
-      </w:r>
-      <w:proofErr w:type="gramEnd"/>
-      <w:r>
-        <w:rPr>
-          <w:rStyle w:val="text"/>
-          <w:rFonts w:ascii="Arial" w:hAnsi="Arial" w:cs="Arial"/>
-          <w:color w:val="333333"/>
-          <w:sz w:val="20"/>
-          <w:szCs w:val="20"/>
-        </w:rPr>
-        <w:t xml:space="preserve"> ya está habilitado el 2.1</w:t>
+        <w:t xml:space="preserve"> terminando las pruebas con UBL 2.0 cuando nos enteramos que ya está habilitado el 2.1</w:t>
       </w:r>
     </w:p>
     <w:p>
@@ -3798,7 +3594,6 @@
         <w:t>Aldo: </w:t>
       </w:r>
       <w:proofErr w:type="spellStart"/>
-      <w:proofErr w:type="gramStart"/>
       <w:r>
         <w:rPr>
           <w:rStyle w:val="text"/>
@@ -3820,7 +3615,6 @@
         </w:rPr>
         <w:t xml:space="preserve"> habilitados todos los documentos?</w:t>
       </w:r>
-      <w:proofErr w:type="gramEnd"/>
     </w:p>
     <w:p>
       <w:pPr>
@@ -4751,10 +4545,9 @@
           <w:szCs w:val="17"/>
         </w:rPr>
         <w:lastRenderedPageBreak/>
-        <w:t>Ud. está conve</w:t>
-      </w:r>
-      <w:bookmarkStart w:id="0" w:name="_GoBack"/>
-      <w:bookmarkEnd w:id="0"/>
+        <w:t xml:space="preserve">Ud. está conversando con </w:t>
+      </w:r>
+      <w:proofErr w:type="spellStart"/>
       <w:r>
         <w:rPr>
           <w:rStyle w:val="chat-announcement"/>
@@ -4765,9 +4558,21 @@
           <w:sz w:val="17"/>
           <w:szCs w:val="17"/>
         </w:rPr>
-        <w:t xml:space="preserve">rsando con </w:t>
-      </w:r>
-      <w:proofErr w:type="spellStart"/>
+        <w:t>consultas_informaticas</w:t>
+      </w:r>
+      <w:proofErr w:type="spellEnd"/>
+    </w:p>
+    <w:p>
+      <w:pPr>
+        <w:shd w:val="clear" w:color="auto" w:fill="FFFFFF"/>
+        <w:rPr>
+          <w:rFonts w:ascii="Verdana" w:hAnsi="Verdana"/>
+          <w:color w:val="000000"/>
+          <w:sz w:val="17"/>
+          <w:szCs w:val="17"/>
+          <w:lang w:val="en-US"/>
+        </w:rPr>
+      </w:pPr>
       <w:r>
         <w:rPr>
           <w:rStyle w:val="chat-announcement"/>
@@ -4777,33 +4582,8 @@
           <w:color w:val="006600"/>
           <w:sz w:val="17"/>
           <w:szCs w:val="17"/>
-        </w:rPr>
-        <w:t>consultas_informaticas</w:t>
-      </w:r>
-      <w:proofErr w:type="spellEnd"/>
-    </w:p>
-    <w:p>
-      <w:pPr>
-        <w:shd w:val="clear" w:color="auto" w:fill="FFFFFF"/>
-        <w:rPr>
-          <w:rFonts w:ascii="Verdana" w:hAnsi="Verdana"/>
-          <w:color w:val="000000"/>
-          <w:sz w:val="17"/>
-          <w:szCs w:val="17"/>
           <w:lang w:val="en-US"/>
         </w:rPr>
-      </w:pPr>
-      <w:r>
-        <w:rPr>
-          <w:rStyle w:val="chat-announcement"/>
-          <w:rFonts w:ascii="Verdana" w:hAnsi="Verdana"/>
-          <w:i/>
-          <w:iCs/>
-          <w:color w:val="006600"/>
-          <w:sz w:val="17"/>
-          <w:szCs w:val="17"/>
-          <w:lang w:val="en-US"/>
-        </w:rPr>
         <w:t>elomas has joined the conversation.</w:t>
       </w:r>
     </w:p>
@@ -5576,7 +5356,6 @@
         </w:rPr>
         <w:t>Aldo: </w:t>
       </w:r>
-      <w:proofErr w:type="gramStart"/>
       <w:r>
         <w:rPr>
           <w:rStyle w:val="text"/>
@@ -5609,7 +5388,6 @@
         </w:rPr>
         <w:t xml:space="preserve"> de baja?</w:t>
       </w:r>
-      <w:proofErr w:type="gramEnd"/>
     </w:p>
     <w:p>
       <w:pPr>
@@ -5856,7 +5634,6 @@
         </w:rPr>
         <w:t>Aldo: </w:t>
       </w:r>
-      <w:proofErr w:type="gramStart"/>
       <w:r>
         <w:rPr>
           <w:rStyle w:val="text"/>
@@ -5867,7 +5644,6 @@
         </w:rPr>
         <w:t>y como proceso la respuesta?</w:t>
       </w:r>
-      <w:proofErr w:type="gramEnd"/>
     </w:p>
     <w:p>
       <w:pPr>
@@ -5913,29 +5689,7 @@
           <w:sz w:val="20"/>
           <w:szCs w:val="20"/>
         </w:rPr>
-        <w:t xml:space="preserve">deberá de guiarse de </w:t>
-      </w:r>
-      <w:proofErr w:type="gramStart"/>
-      <w:r>
-        <w:rPr>
-          <w:rStyle w:val="text"/>
-          <w:rFonts w:ascii="Arial" w:hAnsi="Arial" w:cs="Arial"/>
-          <w:color w:val="333333"/>
-          <w:sz w:val="20"/>
-          <w:szCs w:val="20"/>
-        </w:rPr>
-        <w:t>las respuesta</w:t>
-      </w:r>
-      <w:proofErr w:type="gramEnd"/>
-      <w:r>
-        <w:rPr>
-          <w:rStyle w:val="text"/>
-          <w:rFonts w:ascii="Arial" w:hAnsi="Arial" w:cs="Arial"/>
-          <w:color w:val="333333"/>
-          <w:sz w:val="20"/>
-          <w:szCs w:val="20"/>
-        </w:rPr>
-        <w:t xml:space="preserve"> previamente que obtenga del Servidor</w:t>
+        <w:t>deberá de guiarse de las respuesta previamente que obtenga del Servidor</w:t>
       </w:r>
     </w:p>
     <w:p>
@@ -6053,7 +5807,6 @@
         <w:lastRenderedPageBreak/>
         <w:t>Aldo: </w:t>
       </w:r>
-      <w:proofErr w:type="gramStart"/>
       <w:r>
         <w:rPr>
           <w:rStyle w:val="text"/>
@@ -6064,7 +5817,6 @@
         </w:rPr>
         <w:t>entonces que debería hacer?</w:t>
       </w:r>
-      <w:proofErr w:type="gramEnd"/>
     </w:p>
     <w:p>
       <w:pPr>
@@ -6135,7 +5887,6 @@
         </w:rPr>
         <w:t>Aldo: </w:t>
       </w:r>
-      <w:proofErr w:type="gramStart"/>
       <w:r>
         <w:rPr>
           <w:rStyle w:val="text"/>
@@ -6146,7 +5897,6 @@
         </w:rPr>
         <w:t>me estás diciendo que hasta que esté en producción voy a poder hacer mis pruebas?</w:t>
       </w:r>
-      <w:proofErr w:type="gramEnd"/>
     </w:p>
     <w:p>
       <w:pPr>
@@ -6247,29 +5997,7 @@
           <w:sz w:val="20"/>
           <w:szCs w:val="20"/>
         </w:rPr>
-        <w:t xml:space="preserve"> de baja completa en la que envío el </w:t>
-      </w:r>
-      <w:proofErr w:type="gramStart"/>
-      <w:r>
-        <w:rPr>
-          <w:rStyle w:val="text"/>
-          <w:rFonts w:ascii="Arial" w:hAnsi="Arial" w:cs="Arial"/>
-          <w:color w:val="333333"/>
-          <w:sz w:val="20"/>
-          <w:szCs w:val="20"/>
-        </w:rPr>
-        <w:t>ticket</w:t>
-      </w:r>
-      <w:proofErr w:type="gramEnd"/>
-      <w:r>
-        <w:rPr>
-          <w:rStyle w:val="text"/>
-          <w:rFonts w:ascii="Arial" w:hAnsi="Arial" w:cs="Arial"/>
-          <w:color w:val="333333"/>
-          <w:sz w:val="20"/>
-          <w:szCs w:val="20"/>
-        </w:rPr>
-        <w:t xml:space="preserve"> y me responden con un </w:t>
+        <w:t xml:space="preserve"> de baja completa en la que envío el ticket y me responden con un </w:t>
       </w:r>
       <w:proofErr w:type="spellStart"/>
       <w:r>
@@ -6535,7 +6263,6 @@
         </w:rPr>
         <w:t>Aldo: </w:t>
       </w:r>
-      <w:proofErr w:type="gramStart"/>
       <w:r>
         <w:rPr>
           <w:rStyle w:val="text"/>
@@ -6568,7 +6295,6 @@
         </w:rPr>
         <w:t xml:space="preserve"> es el que se utiliza para la comunicación de baja Comprobante o Resumen?</w:t>
       </w:r>
-      <w:proofErr w:type="gramEnd"/>
     </w:p>
     <w:p>
       <w:pPr>
@@ -6947,6 +6673,7440 @@
           <w:u w:val="single"/>
         </w:rPr>
       </w:pPr>
+    </w:p>
+    <w:p>
+      <w:pPr>
+        <w:rPr>
+          <w:u w:val="single"/>
+        </w:rPr>
+      </w:pPr>
+    </w:p>
+    <w:p>
+      <w:pPr>
+        <w:rPr>
+          <w:u w:val="single"/>
+        </w:rPr>
+      </w:pPr>
+    </w:p>
+    <w:p>
+      <w:pPr>
+        <w:shd w:val="clear" w:color="auto" w:fill="FFFFFF"/>
+        <w:rPr>
+          <w:rFonts w:ascii="Verdana" w:hAnsi="Verdana"/>
+          <w:color w:val="000000"/>
+          <w:sz w:val="17"/>
+          <w:szCs w:val="17"/>
+        </w:rPr>
+      </w:pPr>
+      <w:r>
+        <w:rPr>
+          <w:rStyle w:val="chat-announcement"/>
+          <w:rFonts w:ascii="Verdana" w:hAnsi="Verdana"/>
+          <w:i/>
+          <w:iCs/>
+          <w:color w:val="006600"/>
+          <w:sz w:val="17"/>
+          <w:szCs w:val="17"/>
+        </w:rPr>
+        <w:lastRenderedPageBreak/>
+        <w:t xml:space="preserve">Ud. está conversando con </w:t>
+      </w:r>
+      <w:proofErr w:type="spellStart"/>
+      <w:r>
+        <w:rPr>
+          <w:rStyle w:val="chat-announcement"/>
+          <w:rFonts w:ascii="Verdana" w:hAnsi="Verdana"/>
+          <w:i/>
+          <w:iCs/>
+          <w:color w:val="006600"/>
+          <w:sz w:val="17"/>
+          <w:szCs w:val="17"/>
+        </w:rPr>
+        <w:t>srubinos</w:t>
+      </w:r>
+      <w:proofErr w:type="spellEnd"/>
+    </w:p>
+    <w:p>
+      <w:pPr>
+        <w:shd w:val="clear" w:color="auto" w:fill="FFFFFF"/>
+        <w:rPr>
+          <w:rFonts w:ascii="Verdana" w:hAnsi="Verdana"/>
+          <w:color w:val="000000"/>
+          <w:sz w:val="17"/>
+          <w:szCs w:val="17"/>
+        </w:rPr>
+      </w:pPr>
+      <w:proofErr w:type="spellStart"/>
+      <w:r>
+        <w:rPr>
+          <w:rStyle w:val="chat-announcement"/>
+          <w:rFonts w:ascii="Verdana" w:hAnsi="Verdana"/>
+          <w:i/>
+          <w:iCs/>
+          <w:color w:val="006600"/>
+          <w:sz w:val="17"/>
+          <w:szCs w:val="17"/>
+        </w:rPr>
+        <w:t>srubinos</w:t>
+      </w:r>
+      <w:proofErr w:type="spellEnd"/>
+      <w:r>
+        <w:rPr>
+          <w:rStyle w:val="chat-announcement"/>
+          <w:rFonts w:ascii="Verdana" w:hAnsi="Verdana"/>
+          <w:i/>
+          <w:iCs/>
+          <w:color w:val="006600"/>
+          <w:sz w:val="17"/>
+          <w:szCs w:val="17"/>
+        </w:rPr>
+        <w:t xml:space="preserve"> has </w:t>
+      </w:r>
+      <w:proofErr w:type="spellStart"/>
+      <w:r>
+        <w:rPr>
+          <w:rStyle w:val="chat-announcement"/>
+          <w:rFonts w:ascii="Verdana" w:hAnsi="Verdana"/>
+          <w:i/>
+          <w:iCs/>
+          <w:color w:val="006600"/>
+          <w:sz w:val="17"/>
+          <w:szCs w:val="17"/>
+        </w:rPr>
+        <w:t>joined</w:t>
+      </w:r>
+      <w:proofErr w:type="spellEnd"/>
+      <w:r>
+        <w:rPr>
+          <w:rStyle w:val="chat-announcement"/>
+          <w:rFonts w:ascii="Verdana" w:hAnsi="Verdana"/>
+          <w:i/>
+          <w:iCs/>
+          <w:color w:val="006600"/>
+          <w:sz w:val="17"/>
+          <w:szCs w:val="17"/>
+        </w:rPr>
+        <w:t xml:space="preserve"> </w:t>
+      </w:r>
+      <w:proofErr w:type="spellStart"/>
+      <w:r>
+        <w:rPr>
+          <w:rStyle w:val="chat-announcement"/>
+          <w:rFonts w:ascii="Verdana" w:hAnsi="Verdana"/>
+          <w:i/>
+          <w:iCs/>
+          <w:color w:val="006600"/>
+          <w:sz w:val="17"/>
+          <w:szCs w:val="17"/>
+        </w:rPr>
+        <w:t>the</w:t>
+      </w:r>
+      <w:proofErr w:type="spellEnd"/>
+      <w:r>
+        <w:rPr>
+          <w:rStyle w:val="chat-announcement"/>
+          <w:rFonts w:ascii="Verdana" w:hAnsi="Verdana"/>
+          <w:i/>
+          <w:iCs/>
+          <w:color w:val="006600"/>
+          <w:sz w:val="17"/>
+          <w:szCs w:val="17"/>
+        </w:rPr>
+        <w:t xml:space="preserve"> </w:t>
+      </w:r>
+      <w:proofErr w:type="spellStart"/>
+      <w:r>
+        <w:rPr>
+          <w:rStyle w:val="chat-announcement"/>
+          <w:rFonts w:ascii="Verdana" w:hAnsi="Verdana"/>
+          <w:i/>
+          <w:iCs/>
+          <w:color w:val="006600"/>
+          <w:sz w:val="17"/>
+          <w:szCs w:val="17"/>
+        </w:rPr>
+        <w:t>conversation</w:t>
+      </w:r>
+      <w:proofErr w:type="spellEnd"/>
+      <w:r>
+        <w:rPr>
+          <w:rStyle w:val="chat-announcement"/>
+          <w:rFonts w:ascii="Verdana" w:hAnsi="Verdana"/>
+          <w:i/>
+          <w:iCs/>
+          <w:color w:val="006600"/>
+          <w:sz w:val="17"/>
+          <w:szCs w:val="17"/>
+        </w:rPr>
+        <w:t>.</w:t>
+      </w:r>
+    </w:p>
+    <w:p>
+      <w:pPr>
+        <w:shd w:val="clear" w:color="auto" w:fill="FFFFFF"/>
+        <w:rPr>
+          <w:rFonts w:ascii="Verdana" w:hAnsi="Verdana"/>
+          <w:color w:val="000000"/>
+          <w:sz w:val="17"/>
+          <w:szCs w:val="17"/>
+        </w:rPr>
+      </w:pPr>
+      <w:proofErr w:type="spellStart"/>
+      <w:r>
+        <w:rPr>
+          <w:rStyle w:val="operator-name"/>
+          <w:rFonts w:ascii="Verdana" w:hAnsi="Verdana"/>
+          <w:b/>
+          <w:bCs/>
+          <w:color w:val="0000FF"/>
+          <w:sz w:val="17"/>
+          <w:szCs w:val="17"/>
+        </w:rPr>
+        <w:t>srubinos</w:t>
+      </w:r>
+      <w:proofErr w:type="spellEnd"/>
+      <w:r>
+        <w:rPr>
+          <w:rStyle w:val="operator-name"/>
+          <w:rFonts w:ascii="Verdana" w:hAnsi="Verdana"/>
+          <w:b/>
+          <w:bCs/>
+          <w:color w:val="0000FF"/>
+          <w:sz w:val="17"/>
+          <w:szCs w:val="17"/>
+        </w:rPr>
+        <w:t>: </w:t>
+      </w:r>
+      <w:r>
+        <w:rPr>
+          <w:rStyle w:val="text"/>
+          <w:rFonts w:ascii="Arial" w:hAnsi="Arial" w:cs="Arial"/>
+          <w:color w:val="333333"/>
+          <w:sz w:val="20"/>
+          <w:szCs w:val="20"/>
+        </w:rPr>
+        <w:t>Bienvenido(a) al Servicio Chat de Consultas Informáticas de la SUNAT, le pedimos disculpas si el tiempo de espera para iniciar la conversación fue muy prolongado.</w:t>
+      </w:r>
+    </w:p>
+    <w:p>
+      <w:pPr>
+        <w:shd w:val="clear" w:color="auto" w:fill="FFFFFF"/>
+        <w:rPr>
+          <w:rFonts w:ascii="Verdana" w:hAnsi="Verdana"/>
+          <w:color w:val="000000"/>
+          <w:sz w:val="17"/>
+          <w:szCs w:val="17"/>
+        </w:rPr>
+      </w:pPr>
+      <w:proofErr w:type="spellStart"/>
+      <w:r>
+        <w:rPr>
+          <w:rStyle w:val="operator-name"/>
+          <w:rFonts w:ascii="Verdana" w:hAnsi="Verdana"/>
+          <w:b/>
+          <w:bCs/>
+          <w:color w:val="0000FF"/>
+          <w:sz w:val="17"/>
+          <w:szCs w:val="17"/>
+        </w:rPr>
+        <w:t>srubinos</w:t>
+      </w:r>
+      <w:proofErr w:type="spellEnd"/>
+      <w:r>
+        <w:rPr>
+          <w:rStyle w:val="operator-name"/>
+          <w:rFonts w:ascii="Verdana" w:hAnsi="Verdana"/>
+          <w:b/>
+          <w:bCs/>
+          <w:color w:val="0000FF"/>
+          <w:sz w:val="17"/>
+          <w:szCs w:val="17"/>
+        </w:rPr>
+        <w:t>: </w:t>
+      </w:r>
+      <w:r>
+        <w:rPr>
+          <w:rStyle w:val="text"/>
+          <w:rFonts w:ascii="Arial" w:hAnsi="Arial" w:cs="Arial"/>
+          <w:color w:val="333333"/>
+          <w:sz w:val="20"/>
+          <w:szCs w:val="20"/>
+        </w:rPr>
+        <w:t xml:space="preserve">Buenas tardes, le saluda Cinthia </w:t>
+      </w:r>
+      <w:proofErr w:type="spellStart"/>
+      <w:r>
+        <w:rPr>
+          <w:rStyle w:val="text"/>
+          <w:rFonts w:ascii="Arial" w:hAnsi="Arial" w:cs="Arial"/>
+          <w:color w:val="333333"/>
+          <w:sz w:val="20"/>
+          <w:szCs w:val="20"/>
+        </w:rPr>
+        <w:t>Rubiños</w:t>
+      </w:r>
+      <w:proofErr w:type="spellEnd"/>
+      <w:r>
+        <w:rPr>
+          <w:rStyle w:val="text"/>
+          <w:rFonts w:ascii="Arial" w:hAnsi="Arial" w:cs="Arial"/>
+          <w:color w:val="333333"/>
+          <w:sz w:val="20"/>
+          <w:szCs w:val="20"/>
+        </w:rPr>
+        <w:t>. Estamos a su servicio. ¿Podría Ud. precisar su consulta informática?</w:t>
+      </w:r>
+    </w:p>
+    <w:p>
+      <w:pPr>
+        <w:shd w:val="clear" w:color="auto" w:fill="FFFFFF"/>
+        <w:rPr>
+          <w:rFonts w:ascii="Verdana" w:hAnsi="Verdana"/>
+          <w:color w:val="000000"/>
+          <w:sz w:val="17"/>
+          <w:szCs w:val="17"/>
+        </w:rPr>
+      </w:pPr>
+      <w:r>
+        <w:rPr>
+          <w:rStyle w:val="client-name"/>
+          <w:rFonts w:ascii="Verdana" w:hAnsi="Verdana"/>
+          <w:b/>
+          <w:bCs/>
+          <w:color w:val="FF0000"/>
+          <w:sz w:val="17"/>
+          <w:szCs w:val="17"/>
+        </w:rPr>
+        <w:t>Aldo: </w:t>
+      </w:r>
+      <w:r>
+        <w:rPr>
+          <w:rStyle w:val="text"/>
+          <w:rFonts w:ascii="Arial" w:hAnsi="Arial" w:cs="Arial"/>
+          <w:color w:val="333333"/>
+          <w:sz w:val="20"/>
+          <w:szCs w:val="20"/>
+        </w:rPr>
+        <w:t>La situación es la siguiente. En la empresa tenemos productos de manufactura propia y productos terminados que se ensamblan con manufactura, ya sea propia o adquirida. Entonces se hacen ensamblados. Mi pregunta es si esos detalles se tienen que ver reflejados en la estructura o XML que se envía a SUNAT para el proceso de Facturación Electrónica.</w:t>
+      </w:r>
+    </w:p>
+    <w:p>
+      <w:pPr>
+        <w:shd w:val="clear" w:color="auto" w:fill="FFFFFF"/>
+        <w:rPr>
+          <w:rFonts w:ascii="Verdana" w:hAnsi="Verdana"/>
+          <w:color w:val="000000"/>
+          <w:sz w:val="17"/>
+          <w:szCs w:val="17"/>
+        </w:rPr>
+      </w:pPr>
+      <w:proofErr w:type="spellStart"/>
+      <w:r>
+        <w:rPr>
+          <w:rStyle w:val="operator-name"/>
+          <w:rFonts w:ascii="Verdana" w:hAnsi="Verdana"/>
+          <w:b/>
+          <w:bCs/>
+          <w:color w:val="0000FF"/>
+          <w:sz w:val="17"/>
+          <w:szCs w:val="17"/>
+        </w:rPr>
+        <w:t>srubinos</w:t>
+      </w:r>
+      <w:proofErr w:type="spellEnd"/>
+      <w:r>
+        <w:rPr>
+          <w:rStyle w:val="operator-name"/>
+          <w:rFonts w:ascii="Verdana" w:hAnsi="Verdana"/>
+          <w:b/>
+          <w:bCs/>
+          <w:color w:val="0000FF"/>
+          <w:sz w:val="17"/>
+          <w:szCs w:val="17"/>
+        </w:rPr>
+        <w:t>: </w:t>
+      </w:r>
+      <w:r>
+        <w:rPr>
+          <w:rStyle w:val="text"/>
+          <w:rFonts w:ascii="Arial" w:hAnsi="Arial" w:cs="Arial"/>
+          <w:color w:val="333333"/>
+          <w:sz w:val="20"/>
+          <w:szCs w:val="20"/>
+        </w:rPr>
+        <w:t>¿Pero esos productos son parte de los ítem?</w:t>
+      </w:r>
+    </w:p>
+    <w:p>
+      <w:pPr>
+        <w:shd w:val="clear" w:color="auto" w:fill="FFFFFF"/>
+        <w:rPr>
+          <w:rFonts w:ascii="Verdana" w:hAnsi="Verdana"/>
+          <w:color w:val="000000"/>
+          <w:sz w:val="17"/>
+          <w:szCs w:val="17"/>
+        </w:rPr>
+      </w:pPr>
+      <w:r>
+        <w:rPr>
+          <w:rStyle w:val="client-name"/>
+          <w:rFonts w:ascii="Verdana" w:hAnsi="Verdana"/>
+          <w:b/>
+          <w:bCs/>
+          <w:color w:val="FF0000"/>
+          <w:sz w:val="17"/>
+          <w:szCs w:val="17"/>
+        </w:rPr>
+        <w:t>Aldo: </w:t>
+      </w:r>
+      <w:r>
+        <w:rPr>
+          <w:rStyle w:val="text"/>
+          <w:rFonts w:ascii="Arial" w:hAnsi="Arial" w:cs="Arial"/>
+          <w:color w:val="333333"/>
+          <w:sz w:val="20"/>
+          <w:szCs w:val="20"/>
+        </w:rPr>
+        <w:t xml:space="preserve">Por ejemplo, yo vendo el producto "PAQUETE A" y para armar el "PAQUETE A" necesito "INSUMO A", "INSUMO B" e "INSUMO C" (3 componentes)... Entonces se genera una línea de Factura de "PAQUETE A" con su precio de venta... pero también deben aparecer las </w:t>
+      </w:r>
+      <w:proofErr w:type="spellStart"/>
+      <w:r>
+        <w:rPr>
+          <w:rStyle w:val="text"/>
+          <w:rFonts w:ascii="Arial" w:hAnsi="Arial" w:cs="Arial"/>
+          <w:color w:val="333333"/>
+          <w:sz w:val="20"/>
+          <w:szCs w:val="20"/>
+        </w:rPr>
+        <w:t>lineas</w:t>
+      </w:r>
+      <w:proofErr w:type="spellEnd"/>
+      <w:r>
+        <w:rPr>
+          <w:rStyle w:val="text"/>
+          <w:rFonts w:ascii="Arial" w:hAnsi="Arial" w:cs="Arial"/>
+          <w:color w:val="333333"/>
+          <w:sz w:val="20"/>
+          <w:szCs w:val="20"/>
+        </w:rPr>
+        <w:t xml:space="preserve"> de insumos A B y C con importe 0? O con importe de venta normal y descuento de 100%? O con alguna otra estructura?</w:t>
+      </w:r>
+    </w:p>
+    <w:p>
+      <w:pPr>
+        <w:shd w:val="clear" w:color="auto" w:fill="FFFFFF"/>
+        <w:rPr>
+          <w:rFonts w:ascii="Verdana" w:hAnsi="Verdana"/>
+          <w:color w:val="000000"/>
+          <w:sz w:val="17"/>
+          <w:szCs w:val="17"/>
+        </w:rPr>
+      </w:pPr>
+      <w:proofErr w:type="spellStart"/>
+      <w:r>
+        <w:rPr>
+          <w:rStyle w:val="operator-name"/>
+          <w:rFonts w:ascii="Verdana" w:hAnsi="Verdana"/>
+          <w:b/>
+          <w:bCs/>
+          <w:color w:val="0000FF"/>
+          <w:sz w:val="17"/>
+          <w:szCs w:val="17"/>
+        </w:rPr>
+        <w:t>srubinos</w:t>
+      </w:r>
+      <w:proofErr w:type="spellEnd"/>
+      <w:r>
+        <w:rPr>
+          <w:rStyle w:val="operator-name"/>
+          <w:rFonts w:ascii="Verdana" w:hAnsi="Verdana"/>
+          <w:b/>
+          <w:bCs/>
+          <w:color w:val="0000FF"/>
+          <w:sz w:val="17"/>
+          <w:szCs w:val="17"/>
+        </w:rPr>
+        <w:t>: </w:t>
+      </w:r>
+      <w:r>
+        <w:rPr>
+          <w:rStyle w:val="text"/>
+          <w:rFonts w:ascii="Arial" w:hAnsi="Arial" w:cs="Arial"/>
+          <w:color w:val="333333"/>
+          <w:sz w:val="20"/>
+          <w:szCs w:val="20"/>
+        </w:rPr>
+        <w:t>Comprendo, en ese caso no es un requisito obligatorio que consigne en las validaciones, de sugerencia tendría que describir los insumos como ítem; pero para los paquetes tendría que colocarlos como NOTAS pero allí tendría que verificar según la estructura del propio UBL</w:t>
+      </w:r>
+    </w:p>
+    <w:p>
+      <w:pPr>
+        <w:shd w:val="clear" w:color="auto" w:fill="FFFFFF"/>
+        <w:rPr>
+          <w:rFonts w:ascii="Verdana" w:hAnsi="Verdana"/>
+          <w:color w:val="000000"/>
+          <w:sz w:val="17"/>
+          <w:szCs w:val="17"/>
+        </w:rPr>
+      </w:pPr>
+      <w:proofErr w:type="spellStart"/>
+      <w:r>
+        <w:rPr>
+          <w:rStyle w:val="operator-name"/>
+          <w:rFonts w:ascii="Verdana" w:hAnsi="Verdana"/>
+          <w:b/>
+          <w:bCs/>
+          <w:color w:val="0000FF"/>
+          <w:sz w:val="17"/>
+          <w:szCs w:val="17"/>
+        </w:rPr>
+        <w:t>srubinos</w:t>
+      </w:r>
+      <w:proofErr w:type="spellEnd"/>
+      <w:r>
+        <w:rPr>
+          <w:rStyle w:val="operator-name"/>
+          <w:rFonts w:ascii="Verdana" w:hAnsi="Verdana"/>
+          <w:b/>
+          <w:bCs/>
+          <w:color w:val="0000FF"/>
+          <w:sz w:val="17"/>
+          <w:szCs w:val="17"/>
+        </w:rPr>
+        <w:t>: </w:t>
+      </w:r>
+      <w:r>
+        <w:rPr>
+          <w:rStyle w:val="text"/>
+          <w:rFonts w:ascii="Arial" w:hAnsi="Arial" w:cs="Arial"/>
+          <w:color w:val="333333"/>
+          <w:sz w:val="20"/>
+          <w:szCs w:val="20"/>
+        </w:rPr>
+        <w:t>Porque en nuestras validaciones, no indicamos esas observaciones; quedaría a su criterio.</w:t>
+      </w:r>
+    </w:p>
+    <w:p>
+      <w:pPr>
+        <w:shd w:val="clear" w:color="auto" w:fill="FFFFFF"/>
+        <w:rPr>
+          <w:rFonts w:ascii="Verdana" w:hAnsi="Verdana"/>
+          <w:color w:val="000000"/>
+          <w:sz w:val="17"/>
+          <w:szCs w:val="17"/>
+        </w:rPr>
+      </w:pPr>
+      <w:r>
+        <w:rPr>
+          <w:rStyle w:val="client-name"/>
+          <w:rFonts w:ascii="Verdana" w:hAnsi="Verdana"/>
+          <w:b/>
+          <w:bCs/>
+          <w:color w:val="FF0000"/>
+          <w:sz w:val="17"/>
+          <w:szCs w:val="17"/>
+        </w:rPr>
+        <w:t>Aldo: </w:t>
+      </w:r>
+      <w:r>
+        <w:rPr>
+          <w:rStyle w:val="text"/>
+          <w:rFonts w:ascii="Arial" w:hAnsi="Arial" w:cs="Arial"/>
+          <w:color w:val="333333"/>
+          <w:sz w:val="20"/>
+          <w:szCs w:val="20"/>
+        </w:rPr>
+        <w:t>De acuerdo, entonces si yo vendo un producto de paquete no estoy obligado a decir que contiene ese paquete, cierto? Con que declare los totales e impuestos de ese paquete es suficiente?</w:t>
+      </w:r>
+    </w:p>
+    <w:p>
+      <w:pPr>
+        <w:shd w:val="clear" w:color="auto" w:fill="FFFFFF"/>
+        <w:rPr>
+          <w:rFonts w:ascii="Verdana" w:hAnsi="Verdana"/>
+          <w:color w:val="000000"/>
+          <w:sz w:val="17"/>
+          <w:szCs w:val="17"/>
+        </w:rPr>
+      </w:pPr>
+      <w:proofErr w:type="spellStart"/>
+      <w:r>
+        <w:rPr>
+          <w:rStyle w:val="operator-name"/>
+          <w:rFonts w:ascii="Verdana" w:hAnsi="Verdana"/>
+          <w:b/>
+          <w:bCs/>
+          <w:color w:val="0000FF"/>
+          <w:sz w:val="17"/>
+          <w:szCs w:val="17"/>
+        </w:rPr>
+        <w:t>srubinos</w:t>
+      </w:r>
+      <w:proofErr w:type="spellEnd"/>
+      <w:r>
+        <w:rPr>
+          <w:rStyle w:val="operator-name"/>
+          <w:rFonts w:ascii="Verdana" w:hAnsi="Verdana"/>
+          <w:b/>
+          <w:bCs/>
+          <w:color w:val="0000FF"/>
+          <w:sz w:val="17"/>
+          <w:szCs w:val="17"/>
+        </w:rPr>
+        <w:t>: </w:t>
+      </w:r>
+      <w:r>
+        <w:rPr>
+          <w:rStyle w:val="text"/>
+          <w:rFonts w:ascii="Arial" w:hAnsi="Arial" w:cs="Arial"/>
+          <w:color w:val="333333"/>
+          <w:sz w:val="20"/>
+          <w:szCs w:val="20"/>
+        </w:rPr>
+        <w:t>Tiene que declarar sus bienes, según el artículo 8 del Reglamento de Comprobantes de Pago.</w:t>
+      </w:r>
+    </w:p>
+    <w:p>
+      <w:pPr>
+        <w:shd w:val="clear" w:color="auto" w:fill="FFFFFF"/>
+        <w:rPr>
+          <w:rFonts w:ascii="Verdana" w:hAnsi="Verdana"/>
+          <w:color w:val="000000"/>
+          <w:sz w:val="17"/>
+          <w:szCs w:val="17"/>
+        </w:rPr>
+      </w:pPr>
+      <w:proofErr w:type="spellStart"/>
+      <w:r>
+        <w:rPr>
+          <w:rStyle w:val="operator-name"/>
+          <w:rFonts w:ascii="Verdana" w:hAnsi="Verdana"/>
+          <w:b/>
+          <w:bCs/>
+          <w:color w:val="0000FF"/>
+          <w:sz w:val="17"/>
+          <w:szCs w:val="17"/>
+        </w:rPr>
+        <w:t>srubinos</w:t>
+      </w:r>
+      <w:proofErr w:type="spellEnd"/>
+      <w:r>
+        <w:rPr>
+          <w:rStyle w:val="operator-name"/>
+          <w:rFonts w:ascii="Verdana" w:hAnsi="Verdana"/>
+          <w:b/>
+          <w:bCs/>
+          <w:color w:val="0000FF"/>
+          <w:sz w:val="17"/>
+          <w:szCs w:val="17"/>
+        </w:rPr>
+        <w:t>: </w:t>
+      </w:r>
+      <w:r>
+        <w:rPr>
+          <w:rStyle w:val="text"/>
+          <w:rFonts w:ascii="Arial" w:hAnsi="Arial" w:cs="Arial"/>
+          <w:color w:val="333333"/>
+          <w:sz w:val="20"/>
+          <w:szCs w:val="20"/>
+        </w:rPr>
+        <w:t>Disculpe, quise decir detallar los bienes.</w:t>
+      </w:r>
+    </w:p>
+    <w:p>
+      <w:pPr>
+        <w:shd w:val="clear" w:color="auto" w:fill="FFFFFF"/>
+        <w:rPr>
+          <w:rFonts w:ascii="Verdana" w:hAnsi="Verdana"/>
+          <w:color w:val="000000"/>
+          <w:sz w:val="17"/>
+          <w:szCs w:val="17"/>
+        </w:rPr>
+      </w:pPr>
+      <w:r>
+        <w:rPr>
+          <w:rStyle w:val="client-name"/>
+          <w:rFonts w:ascii="Verdana" w:hAnsi="Verdana"/>
+          <w:b/>
+          <w:bCs/>
+          <w:color w:val="FF0000"/>
+          <w:sz w:val="17"/>
+          <w:szCs w:val="17"/>
+        </w:rPr>
+        <w:t>Aldo: </w:t>
+      </w:r>
+      <w:r>
+        <w:rPr>
+          <w:rStyle w:val="text"/>
+          <w:rFonts w:ascii="Arial" w:hAnsi="Arial" w:cs="Arial"/>
+          <w:color w:val="333333"/>
+          <w:sz w:val="20"/>
+          <w:szCs w:val="20"/>
+        </w:rPr>
+        <w:t>tienes el link directo a ese reglamento?</w:t>
+      </w:r>
+    </w:p>
+    <w:p>
+      <w:pPr>
+        <w:shd w:val="clear" w:color="auto" w:fill="FFFFFF"/>
+        <w:rPr>
+          <w:rFonts w:ascii="Verdana" w:hAnsi="Verdana"/>
+          <w:color w:val="000000"/>
+          <w:sz w:val="17"/>
+          <w:szCs w:val="17"/>
+        </w:rPr>
+      </w:pPr>
+      <w:r>
+        <w:rPr>
+          <w:rStyle w:val="operator-name"/>
+          <w:rFonts w:ascii="Verdana" w:hAnsi="Verdana"/>
+          <w:b/>
+          <w:bCs/>
+          <w:color w:val="0000FF"/>
+          <w:sz w:val="17"/>
+          <w:szCs w:val="17"/>
+        </w:rPr>
+        <w:t>srubinos: </w:t>
+      </w:r>
+      <w:r>
+        <w:rPr>
+          <w:rStyle w:val="text"/>
+          <w:rFonts w:ascii="Arial" w:hAnsi="Arial" w:cs="Arial"/>
+          <w:color w:val="333333"/>
+          <w:sz w:val="20"/>
+          <w:szCs w:val="20"/>
+        </w:rPr>
+        <w:t>Claro: </w:t>
+      </w:r>
+      <w:hyperlink r:id="rId13" w:tgtFrame="_blank" w:history="1">
+        <w:r>
+          <w:rPr>
+            <w:rStyle w:val="Hipervnculo"/>
+            <w:rFonts w:ascii="Arial" w:hAnsi="Arial" w:cs="Arial"/>
+            <w:sz w:val="20"/>
+            <w:szCs w:val="20"/>
+          </w:rPr>
+          <w:t>http://www.sunat.gob.pe/legislacion/comprob/regla/</w:t>
+        </w:r>
+      </w:hyperlink>
+      <w:r>
+        <w:rPr>
+          <w:rStyle w:val="text"/>
+          <w:rFonts w:ascii="Arial" w:hAnsi="Arial" w:cs="Arial"/>
+          <w:color w:val="333333"/>
+          <w:sz w:val="20"/>
+          <w:szCs w:val="20"/>
+        </w:rPr>
+        <w:t>página 32.</w:t>
+      </w:r>
+    </w:p>
+    <w:p>
+      <w:pPr>
+        <w:shd w:val="clear" w:color="auto" w:fill="FFFFFF"/>
+        <w:rPr>
+          <w:rFonts w:ascii="Verdana" w:hAnsi="Verdana"/>
+          <w:color w:val="000000"/>
+          <w:sz w:val="17"/>
+          <w:szCs w:val="17"/>
+        </w:rPr>
+      </w:pPr>
+      <w:r>
+        <w:rPr>
+          <w:rStyle w:val="client-name"/>
+          <w:rFonts w:ascii="Verdana" w:hAnsi="Verdana"/>
+          <w:b/>
+          <w:bCs/>
+          <w:color w:val="FF0000"/>
+          <w:sz w:val="17"/>
+          <w:szCs w:val="17"/>
+        </w:rPr>
+        <w:t>Aldo: </w:t>
+      </w:r>
+      <w:r>
+        <w:rPr>
+          <w:rStyle w:val="text"/>
+          <w:rFonts w:ascii="Arial" w:hAnsi="Arial" w:cs="Arial"/>
+          <w:color w:val="333333"/>
+          <w:sz w:val="20"/>
+          <w:szCs w:val="20"/>
+        </w:rPr>
+        <w:t>Artículo 8º.- REQUISITOS DE LOS COMPROBANTES DE PAGO </w:t>
+      </w:r>
+    </w:p>
+    <w:p>
+      <w:pPr>
+        <w:shd w:val="clear" w:color="auto" w:fill="FFFFFF"/>
+        <w:rPr>
+          <w:rFonts w:ascii="Verdana" w:hAnsi="Verdana"/>
+          <w:color w:val="000000"/>
+          <w:sz w:val="17"/>
+          <w:szCs w:val="17"/>
+        </w:rPr>
+      </w:pPr>
+      <w:r>
+        <w:rPr>
+          <w:rStyle w:val="client-name"/>
+          <w:rFonts w:ascii="Verdana" w:hAnsi="Verdana"/>
+          <w:b/>
+          <w:bCs/>
+          <w:color w:val="FF0000"/>
+          <w:sz w:val="17"/>
+          <w:szCs w:val="17"/>
+        </w:rPr>
+        <w:t>Aldo: </w:t>
+      </w:r>
+      <w:r>
+        <w:rPr>
+          <w:rStyle w:val="text"/>
+          <w:rFonts w:ascii="Arial" w:hAnsi="Arial" w:cs="Arial"/>
+          <w:color w:val="333333"/>
+          <w:sz w:val="20"/>
+          <w:szCs w:val="20"/>
+        </w:rPr>
+        <w:t>Es ese?</w:t>
+      </w:r>
+    </w:p>
+    <w:p>
+      <w:pPr>
+        <w:shd w:val="clear" w:color="auto" w:fill="FFFFFF"/>
+        <w:rPr>
+          <w:rFonts w:ascii="Verdana" w:hAnsi="Verdana"/>
+          <w:color w:val="000000"/>
+          <w:sz w:val="17"/>
+          <w:szCs w:val="17"/>
+        </w:rPr>
+      </w:pPr>
+      <w:proofErr w:type="spellStart"/>
+      <w:r>
+        <w:rPr>
+          <w:rStyle w:val="operator-name"/>
+          <w:rFonts w:ascii="Verdana" w:hAnsi="Verdana"/>
+          <w:b/>
+          <w:bCs/>
+          <w:color w:val="0000FF"/>
+          <w:sz w:val="17"/>
+          <w:szCs w:val="17"/>
+        </w:rPr>
+        <w:t>srubinos</w:t>
+      </w:r>
+      <w:proofErr w:type="spellEnd"/>
+      <w:r>
+        <w:rPr>
+          <w:rStyle w:val="operator-name"/>
+          <w:rFonts w:ascii="Verdana" w:hAnsi="Verdana"/>
+          <w:b/>
+          <w:bCs/>
+          <w:color w:val="0000FF"/>
+          <w:sz w:val="17"/>
+          <w:szCs w:val="17"/>
+        </w:rPr>
+        <w:t>: </w:t>
+      </w:r>
+      <w:r>
+        <w:rPr>
+          <w:rStyle w:val="text"/>
+          <w:rFonts w:ascii="Arial" w:hAnsi="Arial" w:cs="Arial"/>
+          <w:color w:val="333333"/>
+          <w:sz w:val="20"/>
+          <w:szCs w:val="20"/>
+        </w:rPr>
+        <w:t>Así es, para mayor precisión a su consulta por ser de un tema de carácter tributario, puede ingresar a nuestro Chat Tributario accediendo al siguiente link: </w:t>
+      </w:r>
+      <w:hyperlink r:id="rId14" w:tgtFrame="_blank" w:history="1">
+        <w:r>
+          <w:rPr>
+            <w:rStyle w:val="Hipervnculo"/>
+            <w:rFonts w:ascii="Arial" w:hAnsi="Arial" w:cs="Arial"/>
+            <w:sz w:val="20"/>
+            <w:szCs w:val="20"/>
+          </w:rPr>
+          <w:t>http://sunatchat.sunat.gob.pe/wchat/</w:t>
+        </w:r>
+      </w:hyperlink>
+      <w:r>
+        <w:rPr>
+          <w:rStyle w:val="text"/>
+          <w:rFonts w:ascii="Arial" w:hAnsi="Arial" w:cs="Arial"/>
+          <w:color w:val="333333"/>
+          <w:sz w:val="20"/>
+          <w:szCs w:val="20"/>
+        </w:rPr>
+        <w:t> Clic en consultas tributarias.</w:t>
+      </w:r>
+    </w:p>
+    <w:p>
+      <w:pPr>
+        <w:shd w:val="clear" w:color="auto" w:fill="FFFFFF"/>
+        <w:rPr>
+          <w:rFonts w:ascii="Verdana" w:hAnsi="Verdana"/>
+          <w:color w:val="000000"/>
+          <w:sz w:val="17"/>
+          <w:szCs w:val="17"/>
+        </w:rPr>
+      </w:pPr>
+      <w:r>
+        <w:rPr>
+          <w:rStyle w:val="client-name"/>
+          <w:rFonts w:ascii="Verdana" w:hAnsi="Verdana"/>
+          <w:b/>
+          <w:bCs/>
+          <w:color w:val="FF0000"/>
+          <w:sz w:val="17"/>
+          <w:szCs w:val="17"/>
+        </w:rPr>
+        <w:t>Aldo: </w:t>
+      </w:r>
+      <w:r>
+        <w:rPr>
+          <w:rStyle w:val="text"/>
+          <w:rFonts w:ascii="Arial" w:hAnsi="Arial" w:cs="Arial"/>
+          <w:color w:val="333333"/>
+          <w:sz w:val="20"/>
+          <w:szCs w:val="20"/>
+        </w:rPr>
+        <w:t>muy bien muchas gracias</w:t>
+      </w:r>
+    </w:p>
+    <w:p>
+      <w:pPr>
+        <w:shd w:val="clear" w:color="auto" w:fill="FFFFFF"/>
+        <w:rPr>
+          <w:rFonts w:ascii="Verdana" w:hAnsi="Verdana"/>
+          <w:color w:val="000000"/>
+          <w:sz w:val="17"/>
+          <w:szCs w:val="17"/>
+        </w:rPr>
+      </w:pPr>
+      <w:proofErr w:type="spellStart"/>
+      <w:r>
+        <w:rPr>
+          <w:rStyle w:val="operator-name"/>
+          <w:rFonts w:ascii="Verdana" w:hAnsi="Verdana"/>
+          <w:b/>
+          <w:bCs/>
+          <w:color w:val="0000FF"/>
+          <w:sz w:val="17"/>
+          <w:szCs w:val="17"/>
+        </w:rPr>
+        <w:t>srubinos</w:t>
+      </w:r>
+      <w:proofErr w:type="spellEnd"/>
+      <w:r>
+        <w:rPr>
+          <w:rStyle w:val="operator-name"/>
+          <w:rFonts w:ascii="Verdana" w:hAnsi="Verdana"/>
+          <w:b/>
+          <w:bCs/>
+          <w:color w:val="0000FF"/>
+          <w:sz w:val="17"/>
+          <w:szCs w:val="17"/>
+        </w:rPr>
+        <w:t>: </w:t>
+      </w:r>
+      <w:r>
+        <w:rPr>
+          <w:rStyle w:val="text"/>
+          <w:rFonts w:ascii="Arial" w:hAnsi="Arial" w:cs="Arial"/>
+          <w:color w:val="333333"/>
+          <w:sz w:val="20"/>
+          <w:szCs w:val="20"/>
+        </w:rPr>
+        <w:t>Gracias a Ud. Sr. por comunicarse por este medio.</w:t>
+      </w:r>
+    </w:p>
+    <w:p>
+      <w:pPr>
+        <w:shd w:val="clear" w:color="auto" w:fill="FFFFFF"/>
+        <w:rPr>
+          <w:rFonts w:ascii="Verdana" w:hAnsi="Verdana"/>
+          <w:color w:val="000000"/>
+          <w:sz w:val="17"/>
+          <w:szCs w:val="17"/>
+        </w:rPr>
+      </w:pPr>
+      <w:proofErr w:type="spellStart"/>
+      <w:r>
+        <w:rPr>
+          <w:rStyle w:val="operator-name"/>
+          <w:rFonts w:ascii="Verdana" w:hAnsi="Verdana"/>
+          <w:b/>
+          <w:bCs/>
+          <w:color w:val="0000FF"/>
+          <w:sz w:val="17"/>
+          <w:szCs w:val="17"/>
+        </w:rPr>
+        <w:t>srubinos</w:t>
+      </w:r>
+      <w:proofErr w:type="spellEnd"/>
+      <w:r>
+        <w:rPr>
+          <w:rStyle w:val="operator-name"/>
+          <w:rFonts w:ascii="Verdana" w:hAnsi="Verdana"/>
+          <w:b/>
+          <w:bCs/>
+          <w:color w:val="0000FF"/>
+          <w:sz w:val="17"/>
+          <w:szCs w:val="17"/>
+        </w:rPr>
+        <w:t>: </w:t>
+      </w:r>
+      <w:r>
+        <w:rPr>
+          <w:rStyle w:val="text"/>
+          <w:rFonts w:ascii="Arial" w:hAnsi="Arial" w:cs="Arial"/>
+          <w:color w:val="333333"/>
+          <w:sz w:val="20"/>
+          <w:szCs w:val="20"/>
+        </w:rPr>
+        <w:t>Por favor, con el propósito de mejorar la calidad de nuestros servicios, le agradeceremos responder una encuesta de sólo 2 preguntas. Gracias por su atención. </w:t>
+      </w:r>
+      <w:hyperlink r:id="rId15" w:tgtFrame="_blank" w:history="1">
+        <w:r>
+          <w:rPr>
+            <w:rStyle w:val="Hipervnculo"/>
+            <w:rFonts w:ascii="Arial" w:hAnsi="Arial" w:cs="Arial"/>
+            <w:sz w:val="20"/>
+            <w:szCs w:val="20"/>
+          </w:rPr>
+          <w:t>https://chattribinfo2.typeform.com/to/oqaWGm</w:t>
+        </w:r>
+      </w:hyperlink>
+      <w:r>
+        <w:rPr>
+          <w:rStyle w:val="text"/>
+          <w:rFonts w:ascii="Arial" w:hAnsi="Arial" w:cs="Arial"/>
+          <w:color w:val="333333"/>
+          <w:sz w:val="20"/>
+          <w:szCs w:val="20"/>
+        </w:rPr>
+        <w:t xml:space="preserve"> Recuerde mantener actualizados sus </w:t>
+      </w:r>
+      <w:r>
+        <w:rPr>
+          <w:rStyle w:val="text"/>
+          <w:rFonts w:ascii="Arial" w:hAnsi="Arial" w:cs="Arial"/>
+          <w:color w:val="333333"/>
+          <w:sz w:val="20"/>
+          <w:szCs w:val="20"/>
+        </w:rPr>
+        <w:lastRenderedPageBreak/>
+        <w:t>teléfonos (fijo y móvil), correos electrónicos y domicilio fiscal registrados en su ficha RUC; con el objetivo de lograr una oportuna comunicación y brindarle información sobre actos administrativos, inconsistencias e información tributaria de su interés Gracias por utilizar el servicio de chat de consultas informáticas en línea de la SUNAT. En la SUNAT estamos trabajando para todos los peruanos. Buenas tardes.</w:t>
+      </w:r>
+    </w:p>
+    <w:p/>
+    <w:p/>
+    <w:p/>
+    <w:p/>
+    <w:p/>
+    <w:p/>
+    <w:p/>
+    <w:p/>
+    <w:p/>
+    <w:p/>
+    <w:p/>
+    <w:p/>
+    <w:p/>
+    <w:p/>
+    <w:p/>
+    <w:p/>
+    <w:p/>
+    <w:p/>
+    <w:p/>
+    <w:p/>
+    <w:p/>
+    <w:p/>
+    <w:p/>
+    <w:p/>
+    <w:p/>
+    <w:p/>
+    <w:p>
+      <w:r>
+        <w:lastRenderedPageBreak/>
+        <w:t>CHAT TRIBUTARIO</w:t>
+      </w:r>
+    </w:p>
+    <w:p>
+      <w:pPr>
+        <w:shd w:val="clear" w:color="auto" w:fill="FFFFFF"/>
+        <w:rPr>
+          <w:rFonts w:ascii="Verdana" w:hAnsi="Verdana"/>
+          <w:color w:val="000000"/>
+          <w:sz w:val="17"/>
+          <w:szCs w:val="17"/>
+        </w:rPr>
+      </w:pPr>
+      <w:r>
+        <w:rPr>
+          <w:rStyle w:val="chat-announcement"/>
+          <w:rFonts w:ascii="Verdana" w:hAnsi="Verdana"/>
+          <w:i/>
+          <w:iCs/>
+          <w:color w:val="006600"/>
+          <w:sz w:val="17"/>
+          <w:szCs w:val="17"/>
+        </w:rPr>
+        <w:t xml:space="preserve">Ud. está conversando con </w:t>
+      </w:r>
+      <w:proofErr w:type="spellStart"/>
+      <w:r>
+        <w:rPr>
+          <w:rStyle w:val="chat-announcement"/>
+          <w:rFonts w:ascii="Verdana" w:hAnsi="Verdana"/>
+          <w:i/>
+          <w:iCs/>
+          <w:color w:val="006600"/>
+          <w:sz w:val="17"/>
+          <w:szCs w:val="17"/>
+        </w:rPr>
+        <w:t>consultas_tributarias</w:t>
+      </w:r>
+      <w:proofErr w:type="spellEnd"/>
+    </w:p>
+    <w:p>
+      <w:pPr>
+        <w:shd w:val="clear" w:color="auto" w:fill="FFFFFF"/>
+        <w:rPr>
+          <w:rFonts w:ascii="Verdana" w:hAnsi="Verdana"/>
+          <w:color w:val="000000"/>
+          <w:sz w:val="17"/>
+          <w:szCs w:val="17"/>
+          <w:lang w:val="en-US"/>
+        </w:rPr>
+      </w:pPr>
+      <w:proofErr w:type="spellStart"/>
+      <w:r>
+        <w:rPr>
+          <w:rStyle w:val="chat-announcement"/>
+          <w:rFonts w:ascii="Verdana" w:hAnsi="Verdana"/>
+          <w:i/>
+          <w:iCs/>
+          <w:color w:val="006600"/>
+          <w:sz w:val="17"/>
+          <w:szCs w:val="17"/>
+          <w:lang w:val="en-US"/>
+        </w:rPr>
+        <w:t>consultas_tributarias</w:t>
+      </w:r>
+      <w:proofErr w:type="spellEnd"/>
+      <w:r>
+        <w:rPr>
+          <w:rStyle w:val="chat-announcement"/>
+          <w:rFonts w:ascii="Verdana" w:hAnsi="Verdana"/>
+          <w:i/>
+          <w:iCs/>
+          <w:color w:val="006600"/>
+          <w:sz w:val="17"/>
+          <w:szCs w:val="17"/>
+          <w:lang w:val="en-US"/>
+        </w:rPr>
+        <w:t xml:space="preserve"> has joined the conversation.</w:t>
+      </w:r>
+    </w:p>
+    <w:p>
+      <w:pPr>
+        <w:shd w:val="clear" w:color="auto" w:fill="FFFFFF"/>
+        <w:rPr>
+          <w:rFonts w:ascii="Verdana" w:hAnsi="Verdana"/>
+          <w:color w:val="000000"/>
+          <w:sz w:val="17"/>
+          <w:szCs w:val="17"/>
+          <w:lang w:val="en-US"/>
+        </w:rPr>
+      </w:pPr>
+      <w:proofErr w:type="spellStart"/>
+      <w:r>
+        <w:rPr>
+          <w:rStyle w:val="chat-announcement"/>
+          <w:rFonts w:ascii="Verdana" w:hAnsi="Verdana"/>
+          <w:i/>
+          <w:iCs/>
+          <w:color w:val="006600"/>
+          <w:sz w:val="17"/>
+          <w:szCs w:val="17"/>
+          <w:lang w:val="en-US"/>
+        </w:rPr>
+        <w:t>kfernandez</w:t>
+      </w:r>
+      <w:proofErr w:type="spellEnd"/>
+      <w:r>
+        <w:rPr>
+          <w:rStyle w:val="chat-announcement"/>
+          <w:rFonts w:ascii="Verdana" w:hAnsi="Verdana"/>
+          <w:i/>
+          <w:iCs/>
+          <w:color w:val="006600"/>
+          <w:sz w:val="17"/>
+          <w:szCs w:val="17"/>
+          <w:lang w:val="en-US"/>
+        </w:rPr>
+        <w:t xml:space="preserve"> has joined the conversation.</w:t>
+      </w:r>
+    </w:p>
+    <w:p>
+      <w:pPr>
+        <w:shd w:val="clear" w:color="auto" w:fill="FFFFFF"/>
+        <w:rPr>
+          <w:rFonts w:ascii="Verdana" w:hAnsi="Verdana"/>
+          <w:color w:val="000000"/>
+          <w:sz w:val="17"/>
+          <w:szCs w:val="17"/>
+        </w:rPr>
+      </w:pPr>
+      <w:proofErr w:type="spellStart"/>
+      <w:r>
+        <w:rPr>
+          <w:rStyle w:val="operator-name"/>
+          <w:rFonts w:ascii="Verdana" w:hAnsi="Verdana"/>
+          <w:b/>
+          <w:bCs/>
+          <w:color w:val="0000FF"/>
+          <w:sz w:val="17"/>
+          <w:szCs w:val="17"/>
+        </w:rPr>
+        <w:t>kfernandez</w:t>
+      </w:r>
+      <w:proofErr w:type="spellEnd"/>
+      <w:r>
+        <w:rPr>
+          <w:rStyle w:val="operator-name"/>
+          <w:rFonts w:ascii="Verdana" w:hAnsi="Verdana"/>
+          <w:b/>
+          <w:bCs/>
+          <w:color w:val="0000FF"/>
+          <w:sz w:val="17"/>
+          <w:szCs w:val="17"/>
+        </w:rPr>
+        <w:t>: </w:t>
+      </w:r>
+      <w:r>
+        <w:rPr>
+          <w:rStyle w:val="text"/>
+          <w:rFonts w:ascii="Arial" w:hAnsi="Arial" w:cs="Arial"/>
+          <w:color w:val="333333"/>
+          <w:sz w:val="20"/>
+          <w:szCs w:val="20"/>
+        </w:rPr>
+        <w:t>Bienvenido (a) al Servicio Chat de Consultas Tributarias de la SUNAT, le pedimos disculpas si el tiempo de espera para iniciar la conversación fue muy prolongado.</w:t>
+      </w:r>
+    </w:p>
+    <w:p>
+      <w:pPr>
+        <w:shd w:val="clear" w:color="auto" w:fill="FFFFFF"/>
+        <w:rPr>
+          <w:rFonts w:ascii="Verdana" w:hAnsi="Verdana"/>
+          <w:color w:val="000000"/>
+          <w:sz w:val="17"/>
+          <w:szCs w:val="17"/>
+        </w:rPr>
+      </w:pPr>
+      <w:proofErr w:type="spellStart"/>
+      <w:r>
+        <w:rPr>
+          <w:rStyle w:val="operator-name"/>
+          <w:rFonts w:ascii="Verdana" w:hAnsi="Verdana"/>
+          <w:b/>
+          <w:bCs/>
+          <w:color w:val="0000FF"/>
+          <w:sz w:val="17"/>
+          <w:szCs w:val="17"/>
+        </w:rPr>
+        <w:t>kfernandez</w:t>
+      </w:r>
+      <w:proofErr w:type="spellEnd"/>
+      <w:r>
+        <w:rPr>
+          <w:rStyle w:val="operator-name"/>
+          <w:rFonts w:ascii="Verdana" w:hAnsi="Verdana"/>
+          <w:b/>
+          <w:bCs/>
+          <w:color w:val="0000FF"/>
+          <w:sz w:val="17"/>
+          <w:szCs w:val="17"/>
+        </w:rPr>
+        <w:t>: </w:t>
+      </w:r>
+      <w:r>
+        <w:rPr>
+          <w:rStyle w:val="text"/>
+          <w:rFonts w:ascii="Arial" w:hAnsi="Arial" w:cs="Arial"/>
+          <w:color w:val="333333"/>
+          <w:sz w:val="20"/>
+          <w:szCs w:val="20"/>
+        </w:rPr>
+        <w:t xml:space="preserve">Buenas tardes, le saluda </w:t>
+      </w:r>
+      <w:proofErr w:type="spellStart"/>
+      <w:r>
+        <w:rPr>
+          <w:rStyle w:val="text"/>
+          <w:rFonts w:ascii="Arial" w:hAnsi="Arial" w:cs="Arial"/>
+          <w:color w:val="333333"/>
+          <w:sz w:val="20"/>
+          <w:szCs w:val="20"/>
+        </w:rPr>
+        <w:t>Katterine</w:t>
+      </w:r>
+      <w:proofErr w:type="spellEnd"/>
+      <w:r>
+        <w:rPr>
+          <w:rStyle w:val="text"/>
+          <w:rFonts w:ascii="Arial" w:hAnsi="Arial" w:cs="Arial"/>
+          <w:color w:val="333333"/>
+          <w:sz w:val="20"/>
+          <w:szCs w:val="20"/>
+        </w:rPr>
+        <w:t xml:space="preserve"> </w:t>
+      </w:r>
+      <w:proofErr w:type="spellStart"/>
+      <w:r>
+        <w:rPr>
+          <w:rStyle w:val="text"/>
+          <w:rFonts w:ascii="Arial" w:hAnsi="Arial" w:cs="Arial"/>
+          <w:color w:val="333333"/>
+          <w:sz w:val="20"/>
+          <w:szCs w:val="20"/>
+        </w:rPr>
+        <w:t>Fernandez</w:t>
+      </w:r>
+      <w:proofErr w:type="spellEnd"/>
+      <w:r>
+        <w:rPr>
+          <w:rStyle w:val="text"/>
+          <w:rFonts w:ascii="Arial" w:hAnsi="Arial" w:cs="Arial"/>
+          <w:color w:val="333333"/>
+          <w:sz w:val="20"/>
+          <w:szCs w:val="20"/>
+        </w:rPr>
+        <w:t>. Estamos a su servicio. ¿Cuál es su consulta tributaria?</w:t>
+      </w:r>
+    </w:p>
+    <w:p>
+      <w:pPr>
+        <w:shd w:val="clear" w:color="auto" w:fill="FFFFFF"/>
+        <w:rPr>
+          <w:rFonts w:ascii="Verdana" w:hAnsi="Verdana"/>
+          <w:color w:val="000000"/>
+          <w:sz w:val="17"/>
+          <w:szCs w:val="17"/>
+        </w:rPr>
+      </w:pPr>
+      <w:r>
+        <w:rPr>
+          <w:rStyle w:val="client-name"/>
+          <w:rFonts w:ascii="Verdana" w:hAnsi="Verdana"/>
+          <w:b/>
+          <w:bCs/>
+          <w:color w:val="FF0000"/>
+          <w:sz w:val="17"/>
+          <w:szCs w:val="17"/>
+        </w:rPr>
+        <w:t>Aldo: </w:t>
+      </w:r>
+      <w:r>
+        <w:rPr>
+          <w:rStyle w:val="text"/>
+          <w:rFonts w:ascii="Arial" w:hAnsi="Arial" w:cs="Arial"/>
+          <w:color w:val="333333"/>
+          <w:sz w:val="20"/>
+          <w:szCs w:val="20"/>
+        </w:rPr>
+        <w:t>Hola que tal, buenas tardes. Acabo de hacer una consulta en el chat de informática y me recomendaron verificar la información en este chat</w:t>
+      </w:r>
+    </w:p>
+    <w:p>
+      <w:pPr>
+        <w:shd w:val="clear" w:color="auto" w:fill="FFFFFF"/>
+        <w:rPr>
+          <w:rFonts w:ascii="Verdana" w:hAnsi="Verdana"/>
+          <w:color w:val="000000"/>
+          <w:sz w:val="17"/>
+          <w:szCs w:val="17"/>
+        </w:rPr>
+      </w:pPr>
+      <w:r>
+        <w:rPr>
+          <w:rStyle w:val="client-name"/>
+          <w:rFonts w:ascii="Verdana" w:hAnsi="Verdana"/>
+          <w:b/>
+          <w:bCs/>
+          <w:color w:val="FF0000"/>
+          <w:sz w:val="17"/>
+          <w:szCs w:val="17"/>
+        </w:rPr>
+        <w:t>Aldo: </w:t>
+      </w:r>
+      <w:r>
+        <w:rPr>
+          <w:rStyle w:val="text"/>
+          <w:rFonts w:ascii="Arial" w:hAnsi="Arial" w:cs="Arial"/>
+          <w:color w:val="333333"/>
+          <w:sz w:val="20"/>
+          <w:szCs w:val="20"/>
+        </w:rPr>
+        <w:t xml:space="preserve">La situación es la siguiente. En la empresa tenemos productos de manufactura propia y productos terminados que se ensamblan con manufactura, ya sea propia o adquirida. Entonces se hacen ensamblados. Mi pregunta es si esos detalles se tienen que ver reflejados en la estructura o XML que se envía a SUNAT para el proceso de Facturación Electrónica. Por ejemplo, yo vendo el producto "PAQUETE A" y para armar el "PAQUETE A" necesito "INSUMO A", "INSUMO B" e "INSUMO C" (3 componentes)... Entonces se genera una línea de Factura de "PAQUETE A" con su precio de venta... pero también deben aparecer las </w:t>
+      </w:r>
+      <w:proofErr w:type="spellStart"/>
+      <w:r>
+        <w:rPr>
+          <w:rStyle w:val="text"/>
+          <w:rFonts w:ascii="Arial" w:hAnsi="Arial" w:cs="Arial"/>
+          <w:color w:val="333333"/>
+          <w:sz w:val="20"/>
+          <w:szCs w:val="20"/>
+        </w:rPr>
+        <w:t>lineas</w:t>
+      </w:r>
+      <w:proofErr w:type="spellEnd"/>
+      <w:r>
+        <w:rPr>
+          <w:rStyle w:val="text"/>
+          <w:rFonts w:ascii="Arial" w:hAnsi="Arial" w:cs="Arial"/>
+          <w:color w:val="333333"/>
+          <w:sz w:val="20"/>
+          <w:szCs w:val="20"/>
+        </w:rPr>
+        <w:t xml:space="preserve"> de insumos A B y C con importe 0? O con importe de venta normal y descuento de 100%? O con alguna otra estructura?</w:t>
+      </w:r>
+    </w:p>
+    <w:p>
+      <w:pPr>
+        <w:shd w:val="clear" w:color="auto" w:fill="FFFFFF"/>
+        <w:rPr>
+          <w:rFonts w:ascii="Verdana" w:hAnsi="Verdana"/>
+          <w:color w:val="000000"/>
+          <w:sz w:val="17"/>
+          <w:szCs w:val="17"/>
+        </w:rPr>
+      </w:pPr>
+      <w:proofErr w:type="spellStart"/>
+      <w:r>
+        <w:rPr>
+          <w:rStyle w:val="operator-name"/>
+          <w:rFonts w:ascii="Verdana" w:hAnsi="Verdana"/>
+          <w:b/>
+          <w:bCs/>
+          <w:color w:val="0000FF"/>
+          <w:sz w:val="17"/>
+          <w:szCs w:val="17"/>
+        </w:rPr>
+        <w:t>kfernandez</w:t>
+      </w:r>
+      <w:proofErr w:type="spellEnd"/>
+      <w:r>
+        <w:rPr>
+          <w:rStyle w:val="operator-name"/>
+          <w:rFonts w:ascii="Verdana" w:hAnsi="Verdana"/>
+          <w:b/>
+          <w:bCs/>
+          <w:color w:val="0000FF"/>
+          <w:sz w:val="17"/>
+          <w:szCs w:val="17"/>
+        </w:rPr>
+        <w:t>: </w:t>
+      </w:r>
+      <w:r>
+        <w:rPr>
+          <w:rStyle w:val="text"/>
+          <w:rFonts w:ascii="Arial" w:hAnsi="Arial" w:cs="Arial"/>
+          <w:color w:val="333333"/>
+          <w:sz w:val="20"/>
+          <w:szCs w:val="20"/>
+        </w:rPr>
+        <w:t>Sr. Aldo deberá detallar el bien vendido o cedido en uso, descripción o tipo de servicio prestado, indicando la cantidad, unidad de medida, número de serie y/o número de motor, si se trata de un bien identificable, de ser el caso.</w:t>
+      </w:r>
+    </w:p>
+    <w:p>
+      <w:pPr>
+        <w:shd w:val="clear" w:color="auto" w:fill="FFFFFF"/>
+        <w:rPr>
+          <w:rFonts w:ascii="Verdana" w:hAnsi="Verdana"/>
+          <w:color w:val="000000"/>
+          <w:sz w:val="17"/>
+          <w:szCs w:val="17"/>
+        </w:rPr>
+      </w:pPr>
+      <w:r>
+        <w:rPr>
+          <w:rStyle w:val="client-name"/>
+          <w:rFonts w:ascii="Verdana" w:hAnsi="Verdana"/>
+          <w:b/>
+          <w:bCs/>
+          <w:color w:val="FF0000"/>
+          <w:sz w:val="17"/>
+          <w:szCs w:val="17"/>
+        </w:rPr>
+        <w:t>Aldo: </w:t>
+      </w:r>
+      <w:r>
+        <w:rPr>
+          <w:rStyle w:val="text"/>
+          <w:rFonts w:ascii="Arial" w:hAnsi="Arial" w:cs="Arial"/>
+          <w:color w:val="333333"/>
+          <w:sz w:val="20"/>
+          <w:szCs w:val="20"/>
+        </w:rPr>
+        <w:t xml:space="preserve">Me han contestado que sólo tengo que declarar los bienes conforme al </w:t>
+      </w:r>
+      <w:proofErr w:type="spellStart"/>
+      <w:r>
+        <w:rPr>
+          <w:rStyle w:val="text"/>
+          <w:rFonts w:ascii="Arial" w:hAnsi="Arial" w:cs="Arial"/>
+          <w:color w:val="333333"/>
+          <w:sz w:val="20"/>
+          <w:szCs w:val="20"/>
+        </w:rPr>
+        <w:t>articulo</w:t>
+      </w:r>
+      <w:proofErr w:type="spellEnd"/>
+      <w:r>
+        <w:rPr>
+          <w:rStyle w:val="text"/>
+          <w:rFonts w:ascii="Arial" w:hAnsi="Arial" w:cs="Arial"/>
+          <w:color w:val="333333"/>
+          <w:sz w:val="20"/>
+          <w:szCs w:val="20"/>
+        </w:rPr>
+        <w:t xml:space="preserve"> 8 del Reglamento de Comprobantes de Pago.</w:t>
+      </w:r>
+    </w:p>
+    <w:p>
+      <w:pPr>
+        <w:shd w:val="clear" w:color="auto" w:fill="FFFFFF"/>
+        <w:rPr>
+          <w:rFonts w:ascii="Verdana" w:hAnsi="Verdana"/>
+          <w:color w:val="000000"/>
+          <w:sz w:val="17"/>
+          <w:szCs w:val="17"/>
+        </w:rPr>
+      </w:pPr>
+      <w:proofErr w:type="spellStart"/>
+      <w:r>
+        <w:rPr>
+          <w:rStyle w:val="operator-name"/>
+          <w:rFonts w:ascii="Verdana" w:hAnsi="Verdana"/>
+          <w:b/>
+          <w:bCs/>
+          <w:color w:val="0000FF"/>
+          <w:sz w:val="17"/>
+          <w:szCs w:val="17"/>
+        </w:rPr>
+        <w:t>kfernandez</w:t>
+      </w:r>
+      <w:proofErr w:type="spellEnd"/>
+      <w:r>
+        <w:rPr>
+          <w:rStyle w:val="operator-name"/>
+          <w:rFonts w:ascii="Verdana" w:hAnsi="Verdana"/>
+          <w:b/>
+          <w:bCs/>
+          <w:color w:val="0000FF"/>
+          <w:sz w:val="17"/>
+          <w:szCs w:val="17"/>
+        </w:rPr>
+        <w:t>: </w:t>
+      </w:r>
+      <w:r>
+        <w:rPr>
+          <w:rStyle w:val="text"/>
+          <w:rFonts w:ascii="Arial" w:hAnsi="Arial" w:cs="Arial"/>
+          <w:color w:val="333333"/>
+          <w:sz w:val="20"/>
+          <w:szCs w:val="20"/>
+        </w:rPr>
+        <w:t>Base legal: Artículo 8 del Reglamento de Comprobante de pago.</w:t>
+      </w:r>
+    </w:p>
+    <w:p>
+      <w:pPr>
+        <w:shd w:val="clear" w:color="auto" w:fill="FFFFFF"/>
+        <w:rPr>
+          <w:rFonts w:ascii="Verdana" w:hAnsi="Verdana"/>
+          <w:color w:val="000000"/>
+          <w:sz w:val="17"/>
+          <w:szCs w:val="17"/>
+        </w:rPr>
+      </w:pPr>
+      <w:proofErr w:type="spellStart"/>
+      <w:r>
+        <w:rPr>
+          <w:rStyle w:val="operator-name"/>
+          <w:rFonts w:ascii="Verdana" w:hAnsi="Verdana"/>
+          <w:b/>
+          <w:bCs/>
+          <w:color w:val="0000FF"/>
+          <w:sz w:val="17"/>
+          <w:szCs w:val="17"/>
+        </w:rPr>
+        <w:t>kfernandez</w:t>
+      </w:r>
+      <w:proofErr w:type="spellEnd"/>
+      <w:r>
+        <w:rPr>
+          <w:rStyle w:val="operator-name"/>
+          <w:rFonts w:ascii="Verdana" w:hAnsi="Verdana"/>
+          <w:b/>
+          <w:bCs/>
+          <w:color w:val="0000FF"/>
+          <w:sz w:val="17"/>
+          <w:szCs w:val="17"/>
+        </w:rPr>
+        <w:t>: </w:t>
+      </w:r>
+      <w:r>
+        <w:rPr>
+          <w:rStyle w:val="text"/>
+          <w:rFonts w:ascii="Arial" w:hAnsi="Arial" w:cs="Arial"/>
+          <w:color w:val="333333"/>
+          <w:sz w:val="20"/>
+          <w:szCs w:val="20"/>
+        </w:rPr>
+        <w:t>Es correcto Sr. Aldo.</w:t>
+      </w:r>
+    </w:p>
+    <w:p>
+      <w:pPr>
+        <w:shd w:val="clear" w:color="auto" w:fill="FFFFFF"/>
+        <w:rPr>
+          <w:rFonts w:ascii="Verdana" w:hAnsi="Verdana"/>
+          <w:color w:val="000000"/>
+          <w:sz w:val="17"/>
+          <w:szCs w:val="17"/>
+        </w:rPr>
+      </w:pPr>
+      <w:r>
+        <w:rPr>
+          <w:rStyle w:val="client-name"/>
+          <w:rFonts w:ascii="Verdana" w:hAnsi="Verdana"/>
+          <w:b/>
+          <w:bCs/>
+          <w:color w:val="FF0000"/>
+          <w:sz w:val="17"/>
+          <w:szCs w:val="17"/>
+        </w:rPr>
+        <w:t>Aldo: </w:t>
+      </w:r>
+      <w:r>
+        <w:rPr>
+          <w:rStyle w:val="text"/>
+          <w:rFonts w:ascii="Arial" w:hAnsi="Arial" w:cs="Arial"/>
+          <w:color w:val="333333"/>
+          <w:sz w:val="20"/>
+          <w:szCs w:val="20"/>
+        </w:rPr>
+        <w:t xml:space="preserve">Pero es en la misma estructura del </w:t>
+      </w:r>
+      <w:proofErr w:type="spellStart"/>
+      <w:r>
+        <w:rPr>
+          <w:rStyle w:val="text"/>
+          <w:rFonts w:ascii="Arial" w:hAnsi="Arial" w:cs="Arial"/>
+          <w:color w:val="333333"/>
+          <w:sz w:val="20"/>
+          <w:szCs w:val="20"/>
+        </w:rPr>
+        <w:t>item</w:t>
+      </w:r>
+      <w:proofErr w:type="spellEnd"/>
+      <w:r>
+        <w:rPr>
+          <w:rStyle w:val="text"/>
+          <w:rFonts w:ascii="Arial" w:hAnsi="Arial" w:cs="Arial"/>
+          <w:color w:val="333333"/>
+          <w:sz w:val="20"/>
+          <w:szCs w:val="20"/>
+        </w:rPr>
+        <w:t>, en su campo de descripción, cierto?</w:t>
+      </w:r>
+    </w:p>
+    <w:p>
+      <w:pPr>
+        <w:shd w:val="clear" w:color="auto" w:fill="FFFFFF"/>
+        <w:rPr>
+          <w:rFonts w:ascii="Verdana" w:hAnsi="Verdana"/>
+          <w:color w:val="000000"/>
+          <w:sz w:val="17"/>
+          <w:szCs w:val="17"/>
+        </w:rPr>
+      </w:pPr>
+      <w:r>
+        <w:rPr>
+          <w:rStyle w:val="client-name"/>
+          <w:rFonts w:ascii="Verdana" w:hAnsi="Verdana"/>
+          <w:b/>
+          <w:bCs/>
+          <w:color w:val="FF0000"/>
+          <w:sz w:val="17"/>
+          <w:szCs w:val="17"/>
+        </w:rPr>
+        <w:t>Aldo: </w:t>
+      </w:r>
+      <w:r>
+        <w:rPr>
+          <w:rStyle w:val="text"/>
+          <w:rFonts w:ascii="Arial" w:hAnsi="Arial" w:cs="Arial"/>
+          <w:color w:val="333333"/>
+          <w:sz w:val="20"/>
+          <w:szCs w:val="20"/>
+        </w:rPr>
+        <w:t>O hay que crear nuevas estructuras para el estándar de </w:t>
+      </w:r>
+      <w:r>
+        <w:rPr>
+          <w:rFonts w:ascii="Arial" w:hAnsi="Arial" w:cs="Arial"/>
+          <w:color w:val="333333"/>
+          <w:sz w:val="20"/>
+          <w:szCs w:val="20"/>
+        </w:rPr>
+        <w:br/>
+      </w:r>
+      <w:r>
+        <w:rPr>
+          <w:rStyle w:val="text"/>
+          <w:rFonts w:ascii="Arial" w:hAnsi="Arial" w:cs="Arial"/>
+          <w:color w:val="333333"/>
+          <w:sz w:val="20"/>
+          <w:szCs w:val="20"/>
+        </w:rPr>
+        <w:t>UBL</w:t>
+      </w:r>
+    </w:p>
+    <w:p>
+      <w:pPr>
+        <w:shd w:val="clear" w:color="auto" w:fill="FFFFFF"/>
+        <w:rPr>
+          <w:rFonts w:ascii="Verdana" w:hAnsi="Verdana"/>
+          <w:color w:val="000000"/>
+          <w:sz w:val="17"/>
+          <w:szCs w:val="17"/>
+        </w:rPr>
+      </w:pPr>
+      <w:r>
+        <w:rPr>
+          <w:rStyle w:val="client-name"/>
+          <w:rFonts w:ascii="Verdana" w:hAnsi="Verdana"/>
+          <w:b/>
+          <w:bCs/>
+          <w:color w:val="FF0000"/>
+          <w:sz w:val="17"/>
+          <w:szCs w:val="17"/>
+        </w:rPr>
+        <w:t>Aldo: </w:t>
+      </w:r>
+      <w:r>
+        <w:rPr>
+          <w:rStyle w:val="text"/>
+          <w:rFonts w:ascii="Arial" w:hAnsi="Arial" w:cs="Arial"/>
+          <w:color w:val="333333"/>
+          <w:sz w:val="20"/>
+          <w:szCs w:val="20"/>
+        </w:rPr>
+        <w:t>?</w:t>
+      </w:r>
+    </w:p>
+    <w:p>
+      <w:pPr>
+        <w:shd w:val="clear" w:color="auto" w:fill="FFFFFF"/>
+        <w:rPr>
+          <w:rFonts w:ascii="Verdana" w:hAnsi="Verdana"/>
+          <w:color w:val="000000"/>
+          <w:sz w:val="17"/>
+          <w:szCs w:val="17"/>
+        </w:rPr>
+      </w:pPr>
+      <w:proofErr w:type="spellStart"/>
+      <w:r>
+        <w:rPr>
+          <w:rStyle w:val="operator-name"/>
+          <w:rFonts w:ascii="Verdana" w:hAnsi="Verdana"/>
+          <w:b/>
+          <w:bCs/>
+          <w:color w:val="0000FF"/>
+          <w:sz w:val="17"/>
+          <w:szCs w:val="17"/>
+        </w:rPr>
+        <w:t>kfernandez</w:t>
+      </w:r>
+      <w:proofErr w:type="spellEnd"/>
+      <w:r>
+        <w:rPr>
+          <w:rStyle w:val="operator-name"/>
+          <w:rFonts w:ascii="Verdana" w:hAnsi="Verdana"/>
+          <w:b/>
+          <w:bCs/>
+          <w:color w:val="0000FF"/>
+          <w:sz w:val="17"/>
+          <w:szCs w:val="17"/>
+        </w:rPr>
+        <w:t>: </w:t>
+      </w:r>
+      <w:r>
+        <w:rPr>
+          <w:rStyle w:val="text"/>
+          <w:rFonts w:ascii="Arial" w:hAnsi="Arial" w:cs="Arial"/>
+          <w:color w:val="333333"/>
+          <w:sz w:val="20"/>
+          <w:szCs w:val="20"/>
+        </w:rPr>
+        <w:t>Así es Sr. Aldo detallará la descripción del producto que venderá.</w:t>
+      </w:r>
+    </w:p>
+    <w:p>
+      <w:pPr>
+        <w:shd w:val="clear" w:color="auto" w:fill="FFFFFF"/>
+        <w:rPr>
+          <w:rFonts w:ascii="Verdana" w:hAnsi="Verdana"/>
+          <w:color w:val="000000"/>
+          <w:sz w:val="17"/>
+          <w:szCs w:val="17"/>
+        </w:rPr>
+      </w:pPr>
+      <w:r>
+        <w:rPr>
+          <w:rStyle w:val="client-name"/>
+          <w:rFonts w:ascii="Verdana" w:hAnsi="Verdana"/>
+          <w:b/>
+          <w:bCs/>
+          <w:color w:val="FF0000"/>
+          <w:sz w:val="17"/>
+          <w:szCs w:val="17"/>
+        </w:rPr>
+        <w:t>Aldo: </w:t>
+      </w:r>
+      <w:r>
+        <w:rPr>
+          <w:rStyle w:val="text"/>
+          <w:rFonts w:ascii="Arial" w:hAnsi="Arial" w:cs="Arial"/>
+          <w:color w:val="333333"/>
+          <w:sz w:val="20"/>
+          <w:szCs w:val="20"/>
+        </w:rPr>
+        <w:t>Y puedo utilizar notas para eso o es necesario que sea en el campo '</w:t>
+      </w:r>
+      <w:proofErr w:type="spellStart"/>
+      <w:r>
+        <w:rPr>
+          <w:rStyle w:val="text"/>
+          <w:rFonts w:ascii="Arial" w:hAnsi="Arial" w:cs="Arial"/>
+          <w:color w:val="333333"/>
+          <w:sz w:val="20"/>
+          <w:szCs w:val="20"/>
+        </w:rPr>
+        <w:t>Description</w:t>
+      </w:r>
+      <w:proofErr w:type="spellEnd"/>
+      <w:r>
+        <w:rPr>
+          <w:rStyle w:val="text"/>
+          <w:rFonts w:ascii="Arial" w:hAnsi="Arial" w:cs="Arial"/>
+          <w:color w:val="333333"/>
+          <w:sz w:val="20"/>
+          <w:szCs w:val="20"/>
+        </w:rPr>
+        <w:t>' del nodo '</w:t>
+      </w:r>
+      <w:proofErr w:type="spellStart"/>
+      <w:r>
+        <w:rPr>
+          <w:rStyle w:val="text"/>
+          <w:rFonts w:ascii="Arial" w:hAnsi="Arial" w:cs="Arial"/>
+          <w:color w:val="333333"/>
+          <w:sz w:val="20"/>
+          <w:szCs w:val="20"/>
+        </w:rPr>
+        <w:t>Item</w:t>
+      </w:r>
+      <w:proofErr w:type="spellEnd"/>
+      <w:r>
+        <w:rPr>
+          <w:rStyle w:val="text"/>
+          <w:rFonts w:ascii="Arial" w:hAnsi="Arial" w:cs="Arial"/>
+          <w:color w:val="333333"/>
+          <w:sz w:val="20"/>
+          <w:szCs w:val="20"/>
+        </w:rPr>
+        <w:t>' del XML?</w:t>
+      </w:r>
+    </w:p>
+    <w:p>
+      <w:pPr>
+        <w:shd w:val="clear" w:color="auto" w:fill="FFFFFF"/>
+        <w:rPr>
+          <w:rFonts w:ascii="Verdana" w:hAnsi="Verdana"/>
+          <w:color w:val="000000"/>
+          <w:sz w:val="17"/>
+          <w:szCs w:val="17"/>
+        </w:rPr>
+      </w:pPr>
+      <w:r>
+        <w:rPr>
+          <w:rStyle w:val="client-name"/>
+          <w:rFonts w:ascii="Verdana" w:hAnsi="Verdana"/>
+          <w:b/>
+          <w:bCs/>
+          <w:color w:val="FF0000"/>
+          <w:sz w:val="17"/>
+          <w:szCs w:val="17"/>
+        </w:rPr>
+        <w:t>Aldo: </w:t>
+      </w:r>
+      <w:r>
+        <w:rPr>
+          <w:rStyle w:val="text"/>
+          <w:rFonts w:ascii="Arial" w:hAnsi="Arial" w:cs="Arial"/>
+          <w:color w:val="333333"/>
+          <w:sz w:val="20"/>
+          <w:szCs w:val="20"/>
+        </w:rPr>
+        <w:t>La pregunta va por que ese campo está limitado a 500 caracteres</w:t>
+      </w:r>
+    </w:p>
+    <w:p>
+      <w:pPr>
+        <w:shd w:val="clear" w:color="auto" w:fill="FFFFFF"/>
+        <w:rPr>
+          <w:rFonts w:ascii="Verdana" w:hAnsi="Verdana"/>
+          <w:color w:val="000000"/>
+          <w:sz w:val="17"/>
+          <w:szCs w:val="17"/>
+        </w:rPr>
+      </w:pPr>
+      <w:proofErr w:type="spellStart"/>
+      <w:r>
+        <w:rPr>
+          <w:rStyle w:val="operator-name"/>
+          <w:rFonts w:ascii="Verdana" w:hAnsi="Verdana"/>
+          <w:b/>
+          <w:bCs/>
+          <w:color w:val="0000FF"/>
+          <w:sz w:val="17"/>
+          <w:szCs w:val="17"/>
+        </w:rPr>
+        <w:t>kfernandez</w:t>
+      </w:r>
+      <w:proofErr w:type="spellEnd"/>
+      <w:r>
+        <w:rPr>
+          <w:rStyle w:val="operator-name"/>
+          <w:rFonts w:ascii="Verdana" w:hAnsi="Verdana"/>
+          <w:b/>
+          <w:bCs/>
+          <w:color w:val="0000FF"/>
+          <w:sz w:val="17"/>
+          <w:szCs w:val="17"/>
+        </w:rPr>
+        <w:t>: </w:t>
+      </w:r>
+      <w:r>
+        <w:rPr>
+          <w:rStyle w:val="text"/>
+          <w:rFonts w:ascii="Arial" w:hAnsi="Arial" w:cs="Arial"/>
+          <w:color w:val="333333"/>
+          <w:sz w:val="20"/>
+          <w:szCs w:val="20"/>
+        </w:rPr>
+        <w:t>Sr. Aldo respecto a la estructura del documento electrónico sírvase ingresar al Chat Informático a fin de que le puedan asistir con ello, le adjunto el link de acceso: </w:t>
+      </w:r>
+      <w:hyperlink r:id="rId16" w:tgtFrame="_blank" w:history="1">
+        <w:r>
+          <w:rPr>
+            <w:rStyle w:val="Hipervnculo"/>
+            <w:rFonts w:ascii="Arial" w:hAnsi="Arial" w:cs="Arial"/>
+            <w:sz w:val="20"/>
+            <w:szCs w:val="20"/>
+          </w:rPr>
+          <w:t>http://sunatchat.sunat.gob.pe/wchat/</w:t>
+        </w:r>
+      </w:hyperlink>
+    </w:p>
+    <w:p>
+      <w:pPr>
+        <w:shd w:val="clear" w:color="auto" w:fill="FFFFFF"/>
+        <w:rPr>
+          <w:rFonts w:ascii="Verdana" w:hAnsi="Verdana"/>
+          <w:color w:val="000000"/>
+          <w:sz w:val="17"/>
+          <w:szCs w:val="17"/>
+        </w:rPr>
+      </w:pPr>
+      <w:r>
+        <w:rPr>
+          <w:rStyle w:val="client-name"/>
+          <w:rFonts w:ascii="Verdana" w:hAnsi="Verdana"/>
+          <w:b/>
+          <w:bCs/>
+          <w:color w:val="FF0000"/>
+          <w:sz w:val="17"/>
+          <w:szCs w:val="17"/>
+        </w:rPr>
+        <w:t>Aldo: </w:t>
+      </w:r>
+      <w:r>
+        <w:rPr>
+          <w:rStyle w:val="text"/>
+          <w:rFonts w:ascii="Arial" w:hAnsi="Arial" w:cs="Arial"/>
+          <w:color w:val="333333"/>
+          <w:sz w:val="20"/>
+          <w:szCs w:val="20"/>
+        </w:rPr>
+        <w:t>Ok, está bien. Creo que con lo de ambos chats ya me han ayudado a resolver la duda</w:t>
+      </w:r>
+    </w:p>
+    <w:p>
+      <w:pPr>
+        <w:shd w:val="clear" w:color="auto" w:fill="FFFFFF"/>
+        <w:rPr>
+          <w:rFonts w:ascii="Verdana" w:hAnsi="Verdana"/>
+          <w:color w:val="000000"/>
+          <w:sz w:val="17"/>
+          <w:szCs w:val="17"/>
+        </w:rPr>
+      </w:pPr>
+      <w:r>
+        <w:rPr>
+          <w:rStyle w:val="client-name"/>
+          <w:rFonts w:ascii="Verdana" w:hAnsi="Verdana"/>
+          <w:b/>
+          <w:bCs/>
+          <w:color w:val="FF0000"/>
+          <w:sz w:val="17"/>
+          <w:szCs w:val="17"/>
+        </w:rPr>
+        <w:t>Aldo: </w:t>
+      </w:r>
+      <w:r>
+        <w:rPr>
+          <w:rStyle w:val="text"/>
+          <w:rFonts w:ascii="Arial" w:hAnsi="Arial" w:cs="Arial"/>
+          <w:color w:val="333333"/>
+          <w:sz w:val="20"/>
+          <w:szCs w:val="20"/>
+        </w:rPr>
+        <w:t>Muchas gracias</w:t>
+      </w:r>
+    </w:p>
+    <w:p>
+      <w:pPr>
+        <w:shd w:val="clear" w:color="auto" w:fill="FFFFFF"/>
+        <w:rPr>
+          <w:rFonts w:ascii="Verdana" w:hAnsi="Verdana"/>
+          <w:color w:val="000000"/>
+          <w:sz w:val="17"/>
+          <w:szCs w:val="17"/>
+        </w:rPr>
+      </w:pPr>
+      <w:proofErr w:type="spellStart"/>
+      <w:r>
+        <w:rPr>
+          <w:rStyle w:val="operator-name"/>
+          <w:rFonts w:ascii="Verdana" w:hAnsi="Verdana"/>
+          <w:b/>
+          <w:bCs/>
+          <w:color w:val="0000FF"/>
+          <w:sz w:val="17"/>
+          <w:szCs w:val="17"/>
+        </w:rPr>
+        <w:t>kfernandez</w:t>
+      </w:r>
+      <w:proofErr w:type="spellEnd"/>
+      <w:r>
+        <w:rPr>
+          <w:rStyle w:val="operator-name"/>
+          <w:rFonts w:ascii="Verdana" w:hAnsi="Verdana"/>
+          <w:b/>
+          <w:bCs/>
+          <w:color w:val="0000FF"/>
+          <w:sz w:val="17"/>
+          <w:szCs w:val="17"/>
+        </w:rPr>
+        <w:t>: </w:t>
+      </w:r>
+      <w:r>
+        <w:rPr>
+          <w:rStyle w:val="text"/>
+          <w:rFonts w:ascii="Arial" w:hAnsi="Arial" w:cs="Arial"/>
+          <w:color w:val="333333"/>
+          <w:sz w:val="20"/>
+          <w:szCs w:val="20"/>
+        </w:rPr>
+        <w:t>Señor usuario ha sido un gusto atenderlo.</w:t>
+      </w:r>
+    </w:p>
+    <w:p>
+      <w:pPr>
+        <w:shd w:val="clear" w:color="auto" w:fill="FFFFFF"/>
+        <w:rPr>
+          <w:rFonts w:ascii="Verdana" w:hAnsi="Verdana"/>
+          <w:color w:val="000000"/>
+          <w:sz w:val="17"/>
+          <w:szCs w:val="17"/>
+        </w:rPr>
+      </w:pPr>
+      <w:proofErr w:type="spellStart"/>
+      <w:r>
+        <w:rPr>
+          <w:rStyle w:val="operator-name"/>
+          <w:rFonts w:ascii="Verdana" w:hAnsi="Verdana"/>
+          <w:b/>
+          <w:bCs/>
+          <w:color w:val="0000FF"/>
+          <w:sz w:val="17"/>
+          <w:szCs w:val="17"/>
+        </w:rPr>
+        <w:lastRenderedPageBreak/>
+        <w:t>kfernandez</w:t>
+      </w:r>
+      <w:proofErr w:type="spellEnd"/>
+      <w:r>
+        <w:rPr>
+          <w:rStyle w:val="operator-name"/>
+          <w:rFonts w:ascii="Verdana" w:hAnsi="Verdana"/>
+          <w:b/>
+          <w:bCs/>
+          <w:color w:val="0000FF"/>
+          <w:sz w:val="17"/>
+          <w:szCs w:val="17"/>
+        </w:rPr>
+        <w:t>: </w:t>
+      </w:r>
+      <w:r>
+        <w:rPr>
+          <w:rStyle w:val="text"/>
+          <w:rFonts w:ascii="Arial" w:hAnsi="Arial" w:cs="Arial"/>
+          <w:color w:val="333333"/>
+          <w:sz w:val="20"/>
+          <w:szCs w:val="20"/>
+        </w:rPr>
+        <w:t xml:space="preserve">Recuerde que a partir del 06.01.2018, los empleadores tienen la obligación de informar a la SUNAT y actualizar a través del T-Registro, la empresa del sistema financiero y el número de cuenta en la que les abonan la remuneración a sus trabajadores . Así también, el número de teléfono móvil y el correo electrónico del trabajador, de acuerdo a lo establecido en la Resolución Ministerial </w:t>
+      </w:r>
+      <w:proofErr w:type="spellStart"/>
+      <w:r>
+        <w:rPr>
+          <w:rStyle w:val="text"/>
+          <w:rFonts w:ascii="Arial" w:hAnsi="Arial" w:cs="Arial"/>
+          <w:color w:val="333333"/>
+          <w:sz w:val="20"/>
+          <w:szCs w:val="20"/>
+        </w:rPr>
+        <w:t>N°</w:t>
+      </w:r>
+      <w:proofErr w:type="spellEnd"/>
+      <w:r>
+        <w:rPr>
+          <w:rStyle w:val="text"/>
+          <w:rFonts w:ascii="Arial" w:hAnsi="Arial" w:cs="Arial"/>
+          <w:color w:val="333333"/>
+          <w:sz w:val="20"/>
+          <w:szCs w:val="20"/>
+        </w:rPr>
+        <w:t xml:space="preserve"> 242-2017-TR.</w:t>
+      </w:r>
+    </w:p>
+    <w:p>
+      <w:pPr>
+        <w:shd w:val="clear" w:color="auto" w:fill="FFFFFF"/>
+        <w:rPr>
+          <w:rFonts w:ascii="Verdana" w:hAnsi="Verdana"/>
+          <w:color w:val="000000"/>
+          <w:sz w:val="17"/>
+          <w:szCs w:val="17"/>
+        </w:rPr>
+      </w:pPr>
+      <w:proofErr w:type="spellStart"/>
+      <w:r>
+        <w:rPr>
+          <w:rStyle w:val="operator-name"/>
+          <w:rFonts w:ascii="Verdana" w:hAnsi="Verdana"/>
+          <w:b/>
+          <w:bCs/>
+          <w:color w:val="0000FF"/>
+          <w:sz w:val="17"/>
+          <w:szCs w:val="17"/>
+        </w:rPr>
+        <w:t>kfernandez</w:t>
+      </w:r>
+      <w:proofErr w:type="spellEnd"/>
+      <w:r>
+        <w:rPr>
+          <w:rStyle w:val="operator-name"/>
+          <w:rFonts w:ascii="Verdana" w:hAnsi="Verdana"/>
+          <w:b/>
+          <w:bCs/>
+          <w:color w:val="0000FF"/>
+          <w:sz w:val="17"/>
+          <w:szCs w:val="17"/>
+        </w:rPr>
+        <w:t>: </w:t>
+      </w:r>
+      <w:r>
+        <w:rPr>
+          <w:rStyle w:val="text"/>
+          <w:rFonts w:ascii="Arial" w:hAnsi="Arial" w:cs="Arial"/>
+          <w:color w:val="333333"/>
+          <w:sz w:val="20"/>
+          <w:szCs w:val="20"/>
+        </w:rPr>
+        <w:t>Recuerde mantener actualizados sus teléfonos (fijo y móvil), correos electrónicos y domicilio fiscal registrados en su ficha RUC; con el objetivo de lograr una oportuna comunicación y brindarle información sobre actos administrativos, inconsistencias e información tributaria de su interés</w:t>
+      </w:r>
+    </w:p>
+    <w:p>
+      <w:pPr>
+        <w:shd w:val="clear" w:color="auto" w:fill="FFFFFF"/>
+        <w:rPr>
+          <w:rFonts w:ascii="Verdana" w:hAnsi="Verdana"/>
+          <w:color w:val="000000"/>
+          <w:sz w:val="17"/>
+          <w:szCs w:val="17"/>
+        </w:rPr>
+      </w:pPr>
+      <w:proofErr w:type="spellStart"/>
+      <w:r>
+        <w:rPr>
+          <w:rStyle w:val="operator-name"/>
+          <w:rFonts w:ascii="Verdana" w:hAnsi="Verdana"/>
+          <w:b/>
+          <w:bCs/>
+          <w:color w:val="0000FF"/>
+          <w:sz w:val="17"/>
+          <w:szCs w:val="17"/>
+        </w:rPr>
+        <w:t>kfernandez</w:t>
+      </w:r>
+      <w:proofErr w:type="spellEnd"/>
+      <w:r>
+        <w:rPr>
+          <w:rStyle w:val="operator-name"/>
+          <w:rFonts w:ascii="Verdana" w:hAnsi="Verdana"/>
+          <w:b/>
+          <w:bCs/>
+          <w:color w:val="0000FF"/>
+          <w:sz w:val="17"/>
+          <w:szCs w:val="17"/>
+        </w:rPr>
+        <w:t>: </w:t>
+      </w:r>
+      <w:r>
+        <w:rPr>
+          <w:rStyle w:val="text"/>
+          <w:rFonts w:ascii="Arial" w:hAnsi="Arial" w:cs="Arial"/>
+          <w:color w:val="333333"/>
+          <w:sz w:val="20"/>
+          <w:szCs w:val="20"/>
+        </w:rPr>
+        <w:t>Señor contribuyente, con el propósito de mejorar la calidad de nuestros servicios, le agradeceremos responder una encuesta de sólo 2 preguntas. Gracias por su atención. </w:t>
+      </w:r>
+      <w:hyperlink r:id="rId17" w:tgtFrame="_blank" w:history="1">
+        <w:r>
+          <w:rPr>
+            <w:rStyle w:val="Hipervnculo"/>
+            <w:rFonts w:ascii="Arial" w:hAnsi="Arial" w:cs="Arial"/>
+            <w:sz w:val="20"/>
+            <w:szCs w:val="20"/>
+          </w:rPr>
+          <w:t>https://chattribinfo2.typeform.com/to/kc7wzd</w:t>
+        </w:r>
+      </w:hyperlink>
+    </w:p>
+    <w:p>
+      <w:pPr>
+        <w:shd w:val="clear" w:color="auto" w:fill="FFFFFF"/>
+        <w:rPr>
+          <w:rFonts w:ascii="Verdana" w:hAnsi="Verdana"/>
+          <w:color w:val="000000"/>
+          <w:sz w:val="17"/>
+          <w:szCs w:val="17"/>
+        </w:rPr>
+      </w:pPr>
+      <w:proofErr w:type="spellStart"/>
+      <w:r>
+        <w:rPr>
+          <w:rStyle w:val="operator-name"/>
+          <w:rFonts w:ascii="Verdana" w:hAnsi="Verdana"/>
+          <w:b/>
+          <w:bCs/>
+          <w:color w:val="0000FF"/>
+          <w:sz w:val="17"/>
+          <w:szCs w:val="17"/>
+        </w:rPr>
+        <w:t>kfernandez</w:t>
+      </w:r>
+      <w:proofErr w:type="spellEnd"/>
+      <w:r>
+        <w:rPr>
+          <w:rStyle w:val="operator-name"/>
+          <w:rFonts w:ascii="Verdana" w:hAnsi="Verdana"/>
+          <w:b/>
+          <w:bCs/>
+          <w:color w:val="0000FF"/>
+          <w:sz w:val="17"/>
+          <w:szCs w:val="17"/>
+        </w:rPr>
+        <w:t>: </w:t>
+      </w:r>
+      <w:r>
+        <w:rPr>
+          <w:rStyle w:val="text"/>
+          <w:rFonts w:ascii="Arial" w:hAnsi="Arial" w:cs="Arial"/>
+          <w:color w:val="333333"/>
+          <w:sz w:val="20"/>
+          <w:szCs w:val="20"/>
+        </w:rPr>
+        <w:t>Gracias por utilizar el servicio de chat de consultas tributarias en línea de la SUNAT. En la SUNAT estamos trabajando para todos los peruanos. Buenas tardes.</w:t>
+      </w:r>
+    </w:p>
+    <w:p>
+      <w:pPr>
+        <w:shd w:val="clear" w:color="auto" w:fill="FFFFFF"/>
+        <w:rPr>
+          <w:rFonts w:ascii="Verdana" w:hAnsi="Verdana"/>
+          <w:color w:val="000000"/>
+          <w:sz w:val="17"/>
+          <w:szCs w:val="17"/>
+          <w:lang w:val="en-US"/>
+        </w:rPr>
+      </w:pPr>
+      <w:proofErr w:type="spellStart"/>
+      <w:r>
+        <w:rPr>
+          <w:rStyle w:val="chat-announcement"/>
+          <w:rFonts w:ascii="Verdana" w:hAnsi="Verdana"/>
+          <w:i/>
+          <w:iCs/>
+          <w:color w:val="006600"/>
+          <w:sz w:val="17"/>
+          <w:szCs w:val="17"/>
+          <w:lang w:val="en-US"/>
+        </w:rPr>
+        <w:t>kfernandez</w:t>
+      </w:r>
+      <w:proofErr w:type="spellEnd"/>
+      <w:r>
+        <w:rPr>
+          <w:rStyle w:val="chat-announcement"/>
+          <w:rFonts w:ascii="Verdana" w:hAnsi="Verdana"/>
+          <w:i/>
+          <w:iCs/>
+          <w:color w:val="006600"/>
+          <w:sz w:val="17"/>
+          <w:szCs w:val="17"/>
+          <w:lang w:val="en-US"/>
+        </w:rPr>
+        <w:t xml:space="preserve"> has left the conversation.</w:t>
+      </w:r>
+    </w:p>
+    <w:p>
+      <w:pPr>
+        <w:rPr>
+          <w:lang w:val="en-US"/>
+        </w:rPr>
+      </w:pPr>
+    </w:p>
+    <w:p>
+      <w:pPr>
+        <w:rPr>
+          <w:lang w:val="en-US"/>
+        </w:rPr>
+      </w:pPr>
+    </w:p>
+    <w:p>
+      <w:pPr>
+        <w:rPr>
+          <w:lang w:val="en-US"/>
+        </w:rPr>
+      </w:pPr>
+    </w:p>
+    <w:p>
+      <w:pPr>
+        <w:rPr>
+          <w:lang w:val="en-US"/>
+        </w:rPr>
+      </w:pPr>
+    </w:p>
+    <w:p>
+      <w:pPr>
+        <w:rPr>
+          <w:lang w:val="en-US"/>
+        </w:rPr>
+      </w:pPr>
+    </w:p>
+    <w:p>
+      <w:pPr>
+        <w:rPr>
+          <w:lang w:val="en-US"/>
+        </w:rPr>
+      </w:pPr>
+    </w:p>
+    <w:p>
+      <w:pPr>
+        <w:rPr>
+          <w:lang w:val="en-US"/>
+        </w:rPr>
+      </w:pPr>
+    </w:p>
+    <w:p>
+      <w:pPr>
+        <w:rPr>
+          <w:lang w:val="en-US"/>
+        </w:rPr>
+      </w:pPr>
+    </w:p>
+    <w:p>
+      <w:pPr>
+        <w:rPr>
+          <w:lang w:val="en-US"/>
+        </w:rPr>
+      </w:pPr>
+    </w:p>
+    <w:p>
+      <w:pPr>
+        <w:rPr>
+          <w:lang w:val="en-US"/>
+        </w:rPr>
+      </w:pPr>
+    </w:p>
+    <w:p>
+      <w:pPr>
+        <w:rPr>
+          <w:lang w:val="en-US"/>
+        </w:rPr>
+      </w:pPr>
+    </w:p>
+    <w:p>
+      <w:pPr>
+        <w:rPr>
+          <w:lang w:val="en-US"/>
+        </w:rPr>
+      </w:pPr>
+    </w:p>
+    <w:p>
+      <w:pPr>
+        <w:rPr>
+          <w:lang w:val="en-US"/>
+        </w:rPr>
+      </w:pPr>
+    </w:p>
+    <w:p>
+      <w:pPr>
+        <w:rPr>
+          <w:lang w:val="en-US"/>
+        </w:rPr>
+      </w:pPr>
+    </w:p>
+    <w:p>
+      <w:pPr>
+        <w:rPr>
+          <w:lang w:val="en-US"/>
+        </w:rPr>
+      </w:pPr>
+    </w:p>
+    <w:p>
+      <w:pPr>
+        <w:rPr>
+          <w:lang w:val="en-US"/>
+        </w:rPr>
+      </w:pPr>
+    </w:p>
+    <w:p>
+      <w:pPr>
+        <w:rPr>
+          <w:lang w:val="en-US"/>
+        </w:rPr>
+      </w:pPr>
+    </w:p>
+    <w:p>
+      <w:pPr>
+        <w:tabs>
+          <w:tab w:val="left" w:pos="3772"/>
+        </w:tabs>
+        <w:rPr>
+          <w:lang w:val="en-US"/>
+        </w:rPr>
+      </w:pPr>
+      <w:r>
+        <w:rPr>
+          <w:lang w:val="en-US"/>
+        </w:rPr>
+        <w:tab/>
+      </w:r>
+    </w:p>
+    <w:p>
+      <w:pPr>
+        <w:tabs>
+          <w:tab w:val="left" w:pos="3772"/>
+        </w:tabs>
+        <w:rPr>
+          <w:lang w:val="en-US"/>
+        </w:rPr>
+      </w:pPr>
+    </w:p>
+    <w:p>
+      <w:pPr>
+        <w:shd w:val="clear" w:color="auto" w:fill="FFFFFF"/>
+        <w:rPr>
+          <w:rFonts w:ascii="Verdana" w:hAnsi="Verdana"/>
+          <w:color w:val="000000"/>
+          <w:sz w:val="17"/>
+          <w:szCs w:val="17"/>
+        </w:rPr>
+      </w:pPr>
+      <w:r>
+        <w:rPr>
+          <w:rStyle w:val="chat-announcement"/>
+          <w:rFonts w:ascii="Verdana" w:hAnsi="Verdana"/>
+          <w:i/>
+          <w:iCs/>
+          <w:color w:val="006600"/>
+          <w:sz w:val="17"/>
+          <w:szCs w:val="17"/>
+        </w:rPr>
+        <w:lastRenderedPageBreak/>
+        <w:t xml:space="preserve">Ud. está conversando con </w:t>
+      </w:r>
+      <w:proofErr w:type="spellStart"/>
+      <w:r>
+        <w:rPr>
+          <w:rStyle w:val="chat-announcement"/>
+          <w:rFonts w:ascii="Verdana" w:hAnsi="Verdana"/>
+          <w:i/>
+          <w:iCs/>
+          <w:color w:val="006600"/>
+          <w:sz w:val="17"/>
+          <w:szCs w:val="17"/>
+        </w:rPr>
+        <w:t>consultas_tributarias</w:t>
+      </w:r>
+      <w:proofErr w:type="spellEnd"/>
+    </w:p>
+    <w:p>
+      <w:pPr>
+        <w:shd w:val="clear" w:color="auto" w:fill="FFFFFF"/>
+        <w:rPr>
+          <w:rFonts w:ascii="Verdana" w:hAnsi="Verdana"/>
+          <w:color w:val="000000"/>
+          <w:sz w:val="17"/>
+          <w:szCs w:val="17"/>
+          <w:lang w:val="en-US"/>
+        </w:rPr>
+      </w:pPr>
+      <w:proofErr w:type="spellStart"/>
+      <w:r>
+        <w:rPr>
+          <w:rStyle w:val="chat-announcement"/>
+          <w:rFonts w:ascii="Verdana" w:hAnsi="Verdana"/>
+          <w:i/>
+          <w:iCs/>
+          <w:color w:val="006600"/>
+          <w:sz w:val="17"/>
+          <w:szCs w:val="17"/>
+          <w:lang w:val="en-US"/>
+        </w:rPr>
+        <w:t>kvalladaresg</w:t>
+      </w:r>
+      <w:proofErr w:type="spellEnd"/>
+      <w:r>
+        <w:rPr>
+          <w:rStyle w:val="chat-announcement"/>
+          <w:rFonts w:ascii="Verdana" w:hAnsi="Verdana"/>
+          <w:i/>
+          <w:iCs/>
+          <w:color w:val="006600"/>
+          <w:sz w:val="17"/>
+          <w:szCs w:val="17"/>
+          <w:lang w:val="en-US"/>
+        </w:rPr>
+        <w:t xml:space="preserve"> has joined the conversation.</w:t>
+      </w:r>
+    </w:p>
+    <w:p>
+      <w:pPr>
+        <w:shd w:val="clear" w:color="auto" w:fill="FFFFFF"/>
+        <w:rPr>
+          <w:rFonts w:ascii="Verdana" w:hAnsi="Verdana"/>
+          <w:color w:val="000000"/>
+          <w:sz w:val="17"/>
+          <w:szCs w:val="17"/>
+        </w:rPr>
+      </w:pPr>
+      <w:proofErr w:type="spellStart"/>
+      <w:r>
+        <w:rPr>
+          <w:rStyle w:val="operator-name"/>
+          <w:rFonts w:ascii="Verdana" w:hAnsi="Verdana"/>
+          <w:b/>
+          <w:bCs/>
+          <w:color w:val="0000FF"/>
+          <w:sz w:val="17"/>
+          <w:szCs w:val="17"/>
+        </w:rPr>
+        <w:t>kvalladaresg</w:t>
+      </w:r>
+      <w:proofErr w:type="spellEnd"/>
+      <w:r>
+        <w:rPr>
+          <w:rStyle w:val="operator-name"/>
+          <w:rFonts w:ascii="Verdana" w:hAnsi="Verdana"/>
+          <w:b/>
+          <w:bCs/>
+          <w:color w:val="0000FF"/>
+          <w:sz w:val="17"/>
+          <w:szCs w:val="17"/>
+        </w:rPr>
+        <w:t>: </w:t>
+      </w:r>
+      <w:r>
+        <w:rPr>
+          <w:rStyle w:val="text"/>
+          <w:rFonts w:ascii="Arial" w:hAnsi="Arial" w:cs="Arial"/>
+          <w:color w:val="333333"/>
+          <w:sz w:val="20"/>
+          <w:szCs w:val="20"/>
+        </w:rPr>
+        <w:t>Bienvenido(a) al Servicio Chat de Consultas Tributarias de la SUNAT, le pedimos disculpas si el tiempo de espera para iniciar la conversación fue muy prolongado.</w:t>
+      </w:r>
+    </w:p>
+    <w:p>
+      <w:pPr>
+        <w:shd w:val="clear" w:color="auto" w:fill="FFFFFF"/>
+        <w:rPr>
+          <w:rFonts w:ascii="Verdana" w:hAnsi="Verdana"/>
+          <w:color w:val="000000"/>
+          <w:sz w:val="17"/>
+          <w:szCs w:val="17"/>
+        </w:rPr>
+      </w:pPr>
+      <w:proofErr w:type="spellStart"/>
+      <w:r>
+        <w:rPr>
+          <w:rStyle w:val="operator-name"/>
+          <w:rFonts w:ascii="Verdana" w:hAnsi="Verdana"/>
+          <w:b/>
+          <w:bCs/>
+          <w:color w:val="0000FF"/>
+          <w:sz w:val="17"/>
+          <w:szCs w:val="17"/>
+        </w:rPr>
+        <w:t>kvalladaresg</w:t>
+      </w:r>
+      <w:proofErr w:type="spellEnd"/>
+      <w:r>
+        <w:rPr>
+          <w:rStyle w:val="operator-name"/>
+          <w:rFonts w:ascii="Verdana" w:hAnsi="Verdana"/>
+          <w:b/>
+          <w:bCs/>
+          <w:color w:val="0000FF"/>
+          <w:sz w:val="17"/>
+          <w:szCs w:val="17"/>
+        </w:rPr>
+        <w:t>: </w:t>
+      </w:r>
+      <w:r>
+        <w:rPr>
+          <w:rStyle w:val="text"/>
+          <w:rFonts w:ascii="Arial" w:hAnsi="Arial" w:cs="Arial"/>
+          <w:color w:val="333333"/>
+          <w:sz w:val="20"/>
+          <w:szCs w:val="20"/>
+        </w:rPr>
+        <w:t>Buenas tardes, le saluda Katherine Valladares. Estamos a su servicio. ¿Podría Ud. precisar su consulta tributaria?</w:t>
+      </w:r>
+    </w:p>
+    <w:p>
+      <w:pPr>
+        <w:shd w:val="clear" w:color="auto" w:fill="FFFFFF"/>
+        <w:rPr>
+          <w:rFonts w:ascii="Verdana" w:hAnsi="Verdana"/>
+          <w:color w:val="000000"/>
+          <w:sz w:val="17"/>
+          <w:szCs w:val="17"/>
+        </w:rPr>
+      </w:pPr>
+      <w:proofErr w:type="spellStart"/>
+      <w:r>
+        <w:rPr>
+          <w:rStyle w:val="operator-name"/>
+          <w:rFonts w:ascii="Verdana" w:hAnsi="Verdana"/>
+          <w:b/>
+          <w:bCs/>
+          <w:color w:val="0000FF"/>
+          <w:sz w:val="17"/>
+          <w:szCs w:val="17"/>
+        </w:rPr>
+        <w:t>kvalladaresg</w:t>
+      </w:r>
+      <w:proofErr w:type="spellEnd"/>
+      <w:r>
+        <w:rPr>
+          <w:rStyle w:val="operator-name"/>
+          <w:rFonts w:ascii="Verdana" w:hAnsi="Verdana"/>
+          <w:b/>
+          <w:bCs/>
+          <w:color w:val="0000FF"/>
+          <w:sz w:val="17"/>
+          <w:szCs w:val="17"/>
+        </w:rPr>
+        <w:t>: </w:t>
+      </w:r>
+      <w:r>
+        <w:rPr>
+          <w:rStyle w:val="text"/>
+          <w:rFonts w:ascii="Arial" w:hAnsi="Arial" w:cs="Arial"/>
+          <w:color w:val="333333"/>
+          <w:sz w:val="20"/>
+          <w:szCs w:val="20"/>
+        </w:rPr>
+        <w:t>Disculpe, buenos días</w:t>
+      </w:r>
+    </w:p>
+    <w:p>
+      <w:pPr>
+        <w:shd w:val="clear" w:color="auto" w:fill="FFFFFF"/>
+        <w:rPr>
+          <w:rFonts w:ascii="Verdana" w:hAnsi="Verdana"/>
+          <w:color w:val="000000"/>
+          <w:sz w:val="17"/>
+          <w:szCs w:val="17"/>
+        </w:rPr>
+      </w:pPr>
+      <w:r>
+        <w:rPr>
+          <w:rStyle w:val="client-name"/>
+          <w:rFonts w:ascii="Verdana" w:hAnsi="Verdana"/>
+          <w:b/>
+          <w:bCs/>
+          <w:color w:val="FF0000"/>
+          <w:sz w:val="17"/>
+          <w:szCs w:val="17"/>
+        </w:rPr>
+        <w:t>Aldo: </w:t>
+      </w:r>
+      <w:r>
+        <w:rPr>
+          <w:rStyle w:val="text"/>
+          <w:rFonts w:ascii="Arial" w:hAnsi="Arial" w:cs="Arial"/>
+          <w:color w:val="333333"/>
+          <w:sz w:val="20"/>
+          <w:szCs w:val="20"/>
+        </w:rPr>
+        <w:t>Que tal buenos días</w:t>
+      </w:r>
+    </w:p>
+    <w:p>
+      <w:pPr>
+        <w:shd w:val="clear" w:color="auto" w:fill="FFFFFF"/>
+        <w:rPr>
+          <w:rFonts w:ascii="Verdana" w:hAnsi="Verdana"/>
+          <w:color w:val="000000"/>
+          <w:sz w:val="17"/>
+          <w:szCs w:val="17"/>
+        </w:rPr>
+      </w:pPr>
+      <w:r>
+        <w:rPr>
+          <w:rStyle w:val="client-name"/>
+          <w:rFonts w:ascii="Verdana" w:hAnsi="Verdana"/>
+          <w:b/>
+          <w:bCs/>
+          <w:color w:val="FF0000"/>
+          <w:sz w:val="17"/>
+          <w:szCs w:val="17"/>
+        </w:rPr>
+        <w:t>Aldo: </w:t>
+      </w:r>
+      <w:r>
+        <w:rPr>
+          <w:rStyle w:val="text"/>
+          <w:rFonts w:ascii="Arial" w:hAnsi="Arial" w:cs="Arial"/>
+          <w:color w:val="333333"/>
+          <w:sz w:val="20"/>
+          <w:szCs w:val="20"/>
+        </w:rPr>
+        <w:t xml:space="preserve">Para ponernos en contexto primero definamos algunas cosas, en cuestión de facturación electrónica, se construyen de la misma manera los </w:t>
+      </w:r>
+      <w:proofErr w:type="spellStart"/>
+      <w:r>
+        <w:rPr>
+          <w:rStyle w:val="text"/>
+          <w:rFonts w:ascii="Arial" w:hAnsi="Arial" w:cs="Arial"/>
+          <w:color w:val="333333"/>
+          <w:sz w:val="20"/>
+          <w:szCs w:val="20"/>
+        </w:rPr>
+        <w:t>xml</w:t>
+      </w:r>
+      <w:proofErr w:type="spellEnd"/>
+      <w:r>
+        <w:rPr>
+          <w:rStyle w:val="text"/>
+          <w:rFonts w:ascii="Arial" w:hAnsi="Arial" w:cs="Arial"/>
+          <w:color w:val="333333"/>
+          <w:sz w:val="20"/>
+          <w:szCs w:val="20"/>
+        </w:rPr>
+        <w:t xml:space="preserve"> de una factura de venta a un cliente nacional que a un cliente extranjero?</w:t>
+      </w:r>
+    </w:p>
+    <w:p>
+      <w:pPr>
+        <w:shd w:val="clear" w:color="auto" w:fill="FFFFFF"/>
+        <w:rPr>
+          <w:rFonts w:ascii="Verdana" w:hAnsi="Verdana"/>
+          <w:color w:val="000000"/>
+          <w:sz w:val="17"/>
+          <w:szCs w:val="17"/>
+        </w:rPr>
+      </w:pPr>
+      <w:r>
+        <w:rPr>
+          <w:rStyle w:val="client-name"/>
+          <w:rFonts w:ascii="Verdana" w:hAnsi="Verdana"/>
+          <w:b/>
+          <w:bCs/>
+          <w:color w:val="FF0000"/>
+          <w:sz w:val="17"/>
+          <w:szCs w:val="17"/>
+        </w:rPr>
+        <w:t>Aldo: </w:t>
+      </w:r>
+      <w:r>
+        <w:rPr>
+          <w:rStyle w:val="text"/>
+          <w:rFonts w:ascii="Arial" w:hAnsi="Arial" w:cs="Arial"/>
+          <w:color w:val="333333"/>
+          <w:sz w:val="20"/>
+          <w:szCs w:val="20"/>
+        </w:rPr>
+        <w:t>O que implicaciones tiene hacerlo para uno o para otro?</w:t>
+      </w:r>
+    </w:p>
+    <w:p>
+      <w:pPr>
+        <w:shd w:val="clear" w:color="auto" w:fill="FFFFFF"/>
+        <w:rPr>
+          <w:rFonts w:ascii="Verdana" w:hAnsi="Verdana"/>
+          <w:color w:val="000000"/>
+          <w:sz w:val="17"/>
+          <w:szCs w:val="17"/>
+        </w:rPr>
+      </w:pPr>
+      <w:proofErr w:type="spellStart"/>
+      <w:r>
+        <w:rPr>
+          <w:rStyle w:val="operator-name"/>
+          <w:rFonts w:ascii="Verdana" w:hAnsi="Verdana"/>
+          <w:b/>
+          <w:bCs/>
+          <w:color w:val="0000FF"/>
+          <w:sz w:val="17"/>
+          <w:szCs w:val="17"/>
+        </w:rPr>
+        <w:t>kvalladaresg</w:t>
+      </w:r>
+      <w:proofErr w:type="spellEnd"/>
+      <w:r>
+        <w:rPr>
+          <w:rStyle w:val="operator-name"/>
+          <w:rFonts w:ascii="Verdana" w:hAnsi="Verdana"/>
+          <w:b/>
+          <w:bCs/>
+          <w:color w:val="0000FF"/>
+          <w:sz w:val="17"/>
+          <w:szCs w:val="17"/>
+        </w:rPr>
+        <w:t>: </w:t>
+      </w:r>
+      <w:r>
+        <w:rPr>
+          <w:rStyle w:val="text"/>
+          <w:rFonts w:ascii="Arial" w:hAnsi="Arial" w:cs="Arial"/>
+          <w:color w:val="333333"/>
+          <w:sz w:val="20"/>
+          <w:szCs w:val="20"/>
+        </w:rPr>
+        <w:t>¿se construyen?</w:t>
+      </w:r>
+    </w:p>
+    <w:p>
+      <w:pPr>
+        <w:shd w:val="clear" w:color="auto" w:fill="FFFFFF"/>
+        <w:rPr>
+          <w:rFonts w:ascii="Verdana" w:hAnsi="Verdana"/>
+          <w:color w:val="000000"/>
+          <w:sz w:val="17"/>
+          <w:szCs w:val="17"/>
+        </w:rPr>
+      </w:pPr>
+      <w:proofErr w:type="spellStart"/>
+      <w:r>
+        <w:rPr>
+          <w:rStyle w:val="operator-name"/>
+          <w:rFonts w:ascii="Verdana" w:hAnsi="Verdana"/>
+          <w:b/>
+          <w:bCs/>
+          <w:color w:val="0000FF"/>
+          <w:sz w:val="17"/>
+          <w:szCs w:val="17"/>
+        </w:rPr>
+        <w:t>kvalladaresg</w:t>
+      </w:r>
+      <w:proofErr w:type="spellEnd"/>
+      <w:r>
+        <w:rPr>
+          <w:rStyle w:val="operator-name"/>
+          <w:rFonts w:ascii="Verdana" w:hAnsi="Verdana"/>
+          <w:b/>
+          <w:bCs/>
+          <w:color w:val="0000FF"/>
+          <w:sz w:val="17"/>
+          <w:szCs w:val="17"/>
+        </w:rPr>
+        <w:t>: </w:t>
+      </w:r>
+      <w:r>
+        <w:rPr>
+          <w:rStyle w:val="text"/>
+          <w:rFonts w:ascii="Arial" w:hAnsi="Arial" w:cs="Arial"/>
+          <w:color w:val="333333"/>
+          <w:sz w:val="20"/>
+          <w:szCs w:val="20"/>
+        </w:rPr>
+        <w:t>¿Podría Ud. precisar su consulta tributaria?</w:t>
+      </w:r>
+    </w:p>
+    <w:p>
+      <w:pPr>
+        <w:shd w:val="clear" w:color="auto" w:fill="FFFFFF"/>
+        <w:rPr>
+          <w:rFonts w:ascii="Verdana" w:hAnsi="Verdana"/>
+          <w:color w:val="000000"/>
+          <w:sz w:val="17"/>
+          <w:szCs w:val="17"/>
+        </w:rPr>
+      </w:pPr>
+      <w:proofErr w:type="spellStart"/>
+      <w:r>
+        <w:rPr>
+          <w:rStyle w:val="operator-name"/>
+          <w:rFonts w:ascii="Verdana" w:hAnsi="Verdana"/>
+          <w:b/>
+          <w:bCs/>
+          <w:color w:val="0000FF"/>
+          <w:sz w:val="17"/>
+          <w:szCs w:val="17"/>
+        </w:rPr>
+        <w:t>kvalladaresg</w:t>
+      </w:r>
+      <w:proofErr w:type="spellEnd"/>
+      <w:r>
+        <w:rPr>
+          <w:rStyle w:val="operator-name"/>
+          <w:rFonts w:ascii="Verdana" w:hAnsi="Verdana"/>
+          <w:b/>
+          <w:bCs/>
+          <w:color w:val="0000FF"/>
+          <w:sz w:val="17"/>
+          <w:szCs w:val="17"/>
+        </w:rPr>
+        <w:t>: </w:t>
+      </w:r>
+      <w:r>
+        <w:rPr>
+          <w:rStyle w:val="text"/>
+          <w:rFonts w:ascii="Arial" w:hAnsi="Arial" w:cs="Arial"/>
+          <w:color w:val="333333"/>
+          <w:sz w:val="20"/>
+          <w:szCs w:val="20"/>
+        </w:rPr>
+        <w:t>podemos indicarle por este medio las estructura que se utiliza</w:t>
+      </w:r>
+    </w:p>
+    <w:p>
+      <w:pPr>
+        <w:shd w:val="clear" w:color="auto" w:fill="FFFFFF"/>
+        <w:rPr>
+          <w:rFonts w:ascii="Verdana" w:hAnsi="Verdana"/>
+          <w:color w:val="000000"/>
+          <w:sz w:val="17"/>
+          <w:szCs w:val="17"/>
+        </w:rPr>
+      </w:pPr>
+      <w:r>
+        <w:rPr>
+          <w:rStyle w:val="client-name"/>
+          <w:rFonts w:ascii="Verdana" w:hAnsi="Verdana"/>
+          <w:b/>
+          <w:bCs/>
+          <w:color w:val="FF0000"/>
+          <w:sz w:val="17"/>
+          <w:szCs w:val="17"/>
+        </w:rPr>
+        <w:t>Aldo: </w:t>
+      </w:r>
+      <w:r>
+        <w:rPr>
+          <w:rStyle w:val="text"/>
+          <w:rFonts w:ascii="Arial" w:hAnsi="Arial" w:cs="Arial"/>
+          <w:color w:val="333333"/>
+          <w:sz w:val="20"/>
+          <w:szCs w:val="20"/>
+        </w:rPr>
+        <w:t>Si, pero hay diferencia si la factura es para un cliente nacional o un cliente extranjero?</w:t>
+      </w:r>
+    </w:p>
+    <w:p>
+      <w:pPr>
+        <w:shd w:val="clear" w:color="auto" w:fill="FFFFFF"/>
+        <w:rPr>
+          <w:rFonts w:ascii="Verdana" w:hAnsi="Verdana"/>
+          <w:color w:val="000000"/>
+          <w:sz w:val="17"/>
+          <w:szCs w:val="17"/>
+        </w:rPr>
+      </w:pPr>
+      <w:r>
+        <w:rPr>
+          <w:rStyle w:val="client-name"/>
+          <w:rFonts w:ascii="Verdana" w:hAnsi="Verdana"/>
+          <w:b/>
+          <w:bCs/>
+          <w:color w:val="FF0000"/>
+          <w:sz w:val="17"/>
+          <w:szCs w:val="17"/>
+        </w:rPr>
+        <w:t>Aldo: </w:t>
+      </w:r>
+      <w:r>
+        <w:rPr>
+          <w:rStyle w:val="text"/>
+          <w:rFonts w:ascii="Arial" w:hAnsi="Arial" w:cs="Arial"/>
+          <w:color w:val="333333"/>
+          <w:sz w:val="20"/>
+          <w:szCs w:val="20"/>
+        </w:rPr>
+        <w:t>Es decir, además de que los datos de domicilio del cliente no estarán en Perú y que probablemente no se identifique con un RUC, hay alguna otra información que se deba declarar a nivel aduanal?</w:t>
+      </w:r>
+    </w:p>
+    <w:p>
+      <w:pPr>
+        <w:shd w:val="clear" w:color="auto" w:fill="FFFFFF"/>
+        <w:rPr>
+          <w:rFonts w:ascii="Verdana" w:hAnsi="Verdana"/>
+          <w:color w:val="000000"/>
+          <w:sz w:val="17"/>
+          <w:szCs w:val="17"/>
+        </w:rPr>
+      </w:pPr>
+      <w:proofErr w:type="spellStart"/>
+      <w:r>
+        <w:rPr>
+          <w:rStyle w:val="operator-name"/>
+          <w:rFonts w:ascii="Verdana" w:hAnsi="Verdana"/>
+          <w:b/>
+          <w:bCs/>
+          <w:color w:val="0000FF"/>
+          <w:sz w:val="17"/>
+          <w:szCs w:val="17"/>
+        </w:rPr>
+        <w:t>kvalladaresg</w:t>
+      </w:r>
+      <w:proofErr w:type="spellEnd"/>
+      <w:r>
+        <w:rPr>
+          <w:rStyle w:val="operator-name"/>
+          <w:rFonts w:ascii="Verdana" w:hAnsi="Verdana"/>
+          <w:b/>
+          <w:bCs/>
+          <w:color w:val="0000FF"/>
+          <w:sz w:val="17"/>
+          <w:szCs w:val="17"/>
+        </w:rPr>
+        <w:t>: </w:t>
+      </w:r>
+      <w:r>
+        <w:rPr>
+          <w:rStyle w:val="text"/>
+          <w:rFonts w:ascii="Arial" w:hAnsi="Arial" w:cs="Arial"/>
+          <w:color w:val="333333"/>
+          <w:sz w:val="20"/>
+          <w:szCs w:val="20"/>
+        </w:rPr>
+        <w:t>la estructura es una sola, esta detallada en la Resolución de Superintendencia 340-2017, los tipos de afectación variaran de acuerdo a la operación</w:t>
+      </w:r>
+    </w:p>
+    <w:p>
+      <w:pPr>
+        <w:shd w:val="clear" w:color="auto" w:fill="FFFFFF"/>
+        <w:rPr>
+          <w:rFonts w:ascii="Verdana" w:hAnsi="Verdana"/>
+          <w:color w:val="000000"/>
+          <w:sz w:val="17"/>
+          <w:szCs w:val="17"/>
+        </w:rPr>
+      </w:pPr>
+      <w:r>
+        <w:rPr>
+          <w:rStyle w:val="client-name"/>
+          <w:rFonts w:ascii="Verdana" w:hAnsi="Verdana"/>
+          <w:b/>
+          <w:bCs/>
+          <w:color w:val="FF0000"/>
+          <w:sz w:val="17"/>
+          <w:szCs w:val="17"/>
+        </w:rPr>
+        <w:t>Aldo: </w:t>
+      </w:r>
+      <w:r>
+        <w:rPr>
+          <w:rStyle w:val="text"/>
+          <w:rFonts w:ascii="Arial" w:hAnsi="Arial" w:cs="Arial"/>
+          <w:color w:val="333333"/>
+          <w:sz w:val="20"/>
+          <w:szCs w:val="20"/>
+        </w:rPr>
+        <w:t>De acuerdo</w:t>
+      </w:r>
+    </w:p>
+    <w:p>
+      <w:pPr>
+        <w:shd w:val="clear" w:color="auto" w:fill="FFFFFF"/>
+        <w:rPr>
+          <w:rFonts w:ascii="Verdana" w:hAnsi="Verdana"/>
+          <w:color w:val="000000"/>
+          <w:sz w:val="17"/>
+          <w:szCs w:val="17"/>
+        </w:rPr>
+      </w:pPr>
+      <w:r>
+        <w:rPr>
+          <w:rStyle w:val="client-name"/>
+          <w:rFonts w:ascii="Verdana" w:hAnsi="Verdana"/>
+          <w:b/>
+          <w:bCs/>
+          <w:color w:val="FF0000"/>
+          <w:sz w:val="17"/>
+          <w:szCs w:val="17"/>
+        </w:rPr>
+        <w:t>Aldo: </w:t>
+      </w:r>
+      <w:r>
+        <w:rPr>
+          <w:rStyle w:val="text"/>
+          <w:rFonts w:ascii="Arial" w:hAnsi="Arial" w:cs="Arial"/>
+          <w:color w:val="333333"/>
+          <w:sz w:val="20"/>
+          <w:szCs w:val="20"/>
+        </w:rPr>
+        <w:t>Ahora, lo siguiente</w:t>
+      </w:r>
+    </w:p>
+    <w:p>
+      <w:pPr>
+        <w:shd w:val="clear" w:color="auto" w:fill="FFFFFF"/>
+        <w:rPr>
+          <w:rFonts w:ascii="Verdana" w:hAnsi="Verdana"/>
+          <w:color w:val="000000"/>
+          <w:sz w:val="17"/>
+          <w:szCs w:val="17"/>
+        </w:rPr>
+      </w:pPr>
+      <w:r>
+        <w:rPr>
+          <w:rStyle w:val="client-name"/>
+          <w:rFonts w:ascii="Verdana" w:hAnsi="Verdana"/>
+          <w:b/>
+          <w:bCs/>
+          <w:color w:val="FF0000"/>
+          <w:sz w:val="17"/>
+          <w:szCs w:val="17"/>
+        </w:rPr>
+        <w:t>Aldo: </w:t>
+      </w:r>
+      <w:r>
+        <w:rPr>
+          <w:rStyle w:val="text"/>
+          <w:rFonts w:ascii="Arial" w:hAnsi="Arial" w:cs="Arial"/>
+          <w:color w:val="333333"/>
+          <w:sz w:val="20"/>
+          <w:szCs w:val="20"/>
+        </w:rPr>
+        <w:t>Si yo le facturo una venta a un cliente extranjero, y por alguna razón me hacen una devolución de mercancía, cómo se maneja aduanalmente esa mercancía cuando regresa al país? Se genera una nota de crédito para ese movimiento? Tributariamente... qué obligaciones tengo en esa situación?</w:t>
+      </w:r>
+    </w:p>
+    <w:p>
+      <w:pPr>
+        <w:shd w:val="clear" w:color="auto" w:fill="FFFFFF"/>
+        <w:rPr>
+          <w:rFonts w:ascii="Verdana" w:hAnsi="Verdana"/>
+          <w:color w:val="000000"/>
+          <w:sz w:val="17"/>
+          <w:szCs w:val="17"/>
+        </w:rPr>
+      </w:pPr>
+      <w:proofErr w:type="spellStart"/>
+      <w:r>
+        <w:rPr>
+          <w:rStyle w:val="operator-name"/>
+          <w:rFonts w:ascii="Verdana" w:hAnsi="Verdana"/>
+          <w:b/>
+          <w:bCs/>
+          <w:color w:val="0000FF"/>
+          <w:sz w:val="17"/>
+          <w:szCs w:val="17"/>
+        </w:rPr>
+        <w:t>kvalladaresg</w:t>
+      </w:r>
+      <w:proofErr w:type="spellEnd"/>
+      <w:r>
+        <w:rPr>
+          <w:rStyle w:val="operator-name"/>
+          <w:rFonts w:ascii="Verdana" w:hAnsi="Verdana"/>
+          <w:b/>
+          <w:bCs/>
+          <w:color w:val="0000FF"/>
+          <w:sz w:val="17"/>
+          <w:szCs w:val="17"/>
+        </w:rPr>
+        <w:t>: </w:t>
+      </w:r>
+      <w:r>
+        <w:rPr>
+          <w:rStyle w:val="text"/>
+          <w:rFonts w:ascii="Arial" w:hAnsi="Arial" w:cs="Arial"/>
+          <w:color w:val="333333"/>
+          <w:sz w:val="20"/>
+          <w:szCs w:val="20"/>
+        </w:rPr>
+        <w:t>Si es una devolución de acuerdo al artículo 10 del Reglamento de Comprobantes de Pago, se emite una nota de crédito</w:t>
+      </w:r>
+    </w:p>
+    <w:p>
+      <w:pPr>
+        <w:shd w:val="clear" w:color="auto" w:fill="FFFFFF"/>
+        <w:rPr>
+          <w:rFonts w:ascii="Verdana" w:hAnsi="Verdana"/>
+          <w:color w:val="000000"/>
+          <w:sz w:val="17"/>
+          <w:szCs w:val="17"/>
+        </w:rPr>
+      </w:pPr>
+      <w:proofErr w:type="spellStart"/>
+      <w:r>
+        <w:rPr>
+          <w:rStyle w:val="operator-name"/>
+          <w:rFonts w:ascii="Verdana" w:hAnsi="Verdana"/>
+          <w:b/>
+          <w:bCs/>
+          <w:color w:val="0000FF"/>
+          <w:sz w:val="17"/>
+          <w:szCs w:val="17"/>
+        </w:rPr>
+        <w:t>kvalladaresg</w:t>
+      </w:r>
+      <w:proofErr w:type="spellEnd"/>
+      <w:r>
+        <w:rPr>
+          <w:rStyle w:val="operator-name"/>
+          <w:rFonts w:ascii="Verdana" w:hAnsi="Verdana"/>
+          <w:b/>
+          <w:bCs/>
+          <w:color w:val="0000FF"/>
+          <w:sz w:val="17"/>
+          <w:szCs w:val="17"/>
+        </w:rPr>
+        <w:t>: </w:t>
+      </w:r>
+      <w:r>
+        <w:rPr>
+          <w:rStyle w:val="text"/>
+          <w:rFonts w:ascii="Arial" w:hAnsi="Arial" w:cs="Arial"/>
+          <w:color w:val="333333"/>
+          <w:sz w:val="20"/>
+          <w:szCs w:val="20"/>
+        </w:rPr>
+        <w:t xml:space="preserve">en el caso de lo que le puedan pedir en Aduanas, sírvase comunicarse con nuestra Central de consultas de SUNAT, al teléfono (01) 315 -0730 (desde celulares y teléfonos fijos) </w:t>
+      </w:r>
+      <w:proofErr w:type="spellStart"/>
+      <w:r>
+        <w:rPr>
+          <w:rStyle w:val="text"/>
+          <w:rFonts w:ascii="Arial" w:hAnsi="Arial" w:cs="Arial"/>
+          <w:color w:val="333333"/>
+          <w:sz w:val="20"/>
+          <w:szCs w:val="20"/>
+        </w:rPr>
+        <w:t>ó</w:t>
+      </w:r>
+      <w:proofErr w:type="spellEnd"/>
+      <w:r>
+        <w:rPr>
+          <w:rStyle w:val="text"/>
+          <w:rFonts w:ascii="Arial" w:hAnsi="Arial" w:cs="Arial"/>
+          <w:color w:val="333333"/>
+          <w:sz w:val="20"/>
+          <w:szCs w:val="20"/>
+        </w:rPr>
+        <w:t xml:space="preserve"> *4000 (desde celulares Claro, Entel, Movistar) opción 4 en el horario de lunes a viernes de 08:30 </w:t>
+      </w:r>
+      <w:proofErr w:type="spellStart"/>
+      <w:r>
+        <w:rPr>
+          <w:rStyle w:val="text"/>
+          <w:rFonts w:ascii="Arial" w:hAnsi="Arial" w:cs="Arial"/>
+          <w:color w:val="333333"/>
+          <w:sz w:val="20"/>
+          <w:szCs w:val="20"/>
+        </w:rPr>
+        <w:t>hrs</w:t>
+      </w:r>
+      <w:proofErr w:type="spellEnd"/>
+      <w:r>
+        <w:rPr>
+          <w:rStyle w:val="text"/>
+          <w:rFonts w:ascii="Arial" w:hAnsi="Arial" w:cs="Arial"/>
+          <w:color w:val="333333"/>
+          <w:sz w:val="20"/>
+          <w:szCs w:val="20"/>
+        </w:rPr>
+        <w:t xml:space="preserve"> a 16:30 </w:t>
+      </w:r>
+      <w:proofErr w:type="spellStart"/>
+      <w:r>
+        <w:rPr>
+          <w:rStyle w:val="text"/>
+          <w:rFonts w:ascii="Arial" w:hAnsi="Arial" w:cs="Arial"/>
+          <w:color w:val="333333"/>
+          <w:sz w:val="20"/>
+          <w:szCs w:val="20"/>
+        </w:rPr>
+        <w:t>hrs</w:t>
+      </w:r>
+      <w:proofErr w:type="spellEnd"/>
+      <w:r>
+        <w:rPr>
+          <w:rStyle w:val="text"/>
+          <w:rFonts w:ascii="Arial" w:hAnsi="Arial" w:cs="Arial"/>
+          <w:color w:val="333333"/>
+          <w:sz w:val="20"/>
+          <w:szCs w:val="20"/>
+        </w:rPr>
+        <w:t>.</w:t>
+      </w:r>
+    </w:p>
+    <w:p>
+      <w:pPr>
+        <w:shd w:val="clear" w:color="auto" w:fill="FFFFFF"/>
+        <w:rPr>
+          <w:rFonts w:ascii="Verdana" w:hAnsi="Verdana"/>
+          <w:color w:val="000000"/>
+          <w:sz w:val="17"/>
+          <w:szCs w:val="17"/>
+        </w:rPr>
+      </w:pPr>
+      <w:r>
+        <w:rPr>
+          <w:rStyle w:val="client-name"/>
+          <w:rFonts w:ascii="Verdana" w:hAnsi="Verdana"/>
+          <w:b/>
+          <w:bCs/>
+          <w:color w:val="FF0000"/>
+          <w:sz w:val="17"/>
+          <w:szCs w:val="17"/>
+        </w:rPr>
+        <w:t>Aldo: </w:t>
+      </w:r>
+      <w:r>
+        <w:rPr>
+          <w:rStyle w:val="text"/>
+          <w:rFonts w:ascii="Arial" w:hAnsi="Arial" w:cs="Arial"/>
+          <w:color w:val="333333"/>
+          <w:sz w:val="20"/>
+          <w:szCs w:val="20"/>
+        </w:rPr>
+        <w:t>De acuerdo</w:t>
+      </w:r>
+    </w:p>
+    <w:p>
+      <w:pPr>
+        <w:shd w:val="clear" w:color="auto" w:fill="FFFFFF"/>
+        <w:rPr>
+          <w:rFonts w:ascii="Verdana" w:hAnsi="Verdana"/>
+          <w:color w:val="000000"/>
+          <w:sz w:val="17"/>
+          <w:szCs w:val="17"/>
+        </w:rPr>
+      </w:pPr>
+      <w:r>
+        <w:rPr>
+          <w:rStyle w:val="client-name"/>
+          <w:rFonts w:ascii="Verdana" w:hAnsi="Verdana"/>
+          <w:b/>
+          <w:bCs/>
+          <w:color w:val="FF0000"/>
+          <w:sz w:val="17"/>
+          <w:szCs w:val="17"/>
+        </w:rPr>
+        <w:t>Aldo: </w:t>
+      </w:r>
+      <w:r>
+        <w:rPr>
+          <w:rStyle w:val="text"/>
+          <w:rFonts w:ascii="Arial" w:hAnsi="Arial" w:cs="Arial"/>
+          <w:color w:val="333333"/>
+          <w:sz w:val="20"/>
+          <w:szCs w:val="20"/>
+        </w:rPr>
+        <w:t>En el reglamento de comprobantes de Pago se detalla la diferencia entre IGV, IVAP, ISC y otros tributos?</w:t>
+      </w:r>
+    </w:p>
+    <w:p>
+      <w:pPr>
+        <w:shd w:val="clear" w:color="auto" w:fill="FFFFFF"/>
+        <w:rPr>
+          <w:rFonts w:ascii="Verdana" w:hAnsi="Verdana"/>
+          <w:color w:val="000000"/>
+          <w:sz w:val="17"/>
+          <w:szCs w:val="17"/>
+        </w:rPr>
+      </w:pPr>
+      <w:proofErr w:type="spellStart"/>
+      <w:r>
+        <w:rPr>
+          <w:rStyle w:val="operator-name"/>
+          <w:rFonts w:ascii="Verdana" w:hAnsi="Verdana"/>
+          <w:b/>
+          <w:bCs/>
+          <w:color w:val="0000FF"/>
+          <w:sz w:val="17"/>
+          <w:szCs w:val="17"/>
+        </w:rPr>
+        <w:t>kvalladaresg</w:t>
+      </w:r>
+      <w:proofErr w:type="spellEnd"/>
+      <w:r>
+        <w:rPr>
+          <w:rStyle w:val="operator-name"/>
+          <w:rFonts w:ascii="Verdana" w:hAnsi="Verdana"/>
+          <w:b/>
+          <w:bCs/>
+          <w:color w:val="0000FF"/>
+          <w:sz w:val="17"/>
+          <w:szCs w:val="17"/>
+        </w:rPr>
+        <w:t>: </w:t>
+      </w:r>
+      <w:r>
+        <w:rPr>
+          <w:rStyle w:val="text"/>
+          <w:rFonts w:ascii="Arial" w:hAnsi="Arial" w:cs="Arial"/>
+          <w:color w:val="333333"/>
+          <w:sz w:val="20"/>
+          <w:szCs w:val="20"/>
+        </w:rPr>
+        <w:t>En el reglamento le señalan todo lo referido al comprobante</w:t>
+      </w:r>
+    </w:p>
+    <w:p>
+      <w:pPr>
+        <w:shd w:val="clear" w:color="auto" w:fill="FFFFFF"/>
+        <w:rPr>
+          <w:rFonts w:ascii="Verdana" w:hAnsi="Verdana"/>
+          <w:color w:val="000000"/>
+          <w:sz w:val="17"/>
+          <w:szCs w:val="17"/>
+        </w:rPr>
+      </w:pPr>
+      <w:proofErr w:type="spellStart"/>
+      <w:r>
+        <w:rPr>
+          <w:rStyle w:val="operator-name"/>
+          <w:rFonts w:ascii="Verdana" w:hAnsi="Verdana"/>
+          <w:b/>
+          <w:bCs/>
+          <w:color w:val="0000FF"/>
+          <w:sz w:val="17"/>
+          <w:szCs w:val="17"/>
+        </w:rPr>
+        <w:lastRenderedPageBreak/>
+        <w:t>kvalladaresg</w:t>
+      </w:r>
+      <w:proofErr w:type="spellEnd"/>
+      <w:r>
+        <w:rPr>
+          <w:rStyle w:val="operator-name"/>
+          <w:rFonts w:ascii="Verdana" w:hAnsi="Verdana"/>
+          <w:b/>
+          <w:bCs/>
+          <w:color w:val="0000FF"/>
+          <w:sz w:val="17"/>
+          <w:szCs w:val="17"/>
+        </w:rPr>
+        <w:t>: </w:t>
+      </w:r>
+      <w:r>
+        <w:rPr>
+          <w:rStyle w:val="text"/>
+          <w:rFonts w:ascii="Arial" w:hAnsi="Arial" w:cs="Arial"/>
+          <w:color w:val="333333"/>
+          <w:sz w:val="20"/>
+          <w:szCs w:val="20"/>
+        </w:rPr>
+        <w:t>si desea saber lo del IGV puede verificar la Ley de IGV en el siguiente link </w:t>
+      </w:r>
+      <w:hyperlink r:id="rId18" w:tgtFrame="_blank" w:history="1">
+        <w:r>
+          <w:rPr>
+            <w:rStyle w:val="Hipervnculo"/>
+            <w:rFonts w:ascii="Arial" w:hAnsi="Arial" w:cs="Arial"/>
+            <w:sz w:val="20"/>
+            <w:szCs w:val="20"/>
+          </w:rPr>
+          <w:t>http://www.sunat.gob.pe/legislacion/igv/index.html</w:t>
+        </w:r>
+      </w:hyperlink>
+    </w:p>
+    <w:p>
+      <w:pPr>
+        <w:shd w:val="clear" w:color="auto" w:fill="FFFFFF"/>
+        <w:rPr>
+          <w:rFonts w:ascii="Verdana" w:hAnsi="Verdana"/>
+          <w:color w:val="000000"/>
+          <w:sz w:val="17"/>
+          <w:szCs w:val="17"/>
+        </w:rPr>
+      </w:pPr>
+      <w:r>
+        <w:rPr>
+          <w:rStyle w:val="client-name"/>
+          <w:rFonts w:ascii="Verdana" w:hAnsi="Verdana"/>
+          <w:b/>
+          <w:bCs/>
+          <w:color w:val="FF0000"/>
+          <w:sz w:val="17"/>
+          <w:szCs w:val="17"/>
+        </w:rPr>
+        <w:t>Aldo: </w:t>
+      </w:r>
+      <w:r>
+        <w:rPr>
+          <w:rStyle w:val="text"/>
+          <w:rFonts w:ascii="Arial" w:hAnsi="Arial" w:cs="Arial"/>
+          <w:color w:val="333333"/>
+          <w:sz w:val="20"/>
+          <w:szCs w:val="20"/>
+        </w:rPr>
+        <w:t>muchas gracias</w:t>
+      </w:r>
+    </w:p>
+    <w:p>
+      <w:pPr>
+        <w:shd w:val="clear" w:color="auto" w:fill="FFFFFF"/>
+        <w:rPr>
+          <w:rFonts w:ascii="Verdana" w:hAnsi="Verdana"/>
+          <w:color w:val="000000"/>
+          <w:sz w:val="17"/>
+          <w:szCs w:val="17"/>
+        </w:rPr>
+      </w:pPr>
+      <w:proofErr w:type="spellStart"/>
+      <w:r>
+        <w:rPr>
+          <w:rStyle w:val="operator-name"/>
+          <w:rFonts w:ascii="Verdana" w:hAnsi="Verdana"/>
+          <w:b/>
+          <w:bCs/>
+          <w:color w:val="0000FF"/>
+          <w:sz w:val="17"/>
+          <w:szCs w:val="17"/>
+        </w:rPr>
+        <w:t>kvalladaresg</w:t>
+      </w:r>
+      <w:proofErr w:type="spellEnd"/>
+      <w:r>
+        <w:rPr>
+          <w:rStyle w:val="operator-name"/>
+          <w:rFonts w:ascii="Verdana" w:hAnsi="Verdana"/>
+          <w:b/>
+          <w:bCs/>
+          <w:color w:val="0000FF"/>
+          <w:sz w:val="17"/>
+          <w:szCs w:val="17"/>
+        </w:rPr>
+        <w:t>: </w:t>
+      </w:r>
+      <w:r>
+        <w:rPr>
+          <w:rStyle w:val="text"/>
+          <w:rFonts w:ascii="Arial" w:hAnsi="Arial" w:cs="Arial"/>
+          <w:color w:val="333333"/>
+          <w:sz w:val="20"/>
+          <w:szCs w:val="20"/>
+        </w:rPr>
+        <w:t>Recuerde mantener actualizados sus teléfonos (fijo y móvil), correos electrónicos y domicilio fiscal registrados en su ficha RUC; con el objetivo de lograr una oportuna comunicación y brindarle información sobre actos administrativos, inconsistencias e información tributaria de su interés</w:t>
+      </w:r>
+    </w:p>
+    <w:p>
+      <w:pPr>
+        <w:shd w:val="clear" w:color="auto" w:fill="FFFFFF"/>
+        <w:rPr>
+          <w:rFonts w:ascii="Verdana" w:hAnsi="Verdana"/>
+          <w:color w:val="000000"/>
+          <w:sz w:val="17"/>
+          <w:szCs w:val="17"/>
+        </w:rPr>
+      </w:pPr>
+      <w:proofErr w:type="spellStart"/>
+      <w:r>
+        <w:rPr>
+          <w:rStyle w:val="operator-name"/>
+          <w:rFonts w:ascii="Verdana" w:hAnsi="Verdana"/>
+          <w:b/>
+          <w:bCs/>
+          <w:color w:val="0000FF"/>
+          <w:sz w:val="17"/>
+          <w:szCs w:val="17"/>
+        </w:rPr>
+        <w:t>kvalladaresg</w:t>
+      </w:r>
+      <w:proofErr w:type="spellEnd"/>
+      <w:r>
+        <w:rPr>
+          <w:rStyle w:val="operator-name"/>
+          <w:rFonts w:ascii="Verdana" w:hAnsi="Verdana"/>
+          <w:b/>
+          <w:bCs/>
+          <w:color w:val="0000FF"/>
+          <w:sz w:val="17"/>
+          <w:szCs w:val="17"/>
+        </w:rPr>
+        <w:t>: </w:t>
+      </w:r>
+      <w:r>
+        <w:rPr>
+          <w:rStyle w:val="text"/>
+          <w:rFonts w:ascii="Arial" w:hAnsi="Arial" w:cs="Arial"/>
+          <w:color w:val="333333"/>
+          <w:sz w:val="20"/>
+          <w:szCs w:val="20"/>
+        </w:rPr>
+        <w:t xml:space="preserve">Señor </w:t>
+      </w:r>
+      <w:proofErr w:type="spellStart"/>
+      <w:r>
+        <w:rPr>
+          <w:rStyle w:val="text"/>
+          <w:rFonts w:ascii="Arial" w:hAnsi="Arial" w:cs="Arial"/>
+          <w:color w:val="333333"/>
+          <w:sz w:val="20"/>
+          <w:szCs w:val="20"/>
+        </w:rPr>
+        <w:t>usuario,con</w:t>
+      </w:r>
+      <w:proofErr w:type="spellEnd"/>
+      <w:r>
+        <w:rPr>
+          <w:rStyle w:val="text"/>
+          <w:rFonts w:ascii="Arial" w:hAnsi="Arial" w:cs="Arial"/>
+          <w:color w:val="333333"/>
+          <w:sz w:val="20"/>
+          <w:szCs w:val="20"/>
+        </w:rPr>
+        <w:t xml:space="preserve"> el propósito de mejorar la calidad de nuestros servicios, le agradeceremos responder una encuesta de sólo 2 preguntas: </w:t>
+      </w:r>
+      <w:hyperlink r:id="rId19" w:tgtFrame="_blank" w:history="1">
+        <w:r>
+          <w:rPr>
+            <w:rStyle w:val="Hipervnculo"/>
+            <w:rFonts w:ascii="Arial" w:hAnsi="Arial" w:cs="Arial"/>
+            <w:sz w:val="20"/>
+            <w:szCs w:val="20"/>
+          </w:rPr>
+          <w:t>https://chattribinfo2.typeform.com/to/kc7wzd</w:t>
+        </w:r>
+      </w:hyperlink>
+      <w:r>
+        <w:rPr>
+          <w:rStyle w:val="text"/>
+          <w:rFonts w:ascii="Arial" w:hAnsi="Arial" w:cs="Arial"/>
+          <w:color w:val="333333"/>
+          <w:sz w:val="20"/>
+          <w:szCs w:val="20"/>
+        </w:rPr>
+        <w:t> Gracias por su atención.</w:t>
+      </w:r>
+    </w:p>
+    <w:p>
+      <w:pPr>
+        <w:shd w:val="clear" w:color="auto" w:fill="FFFFFF"/>
+        <w:rPr>
+          <w:rFonts w:ascii="Verdana" w:hAnsi="Verdana"/>
+          <w:color w:val="000000"/>
+          <w:sz w:val="17"/>
+          <w:szCs w:val="17"/>
+        </w:rPr>
+      </w:pPr>
+      <w:proofErr w:type="spellStart"/>
+      <w:r>
+        <w:rPr>
+          <w:rStyle w:val="operator-name"/>
+          <w:rFonts w:ascii="Verdana" w:hAnsi="Verdana"/>
+          <w:b/>
+          <w:bCs/>
+          <w:color w:val="0000FF"/>
+          <w:sz w:val="17"/>
+          <w:szCs w:val="17"/>
+        </w:rPr>
+        <w:t>kvalladaresg</w:t>
+      </w:r>
+      <w:proofErr w:type="spellEnd"/>
+      <w:r>
+        <w:rPr>
+          <w:rStyle w:val="operator-name"/>
+          <w:rFonts w:ascii="Verdana" w:hAnsi="Verdana"/>
+          <w:b/>
+          <w:bCs/>
+          <w:color w:val="0000FF"/>
+          <w:sz w:val="17"/>
+          <w:szCs w:val="17"/>
+        </w:rPr>
+        <w:t>: </w:t>
+      </w:r>
+      <w:r>
+        <w:rPr>
+          <w:rStyle w:val="text"/>
+          <w:rFonts w:ascii="Arial" w:hAnsi="Arial" w:cs="Arial"/>
+          <w:color w:val="333333"/>
+          <w:sz w:val="20"/>
+          <w:szCs w:val="20"/>
+        </w:rPr>
+        <w:t>Señor usuario ha sido un gusto atenderlo. Gracias por utilizar el servicio de chat de consultas tributarias en línea de la SUNAT. En la SUNAT estamos trabajando para todos los peruanos. Buenos días.</w:t>
+      </w:r>
+    </w:p>
+    <w:p>
+      <w:pPr>
+        <w:tabs>
+          <w:tab w:val="left" w:pos="3772"/>
+        </w:tabs>
+      </w:pPr>
+    </w:p>
+    <w:p/>
+    <w:p/>
+    <w:p/>
+    <w:p/>
+    <w:p/>
+    <w:p/>
+    <w:p/>
+    <w:p/>
+    <w:p/>
+    <w:p/>
+    <w:p/>
+    <w:p/>
+    <w:p/>
+    <w:p/>
+    <w:p/>
+    <w:p/>
+    <w:p>
+      <w:pPr>
+        <w:tabs>
+          <w:tab w:val="left" w:pos="1080"/>
+        </w:tabs>
+      </w:pPr>
+      <w:r>
+        <w:tab/>
+      </w:r>
+    </w:p>
+    <w:p>
+      <w:pPr>
+        <w:tabs>
+          <w:tab w:val="left" w:pos="1080"/>
+        </w:tabs>
+      </w:pPr>
+    </w:p>
+    <w:p>
+      <w:pPr>
+        <w:tabs>
+          <w:tab w:val="left" w:pos="1080"/>
+        </w:tabs>
+      </w:pPr>
+    </w:p>
+    <w:p>
+      <w:pPr>
+        <w:tabs>
+          <w:tab w:val="left" w:pos="1080"/>
+        </w:tabs>
+      </w:pPr>
+      <w:r>
+        <w:lastRenderedPageBreak/>
+        <w:t xml:space="preserve">Formato de nombre ZIP y web </w:t>
+      </w:r>
+      <w:proofErr w:type="spellStart"/>
+      <w:r>
+        <w:t>services</w:t>
+      </w:r>
+      <w:proofErr w:type="spellEnd"/>
+    </w:p>
+    <w:p>
+      <w:pPr>
+        <w:shd w:val="clear" w:color="auto" w:fill="FFFFFF"/>
+        <w:rPr>
+          <w:rFonts w:ascii="Verdana" w:hAnsi="Verdana"/>
+          <w:color w:val="000000"/>
+          <w:sz w:val="17"/>
+          <w:szCs w:val="17"/>
+        </w:rPr>
+      </w:pPr>
+      <w:r>
+        <w:rPr>
+          <w:rStyle w:val="chat-announcement"/>
+          <w:rFonts w:ascii="Verdana" w:hAnsi="Verdana"/>
+          <w:i/>
+          <w:iCs/>
+          <w:color w:val="006600"/>
+          <w:sz w:val="17"/>
+          <w:szCs w:val="17"/>
+        </w:rPr>
+        <w:t xml:space="preserve">Ud. está conversando con </w:t>
+      </w:r>
+      <w:proofErr w:type="spellStart"/>
+      <w:r>
+        <w:rPr>
+          <w:rStyle w:val="chat-announcement"/>
+          <w:rFonts w:ascii="Verdana" w:hAnsi="Verdana"/>
+          <w:i/>
+          <w:iCs/>
+          <w:color w:val="006600"/>
+          <w:sz w:val="17"/>
+          <w:szCs w:val="17"/>
+        </w:rPr>
+        <w:t>lherquinigo</w:t>
+      </w:r>
+      <w:proofErr w:type="spellEnd"/>
+    </w:p>
+    <w:p>
+      <w:pPr>
+        <w:shd w:val="clear" w:color="auto" w:fill="FFFFFF"/>
+        <w:rPr>
+          <w:rFonts w:ascii="Verdana" w:hAnsi="Verdana"/>
+          <w:color w:val="000000"/>
+          <w:sz w:val="17"/>
+          <w:szCs w:val="17"/>
+        </w:rPr>
+      </w:pPr>
+      <w:proofErr w:type="spellStart"/>
+      <w:r>
+        <w:rPr>
+          <w:rStyle w:val="chat-announcement"/>
+          <w:rFonts w:ascii="Verdana" w:hAnsi="Verdana"/>
+          <w:i/>
+          <w:iCs/>
+          <w:color w:val="006600"/>
+          <w:sz w:val="17"/>
+          <w:szCs w:val="17"/>
+        </w:rPr>
+        <w:t>lherquinigo</w:t>
+      </w:r>
+      <w:proofErr w:type="spellEnd"/>
+      <w:r>
+        <w:rPr>
+          <w:rStyle w:val="chat-announcement"/>
+          <w:rFonts w:ascii="Verdana" w:hAnsi="Verdana"/>
+          <w:i/>
+          <w:iCs/>
+          <w:color w:val="006600"/>
+          <w:sz w:val="17"/>
+          <w:szCs w:val="17"/>
+        </w:rPr>
+        <w:t xml:space="preserve"> has </w:t>
+      </w:r>
+      <w:proofErr w:type="spellStart"/>
+      <w:r>
+        <w:rPr>
+          <w:rStyle w:val="chat-announcement"/>
+          <w:rFonts w:ascii="Verdana" w:hAnsi="Verdana"/>
+          <w:i/>
+          <w:iCs/>
+          <w:color w:val="006600"/>
+          <w:sz w:val="17"/>
+          <w:szCs w:val="17"/>
+        </w:rPr>
+        <w:t>joined</w:t>
+      </w:r>
+      <w:proofErr w:type="spellEnd"/>
+      <w:r>
+        <w:rPr>
+          <w:rStyle w:val="chat-announcement"/>
+          <w:rFonts w:ascii="Verdana" w:hAnsi="Verdana"/>
+          <w:i/>
+          <w:iCs/>
+          <w:color w:val="006600"/>
+          <w:sz w:val="17"/>
+          <w:szCs w:val="17"/>
+        </w:rPr>
+        <w:t xml:space="preserve"> </w:t>
+      </w:r>
+      <w:proofErr w:type="spellStart"/>
+      <w:r>
+        <w:rPr>
+          <w:rStyle w:val="chat-announcement"/>
+          <w:rFonts w:ascii="Verdana" w:hAnsi="Verdana"/>
+          <w:i/>
+          <w:iCs/>
+          <w:color w:val="006600"/>
+          <w:sz w:val="17"/>
+          <w:szCs w:val="17"/>
+        </w:rPr>
+        <w:t>the</w:t>
+      </w:r>
+      <w:proofErr w:type="spellEnd"/>
+      <w:r>
+        <w:rPr>
+          <w:rStyle w:val="chat-announcement"/>
+          <w:rFonts w:ascii="Verdana" w:hAnsi="Verdana"/>
+          <w:i/>
+          <w:iCs/>
+          <w:color w:val="006600"/>
+          <w:sz w:val="17"/>
+          <w:szCs w:val="17"/>
+        </w:rPr>
+        <w:t xml:space="preserve"> </w:t>
+      </w:r>
+      <w:proofErr w:type="spellStart"/>
+      <w:r>
+        <w:rPr>
+          <w:rStyle w:val="chat-announcement"/>
+          <w:rFonts w:ascii="Verdana" w:hAnsi="Verdana"/>
+          <w:i/>
+          <w:iCs/>
+          <w:color w:val="006600"/>
+          <w:sz w:val="17"/>
+          <w:szCs w:val="17"/>
+        </w:rPr>
+        <w:t>conversation</w:t>
+      </w:r>
+      <w:proofErr w:type="spellEnd"/>
+      <w:r>
+        <w:rPr>
+          <w:rStyle w:val="chat-announcement"/>
+          <w:rFonts w:ascii="Verdana" w:hAnsi="Verdana"/>
+          <w:i/>
+          <w:iCs/>
+          <w:color w:val="006600"/>
+          <w:sz w:val="17"/>
+          <w:szCs w:val="17"/>
+        </w:rPr>
+        <w:t>.</w:t>
+      </w:r>
+    </w:p>
+    <w:p>
+      <w:pPr>
+        <w:shd w:val="clear" w:color="auto" w:fill="FFFFFF"/>
+        <w:rPr>
+          <w:rFonts w:ascii="Verdana" w:hAnsi="Verdana"/>
+          <w:color w:val="000000"/>
+          <w:sz w:val="17"/>
+          <w:szCs w:val="17"/>
+        </w:rPr>
+      </w:pPr>
+      <w:proofErr w:type="spellStart"/>
+      <w:r>
+        <w:rPr>
+          <w:rStyle w:val="operator-name"/>
+          <w:rFonts w:ascii="Verdana" w:hAnsi="Verdana"/>
+          <w:b/>
+          <w:bCs/>
+          <w:color w:val="0000FF"/>
+          <w:sz w:val="17"/>
+          <w:szCs w:val="17"/>
+        </w:rPr>
+        <w:t>lherquinigo</w:t>
+      </w:r>
+      <w:proofErr w:type="spellEnd"/>
+      <w:r>
+        <w:rPr>
+          <w:rStyle w:val="operator-name"/>
+          <w:rFonts w:ascii="Verdana" w:hAnsi="Verdana"/>
+          <w:b/>
+          <w:bCs/>
+          <w:color w:val="0000FF"/>
+          <w:sz w:val="17"/>
+          <w:szCs w:val="17"/>
+        </w:rPr>
+        <w:t>: </w:t>
+      </w:r>
+      <w:r>
+        <w:rPr>
+          <w:rStyle w:val="text"/>
+          <w:rFonts w:ascii="Arial" w:hAnsi="Arial" w:cs="Arial"/>
+          <w:color w:val="333333"/>
+          <w:sz w:val="20"/>
+          <w:szCs w:val="20"/>
+        </w:rPr>
+        <w:t>Bienvenido (a) al Servicio Chat de Consultas Informáticas de la SUNAT, le pedimos disculpas si el tiempo de espera para iniciar la conversación fue muy prolongado.</w:t>
+      </w:r>
+    </w:p>
+    <w:p>
+      <w:pPr>
+        <w:shd w:val="clear" w:color="auto" w:fill="FFFFFF"/>
+        <w:rPr>
+          <w:rFonts w:ascii="Verdana" w:hAnsi="Verdana"/>
+          <w:color w:val="000000"/>
+          <w:sz w:val="17"/>
+          <w:szCs w:val="17"/>
+        </w:rPr>
+      </w:pPr>
+      <w:proofErr w:type="spellStart"/>
+      <w:r>
+        <w:rPr>
+          <w:rStyle w:val="operator-name"/>
+          <w:rFonts w:ascii="Verdana" w:hAnsi="Verdana"/>
+          <w:b/>
+          <w:bCs/>
+          <w:color w:val="0000FF"/>
+          <w:sz w:val="17"/>
+          <w:szCs w:val="17"/>
+        </w:rPr>
+        <w:t>lherquinigo</w:t>
+      </w:r>
+      <w:proofErr w:type="spellEnd"/>
+      <w:r>
+        <w:rPr>
+          <w:rStyle w:val="operator-name"/>
+          <w:rFonts w:ascii="Verdana" w:hAnsi="Verdana"/>
+          <w:b/>
+          <w:bCs/>
+          <w:color w:val="0000FF"/>
+          <w:sz w:val="17"/>
+          <w:szCs w:val="17"/>
+        </w:rPr>
+        <w:t>: </w:t>
+      </w:r>
+      <w:r>
+        <w:rPr>
+          <w:rStyle w:val="text"/>
+          <w:rFonts w:ascii="Arial" w:hAnsi="Arial" w:cs="Arial"/>
+          <w:color w:val="333333"/>
+          <w:sz w:val="20"/>
+          <w:szCs w:val="20"/>
+        </w:rPr>
+        <w:t xml:space="preserve">Buenas tardes Sr. Aldo, le saluda </w:t>
+      </w:r>
+      <w:proofErr w:type="spellStart"/>
+      <w:r>
+        <w:rPr>
+          <w:rStyle w:val="text"/>
+          <w:rFonts w:ascii="Arial" w:hAnsi="Arial" w:cs="Arial"/>
+          <w:color w:val="333333"/>
+          <w:sz w:val="20"/>
+          <w:szCs w:val="20"/>
+        </w:rPr>
+        <w:t>Lusmila</w:t>
+      </w:r>
+      <w:proofErr w:type="spellEnd"/>
+      <w:r>
+        <w:rPr>
+          <w:rStyle w:val="text"/>
+          <w:rFonts w:ascii="Arial" w:hAnsi="Arial" w:cs="Arial"/>
+          <w:color w:val="333333"/>
+          <w:sz w:val="20"/>
+          <w:szCs w:val="20"/>
+        </w:rPr>
+        <w:t xml:space="preserve"> </w:t>
+      </w:r>
+      <w:proofErr w:type="spellStart"/>
+      <w:r>
+        <w:rPr>
+          <w:rStyle w:val="text"/>
+          <w:rFonts w:ascii="Arial" w:hAnsi="Arial" w:cs="Arial"/>
+          <w:color w:val="333333"/>
+          <w:sz w:val="20"/>
+          <w:szCs w:val="20"/>
+        </w:rPr>
+        <w:t>Herquínigo</w:t>
+      </w:r>
+      <w:proofErr w:type="spellEnd"/>
+      <w:r>
+        <w:rPr>
+          <w:rStyle w:val="text"/>
+          <w:rFonts w:ascii="Arial" w:hAnsi="Arial" w:cs="Arial"/>
+          <w:color w:val="333333"/>
+          <w:sz w:val="20"/>
+          <w:szCs w:val="20"/>
+        </w:rPr>
+        <w:t xml:space="preserve"> </w:t>
+      </w:r>
+      <w:proofErr w:type="spellStart"/>
+      <w:r>
+        <w:rPr>
+          <w:rStyle w:val="text"/>
+          <w:rFonts w:ascii="Arial" w:hAnsi="Arial" w:cs="Arial"/>
+          <w:color w:val="333333"/>
+          <w:sz w:val="20"/>
+          <w:szCs w:val="20"/>
+        </w:rPr>
+        <w:t>Velasquez</w:t>
+      </w:r>
+      <w:proofErr w:type="spellEnd"/>
+      <w:r>
+        <w:rPr>
+          <w:rStyle w:val="text"/>
+          <w:rFonts w:ascii="Arial" w:hAnsi="Arial" w:cs="Arial"/>
+          <w:color w:val="333333"/>
+          <w:sz w:val="20"/>
+          <w:szCs w:val="20"/>
+        </w:rPr>
+        <w:t>. Estamos a su servicio. ¿Cuál es su consulta Informática?</w:t>
+      </w:r>
+    </w:p>
+    <w:p>
+      <w:pPr>
+        <w:shd w:val="clear" w:color="auto" w:fill="FFFFFF"/>
+        <w:rPr>
+          <w:rFonts w:ascii="Verdana" w:hAnsi="Verdana"/>
+          <w:color w:val="000000"/>
+          <w:sz w:val="17"/>
+          <w:szCs w:val="17"/>
+        </w:rPr>
+      </w:pPr>
+      <w:proofErr w:type="spellStart"/>
+      <w:r>
+        <w:rPr>
+          <w:rStyle w:val="operator-name"/>
+          <w:rFonts w:ascii="Verdana" w:hAnsi="Verdana"/>
+          <w:b/>
+          <w:bCs/>
+          <w:color w:val="0000FF"/>
+          <w:sz w:val="17"/>
+          <w:szCs w:val="17"/>
+        </w:rPr>
+        <w:t>lherquinigo</w:t>
+      </w:r>
+      <w:proofErr w:type="spellEnd"/>
+      <w:r>
+        <w:rPr>
+          <w:rStyle w:val="operator-name"/>
+          <w:rFonts w:ascii="Verdana" w:hAnsi="Verdana"/>
+          <w:b/>
+          <w:bCs/>
+          <w:color w:val="0000FF"/>
+          <w:sz w:val="17"/>
+          <w:szCs w:val="17"/>
+        </w:rPr>
+        <w:t>: </w:t>
+      </w:r>
+      <w:r>
+        <w:rPr>
+          <w:rStyle w:val="text"/>
+          <w:rFonts w:ascii="Arial" w:hAnsi="Arial" w:cs="Arial"/>
+          <w:color w:val="333333"/>
+          <w:sz w:val="20"/>
+          <w:szCs w:val="20"/>
+        </w:rPr>
+        <w:t>¿Me confirma por favor si el RUC en consulta es: 20547600437?</w:t>
+      </w:r>
+    </w:p>
+    <w:p>
+      <w:pPr>
+        <w:shd w:val="clear" w:color="auto" w:fill="FFFFFF"/>
+        <w:rPr>
+          <w:rFonts w:ascii="Verdana" w:hAnsi="Verdana"/>
+          <w:color w:val="000000"/>
+          <w:sz w:val="17"/>
+          <w:szCs w:val="17"/>
+        </w:rPr>
+      </w:pPr>
+      <w:r>
+        <w:rPr>
+          <w:rStyle w:val="client-name"/>
+          <w:rFonts w:ascii="Verdana" w:hAnsi="Verdana"/>
+          <w:b/>
+          <w:bCs/>
+          <w:color w:val="FF0000"/>
+          <w:sz w:val="17"/>
+          <w:szCs w:val="17"/>
+        </w:rPr>
+        <w:t>Aldo: </w:t>
+      </w:r>
+      <w:r>
+        <w:rPr>
+          <w:rStyle w:val="text"/>
+          <w:rFonts w:ascii="Arial" w:hAnsi="Arial" w:cs="Arial"/>
+          <w:color w:val="333333"/>
+          <w:sz w:val="20"/>
+          <w:szCs w:val="20"/>
+        </w:rPr>
+        <w:t xml:space="preserve">Que tal </w:t>
+      </w:r>
+      <w:proofErr w:type="spellStart"/>
+      <w:r>
+        <w:rPr>
+          <w:rStyle w:val="text"/>
+          <w:rFonts w:ascii="Arial" w:hAnsi="Arial" w:cs="Arial"/>
+          <w:color w:val="333333"/>
+          <w:sz w:val="20"/>
+          <w:szCs w:val="20"/>
+        </w:rPr>
+        <w:t>Lusmila</w:t>
+      </w:r>
+      <w:proofErr w:type="spellEnd"/>
+      <w:r>
+        <w:rPr>
+          <w:rStyle w:val="text"/>
+          <w:rFonts w:ascii="Arial" w:hAnsi="Arial" w:cs="Arial"/>
+          <w:color w:val="333333"/>
+          <w:sz w:val="20"/>
+          <w:szCs w:val="20"/>
+        </w:rPr>
+        <w:t xml:space="preserve">, mi </w:t>
+      </w:r>
+      <w:proofErr w:type="spellStart"/>
+      <w:r>
+        <w:rPr>
+          <w:rStyle w:val="text"/>
+          <w:rFonts w:ascii="Arial" w:hAnsi="Arial" w:cs="Arial"/>
+          <w:color w:val="333333"/>
+          <w:sz w:val="20"/>
+          <w:szCs w:val="20"/>
+        </w:rPr>
+        <w:t>situacion</w:t>
+      </w:r>
+      <w:proofErr w:type="spellEnd"/>
+      <w:r>
+        <w:rPr>
+          <w:rStyle w:val="text"/>
+          <w:rFonts w:ascii="Arial" w:hAnsi="Arial" w:cs="Arial"/>
+          <w:color w:val="333333"/>
+          <w:sz w:val="20"/>
+          <w:szCs w:val="20"/>
+        </w:rPr>
+        <w:t xml:space="preserve"> es la siguiente:</w:t>
+      </w:r>
+    </w:p>
+    <w:p>
+      <w:pPr>
+        <w:shd w:val="clear" w:color="auto" w:fill="FFFFFF"/>
+        <w:rPr>
+          <w:rFonts w:ascii="Verdana" w:hAnsi="Verdana"/>
+          <w:color w:val="000000"/>
+          <w:sz w:val="17"/>
+          <w:szCs w:val="17"/>
+        </w:rPr>
+      </w:pPr>
+      <w:r>
+        <w:rPr>
+          <w:rStyle w:val="client-name"/>
+          <w:rFonts w:ascii="Verdana" w:hAnsi="Verdana"/>
+          <w:b/>
+          <w:bCs/>
+          <w:color w:val="FF0000"/>
+          <w:sz w:val="17"/>
+          <w:szCs w:val="17"/>
+        </w:rPr>
+        <w:t>Aldo: </w:t>
+      </w:r>
+      <w:r>
+        <w:rPr>
+          <w:rStyle w:val="text"/>
+          <w:rFonts w:ascii="Arial" w:hAnsi="Arial" w:cs="Arial"/>
+          <w:color w:val="333333"/>
+          <w:sz w:val="20"/>
+          <w:szCs w:val="20"/>
+        </w:rPr>
+        <w:t xml:space="preserve">Tengo ya implementada la construcción del XML en la versión 2.1 basándome en los documentos que ustedes ponen en el sitio para la construcción correcta del archivo... Cuando hago una </w:t>
+      </w:r>
+      <w:proofErr w:type="spellStart"/>
+      <w:r>
+        <w:rPr>
+          <w:rStyle w:val="text"/>
+          <w:rFonts w:ascii="Arial" w:hAnsi="Arial" w:cs="Arial"/>
+          <w:color w:val="333333"/>
+          <w:sz w:val="20"/>
+          <w:szCs w:val="20"/>
+        </w:rPr>
+        <w:t>pruaba</w:t>
+      </w:r>
+      <w:proofErr w:type="spellEnd"/>
+      <w:r>
+        <w:rPr>
+          <w:rStyle w:val="text"/>
+          <w:rFonts w:ascii="Arial" w:hAnsi="Arial" w:cs="Arial"/>
+          <w:color w:val="333333"/>
+          <w:sz w:val="20"/>
+          <w:szCs w:val="20"/>
+        </w:rPr>
+        <w:t xml:space="preserve"> de timbrado de documentos mediante el web </w:t>
+      </w:r>
+      <w:proofErr w:type="spellStart"/>
+      <w:r>
+        <w:rPr>
+          <w:rStyle w:val="text"/>
+          <w:rFonts w:ascii="Arial" w:hAnsi="Arial" w:cs="Arial"/>
+          <w:color w:val="333333"/>
+          <w:sz w:val="20"/>
+          <w:szCs w:val="20"/>
+        </w:rPr>
+        <w:t>service</w:t>
+      </w:r>
+      <w:proofErr w:type="spellEnd"/>
+      <w:r>
+        <w:rPr>
+          <w:rStyle w:val="text"/>
+          <w:rFonts w:ascii="Arial" w:hAnsi="Arial" w:cs="Arial"/>
+          <w:color w:val="333333"/>
+          <w:sz w:val="20"/>
+          <w:szCs w:val="20"/>
+        </w:rPr>
+        <w:t xml:space="preserve"> de prueba (https://e-beta.sunat.gob.pe/ol-ti-itcpfegem-beta/billService?wsdl) pasa sin problema y me responde que la factura fue aceptada. Sin embargo al cambiar al </w:t>
+      </w:r>
+      <w:proofErr w:type="spellStart"/>
+      <w:r>
+        <w:rPr>
+          <w:rStyle w:val="text"/>
+          <w:rFonts w:ascii="Arial" w:hAnsi="Arial" w:cs="Arial"/>
+          <w:color w:val="333333"/>
+          <w:sz w:val="20"/>
+          <w:szCs w:val="20"/>
+        </w:rPr>
+        <w:t>endpoint</w:t>
+      </w:r>
+      <w:proofErr w:type="spellEnd"/>
+      <w:r>
+        <w:rPr>
+          <w:rStyle w:val="text"/>
+          <w:rFonts w:ascii="Arial" w:hAnsi="Arial" w:cs="Arial"/>
+          <w:color w:val="333333"/>
+          <w:sz w:val="20"/>
+          <w:szCs w:val="20"/>
+        </w:rPr>
+        <w:t xml:space="preserve"> de producción (https://www.sunat.gob.pe/ol-ti-itemision-otroscpe-gem/billService?wsdl) me arroja la leyenda "</w:t>
+      </w:r>
+      <w:r>
+        <w:rPr>
+          <w:rFonts w:ascii="Arial" w:hAnsi="Arial" w:cs="Arial"/>
+          <w:color w:val="333333"/>
+          <w:sz w:val="20"/>
+          <w:szCs w:val="20"/>
+        </w:rPr>
+        <w:br/>
+      </w:r>
+      <w:r>
+        <w:rPr>
+          <w:rStyle w:val="text"/>
+          <w:rFonts w:ascii="Arial" w:hAnsi="Arial" w:cs="Arial"/>
+          <w:color w:val="333333"/>
+          <w:sz w:val="20"/>
+          <w:szCs w:val="20"/>
+        </w:rPr>
+        <w:t>0151"</w:t>
+      </w:r>
+    </w:p>
+    <w:p>
+      <w:pPr>
+        <w:shd w:val="clear" w:color="auto" w:fill="FFFFFF"/>
+        <w:rPr>
+          <w:rFonts w:ascii="Verdana" w:hAnsi="Verdana"/>
+          <w:color w:val="000000"/>
+          <w:sz w:val="17"/>
+          <w:szCs w:val="17"/>
+        </w:rPr>
+      </w:pPr>
+      <w:r>
+        <w:rPr>
+          <w:rStyle w:val="client-name"/>
+          <w:rFonts w:ascii="Verdana" w:hAnsi="Verdana"/>
+          <w:b/>
+          <w:bCs/>
+          <w:color w:val="FF0000"/>
+          <w:sz w:val="17"/>
+          <w:szCs w:val="17"/>
+        </w:rPr>
+        <w:t>Aldo: </w:t>
+      </w:r>
+      <w:r>
+        <w:rPr>
+          <w:rStyle w:val="text"/>
+          <w:rFonts w:ascii="Arial" w:hAnsi="Arial" w:cs="Arial"/>
+          <w:color w:val="333333"/>
+          <w:sz w:val="20"/>
+          <w:szCs w:val="20"/>
+        </w:rPr>
+        <w:t>He revisado este error en el catálogo y se refiere al nombre del archivo ZIP, pero cotejando con la documentación veo que está armado correctamente.</w:t>
+      </w:r>
+    </w:p>
+    <w:p>
+      <w:pPr>
+        <w:shd w:val="clear" w:color="auto" w:fill="FFFFFF"/>
+        <w:rPr>
+          <w:rFonts w:ascii="Verdana" w:hAnsi="Verdana"/>
+          <w:color w:val="000000"/>
+          <w:sz w:val="17"/>
+          <w:szCs w:val="17"/>
+        </w:rPr>
+      </w:pPr>
+      <w:r>
+        <w:rPr>
+          <w:rStyle w:val="client-name"/>
+          <w:rFonts w:ascii="Verdana" w:hAnsi="Verdana"/>
+          <w:b/>
+          <w:bCs/>
+          <w:color w:val="FF0000"/>
+          <w:sz w:val="17"/>
+          <w:szCs w:val="17"/>
+        </w:rPr>
+        <w:t>Aldo: </w:t>
+      </w:r>
+      <w:r>
+        <w:rPr>
+          <w:rStyle w:val="text"/>
+          <w:rFonts w:ascii="Arial" w:hAnsi="Arial" w:cs="Arial"/>
+          <w:color w:val="333333"/>
+          <w:sz w:val="20"/>
+          <w:szCs w:val="20"/>
+        </w:rPr>
+        <w:t>Alguna idea de que puede estar pasando?</w:t>
+      </w:r>
+    </w:p>
+    <w:p>
+      <w:pPr>
+        <w:shd w:val="clear" w:color="auto" w:fill="FFFFFF"/>
+        <w:rPr>
+          <w:rFonts w:ascii="Verdana" w:hAnsi="Verdana"/>
+          <w:color w:val="000000"/>
+          <w:sz w:val="17"/>
+          <w:szCs w:val="17"/>
+        </w:rPr>
+      </w:pPr>
+      <w:proofErr w:type="spellStart"/>
+      <w:r>
+        <w:rPr>
+          <w:rStyle w:val="operator-name"/>
+          <w:rFonts w:ascii="Verdana" w:hAnsi="Verdana"/>
+          <w:b/>
+          <w:bCs/>
+          <w:color w:val="0000FF"/>
+          <w:sz w:val="17"/>
+          <w:szCs w:val="17"/>
+        </w:rPr>
+        <w:t>lherquinigo</w:t>
+      </w:r>
+      <w:proofErr w:type="spellEnd"/>
+      <w:r>
+        <w:rPr>
+          <w:rStyle w:val="operator-name"/>
+          <w:rFonts w:ascii="Verdana" w:hAnsi="Verdana"/>
+          <w:b/>
+          <w:bCs/>
+          <w:color w:val="0000FF"/>
+          <w:sz w:val="17"/>
+          <w:szCs w:val="17"/>
+        </w:rPr>
+        <w:t>: </w:t>
+      </w:r>
+      <w:r>
+        <w:rPr>
+          <w:rStyle w:val="text"/>
+          <w:rFonts w:ascii="Arial" w:hAnsi="Arial" w:cs="Arial"/>
+          <w:color w:val="333333"/>
+          <w:sz w:val="20"/>
+          <w:szCs w:val="20"/>
+        </w:rPr>
+        <w:t>Permítame un momento para atender su consulta.</w:t>
+      </w:r>
+    </w:p>
+    <w:p>
+      <w:pPr>
+        <w:shd w:val="clear" w:color="auto" w:fill="FFFFFF"/>
+        <w:rPr>
+          <w:rFonts w:ascii="Verdana" w:hAnsi="Verdana"/>
+          <w:color w:val="000000"/>
+          <w:sz w:val="17"/>
+          <w:szCs w:val="17"/>
+        </w:rPr>
+      </w:pPr>
+      <w:r>
+        <w:rPr>
+          <w:rStyle w:val="client-name"/>
+          <w:rFonts w:ascii="Verdana" w:hAnsi="Verdana"/>
+          <w:b/>
+          <w:bCs/>
+          <w:color w:val="FF0000"/>
+          <w:sz w:val="17"/>
+          <w:szCs w:val="17"/>
+        </w:rPr>
+        <w:t>Aldo: </w:t>
+      </w:r>
+      <w:r>
+        <w:rPr>
+          <w:rStyle w:val="text"/>
+          <w:rFonts w:ascii="Arial" w:hAnsi="Arial" w:cs="Arial"/>
+          <w:color w:val="333333"/>
+          <w:sz w:val="20"/>
+          <w:szCs w:val="20"/>
+        </w:rPr>
+        <w:t>de acuerdo</w:t>
+      </w:r>
+    </w:p>
+    <w:p>
+      <w:pPr>
+        <w:shd w:val="clear" w:color="auto" w:fill="FFFFFF"/>
+        <w:rPr>
+          <w:rFonts w:ascii="Verdana" w:hAnsi="Verdana"/>
+          <w:color w:val="000000"/>
+          <w:sz w:val="17"/>
+          <w:szCs w:val="17"/>
+        </w:rPr>
+      </w:pPr>
+      <w:proofErr w:type="spellStart"/>
+      <w:r>
+        <w:rPr>
+          <w:rStyle w:val="operator-name"/>
+          <w:rFonts w:ascii="Verdana" w:hAnsi="Verdana"/>
+          <w:b/>
+          <w:bCs/>
+          <w:color w:val="0000FF"/>
+          <w:sz w:val="17"/>
+          <w:szCs w:val="17"/>
+        </w:rPr>
+        <w:t>lherquinigo</w:t>
+      </w:r>
+      <w:proofErr w:type="spellEnd"/>
+      <w:r>
+        <w:rPr>
+          <w:rStyle w:val="operator-name"/>
+          <w:rFonts w:ascii="Verdana" w:hAnsi="Verdana"/>
+          <w:b/>
+          <w:bCs/>
+          <w:color w:val="0000FF"/>
+          <w:sz w:val="17"/>
+          <w:szCs w:val="17"/>
+        </w:rPr>
+        <w:t>: </w:t>
+      </w:r>
+      <w:r>
+        <w:rPr>
+          <w:rStyle w:val="text"/>
+          <w:rFonts w:ascii="Arial" w:hAnsi="Arial" w:cs="Arial"/>
+          <w:color w:val="333333"/>
+          <w:sz w:val="20"/>
+          <w:szCs w:val="20"/>
+        </w:rPr>
+        <w:t>Gracias por su amable espera</w:t>
+      </w:r>
+    </w:p>
+    <w:p>
+      <w:pPr>
+        <w:shd w:val="clear" w:color="auto" w:fill="FFFFFF"/>
+        <w:rPr>
+          <w:rFonts w:ascii="Verdana" w:hAnsi="Verdana"/>
+          <w:color w:val="000000"/>
+          <w:sz w:val="17"/>
+          <w:szCs w:val="17"/>
+        </w:rPr>
+      </w:pPr>
+      <w:proofErr w:type="spellStart"/>
+      <w:r>
+        <w:rPr>
+          <w:rStyle w:val="operator-name"/>
+          <w:rFonts w:ascii="Verdana" w:hAnsi="Verdana"/>
+          <w:b/>
+          <w:bCs/>
+          <w:color w:val="0000FF"/>
+          <w:sz w:val="17"/>
+          <w:szCs w:val="17"/>
+        </w:rPr>
+        <w:t>lherquinigo</w:t>
+      </w:r>
+      <w:proofErr w:type="spellEnd"/>
+      <w:r>
+        <w:rPr>
+          <w:rStyle w:val="operator-name"/>
+          <w:rFonts w:ascii="Verdana" w:hAnsi="Verdana"/>
+          <w:b/>
+          <w:bCs/>
+          <w:color w:val="0000FF"/>
+          <w:sz w:val="17"/>
+          <w:szCs w:val="17"/>
+        </w:rPr>
+        <w:t>: </w:t>
+      </w:r>
+      <w:r>
+        <w:rPr>
+          <w:rStyle w:val="text"/>
+          <w:rFonts w:ascii="Arial" w:hAnsi="Arial" w:cs="Arial"/>
+          <w:color w:val="333333"/>
+          <w:sz w:val="20"/>
+          <w:szCs w:val="20"/>
+        </w:rPr>
+        <w:t>por favor me indica qué comprobante está enviando?</w:t>
+      </w:r>
+    </w:p>
+    <w:p>
+      <w:pPr>
+        <w:shd w:val="clear" w:color="auto" w:fill="FFFFFF"/>
+        <w:rPr>
+          <w:rFonts w:ascii="Verdana" w:hAnsi="Verdana"/>
+          <w:color w:val="000000"/>
+          <w:sz w:val="17"/>
+          <w:szCs w:val="17"/>
+        </w:rPr>
+      </w:pPr>
+      <w:proofErr w:type="spellStart"/>
+      <w:r>
+        <w:rPr>
+          <w:rStyle w:val="operator-name"/>
+          <w:rFonts w:ascii="Verdana" w:hAnsi="Verdana"/>
+          <w:b/>
+          <w:bCs/>
+          <w:color w:val="0000FF"/>
+          <w:sz w:val="17"/>
+          <w:szCs w:val="17"/>
+        </w:rPr>
+        <w:t>lherquinigo</w:t>
+      </w:r>
+      <w:proofErr w:type="spellEnd"/>
+      <w:r>
+        <w:rPr>
+          <w:rStyle w:val="operator-name"/>
+          <w:rFonts w:ascii="Verdana" w:hAnsi="Verdana"/>
+          <w:b/>
+          <w:bCs/>
+          <w:color w:val="0000FF"/>
+          <w:sz w:val="17"/>
+          <w:szCs w:val="17"/>
+        </w:rPr>
+        <w:t>: </w:t>
+      </w:r>
+      <w:r>
+        <w:rPr>
+          <w:rStyle w:val="text"/>
+          <w:rFonts w:ascii="Arial" w:hAnsi="Arial" w:cs="Arial"/>
+          <w:color w:val="333333"/>
+          <w:sz w:val="20"/>
+          <w:szCs w:val="20"/>
+        </w:rPr>
+        <w:t>me indica el nombre del comprobante</w:t>
+      </w:r>
+    </w:p>
+    <w:p>
+      <w:pPr>
+        <w:shd w:val="clear" w:color="auto" w:fill="FFFFFF"/>
+        <w:rPr>
+          <w:rFonts w:ascii="Verdana" w:hAnsi="Verdana"/>
+          <w:color w:val="000000"/>
+          <w:sz w:val="17"/>
+          <w:szCs w:val="17"/>
+        </w:rPr>
+      </w:pPr>
+      <w:r>
+        <w:rPr>
+          <w:rStyle w:val="client-name"/>
+          <w:rFonts w:ascii="Verdana" w:hAnsi="Verdana"/>
+          <w:b/>
+          <w:bCs/>
+          <w:color w:val="FF0000"/>
+          <w:sz w:val="17"/>
+          <w:szCs w:val="17"/>
+        </w:rPr>
+        <w:t>Aldo: </w:t>
+      </w:r>
+      <w:r>
+        <w:rPr>
+          <w:rStyle w:val="text"/>
+          <w:rFonts w:ascii="Arial" w:hAnsi="Arial" w:cs="Arial"/>
+          <w:color w:val="333333"/>
+          <w:sz w:val="20"/>
+          <w:szCs w:val="20"/>
+        </w:rPr>
+        <w:t xml:space="preserve">claro </w:t>
+      </w:r>
+      <w:proofErr w:type="spellStart"/>
+      <w:r>
+        <w:rPr>
+          <w:rStyle w:val="text"/>
+          <w:rFonts w:ascii="Arial" w:hAnsi="Arial" w:cs="Arial"/>
+          <w:color w:val="333333"/>
+          <w:sz w:val="20"/>
+          <w:szCs w:val="20"/>
+        </w:rPr>
+        <w:t>permiteme</w:t>
+      </w:r>
+      <w:proofErr w:type="spellEnd"/>
+      <w:r>
+        <w:rPr>
+          <w:rStyle w:val="text"/>
+          <w:rFonts w:ascii="Arial" w:hAnsi="Arial" w:cs="Arial"/>
+          <w:color w:val="333333"/>
+          <w:sz w:val="20"/>
+          <w:szCs w:val="20"/>
+        </w:rPr>
+        <w:t xml:space="preserve"> un momento</w:t>
+      </w:r>
+    </w:p>
+    <w:p>
+      <w:pPr>
+        <w:shd w:val="clear" w:color="auto" w:fill="FFFFFF"/>
+        <w:rPr>
+          <w:rFonts w:ascii="Verdana" w:hAnsi="Verdana"/>
+          <w:color w:val="000000"/>
+          <w:sz w:val="17"/>
+          <w:szCs w:val="17"/>
+        </w:rPr>
+      </w:pPr>
+      <w:r>
+        <w:rPr>
+          <w:rStyle w:val="client-name"/>
+          <w:rFonts w:ascii="Verdana" w:hAnsi="Verdana"/>
+          <w:b/>
+          <w:bCs/>
+          <w:color w:val="FF0000"/>
+          <w:sz w:val="17"/>
+          <w:szCs w:val="17"/>
+        </w:rPr>
+        <w:t>Aldo: </w:t>
+      </w:r>
+      <w:r>
+        <w:rPr>
+          <w:rStyle w:val="text"/>
+          <w:rFonts w:ascii="Arial" w:hAnsi="Arial" w:cs="Arial"/>
+          <w:color w:val="333333"/>
+          <w:sz w:val="20"/>
+          <w:szCs w:val="20"/>
+        </w:rPr>
+        <w:t>Es una factura de venta</w:t>
+      </w:r>
+    </w:p>
+    <w:p>
+      <w:pPr>
+        <w:shd w:val="clear" w:color="auto" w:fill="FFFFFF"/>
+        <w:rPr>
+          <w:rFonts w:ascii="Verdana" w:hAnsi="Verdana"/>
+          <w:color w:val="000000"/>
+          <w:sz w:val="17"/>
+          <w:szCs w:val="17"/>
+        </w:rPr>
+      </w:pPr>
+      <w:r>
+        <w:rPr>
+          <w:rStyle w:val="client-name"/>
+          <w:rFonts w:ascii="Verdana" w:hAnsi="Verdana"/>
+          <w:b/>
+          <w:bCs/>
+          <w:color w:val="FF0000"/>
+          <w:sz w:val="17"/>
+          <w:szCs w:val="17"/>
+        </w:rPr>
+        <w:t>Aldo: </w:t>
+      </w:r>
+      <w:r>
+        <w:rPr>
+          <w:rStyle w:val="text"/>
+          <w:rFonts w:ascii="Arial" w:hAnsi="Arial" w:cs="Arial"/>
+          <w:color w:val="333333"/>
+          <w:sz w:val="20"/>
+          <w:szCs w:val="20"/>
+        </w:rPr>
+        <w:t>y este es el nombre del comprobante: 20547600437-01-F001-05873</w:t>
+      </w:r>
+    </w:p>
+    <w:p>
+      <w:pPr>
+        <w:shd w:val="clear" w:color="auto" w:fill="FFFFFF"/>
+        <w:rPr>
+          <w:rFonts w:ascii="Verdana" w:hAnsi="Verdana"/>
+          <w:color w:val="000000"/>
+          <w:sz w:val="17"/>
+          <w:szCs w:val="17"/>
+        </w:rPr>
+      </w:pPr>
+      <w:r>
+        <w:rPr>
+          <w:rStyle w:val="client-name"/>
+          <w:rFonts w:ascii="Verdana" w:hAnsi="Verdana"/>
+          <w:b/>
+          <w:bCs/>
+          <w:color w:val="FF0000"/>
+          <w:sz w:val="17"/>
+          <w:szCs w:val="17"/>
+        </w:rPr>
+        <w:t>Aldo: </w:t>
+      </w:r>
+      <w:r>
+        <w:rPr>
+          <w:rStyle w:val="text"/>
+          <w:rFonts w:ascii="Arial" w:hAnsi="Arial" w:cs="Arial"/>
+          <w:color w:val="333333"/>
+          <w:sz w:val="20"/>
+          <w:szCs w:val="20"/>
+        </w:rPr>
+        <w:t>con .XML para el formato requerido y .ZIP para el archivo zip requerido</w:t>
+      </w:r>
+    </w:p>
+    <w:p>
+      <w:pPr>
+        <w:shd w:val="clear" w:color="auto" w:fill="FFFFFF"/>
+        <w:rPr>
+          <w:rFonts w:ascii="Verdana" w:hAnsi="Verdana"/>
+          <w:color w:val="000000"/>
+          <w:sz w:val="17"/>
+          <w:szCs w:val="17"/>
+        </w:rPr>
+      </w:pPr>
+      <w:proofErr w:type="spellStart"/>
+      <w:r>
+        <w:rPr>
+          <w:rStyle w:val="operator-name"/>
+          <w:rFonts w:ascii="Verdana" w:hAnsi="Verdana"/>
+          <w:b/>
+          <w:bCs/>
+          <w:color w:val="0000FF"/>
+          <w:sz w:val="17"/>
+          <w:szCs w:val="17"/>
+        </w:rPr>
+        <w:t>lherquinigo</w:t>
+      </w:r>
+      <w:proofErr w:type="spellEnd"/>
+      <w:r>
+        <w:rPr>
+          <w:rStyle w:val="operator-name"/>
+          <w:rFonts w:ascii="Verdana" w:hAnsi="Verdana"/>
+          <w:b/>
+          <w:bCs/>
+          <w:color w:val="0000FF"/>
+          <w:sz w:val="17"/>
+          <w:szCs w:val="17"/>
+        </w:rPr>
+        <w:t>: </w:t>
+      </w:r>
+      <w:r>
+        <w:rPr>
+          <w:rStyle w:val="text"/>
+          <w:rFonts w:ascii="Arial" w:hAnsi="Arial" w:cs="Arial"/>
+          <w:color w:val="333333"/>
+          <w:sz w:val="20"/>
+          <w:szCs w:val="20"/>
+        </w:rPr>
+        <w:t>gracias</w:t>
+      </w:r>
+    </w:p>
+    <w:p>
+      <w:pPr>
+        <w:shd w:val="clear" w:color="auto" w:fill="FFFFFF"/>
+        <w:rPr>
+          <w:rFonts w:ascii="Verdana" w:hAnsi="Verdana"/>
+          <w:color w:val="000000"/>
+          <w:sz w:val="17"/>
+          <w:szCs w:val="17"/>
+        </w:rPr>
+      </w:pPr>
+      <w:proofErr w:type="spellStart"/>
+      <w:r>
+        <w:rPr>
+          <w:rStyle w:val="operator-name"/>
+          <w:rFonts w:ascii="Verdana" w:hAnsi="Verdana"/>
+          <w:b/>
+          <w:bCs/>
+          <w:color w:val="0000FF"/>
+          <w:sz w:val="17"/>
+          <w:szCs w:val="17"/>
+        </w:rPr>
+        <w:t>lherquinigo</w:t>
+      </w:r>
+      <w:proofErr w:type="spellEnd"/>
+      <w:r>
+        <w:rPr>
+          <w:rStyle w:val="operator-name"/>
+          <w:rFonts w:ascii="Verdana" w:hAnsi="Verdana"/>
+          <w:b/>
+          <w:bCs/>
+          <w:color w:val="0000FF"/>
+          <w:sz w:val="17"/>
+          <w:szCs w:val="17"/>
+        </w:rPr>
+        <w:t>: </w:t>
+      </w:r>
+      <w:r>
+        <w:rPr>
+          <w:rStyle w:val="text"/>
+          <w:rFonts w:ascii="Arial" w:hAnsi="Arial" w:cs="Arial"/>
+          <w:color w:val="333333"/>
+          <w:sz w:val="20"/>
+          <w:szCs w:val="20"/>
+        </w:rPr>
+        <w:t>Gracias por su amable espera y disculpe la demora</w:t>
+      </w:r>
+    </w:p>
+    <w:p>
+      <w:pPr>
+        <w:shd w:val="clear" w:color="auto" w:fill="FFFFFF"/>
+        <w:rPr>
+          <w:rFonts w:ascii="Verdana" w:hAnsi="Verdana"/>
+          <w:color w:val="000000"/>
+          <w:sz w:val="17"/>
+          <w:szCs w:val="17"/>
+        </w:rPr>
+      </w:pPr>
+      <w:proofErr w:type="spellStart"/>
+      <w:r>
+        <w:rPr>
+          <w:rStyle w:val="operator-name"/>
+          <w:rFonts w:ascii="Verdana" w:hAnsi="Verdana"/>
+          <w:b/>
+          <w:bCs/>
+          <w:color w:val="0000FF"/>
+          <w:sz w:val="17"/>
+          <w:szCs w:val="17"/>
+        </w:rPr>
+        <w:t>lherquinigo</w:t>
+      </w:r>
+      <w:proofErr w:type="spellEnd"/>
+      <w:r>
+        <w:rPr>
+          <w:rStyle w:val="operator-name"/>
+          <w:rFonts w:ascii="Verdana" w:hAnsi="Verdana"/>
+          <w:b/>
+          <w:bCs/>
+          <w:color w:val="0000FF"/>
+          <w:sz w:val="17"/>
+          <w:szCs w:val="17"/>
+        </w:rPr>
+        <w:t>: </w:t>
+      </w:r>
+      <w:r>
+        <w:rPr>
+          <w:rStyle w:val="text"/>
+          <w:rFonts w:ascii="Arial" w:hAnsi="Arial" w:cs="Arial"/>
+          <w:color w:val="333333"/>
+          <w:sz w:val="20"/>
+          <w:szCs w:val="20"/>
+        </w:rPr>
+        <w:t>el servicio web que debe usar es </w:t>
+      </w:r>
+      <w:hyperlink r:id="rId20" w:tgtFrame="_blank" w:history="1">
+        <w:r>
+          <w:rPr>
+            <w:rStyle w:val="Hipervnculo"/>
+            <w:rFonts w:ascii="Arial" w:hAnsi="Arial" w:cs="Arial"/>
+            <w:sz w:val="20"/>
+            <w:szCs w:val="20"/>
+          </w:rPr>
+          <w:t>https://e-factura.sunat.gob.pe/ol-ti-itcpfegem/billService?wsdl</w:t>
+        </w:r>
+      </w:hyperlink>
+    </w:p>
+    <w:p>
+      <w:pPr>
+        <w:shd w:val="clear" w:color="auto" w:fill="FFFFFF"/>
+        <w:rPr>
+          <w:rFonts w:ascii="Verdana" w:hAnsi="Verdana"/>
+          <w:color w:val="000000"/>
+          <w:sz w:val="17"/>
+          <w:szCs w:val="17"/>
+        </w:rPr>
+      </w:pPr>
+      <w:proofErr w:type="spellStart"/>
+      <w:r>
+        <w:rPr>
+          <w:rStyle w:val="operator-name"/>
+          <w:rFonts w:ascii="Verdana" w:hAnsi="Verdana"/>
+          <w:b/>
+          <w:bCs/>
+          <w:color w:val="0000FF"/>
+          <w:sz w:val="17"/>
+          <w:szCs w:val="17"/>
+        </w:rPr>
+        <w:t>lherquinigo</w:t>
+      </w:r>
+      <w:proofErr w:type="spellEnd"/>
+      <w:r>
+        <w:rPr>
+          <w:rStyle w:val="operator-name"/>
+          <w:rFonts w:ascii="Verdana" w:hAnsi="Verdana"/>
+          <w:b/>
+          <w:bCs/>
+          <w:color w:val="0000FF"/>
+          <w:sz w:val="17"/>
+          <w:szCs w:val="17"/>
+        </w:rPr>
+        <w:t>: </w:t>
+      </w:r>
+      <w:r>
+        <w:rPr>
+          <w:rStyle w:val="text"/>
+          <w:rFonts w:ascii="Arial" w:hAnsi="Arial" w:cs="Arial"/>
+          <w:color w:val="333333"/>
+          <w:sz w:val="20"/>
+          <w:szCs w:val="20"/>
+        </w:rPr>
+        <w:t>esta es la relación de servicios </w:t>
+      </w:r>
+      <w:hyperlink r:id="rId21" w:tgtFrame="_blank" w:history="1">
+        <w:r>
+          <w:rPr>
+            <w:rStyle w:val="Hipervnculo"/>
+            <w:rFonts w:ascii="Arial" w:hAnsi="Arial" w:cs="Arial"/>
+            <w:sz w:val="20"/>
+            <w:szCs w:val="20"/>
+          </w:rPr>
+          <w:t>http://orientacion.sunat.gob.pe/index.php/empresas-menu/comprobantes-de-pago-empresas/comprobantes-de-pago-electronicos-empresas/see-desde-los-sistemas-del-contribuyente/guias-manuales-y-servicios-web</w:t>
+        </w:r>
+      </w:hyperlink>
+    </w:p>
+    <w:p>
+      <w:pPr>
+        <w:shd w:val="clear" w:color="auto" w:fill="FFFFFF"/>
+        <w:rPr>
+          <w:rFonts w:ascii="Verdana" w:hAnsi="Verdana"/>
+          <w:color w:val="000000"/>
+          <w:sz w:val="17"/>
+          <w:szCs w:val="17"/>
+        </w:rPr>
+      </w:pPr>
+      <w:r>
+        <w:rPr>
+          <w:rStyle w:val="client-name"/>
+          <w:rFonts w:ascii="Verdana" w:hAnsi="Verdana"/>
+          <w:b/>
+          <w:bCs/>
+          <w:color w:val="FF0000"/>
+          <w:sz w:val="17"/>
+          <w:szCs w:val="17"/>
+        </w:rPr>
+        <w:t>Aldo: </w:t>
+      </w:r>
+      <w:r>
+        <w:rPr>
+          <w:rStyle w:val="text"/>
+          <w:rFonts w:ascii="Arial" w:hAnsi="Arial" w:cs="Arial"/>
+          <w:color w:val="333333"/>
+          <w:sz w:val="20"/>
+          <w:szCs w:val="20"/>
+        </w:rPr>
+        <w:t>De acuerdo</w:t>
+      </w:r>
+    </w:p>
+    <w:p>
+      <w:pPr>
+        <w:shd w:val="clear" w:color="auto" w:fill="FFFFFF"/>
+        <w:rPr>
+          <w:rFonts w:ascii="Verdana" w:hAnsi="Verdana"/>
+          <w:color w:val="000000"/>
+          <w:sz w:val="17"/>
+          <w:szCs w:val="17"/>
+        </w:rPr>
+      </w:pPr>
+      <w:r>
+        <w:rPr>
+          <w:rStyle w:val="client-name"/>
+          <w:rFonts w:ascii="Verdana" w:hAnsi="Verdana"/>
+          <w:b/>
+          <w:bCs/>
+          <w:color w:val="FF0000"/>
+          <w:sz w:val="17"/>
+          <w:szCs w:val="17"/>
+        </w:rPr>
+        <w:t>Aldo: </w:t>
+      </w:r>
+      <w:r>
+        <w:rPr>
+          <w:rStyle w:val="text"/>
+          <w:rFonts w:ascii="Arial" w:hAnsi="Arial" w:cs="Arial"/>
+          <w:color w:val="333333"/>
+          <w:sz w:val="20"/>
+          <w:szCs w:val="20"/>
+        </w:rPr>
+        <w:t>entonces mi estructura de nombre del archivo es correcta?</w:t>
+      </w:r>
+    </w:p>
+    <w:p>
+      <w:pPr>
+        <w:shd w:val="clear" w:color="auto" w:fill="FFFFFF"/>
+        <w:rPr>
+          <w:rFonts w:ascii="Verdana" w:hAnsi="Verdana"/>
+          <w:color w:val="000000"/>
+          <w:sz w:val="17"/>
+          <w:szCs w:val="17"/>
+        </w:rPr>
+      </w:pPr>
+      <w:proofErr w:type="spellStart"/>
+      <w:r>
+        <w:rPr>
+          <w:rStyle w:val="operator-name"/>
+          <w:rFonts w:ascii="Verdana" w:hAnsi="Verdana"/>
+          <w:b/>
+          <w:bCs/>
+          <w:color w:val="0000FF"/>
+          <w:sz w:val="17"/>
+          <w:szCs w:val="17"/>
+        </w:rPr>
+        <w:lastRenderedPageBreak/>
+        <w:t>lherquinigo</w:t>
+      </w:r>
+      <w:proofErr w:type="spellEnd"/>
+      <w:r>
+        <w:rPr>
+          <w:rStyle w:val="operator-name"/>
+          <w:rFonts w:ascii="Verdana" w:hAnsi="Verdana"/>
+          <w:b/>
+          <w:bCs/>
+          <w:color w:val="0000FF"/>
+          <w:sz w:val="17"/>
+          <w:szCs w:val="17"/>
+        </w:rPr>
+        <w:t>: </w:t>
+      </w:r>
+      <w:r>
+        <w:rPr>
+          <w:rStyle w:val="text"/>
+          <w:rFonts w:ascii="Arial" w:hAnsi="Arial" w:cs="Arial"/>
+          <w:color w:val="333333"/>
+          <w:sz w:val="20"/>
+          <w:szCs w:val="20"/>
+        </w:rPr>
+        <w:t>así es, el nombre es correcto</w:t>
+      </w:r>
+    </w:p>
+    <w:p>
+      <w:pPr>
+        <w:shd w:val="clear" w:color="auto" w:fill="FFFFFF"/>
+        <w:rPr>
+          <w:rFonts w:ascii="Verdana" w:hAnsi="Verdana"/>
+          <w:color w:val="000000"/>
+          <w:sz w:val="17"/>
+          <w:szCs w:val="17"/>
+        </w:rPr>
+      </w:pPr>
+      <w:proofErr w:type="spellStart"/>
+      <w:r>
+        <w:rPr>
+          <w:rStyle w:val="operator-name"/>
+          <w:rFonts w:ascii="Verdana" w:hAnsi="Verdana"/>
+          <w:b/>
+          <w:bCs/>
+          <w:color w:val="0000FF"/>
+          <w:sz w:val="17"/>
+          <w:szCs w:val="17"/>
+        </w:rPr>
+        <w:t>lherquinigo</w:t>
+      </w:r>
+      <w:proofErr w:type="spellEnd"/>
+      <w:r>
+        <w:rPr>
+          <w:rStyle w:val="operator-name"/>
+          <w:rFonts w:ascii="Verdana" w:hAnsi="Verdana"/>
+          <w:b/>
+          <w:bCs/>
+          <w:color w:val="0000FF"/>
+          <w:sz w:val="17"/>
+          <w:szCs w:val="17"/>
+        </w:rPr>
+        <w:t>: </w:t>
+      </w:r>
+      <w:r>
+        <w:rPr>
+          <w:rStyle w:val="text"/>
+          <w:rFonts w:ascii="Arial" w:hAnsi="Arial" w:cs="Arial"/>
+          <w:color w:val="333333"/>
+          <w:sz w:val="20"/>
+          <w:szCs w:val="20"/>
+        </w:rPr>
+        <w:t>Sr. Aldo, “Recuerde mantener actualizados sus teléfonos (fijo y móvil), correos electrónicos y domicilio fiscal registrados en su ficha RUC; con el objetivo de lograr una oportuna comunicación y brindarle información sobre actos administrativos, inconsistencias e información tributaria de su interés”.</w:t>
+      </w:r>
+    </w:p>
+    <w:p>
+      <w:pPr>
+        <w:shd w:val="clear" w:color="auto" w:fill="FFFFFF"/>
+        <w:rPr>
+          <w:rFonts w:ascii="Verdana" w:hAnsi="Verdana"/>
+          <w:color w:val="000000"/>
+          <w:sz w:val="17"/>
+          <w:szCs w:val="17"/>
+        </w:rPr>
+      </w:pPr>
+      <w:proofErr w:type="spellStart"/>
+      <w:r>
+        <w:rPr>
+          <w:rStyle w:val="operator-name"/>
+          <w:rFonts w:ascii="Verdana" w:hAnsi="Verdana"/>
+          <w:b/>
+          <w:bCs/>
+          <w:color w:val="0000FF"/>
+          <w:sz w:val="17"/>
+          <w:szCs w:val="17"/>
+        </w:rPr>
+        <w:t>lherquinigo</w:t>
+      </w:r>
+      <w:proofErr w:type="spellEnd"/>
+      <w:r>
+        <w:rPr>
+          <w:rStyle w:val="operator-name"/>
+          <w:rFonts w:ascii="Verdana" w:hAnsi="Verdana"/>
+          <w:b/>
+          <w:bCs/>
+          <w:color w:val="0000FF"/>
+          <w:sz w:val="17"/>
+          <w:szCs w:val="17"/>
+        </w:rPr>
+        <w:t>: </w:t>
+      </w:r>
+      <w:r>
+        <w:rPr>
+          <w:rStyle w:val="text"/>
+          <w:rFonts w:ascii="Arial" w:hAnsi="Arial" w:cs="Arial"/>
+          <w:color w:val="333333"/>
+          <w:sz w:val="20"/>
+          <w:szCs w:val="20"/>
+        </w:rPr>
+        <w:t>Sr. Aldo, con el propósito de mejorar la calidad de nuestros servicios, le agradeceremos responder una encuesta de sólo 2 preguntas. Gracias por su atención. </w:t>
+      </w:r>
+      <w:hyperlink r:id="rId22" w:tgtFrame="_blank" w:history="1">
+        <w:r>
+          <w:rPr>
+            <w:rStyle w:val="Hipervnculo"/>
+            <w:rFonts w:ascii="Arial" w:hAnsi="Arial" w:cs="Arial"/>
+            <w:sz w:val="20"/>
+            <w:szCs w:val="20"/>
+          </w:rPr>
+          <w:t>https://chattribinfo2.typeform.com/to/oqaWGm</w:t>
+        </w:r>
+      </w:hyperlink>
+      <w:r>
+        <w:rPr>
+          <w:rStyle w:val="text"/>
+          <w:rFonts w:ascii="Arial" w:hAnsi="Arial" w:cs="Arial"/>
+          <w:color w:val="333333"/>
+          <w:sz w:val="20"/>
+          <w:szCs w:val="20"/>
+        </w:rPr>
+        <w:t> </w:t>
+      </w:r>
+    </w:p>
+    <w:p>
+      <w:pPr>
+        <w:shd w:val="clear" w:color="auto" w:fill="FFFFFF"/>
+        <w:rPr>
+          <w:rFonts w:ascii="Verdana" w:hAnsi="Verdana"/>
+          <w:color w:val="000000"/>
+          <w:sz w:val="17"/>
+          <w:szCs w:val="17"/>
+        </w:rPr>
+      </w:pPr>
+      <w:proofErr w:type="spellStart"/>
+      <w:r>
+        <w:rPr>
+          <w:rStyle w:val="operator-name"/>
+          <w:rFonts w:ascii="Verdana" w:hAnsi="Verdana"/>
+          <w:b/>
+          <w:bCs/>
+          <w:color w:val="0000FF"/>
+          <w:sz w:val="17"/>
+          <w:szCs w:val="17"/>
+        </w:rPr>
+        <w:t>lherquinigo</w:t>
+      </w:r>
+      <w:proofErr w:type="spellEnd"/>
+      <w:r>
+        <w:rPr>
+          <w:rStyle w:val="operator-name"/>
+          <w:rFonts w:ascii="Verdana" w:hAnsi="Verdana"/>
+          <w:b/>
+          <w:bCs/>
+          <w:color w:val="0000FF"/>
+          <w:sz w:val="17"/>
+          <w:szCs w:val="17"/>
+        </w:rPr>
+        <w:t>: </w:t>
+      </w:r>
+      <w:r>
+        <w:rPr>
+          <w:rStyle w:val="text"/>
+          <w:rFonts w:ascii="Arial" w:hAnsi="Arial" w:cs="Arial"/>
+          <w:color w:val="333333"/>
+          <w:sz w:val="20"/>
+          <w:szCs w:val="20"/>
+        </w:rPr>
+        <w:t>Sr. Aldo ha sido un gusto atenderlo. Gracias por utilizar el servicio de Chat de Consultas Informáticas en Línea de la SUNAT. En la SUNAT estamos trabajando para todos los peruanos. Buenas tardes.</w:t>
+      </w:r>
+    </w:p>
+    <w:p>
+      <w:pPr>
+        <w:tabs>
+          <w:tab w:val="left" w:pos="1080"/>
+        </w:tabs>
+      </w:pPr>
+    </w:p>
+    <w:p/>
+    <w:p/>
+    <w:p/>
+    <w:p/>
+    <w:p/>
+    <w:p/>
+    <w:p/>
+    <w:p/>
+    <w:p/>
+    <w:p/>
+    <w:p/>
+    <w:p/>
+    <w:p/>
+    <w:p/>
+    <w:p>
+      <w:pPr>
+        <w:ind w:firstLine="708"/>
+      </w:pPr>
+    </w:p>
+    <w:p>
+      <w:pPr>
+        <w:ind w:firstLine="708"/>
+      </w:pPr>
+    </w:p>
+    <w:p>
+      <w:pPr>
+        <w:ind w:firstLine="708"/>
+      </w:pPr>
+    </w:p>
+    <w:p>
+      <w:pPr>
+        <w:ind w:firstLine="708"/>
+      </w:pPr>
+    </w:p>
+    <w:p>
+      <w:pPr>
+        <w:ind w:firstLine="708"/>
+      </w:pPr>
+    </w:p>
+    <w:p>
+      <w:pPr>
+        <w:ind w:firstLine="708"/>
+      </w:pPr>
+    </w:p>
+    <w:p>
+      <w:pPr>
+        <w:shd w:val="clear" w:color="auto" w:fill="FFFFFF"/>
+        <w:rPr>
+          <w:rFonts w:ascii="Verdana" w:hAnsi="Verdana"/>
+          <w:color w:val="000000"/>
+          <w:sz w:val="17"/>
+          <w:szCs w:val="17"/>
+        </w:rPr>
+      </w:pPr>
+      <w:r>
+        <w:rPr>
+          <w:rStyle w:val="chat-announcement"/>
+          <w:rFonts w:ascii="Verdana" w:hAnsi="Verdana"/>
+          <w:i/>
+          <w:iCs/>
+          <w:color w:val="006600"/>
+          <w:sz w:val="17"/>
+          <w:szCs w:val="17"/>
+        </w:rPr>
+        <w:lastRenderedPageBreak/>
+        <w:t xml:space="preserve">Ud. está conversando con </w:t>
+      </w:r>
+      <w:proofErr w:type="spellStart"/>
+      <w:r>
+        <w:rPr>
+          <w:rStyle w:val="chat-announcement"/>
+          <w:rFonts w:ascii="Verdana" w:hAnsi="Verdana"/>
+          <w:i/>
+          <w:iCs/>
+          <w:color w:val="006600"/>
+          <w:sz w:val="17"/>
+          <w:szCs w:val="17"/>
+        </w:rPr>
+        <w:t>locampo</w:t>
+      </w:r>
+      <w:proofErr w:type="spellEnd"/>
+    </w:p>
+    <w:p>
+      <w:pPr>
+        <w:shd w:val="clear" w:color="auto" w:fill="FFFFFF"/>
+        <w:rPr>
+          <w:rFonts w:ascii="Verdana" w:hAnsi="Verdana"/>
+          <w:color w:val="000000"/>
+          <w:sz w:val="17"/>
+          <w:szCs w:val="17"/>
+        </w:rPr>
+      </w:pPr>
+      <w:proofErr w:type="spellStart"/>
+      <w:r>
+        <w:rPr>
+          <w:rStyle w:val="chat-announcement"/>
+          <w:rFonts w:ascii="Verdana" w:hAnsi="Verdana"/>
+          <w:i/>
+          <w:iCs/>
+          <w:color w:val="006600"/>
+          <w:sz w:val="17"/>
+          <w:szCs w:val="17"/>
+        </w:rPr>
+        <w:t>locampo</w:t>
+      </w:r>
+      <w:proofErr w:type="spellEnd"/>
+      <w:r>
+        <w:rPr>
+          <w:rStyle w:val="chat-announcement"/>
+          <w:rFonts w:ascii="Verdana" w:hAnsi="Verdana"/>
+          <w:i/>
+          <w:iCs/>
+          <w:color w:val="006600"/>
+          <w:sz w:val="17"/>
+          <w:szCs w:val="17"/>
+        </w:rPr>
+        <w:t xml:space="preserve"> has </w:t>
+      </w:r>
+      <w:proofErr w:type="spellStart"/>
+      <w:r>
+        <w:rPr>
+          <w:rStyle w:val="chat-announcement"/>
+          <w:rFonts w:ascii="Verdana" w:hAnsi="Verdana"/>
+          <w:i/>
+          <w:iCs/>
+          <w:color w:val="006600"/>
+          <w:sz w:val="17"/>
+          <w:szCs w:val="17"/>
+        </w:rPr>
+        <w:t>joined</w:t>
+      </w:r>
+      <w:proofErr w:type="spellEnd"/>
+      <w:r>
+        <w:rPr>
+          <w:rStyle w:val="chat-announcement"/>
+          <w:rFonts w:ascii="Verdana" w:hAnsi="Verdana"/>
+          <w:i/>
+          <w:iCs/>
+          <w:color w:val="006600"/>
+          <w:sz w:val="17"/>
+          <w:szCs w:val="17"/>
+        </w:rPr>
+        <w:t xml:space="preserve"> </w:t>
+      </w:r>
+      <w:proofErr w:type="spellStart"/>
+      <w:r>
+        <w:rPr>
+          <w:rStyle w:val="chat-announcement"/>
+          <w:rFonts w:ascii="Verdana" w:hAnsi="Verdana"/>
+          <w:i/>
+          <w:iCs/>
+          <w:color w:val="006600"/>
+          <w:sz w:val="17"/>
+          <w:szCs w:val="17"/>
+        </w:rPr>
+        <w:t>the</w:t>
+      </w:r>
+      <w:proofErr w:type="spellEnd"/>
+      <w:r>
+        <w:rPr>
+          <w:rStyle w:val="chat-announcement"/>
+          <w:rFonts w:ascii="Verdana" w:hAnsi="Verdana"/>
+          <w:i/>
+          <w:iCs/>
+          <w:color w:val="006600"/>
+          <w:sz w:val="17"/>
+          <w:szCs w:val="17"/>
+        </w:rPr>
+        <w:t xml:space="preserve"> </w:t>
+      </w:r>
+      <w:proofErr w:type="spellStart"/>
+      <w:r>
+        <w:rPr>
+          <w:rStyle w:val="chat-announcement"/>
+          <w:rFonts w:ascii="Verdana" w:hAnsi="Verdana"/>
+          <w:i/>
+          <w:iCs/>
+          <w:color w:val="006600"/>
+          <w:sz w:val="17"/>
+          <w:szCs w:val="17"/>
+        </w:rPr>
+        <w:t>conversation</w:t>
+      </w:r>
+      <w:proofErr w:type="spellEnd"/>
+      <w:r>
+        <w:rPr>
+          <w:rStyle w:val="chat-announcement"/>
+          <w:rFonts w:ascii="Verdana" w:hAnsi="Verdana"/>
+          <w:i/>
+          <w:iCs/>
+          <w:color w:val="006600"/>
+          <w:sz w:val="17"/>
+          <w:szCs w:val="17"/>
+        </w:rPr>
+        <w:t>.</w:t>
+      </w:r>
+    </w:p>
+    <w:p>
+      <w:pPr>
+        <w:shd w:val="clear" w:color="auto" w:fill="FFFFFF"/>
+        <w:rPr>
+          <w:rFonts w:ascii="Verdana" w:hAnsi="Verdana"/>
+          <w:color w:val="000000"/>
+          <w:sz w:val="17"/>
+          <w:szCs w:val="17"/>
+        </w:rPr>
+      </w:pPr>
+      <w:proofErr w:type="spellStart"/>
+      <w:r>
+        <w:rPr>
+          <w:rStyle w:val="operator-name"/>
+          <w:rFonts w:ascii="Verdana" w:hAnsi="Verdana"/>
+          <w:b/>
+          <w:bCs/>
+          <w:color w:val="0000FF"/>
+          <w:sz w:val="17"/>
+          <w:szCs w:val="17"/>
+        </w:rPr>
+        <w:t>locampo</w:t>
+      </w:r>
+      <w:proofErr w:type="spellEnd"/>
+      <w:r>
+        <w:rPr>
+          <w:rStyle w:val="operator-name"/>
+          <w:rFonts w:ascii="Verdana" w:hAnsi="Verdana"/>
+          <w:b/>
+          <w:bCs/>
+          <w:color w:val="0000FF"/>
+          <w:sz w:val="17"/>
+          <w:szCs w:val="17"/>
+        </w:rPr>
+        <w:t>: </w:t>
+      </w:r>
+      <w:r>
+        <w:rPr>
+          <w:rStyle w:val="text"/>
+          <w:rFonts w:ascii="Arial" w:hAnsi="Arial" w:cs="Arial"/>
+          <w:color w:val="333333"/>
+          <w:sz w:val="20"/>
+          <w:szCs w:val="20"/>
+        </w:rPr>
+        <w:t>Bienvenido(a) al Servicio Chat de Consultas Informáticas de la SUNAT, le pedimos disculpas si el tiempo de espera para iniciar la conversación fue muy prolongado.</w:t>
+      </w:r>
+    </w:p>
+    <w:p>
+      <w:pPr>
+        <w:shd w:val="clear" w:color="auto" w:fill="FFFFFF"/>
+        <w:rPr>
+          <w:rFonts w:ascii="Verdana" w:hAnsi="Verdana"/>
+          <w:color w:val="000000"/>
+          <w:sz w:val="17"/>
+          <w:szCs w:val="17"/>
+        </w:rPr>
+      </w:pPr>
+      <w:proofErr w:type="spellStart"/>
+      <w:r>
+        <w:rPr>
+          <w:rStyle w:val="operator-name"/>
+          <w:rFonts w:ascii="Verdana" w:hAnsi="Verdana"/>
+          <w:b/>
+          <w:bCs/>
+          <w:color w:val="0000FF"/>
+          <w:sz w:val="17"/>
+          <w:szCs w:val="17"/>
+        </w:rPr>
+        <w:t>locampo</w:t>
+      </w:r>
+      <w:proofErr w:type="spellEnd"/>
+      <w:r>
+        <w:rPr>
+          <w:rStyle w:val="operator-name"/>
+          <w:rFonts w:ascii="Verdana" w:hAnsi="Verdana"/>
+          <w:b/>
+          <w:bCs/>
+          <w:color w:val="0000FF"/>
+          <w:sz w:val="17"/>
+          <w:szCs w:val="17"/>
+        </w:rPr>
+        <w:t>: </w:t>
+      </w:r>
+      <w:r>
+        <w:rPr>
+          <w:rStyle w:val="text"/>
+          <w:rFonts w:ascii="Arial" w:hAnsi="Arial" w:cs="Arial"/>
+          <w:color w:val="333333"/>
+          <w:sz w:val="20"/>
+          <w:szCs w:val="20"/>
+        </w:rPr>
+        <w:t>Buenas tardes, le saluda Lesly Ocampo. Estamos a su servicio.</w:t>
+      </w:r>
+    </w:p>
+    <w:p>
+      <w:pPr>
+        <w:shd w:val="clear" w:color="auto" w:fill="FFFFFF"/>
+        <w:rPr>
+          <w:rFonts w:ascii="Verdana" w:hAnsi="Verdana"/>
+          <w:color w:val="000000"/>
+          <w:sz w:val="17"/>
+          <w:szCs w:val="17"/>
+        </w:rPr>
+      </w:pPr>
+      <w:proofErr w:type="spellStart"/>
+      <w:r>
+        <w:rPr>
+          <w:rStyle w:val="operator-name"/>
+          <w:rFonts w:ascii="Verdana" w:hAnsi="Verdana"/>
+          <w:b/>
+          <w:bCs/>
+          <w:color w:val="0000FF"/>
+          <w:sz w:val="17"/>
+          <w:szCs w:val="17"/>
+        </w:rPr>
+        <w:t>locampo</w:t>
+      </w:r>
+      <w:proofErr w:type="spellEnd"/>
+      <w:r>
+        <w:rPr>
+          <w:rStyle w:val="operator-name"/>
+          <w:rFonts w:ascii="Verdana" w:hAnsi="Verdana"/>
+          <w:b/>
+          <w:bCs/>
+          <w:color w:val="0000FF"/>
+          <w:sz w:val="17"/>
+          <w:szCs w:val="17"/>
+        </w:rPr>
+        <w:t>: </w:t>
+      </w:r>
+      <w:r>
+        <w:rPr>
+          <w:rStyle w:val="text"/>
+          <w:rFonts w:ascii="Arial" w:hAnsi="Arial" w:cs="Arial"/>
+          <w:color w:val="333333"/>
+          <w:sz w:val="20"/>
+          <w:szCs w:val="20"/>
+        </w:rPr>
+        <w:t>A fin de ofrecerle una mejor atención, ¿Me confirma por favor si el RUC en consulta es 20547600437 ?</w:t>
+      </w:r>
+    </w:p>
+    <w:p>
+      <w:pPr>
+        <w:shd w:val="clear" w:color="auto" w:fill="FFFFFF"/>
+        <w:rPr>
+          <w:rFonts w:ascii="Verdana" w:hAnsi="Verdana"/>
+          <w:color w:val="000000"/>
+          <w:sz w:val="17"/>
+          <w:szCs w:val="17"/>
+        </w:rPr>
+      </w:pPr>
+      <w:r>
+        <w:rPr>
+          <w:rStyle w:val="client-name"/>
+          <w:rFonts w:ascii="Verdana" w:hAnsi="Verdana"/>
+          <w:b/>
+          <w:bCs/>
+          <w:color w:val="FF0000"/>
+          <w:sz w:val="17"/>
+          <w:szCs w:val="17"/>
+        </w:rPr>
+        <w:t>Aldo: </w:t>
+      </w:r>
+      <w:r>
+        <w:rPr>
+          <w:rStyle w:val="text"/>
+          <w:rFonts w:ascii="Arial" w:hAnsi="Arial" w:cs="Arial"/>
+          <w:color w:val="333333"/>
+          <w:sz w:val="20"/>
+          <w:szCs w:val="20"/>
+        </w:rPr>
+        <w:t>Si</w:t>
+      </w:r>
+    </w:p>
+    <w:p>
+      <w:pPr>
+        <w:shd w:val="clear" w:color="auto" w:fill="FFFFFF"/>
+        <w:rPr>
+          <w:rFonts w:ascii="Verdana" w:hAnsi="Verdana"/>
+          <w:color w:val="000000"/>
+          <w:sz w:val="17"/>
+          <w:szCs w:val="17"/>
+        </w:rPr>
+      </w:pPr>
+      <w:proofErr w:type="spellStart"/>
+      <w:r>
+        <w:rPr>
+          <w:rStyle w:val="operator-name"/>
+          <w:rFonts w:ascii="Verdana" w:hAnsi="Verdana"/>
+          <w:b/>
+          <w:bCs/>
+          <w:color w:val="0000FF"/>
+          <w:sz w:val="17"/>
+          <w:szCs w:val="17"/>
+        </w:rPr>
+        <w:t>locampo</w:t>
+      </w:r>
+      <w:proofErr w:type="spellEnd"/>
+      <w:r>
+        <w:rPr>
+          <w:rStyle w:val="operator-name"/>
+          <w:rFonts w:ascii="Verdana" w:hAnsi="Verdana"/>
+          <w:b/>
+          <w:bCs/>
+          <w:color w:val="0000FF"/>
+          <w:sz w:val="17"/>
+          <w:szCs w:val="17"/>
+        </w:rPr>
+        <w:t>: </w:t>
+      </w:r>
+      <w:r>
+        <w:rPr>
+          <w:rStyle w:val="text"/>
+          <w:rFonts w:ascii="Arial" w:hAnsi="Arial" w:cs="Arial"/>
+          <w:color w:val="333333"/>
+          <w:sz w:val="20"/>
+          <w:szCs w:val="20"/>
+        </w:rPr>
+        <w:t>Sr. Aldo para iniciar la facturación electrónica debe tener en cuenta lo siguiente: </w:t>
+      </w:r>
+      <w:r>
+        <w:rPr>
+          <w:rFonts w:ascii="Arial" w:hAnsi="Arial" w:cs="Arial"/>
+          <w:color w:val="333333"/>
+          <w:sz w:val="20"/>
+          <w:szCs w:val="20"/>
+        </w:rPr>
+        <w:br/>
+      </w:r>
+      <w:r>
+        <w:rPr>
+          <w:rStyle w:val="text"/>
+          <w:rFonts w:ascii="Arial" w:hAnsi="Arial" w:cs="Arial"/>
+          <w:color w:val="333333"/>
+          <w:sz w:val="20"/>
+          <w:szCs w:val="20"/>
+        </w:rPr>
+        <w:t>1.-Tener cargado el certificado digital 24 horas antes de enviar a producción . (por clave sol) </w:t>
+      </w:r>
+      <w:r>
+        <w:rPr>
+          <w:rFonts w:ascii="Arial" w:hAnsi="Arial" w:cs="Arial"/>
+          <w:color w:val="333333"/>
+          <w:sz w:val="20"/>
+          <w:szCs w:val="20"/>
+        </w:rPr>
+        <w:br/>
+      </w:r>
+      <w:r>
+        <w:rPr>
+          <w:rStyle w:val="text"/>
+          <w:rFonts w:ascii="Arial" w:hAnsi="Arial" w:cs="Arial"/>
+          <w:color w:val="333333"/>
+          <w:sz w:val="20"/>
+          <w:szCs w:val="20"/>
+        </w:rPr>
+        <w:t>2.-Tener creado el usuario secundario con el perfil envío desde SEE del contribuyente, 24 horas antes de enviar a producción. </w:t>
+      </w:r>
+      <w:r>
+        <w:rPr>
+          <w:rFonts w:ascii="Arial" w:hAnsi="Arial" w:cs="Arial"/>
+          <w:color w:val="333333"/>
+          <w:sz w:val="20"/>
+          <w:szCs w:val="20"/>
+        </w:rPr>
+        <w:br/>
+      </w:r>
+      <w:r>
+        <w:rPr>
+          <w:rStyle w:val="text"/>
+          <w:rFonts w:ascii="Arial" w:hAnsi="Arial" w:cs="Arial"/>
+          <w:color w:val="333333"/>
+          <w:sz w:val="20"/>
+          <w:szCs w:val="20"/>
+        </w:rPr>
+        <w:t>3.-Tener marcado la opción envío Desde SEE del contribuyente, 4 horas antes de enviar a producción. </w:t>
+      </w:r>
+      <w:r>
+        <w:rPr>
+          <w:rFonts w:ascii="Arial" w:hAnsi="Arial" w:cs="Arial"/>
+          <w:color w:val="333333"/>
+          <w:sz w:val="20"/>
+          <w:szCs w:val="20"/>
+        </w:rPr>
+        <w:br/>
+      </w:r>
+      <w:r>
+        <w:rPr>
+          <w:rStyle w:val="text"/>
+          <w:rFonts w:ascii="Arial" w:hAnsi="Arial" w:cs="Arial"/>
+          <w:color w:val="333333"/>
+          <w:sz w:val="20"/>
+          <w:szCs w:val="20"/>
+        </w:rPr>
+        <w:t xml:space="preserve">La opción donde se ubica el </w:t>
+      </w:r>
+      <w:proofErr w:type="spellStart"/>
+      <w:r>
+        <w:rPr>
+          <w:rStyle w:val="text"/>
+          <w:rFonts w:ascii="Arial" w:hAnsi="Arial" w:cs="Arial"/>
+          <w:color w:val="333333"/>
+          <w:sz w:val="20"/>
+          <w:szCs w:val="20"/>
+        </w:rPr>
+        <w:t>check</w:t>
+      </w:r>
+      <w:proofErr w:type="spellEnd"/>
+      <w:r>
+        <w:rPr>
+          <w:rStyle w:val="text"/>
+          <w:rFonts w:ascii="Arial" w:hAnsi="Arial" w:cs="Arial"/>
+          <w:color w:val="333333"/>
+          <w:sz w:val="20"/>
+          <w:szCs w:val="20"/>
+        </w:rPr>
+        <w:t xml:space="preserve"> es: Empresa/Comprobantes de Pago/Factura electrónica /Certificado Digital/Registro Y Mantenimiento - Correo Electrónico Y Certificados Digitales. </w:t>
+      </w:r>
+      <w:r>
+        <w:rPr>
+          <w:rFonts w:ascii="Arial" w:hAnsi="Arial" w:cs="Arial"/>
+          <w:color w:val="333333"/>
+          <w:sz w:val="20"/>
+          <w:szCs w:val="20"/>
+        </w:rPr>
+        <w:br/>
+      </w:r>
+      <w:r>
+        <w:rPr>
+          <w:rStyle w:val="text"/>
+          <w:rFonts w:ascii="Arial" w:hAnsi="Arial" w:cs="Arial"/>
+          <w:color w:val="333333"/>
+          <w:sz w:val="20"/>
+          <w:szCs w:val="20"/>
+        </w:rPr>
+        <w:t>4.-El usuario registrado debe ser con mayúsculas con 8 caracteres. </w:t>
+      </w:r>
+      <w:r>
+        <w:rPr>
+          <w:rFonts w:ascii="Arial" w:hAnsi="Arial" w:cs="Arial"/>
+          <w:color w:val="333333"/>
+          <w:sz w:val="20"/>
+          <w:szCs w:val="20"/>
+        </w:rPr>
+        <w:br/>
+      </w:r>
+      <w:r>
+        <w:rPr>
+          <w:rStyle w:val="text"/>
+          <w:rFonts w:ascii="Arial" w:hAnsi="Arial" w:cs="Arial"/>
+          <w:color w:val="333333"/>
+          <w:sz w:val="20"/>
+          <w:szCs w:val="20"/>
+        </w:rPr>
+        <w:t xml:space="preserve">5.-La </w:t>
+      </w:r>
+      <w:proofErr w:type="spellStart"/>
+      <w:r>
+        <w:rPr>
+          <w:rStyle w:val="text"/>
+          <w:rFonts w:ascii="Arial" w:hAnsi="Arial" w:cs="Arial"/>
+          <w:color w:val="333333"/>
+          <w:sz w:val="20"/>
+          <w:szCs w:val="20"/>
+        </w:rPr>
+        <w:t>constraseña</w:t>
+      </w:r>
+      <w:proofErr w:type="spellEnd"/>
+      <w:r>
+        <w:rPr>
+          <w:rStyle w:val="text"/>
+          <w:rFonts w:ascii="Arial" w:hAnsi="Arial" w:cs="Arial"/>
+          <w:color w:val="333333"/>
+          <w:sz w:val="20"/>
+          <w:szCs w:val="20"/>
+        </w:rPr>
+        <w:t xml:space="preserve"> debe tener un máximo de 8 hasta 12 caracteres (sin caracteres especiales). Esas son algunas </w:t>
+      </w:r>
+      <w:proofErr w:type="spellStart"/>
+      <w:r>
+        <w:rPr>
+          <w:rStyle w:val="text"/>
+          <w:rFonts w:ascii="Arial" w:hAnsi="Arial" w:cs="Arial"/>
+          <w:color w:val="333333"/>
+          <w:sz w:val="20"/>
+          <w:szCs w:val="20"/>
+        </w:rPr>
+        <w:t>caracterísitcas</w:t>
+      </w:r>
+      <w:proofErr w:type="spellEnd"/>
+      <w:r>
+        <w:rPr>
+          <w:rStyle w:val="text"/>
+          <w:rFonts w:ascii="Arial" w:hAnsi="Arial" w:cs="Arial"/>
+          <w:color w:val="333333"/>
+          <w:sz w:val="20"/>
+          <w:szCs w:val="20"/>
+        </w:rPr>
+        <w:t xml:space="preserve">. Asimismo cuando se crea el usuario secundario, debe percatarse que el perfil que se asigne sea correcto y avanzar, porque si retrocede se desconfigura. O si ingresa nuevamente a Administración de usuarios secundarios también puede desconfigurarse. Es por ello que si verifica el perfil, deberá ingresar a clave sol, iniciando la sesión con el usuario secundario y ver la opción de </w:t>
+      </w:r>
+      <w:proofErr w:type="spellStart"/>
+      <w:r>
+        <w:rPr>
+          <w:rStyle w:val="text"/>
+          <w:rFonts w:ascii="Arial" w:hAnsi="Arial" w:cs="Arial"/>
+          <w:color w:val="333333"/>
+          <w:sz w:val="20"/>
+          <w:szCs w:val="20"/>
+        </w:rPr>
+        <w:t>See</w:t>
+      </w:r>
+      <w:proofErr w:type="spellEnd"/>
+      <w:r>
+        <w:rPr>
+          <w:rStyle w:val="text"/>
+          <w:rFonts w:ascii="Arial" w:hAnsi="Arial" w:cs="Arial"/>
+          <w:color w:val="333333"/>
+          <w:sz w:val="20"/>
+          <w:szCs w:val="20"/>
+        </w:rPr>
+        <w:t xml:space="preserve"> del contribuyente.</w:t>
+      </w:r>
+    </w:p>
+    <w:p>
+      <w:pPr>
+        <w:shd w:val="clear" w:color="auto" w:fill="FFFFFF"/>
+        <w:rPr>
+          <w:rFonts w:ascii="Verdana" w:hAnsi="Verdana"/>
+          <w:color w:val="000000"/>
+          <w:sz w:val="17"/>
+          <w:szCs w:val="17"/>
+        </w:rPr>
+      </w:pPr>
+      <w:proofErr w:type="spellStart"/>
+      <w:r>
+        <w:rPr>
+          <w:rStyle w:val="operator-name"/>
+          <w:rFonts w:ascii="Verdana" w:hAnsi="Verdana"/>
+          <w:b/>
+          <w:bCs/>
+          <w:color w:val="0000FF"/>
+          <w:sz w:val="17"/>
+          <w:szCs w:val="17"/>
+        </w:rPr>
+        <w:t>locampo</w:t>
+      </w:r>
+      <w:proofErr w:type="spellEnd"/>
+      <w:r>
+        <w:rPr>
+          <w:rStyle w:val="operator-name"/>
+          <w:rFonts w:ascii="Verdana" w:hAnsi="Verdana"/>
+          <w:b/>
+          <w:bCs/>
+          <w:color w:val="0000FF"/>
+          <w:sz w:val="17"/>
+          <w:szCs w:val="17"/>
+        </w:rPr>
+        <w:t>: </w:t>
+      </w:r>
+      <w:r>
+        <w:rPr>
+          <w:rStyle w:val="text"/>
+          <w:rFonts w:ascii="Arial" w:hAnsi="Arial" w:cs="Arial"/>
+          <w:color w:val="333333"/>
+          <w:sz w:val="20"/>
+          <w:szCs w:val="20"/>
+        </w:rPr>
+        <w:t>Por favor tome en cuenta lo indicado, si ha cumplido con ello, ya puede iniciar la emisión de sus comprobantes electrónicos.</w:t>
+      </w:r>
+    </w:p>
+    <w:p>
+      <w:pPr>
+        <w:shd w:val="clear" w:color="auto" w:fill="FFFFFF"/>
+        <w:rPr>
+          <w:rFonts w:ascii="Verdana" w:hAnsi="Verdana"/>
+          <w:color w:val="000000"/>
+          <w:sz w:val="17"/>
+          <w:szCs w:val="17"/>
+        </w:rPr>
+      </w:pPr>
+      <w:proofErr w:type="spellStart"/>
+      <w:r>
+        <w:rPr>
+          <w:rStyle w:val="operator-name"/>
+          <w:rFonts w:ascii="Verdana" w:hAnsi="Verdana"/>
+          <w:b/>
+          <w:bCs/>
+          <w:color w:val="0000FF"/>
+          <w:sz w:val="17"/>
+          <w:szCs w:val="17"/>
+        </w:rPr>
+        <w:t>locampo</w:t>
+      </w:r>
+      <w:proofErr w:type="spellEnd"/>
+      <w:r>
+        <w:rPr>
+          <w:rStyle w:val="operator-name"/>
+          <w:rFonts w:ascii="Verdana" w:hAnsi="Verdana"/>
+          <w:b/>
+          <w:bCs/>
+          <w:color w:val="0000FF"/>
+          <w:sz w:val="17"/>
+          <w:szCs w:val="17"/>
+        </w:rPr>
+        <w:t>: </w:t>
+      </w:r>
+      <w:r>
+        <w:rPr>
+          <w:rStyle w:val="text"/>
+          <w:rFonts w:ascii="Arial" w:hAnsi="Arial" w:cs="Arial"/>
+          <w:color w:val="333333"/>
+          <w:sz w:val="20"/>
+          <w:szCs w:val="20"/>
+        </w:rPr>
+        <w:t>¿Tiene Ud. alguna consulta adicional?</w:t>
+      </w:r>
+    </w:p>
+    <w:p>
+      <w:pPr>
+        <w:shd w:val="clear" w:color="auto" w:fill="FFFFFF"/>
+        <w:rPr>
+          <w:rFonts w:ascii="Verdana" w:hAnsi="Verdana"/>
+          <w:color w:val="000000"/>
+          <w:sz w:val="17"/>
+          <w:szCs w:val="17"/>
+        </w:rPr>
+      </w:pPr>
+      <w:r>
+        <w:rPr>
+          <w:rStyle w:val="client-name"/>
+          <w:rFonts w:ascii="Verdana" w:hAnsi="Verdana"/>
+          <w:b/>
+          <w:bCs/>
+          <w:color w:val="FF0000"/>
+          <w:sz w:val="17"/>
+          <w:szCs w:val="17"/>
+        </w:rPr>
+        <w:t>Aldo: </w:t>
+      </w:r>
+      <w:r>
+        <w:rPr>
+          <w:rStyle w:val="text"/>
+          <w:rFonts w:ascii="Arial" w:hAnsi="Arial" w:cs="Arial"/>
+          <w:color w:val="333333"/>
+          <w:sz w:val="20"/>
+          <w:szCs w:val="20"/>
+        </w:rPr>
+        <w:t>El usuario secundario (Punto 2) a que se refiere?</w:t>
+      </w:r>
+    </w:p>
+    <w:p>
+      <w:pPr>
+        <w:shd w:val="clear" w:color="auto" w:fill="FFFFFF"/>
+        <w:rPr>
+          <w:rFonts w:ascii="Verdana" w:hAnsi="Verdana"/>
+          <w:color w:val="000000"/>
+          <w:sz w:val="17"/>
+          <w:szCs w:val="17"/>
+        </w:rPr>
+      </w:pPr>
+      <w:r>
+        <w:rPr>
+          <w:rStyle w:val="client-name"/>
+          <w:rFonts w:ascii="Verdana" w:hAnsi="Verdana"/>
+          <w:b/>
+          <w:bCs/>
+          <w:color w:val="FF0000"/>
+          <w:sz w:val="17"/>
+          <w:szCs w:val="17"/>
+        </w:rPr>
+        <w:t>Aldo: </w:t>
+      </w:r>
+      <w:r>
+        <w:rPr>
+          <w:rStyle w:val="text"/>
+          <w:rFonts w:ascii="Arial" w:hAnsi="Arial" w:cs="Arial"/>
+          <w:color w:val="333333"/>
+          <w:sz w:val="20"/>
+          <w:szCs w:val="20"/>
+        </w:rPr>
+        <w:t>Cómo se configura?</w:t>
+      </w:r>
+    </w:p>
+    <w:p>
+      <w:pPr>
+        <w:shd w:val="clear" w:color="auto" w:fill="FFFFFF"/>
+        <w:rPr>
+          <w:rFonts w:ascii="Verdana" w:hAnsi="Verdana"/>
+          <w:color w:val="000000"/>
+          <w:sz w:val="17"/>
+          <w:szCs w:val="17"/>
+        </w:rPr>
+      </w:pPr>
+      <w:proofErr w:type="spellStart"/>
+      <w:r>
+        <w:rPr>
+          <w:rStyle w:val="operator-name"/>
+          <w:rFonts w:ascii="Verdana" w:hAnsi="Verdana"/>
+          <w:b/>
+          <w:bCs/>
+          <w:color w:val="0000FF"/>
+          <w:sz w:val="17"/>
+          <w:szCs w:val="17"/>
+        </w:rPr>
+        <w:t>locampo</w:t>
+      </w:r>
+      <w:proofErr w:type="spellEnd"/>
+      <w:r>
+        <w:rPr>
+          <w:rStyle w:val="operator-name"/>
+          <w:rFonts w:ascii="Verdana" w:hAnsi="Verdana"/>
+          <w:b/>
+          <w:bCs/>
+          <w:color w:val="0000FF"/>
+          <w:sz w:val="17"/>
+          <w:szCs w:val="17"/>
+        </w:rPr>
+        <w:t>: </w:t>
+      </w:r>
+      <w:r>
+        <w:rPr>
+          <w:rStyle w:val="text"/>
+          <w:rFonts w:ascii="Arial" w:hAnsi="Arial" w:cs="Arial"/>
+          <w:color w:val="333333"/>
+          <w:sz w:val="20"/>
+          <w:szCs w:val="20"/>
+        </w:rPr>
+        <w:t>Para la facturación electrónica debe crear un usuario secundario</w:t>
+      </w:r>
+    </w:p>
+    <w:p>
+      <w:pPr>
+        <w:shd w:val="clear" w:color="auto" w:fill="FFFFFF"/>
+        <w:rPr>
+          <w:rFonts w:ascii="Verdana" w:hAnsi="Verdana"/>
+          <w:color w:val="000000"/>
+          <w:sz w:val="17"/>
+          <w:szCs w:val="17"/>
+        </w:rPr>
+      </w:pPr>
+      <w:proofErr w:type="spellStart"/>
+      <w:r>
+        <w:rPr>
+          <w:rStyle w:val="operator-name"/>
+          <w:rFonts w:ascii="Verdana" w:hAnsi="Verdana"/>
+          <w:b/>
+          <w:bCs/>
+          <w:color w:val="0000FF"/>
+          <w:sz w:val="17"/>
+          <w:szCs w:val="17"/>
+        </w:rPr>
+        <w:t>locampo</w:t>
+      </w:r>
+      <w:proofErr w:type="spellEnd"/>
+      <w:r>
+        <w:rPr>
+          <w:rStyle w:val="operator-name"/>
+          <w:rFonts w:ascii="Verdana" w:hAnsi="Verdana"/>
+          <w:b/>
+          <w:bCs/>
+          <w:color w:val="0000FF"/>
+          <w:sz w:val="17"/>
+          <w:szCs w:val="17"/>
+        </w:rPr>
+        <w:t>: </w:t>
+      </w:r>
+      <w:r>
+        <w:rPr>
+          <w:rStyle w:val="text"/>
+          <w:rFonts w:ascii="Arial" w:hAnsi="Arial" w:cs="Arial"/>
+          <w:color w:val="333333"/>
+          <w:sz w:val="20"/>
+          <w:szCs w:val="20"/>
+        </w:rPr>
+        <w:t>La creación se realiza mediante SOL- Trámites y Consultas</w:t>
+      </w:r>
+    </w:p>
+    <w:p>
+      <w:pPr>
+        <w:shd w:val="clear" w:color="auto" w:fill="FFFFFF"/>
+        <w:rPr>
+          <w:rFonts w:ascii="Verdana" w:hAnsi="Verdana"/>
+          <w:color w:val="000000"/>
+          <w:sz w:val="17"/>
+          <w:szCs w:val="17"/>
+        </w:rPr>
+      </w:pPr>
+      <w:proofErr w:type="spellStart"/>
+      <w:r>
+        <w:rPr>
+          <w:rStyle w:val="operator-name"/>
+          <w:rFonts w:ascii="Verdana" w:hAnsi="Verdana"/>
+          <w:b/>
+          <w:bCs/>
+          <w:color w:val="0000FF"/>
+          <w:sz w:val="17"/>
+          <w:szCs w:val="17"/>
+        </w:rPr>
+        <w:t>locampo</w:t>
+      </w:r>
+      <w:proofErr w:type="spellEnd"/>
+      <w:r>
+        <w:rPr>
+          <w:rStyle w:val="operator-name"/>
+          <w:rFonts w:ascii="Verdana" w:hAnsi="Verdana"/>
+          <w:b/>
+          <w:bCs/>
+          <w:color w:val="0000FF"/>
+          <w:sz w:val="17"/>
+          <w:szCs w:val="17"/>
+        </w:rPr>
+        <w:t>: </w:t>
+      </w:r>
+      <w:r>
+        <w:rPr>
+          <w:rStyle w:val="text"/>
+          <w:rFonts w:ascii="Arial" w:hAnsi="Arial" w:cs="Arial"/>
+          <w:color w:val="333333"/>
+          <w:sz w:val="20"/>
+          <w:szCs w:val="20"/>
+        </w:rPr>
+        <w:t>Debe acceder al enlace con su clave SOL</w:t>
+      </w:r>
+    </w:p>
+    <w:p>
+      <w:pPr>
+        <w:shd w:val="clear" w:color="auto" w:fill="FFFFFF"/>
+        <w:rPr>
+          <w:rFonts w:ascii="Verdana" w:hAnsi="Verdana"/>
+          <w:color w:val="000000"/>
+          <w:sz w:val="17"/>
+          <w:szCs w:val="17"/>
+        </w:rPr>
+      </w:pPr>
+      <w:r>
+        <w:rPr>
+          <w:rStyle w:val="operator-name"/>
+          <w:rFonts w:ascii="Verdana" w:hAnsi="Verdana"/>
+          <w:b/>
+          <w:bCs/>
+          <w:color w:val="0000FF"/>
+          <w:sz w:val="17"/>
+          <w:szCs w:val="17"/>
+        </w:rPr>
+        <w:t>locampo: </w:t>
+      </w:r>
+      <w:hyperlink r:id="rId23" w:tgtFrame="_blank" w:history="1">
+        <w:r>
+          <w:rPr>
+            <w:rStyle w:val="Hipervnculo"/>
+            <w:rFonts w:ascii="Arial" w:hAnsi="Arial" w:cs="Arial"/>
+            <w:sz w:val="20"/>
+            <w:szCs w:val="20"/>
+          </w:rPr>
+          <w:t>https://e-menu.sunat.gob.pe/cl-ti-itmenu/MenuInternet.htm</w:t>
+        </w:r>
+      </w:hyperlink>
+    </w:p>
+    <w:p>
+      <w:pPr>
+        <w:shd w:val="clear" w:color="auto" w:fill="FFFFFF"/>
+        <w:rPr>
+          <w:rFonts w:ascii="Verdana" w:hAnsi="Verdana"/>
+          <w:color w:val="000000"/>
+          <w:sz w:val="17"/>
+          <w:szCs w:val="17"/>
+        </w:rPr>
+      </w:pPr>
+      <w:r>
+        <w:rPr>
+          <w:rStyle w:val="client-name"/>
+          <w:rFonts w:ascii="Verdana" w:hAnsi="Verdana"/>
+          <w:b/>
+          <w:bCs/>
+          <w:color w:val="FF0000"/>
+          <w:sz w:val="17"/>
+          <w:szCs w:val="17"/>
+        </w:rPr>
+        <w:t>Aldo: </w:t>
+      </w:r>
+      <w:r>
+        <w:rPr>
+          <w:rStyle w:val="text"/>
+          <w:rFonts w:ascii="Arial" w:hAnsi="Arial" w:cs="Arial"/>
+          <w:color w:val="333333"/>
+          <w:sz w:val="20"/>
+          <w:szCs w:val="20"/>
+        </w:rPr>
+        <w:t>Yo ya puedo acceder a esta sección: "Empresa/Comprobantes de Pago/Factura electrónica /Certificado Digital/Registro Y Mantenimiento - Correo Electrónico Y Certificados Digitales.</w:t>
+      </w:r>
+      <w:r>
+        <w:rPr>
+          <w:rFonts w:ascii="Arial" w:hAnsi="Arial" w:cs="Arial"/>
+          <w:color w:val="333333"/>
+          <w:sz w:val="20"/>
+          <w:szCs w:val="20"/>
+        </w:rPr>
+        <w:br/>
+      </w:r>
+      <w:r>
+        <w:rPr>
+          <w:rStyle w:val="text"/>
+          <w:rFonts w:ascii="Arial" w:hAnsi="Arial" w:cs="Arial"/>
+          <w:color w:val="333333"/>
+          <w:sz w:val="20"/>
+          <w:szCs w:val="20"/>
+        </w:rPr>
+        <w:t>"</w:t>
+      </w:r>
+    </w:p>
+    <w:p>
+      <w:pPr>
+        <w:shd w:val="clear" w:color="auto" w:fill="FFFFFF"/>
+        <w:rPr>
+          <w:rFonts w:ascii="Verdana" w:hAnsi="Verdana"/>
+          <w:color w:val="000000"/>
+          <w:sz w:val="17"/>
+          <w:szCs w:val="17"/>
+        </w:rPr>
+      </w:pPr>
+      <w:r>
+        <w:rPr>
+          <w:rStyle w:val="client-name"/>
+          <w:rFonts w:ascii="Verdana" w:hAnsi="Verdana"/>
+          <w:b/>
+          <w:bCs/>
+          <w:color w:val="FF0000"/>
+          <w:sz w:val="17"/>
+          <w:szCs w:val="17"/>
+        </w:rPr>
+        <w:t>Aldo: </w:t>
+      </w:r>
+      <w:r>
+        <w:rPr>
+          <w:rStyle w:val="text"/>
+          <w:rFonts w:ascii="Arial" w:hAnsi="Arial" w:cs="Arial"/>
+          <w:color w:val="333333"/>
+          <w:sz w:val="20"/>
+          <w:szCs w:val="20"/>
+        </w:rPr>
+        <w:t>Incluso ya marqué la opción: "Deseo emitir a través del SEE - Del Contribuyente.</w:t>
+      </w:r>
+      <w:r>
+        <w:rPr>
+          <w:rFonts w:ascii="Arial" w:hAnsi="Arial" w:cs="Arial"/>
+          <w:color w:val="333333"/>
+          <w:sz w:val="20"/>
+          <w:szCs w:val="20"/>
+        </w:rPr>
+        <w:br/>
+      </w:r>
+      <w:r>
+        <w:rPr>
+          <w:rStyle w:val="text"/>
+          <w:rFonts w:ascii="Arial" w:hAnsi="Arial" w:cs="Arial"/>
+          <w:color w:val="333333"/>
+          <w:sz w:val="20"/>
+          <w:szCs w:val="20"/>
+        </w:rPr>
+        <w:t>"</w:t>
+      </w:r>
+    </w:p>
+    <w:p>
+      <w:pPr>
+        <w:shd w:val="clear" w:color="auto" w:fill="FFFFFF"/>
+        <w:rPr>
+          <w:rFonts w:ascii="Verdana" w:hAnsi="Verdana"/>
+          <w:color w:val="000000"/>
+          <w:sz w:val="17"/>
+          <w:szCs w:val="17"/>
+        </w:rPr>
+      </w:pPr>
+      <w:r>
+        <w:rPr>
+          <w:rStyle w:val="client-name"/>
+          <w:rFonts w:ascii="Verdana" w:hAnsi="Verdana"/>
+          <w:b/>
+          <w:bCs/>
+          <w:color w:val="FF0000"/>
+          <w:sz w:val="17"/>
+          <w:szCs w:val="17"/>
+        </w:rPr>
+        <w:t>Aldo: </w:t>
+      </w:r>
+      <w:r>
+        <w:rPr>
+          <w:rStyle w:val="text"/>
+          <w:rFonts w:ascii="Arial" w:hAnsi="Arial" w:cs="Arial"/>
+          <w:color w:val="333333"/>
+          <w:sz w:val="20"/>
+          <w:szCs w:val="20"/>
+        </w:rPr>
+        <w:t>Significa que ya lo tengo dado de alta?</w:t>
+      </w:r>
+    </w:p>
+    <w:p>
+      <w:pPr>
+        <w:shd w:val="clear" w:color="auto" w:fill="FFFFFF"/>
+        <w:rPr>
+          <w:rFonts w:ascii="Verdana" w:hAnsi="Verdana"/>
+          <w:color w:val="000000"/>
+          <w:sz w:val="17"/>
+          <w:szCs w:val="17"/>
+        </w:rPr>
+      </w:pPr>
+      <w:proofErr w:type="spellStart"/>
+      <w:r>
+        <w:rPr>
+          <w:rStyle w:val="operator-name"/>
+          <w:rFonts w:ascii="Verdana" w:hAnsi="Verdana"/>
+          <w:b/>
+          <w:bCs/>
+          <w:color w:val="0000FF"/>
+          <w:sz w:val="17"/>
+          <w:szCs w:val="17"/>
+        </w:rPr>
+        <w:t>locampo</w:t>
+      </w:r>
+      <w:proofErr w:type="spellEnd"/>
+      <w:r>
+        <w:rPr>
+          <w:rStyle w:val="operator-name"/>
+          <w:rFonts w:ascii="Verdana" w:hAnsi="Verdana"/>
+          <w:b/>
+          <w:bCs/>
+          <w:color w:val="0000FF"/>
+          <w:sz w:val="17"/>
+          <w:szCs w:val="17"/>
+        </w:rPr>
+        <w:t>: </w:t>
+      </w:r>
+      <w:r>
+        <w:rPr>
+          <w:rStyle w:val="text"/>
+          <w:rFonts w:ascii="Arial" w:hAnsi="Arial" w:cs="Arial"/>
+          <w:color w:val="333333"/>
+          <w:sz w:val="20"/>
+          <w:szCs w:val="20"/>
+        </w:rPr>
+        <w:t>Luego hará clic en la Razón Social de la empresa y se desplegarán opciones: </w:t>
+      </w:r>
+      <w:r>
+        <w:rPr>
+          <w:rFonts w:ascii="Arial" w:hAnsi="Arial" w:cs="Arial"/>
+          <w:color w:val="333333"/>
+          <w:sz w:val="20"/>
+          <w:szCs w:val="20"/>
+        </w:rPr>
+        <w:br/>
+      </w:r>
+      <w:r>
+        <w:rPr>
+          <w:rStyle w:val="text"/>
+          <w:rFonts w:ascii="Arial" w:hAnsi="Arial" w:cs="Arial"/>
+          <w:color w:val="333333"/>
+          <w:sz w:val="20"/>
+          <w:szCs w:val="20"/>
+        </w:rPr>
+        <w:t>Seleccione--&gt;Administración de Usuarios Secundarios</w:t>
+      </w:r>
+    </w:p>
+    <w:p>
+      <w:pPr>
+        <w:shd w:val="clear" w:color="auto" w:fill="FFFFFF"/>
+        <w:rPr>
+          <w:rFonts w:ascii="Verdana" w:hAnsi="Verdana"/>
+          <w:color w:val="000000"/>
+          <w:sz w:val="17"/>
+          <w:szCs w:val="17"/>
+        </w:rPr>
+      </w:pPr>
+      <w:r>
+        <w:rPr>
+          <w:rStyle w:val="client-name"/>
+          <w:rFonts w:ascii="Verdana" w:hAnsi="Verdana"/>
+          <w:b/>
+          <w:bCs/>
+          <w:color w:val="FF0000"/>
+          <w:sz w:val="17"/>
+          <w:szCs w:val="17"/>
+        </w:rPr>
+        <w:lastRenderedPageBreak/>
+        <w:t>Aldo: </w:t>
+      </w:r>
+      <w:r>
+        <w:rPr>
+          <w:rStyle w:val="text"/>
+          <w:rFonts w:ascii="Arial" w:hAnsi="Arial" w:cs="Arial"/>
+          <w:color w:val="333333"/>
+          <w:sz w:val="20"/>
+          <w:szCs w:val="20"/>
+        </w:rPr>
+        <w:t>Incluso tengo dado de alta un correo electrónico</w:t>
+      </w:r>
+    </w:p>
+    <w:p>
+      <w:pPr>
+        <w:shd w:val="clear" w:color="auto" w:fill="FFFFFF"/>
+        <w:rPr>
+          <w:rFonts w:ascii="Verdana" w:hAnsi="Verdana"/>
+          <w:color w:val="000000"/>
+          <w:sz w:val="17"/>
+          <w:szCs w:val="17"/>
+        </w:rPr>
+      </w:pPr>
+      <w:r>
+        <w:rPr>
+          <w:rStyle w:val="client-name"/>
+          <w:rFonts w:ascii="Verdana" w:hAnsi="Verdana"/>
+          <w:b/>
+          <w:bCs/>
+          <w:color w:val="FF0000"/>
+          <w:sz w:val="17"/>
+          <w:szCs w:val="17"/>
+        </w:rPr>
+        <w:t>Aldo: </w:t>
+      </w:r>
+      <w:proofErr w:type="spellStart"/>
+      <w:r>
+        <w:rPr>
+          <w:rStyle w:val="text"/>
+          <w:rFonts w:ascii="Arial" w:hAnsi="Arial" w:cs="Arial"/>
+          <w:color w:val="333333"/>
+          <w:sz w:val="20"/>
+          <w:szCs w:val="20"/>
+        </w:rPr>
+        <w:t>Ahhh</w:t>
+      </w:r>
+      <w:proofErr w:type="spellEnd"/>
+      <w:r>
+        <w:rPr>
+          <w:rStyle w:val="text"/>
+          <w:rFonts w:ascii="Arial" w:hAnsi="Arial" w:cs="Arial"/>
+          <w:color w:val="333333"/>
+          <w:sz w:val="20"/>
+          <w:szCs w:val="20"/>
+        </w:rPr>
+        <w:t xml:space="preserve"> ok</w:t>
+      </w:r>
+    </w:p>
+    <w:p>
+      <w:pPr>
+        <w:shd w:val="clear" w:color="auto" w:fill="FFFFFF"/>
+        <w:rPr>
+          <w:rFonts w:ascii="Verdana" w:hAnsi="Verdana"/>
+          <w:color w:val="000000"/>
+          <w:sz w:val="17"/>
+          <w:szCs w:val="17"/>
+        </w:rPr>
+      </w:pPr>
+      <w:proofErr w:type="spellStart"/>
+      <w:r>
+        <w:rPr>
+          <w:rStyle w:val="operator-name"/>
+          <w:rFonts w:ascii="Verdana" w:hAnsi="Verdana"/>
+          <w:b/>
+          <w:bCs/>
+          <w:color w:val="0000FF"/>
+          <w:sz w:val="17"/>
+          <w:szCs w:val="17"/>
+        </w:rPr>
+        <w:t>locampo</w:t>
+      </w:r>
+      <w:proofErr w:type="spellEnd"/>
+      <w:r>
+        <w:rPr>
+          <w:rStyle w:val="operator-name"/>
+          <w:rFonts w:ascii="Verdana" w:hAnsi="Verdana"/>
+          <w:b/>
+          <w:bCs/>
+          <w:color w:val="0000FF"/>
+          <w:sz w:val="17"/>
+          <w:szCs w:val="17"/>
+        </w:rPr>
+        <w:t>: </w:t>
+      </w:r>
+      <w:r>
+        <w:rPr>
+          <w:rStyle w:val="text"/>
+          <w:rFonts w:ascii="Arial" w:hAnsi="Arial" w:cs="Arial"/>
+          <w:color w:val="333333"/>
+          <w:sz w:val="20"/>
+          <w:szCs w:val="20"/>
+        </w:rPr>
+        <w:t>Sr. Aldo, Ud. debe marcar dicha opción accediendo con su usuario principal</w:t>
+      </w:r>
+    </w:p>
+    <w:p>
+      <w:pPr>
+        <w:shd w:val="clear" w:color="auto" w:fill="FFFFFF"/>
+        <w:rPr>
+          <w:rFonts w:ascii="Verdana" w:hAnsi="Verdana"/>
+          <w:color w:val="000000"/>
+          <w:sz w:val="17"/>
+          <w:szCs w:val="17"/>
+        </w:rPr>
+      </w:pPr>
+      <w:proofErr w:type="spellStart"/>
+      <w:r>
+        <w:rPr>
+          <w:rStyle w:val="operator-name"/>
+          <w:rFonts w:ascii="Verdana" w:hAnsi="Verdana"/>
+          <w:b/>
+          <w:bCs/>
+          <w:color w:val="0000FF"/>
+          <w:sz w:val="17"/>
+          <w:szCs w:val="17"/>
+        </w:rPr>
+        <w:t>locampo</w:t>
+      </w:r>
+      <w:proofErr w:type="spellEnd"/>
+      <w:r>
+        <w:rPr>
+          <w:rStyle w:val="operator-name"/>
+          <w:rFonts w:ascii="Verdana" w:hAnsi="Verdana"/>
+          <w:b/>
+          <w:bCs/>
+          <w:color w:val="0000FF"/>
+          <w:sz w:val="17"/>
+          <w:szCs w:val="17"/>
+        </w:rPr>
+        <w:t>: </w:t>
+      </w:r>
+      <w:r>
+        <w:rPr>
+          <w:rStyle w:val="text"/>
+          <w:rFonts w:ascii="Arial" w:hAnsi="Arial" w:cs="Arial"/>
+          <w:color w:val="333333"/>
+          <w:sz w:val="20"/>
+          <w:szCs w:val="20"/>
+        </w:rPr>
+        <w:t>Pero adicionalmente debe crear un nuevo usuario secundario y asignarle el perfil de Envío de Documentos electrónicos.</w:t>
+      </w:r>
+    </w:p>
+    <w:p>
+      <w:pPr>
+        <w:shd w:val="clear" w:color="auto" w:fill="FFFFFF"/>
+        <w:rPr>
+          <w:rFonts w:ascii="Verdana" w:hAnsi="Verdana"/>
+          <w:color w:val="000000"/>
+          <w:sz w:val="17"/>
+          <w:szCs w:val="17"/>
+        </w:rPr>
+      </w:pPr>
+      <w:r>
+        <w:rPr>
+          <w:rStyle w:val="client-name"/>
+          <w:rFonts w:ascii="Verdana" w:hAnsi="Verdana"/>
+          <w:b/>
+          <w:bCs/>
+          <w:color w:val="FF0000"/>
+          <w:sz w:val="17"/>
+          <w:szCs w:val="17"/>
+        </w:rPr>
+        <w:t>Aldo: </w:t>
+      </w:r>
+      <w:r>
+        <w:rPr>
+          <w:rStyle w:val="text"/>
+          <w:rFonts w:ascii="Arial" w:hAnsi="Arial" w:cs="Arial"/>
+          <w:color w:val="333333"/>
+          <w:sz w:val="20"/>
+          <w:szCs w:val="20"/>
+        </w:rPr>
+        <w:t>Sin este usuario no puedo emitir documentos electrónicos, cierto?</w:t>
+      </w:r>
+    </w:p>
+    <w:p>
+      <w:pPr>
+        <w:shd w:val="clear" w:color="auto" w:fill="FFFFFF"/>
+        <w:rPr>
+          <w:rFonts w:ascii="Verdana" w:hAnsi="Verdana"/>
+          <w:color w:val="000000"/>
+          <w:sz w:val="17"/>
+          <w:szCs w:val="17"/>
+        </w:rPr>
+      </w:pPr>
+      <w:proofErr w:type="spellStart"/>
+      <w:r>
+        <w:rPr>
+          <w:rStyle w:val="operator-name"/>
+          <w:rFonts w:ascii="Verdana" w:hAnsi="Verdana"/>
+          <w:b/>
+          <w:bCs/>
+          <w:color w:val="0000FF"/>
+          <w:sz w:val="17"/>
+          <w:szCs w:val="17"/>
+        </w:rPr>
+        <w:t>locampo</w:t>
+      </w:r>
+      <w:proofErr w:type="spellEnd"/>
+      <w:r>
+        <w:rPr>
+          <w:rStyle w:val="operator-name"/>
+          <w:rFonts w:ascii="Verdana" w:hAnsi="Verdana"/>
+          <w:b/>
+          <w:bCs/>
+          <w:color w:val="0000FF"/>
+          <w:sz w:val="17"/>
+          <w:szCs w:val="17"/>
+        </w:rPr>
+        <w:t>: </w:t>
+      </w:r>
+      <w:r>
+        <w:rPr>
+          <w:rStyle w:val="text"/>
+          <w:rFonts w:ascii="Arial" w:hAnsi="Arial" w:cs="Arial"/>
+          <w:color w:val="333333"/>
+          <w:sz w:val="20"/>
+          <w:szCs w:val="20"/>
+        </w:rPr>
+        <w:t>En Perfiles seleccionará: Comprobantes de pago</w:t>
+      </w:r>
+    </w:p>
+    <w:p>
+      <w:pPr>
+        <w:shd w:val="clear" w:color="auto" w:fill="FFFFFF"/>
+        <w:rPr>
+          <w:rFonts w:ascii="Verdana" w:hAnsi="Verdana"/>
+          <w:color w:val="000000"/>
+          <w:sz w:val="17"/>
+          <w:szCs w:val="17"/>
+        </w:rPr>
+      </w:pPr>
+      <w:proofErr w:type="spellStart"/>
+      <w:r>
+        <w:rPr>
+          <w:rStyle w:val="operator-name"/>
+          <w:rFonts w:ascii="Verdana" w:hAnsi="Verdana"/>
+          <w:b/>
+          <w:bCs/>
+          <w:color w:val="0000FF"/>
+          <w:sz w:val="17"/>
+          <w:szCs w:val="17"/>
+        </w:rPr>
+        <w:t>locampo</w:t>
+      </w:r>
+      <w:proofErr w:type="spellEnd"/>
+      <w:r>
+        <w:rPr>
+          <w:rStyle w:val="operator-name"/>
+          <w:rFonts w:ascii="Verdana" w:hAnsi="Verdana"/>
+          <w:b/>
+          <w:bCs/>
+          <w:color w:val="0000FF"/>
+          <w:sz w:val="17"/>
+          <w:szCs w:val="17"/>
+        </w:rPr>
+        <w:t>: </w:t>
+      </w:r>
+      <w:r>
+        <w:rPr>
+          <w:rStyle w:val="text"/>
+          <w:rFonts w:ascii="Arial" w:hAnsi="Arial" w:cs="Arial"/>
+          <w:color w:val="333333"/>
+          <w:sz w:val="20"/>
+          <w:szCs w:val="20"/>
+        </w:rPr>
+        <w:t>Y en las OPCIONES PARA EL USUARIO debe seleccionar</w:t>
+      </w:r>
+      <w:r>
+        <w:rPr>
+          <w:rFonts w:ascii="Arial" w:hAnsi="Arial" w:cs="Arial"/>
+          <w:color w:val="333333"/>
+          <w:sz w:val="20"/>
+          <w:szCs w:val="20"/>
+        </w:rPr>
+        <w:br/>
+      </w:r>
+      <w:r>
+        <w:rPr>
+          <w:rStyle w:val="text"/>
+          <w:rFonts w:ascii="Arial" w:hAnsi="Arial" w:cs="Arial"/>
+          <w:color w:val="333333"/>
+          <w:sz w:val="20"/>
+          <w:szCs w:val="20"/>
+        </w:rPr>
+        <w:t>SEE - Del Contribuyente y Envío de Documentos</w:t>
+      </w:r>
+      <w:r>
+        <w:rPr>
+          <w:rFonts w:ascii="Arial" w:hAnsi="Arial" w:cs="Arial"/>
+          <w:color w:val="333333"/>
+          <w:sz w:val="20"/>
+          <w:szCs w:val="20"/>
+        </w:rPr>
+        <w:br/>
+      </w:r>
+      <w:r>
+        <w:rPr>
+          <w:rStyle w:val="text"/>
+          <w:rFonts w:ascii="Arial" w:hAnsi="Arial" w:cs="Arial"/>
+          <w:color w:val="333333"/>
+          <w:sz w:val="20"/>
+          <w:szCs w:val="20"/>
+        </w:rPr>
+        <w:t>Envío de documentos electrónicos-Grandes emisores</w:t>
+      </w:r>
+      <w:r>
+        <w:rPr>
+          <w:rFonts w:ascii="Arial" w:hAnsi="Arial" w:cs="Arial"/>
+          <w:color w:val="333333"/>
+          <w:sz w:val="20"/>
+          <w:szCs w:val="20"/>
+        </w:rPr>
+        <w:br/>
+      </w:r>
+      <w:r>
+        <w:rPr>
+          <w:rStyle w:val="text"/>
+          <w:rFonts w:ascii="Arial" w:hAnsi="Arial" w:cs="Arial"/>
+          <w:color w:val="333333"/>
+          <w:sz w:val="20"/>
+          <w:szCs w:val="20"/>
+        </w:rPr>
+        <w:t>Ver Opciones...</w:t>
+      </w:r>
+    </w:p>
+    <w:p>
+      <w:pPr>
+        <w:shd w:val="clear" w:color="auto" w:fill="FFFFFF"/>
+        <w:rPr>
+          <w:rFonts w:ascii="Verdana" w:hAnsi="Verdana"/>
+          <w:color w:val="000000"/>
+          <w:sz w:val="17"/>
+          <w:szCs w:val="17"/>
+        </w:rPr>
+      </w:pPr>
+      <w:proofErr w:type="spellStart"/>
+      <w:r>
+        <w:rPr>
+          <w:rStyle w:val="operator-name"/>
+          <w:rFonts w:ascii="Verdana" w:hAnsi="Verdana"/>
+          <w:b/>
+          <w:bCs/>
+          <w:color w:val="0000FF"/>
+          <w:sz w:val="17"/>
+          <w:szCs w:val="17"/>
+        </w:rPr>
+        <w:t>locampo</w:t>
+      </w:r>
+      <w:proofErr w:type="spellEnd"/>
+      <w:r>
+        <w:rPr>
+          <w:rStyle w:val="operator-name"/>
+          <w:rFonts w:ascii="Verdana" w:hAnsi="Verdana"/>
+          <w:b/>
+          <w:bCs/>
+          <w:color w:val="0000FF"/>
+          <w:sz w:val="17"/>
+          <w:szCs w:val="17"/>
+        </w:rPr>
+        <w:t>: </w:t>
+      </w:r>
+      <w:r>
+        <w:rPr>
+          <w:rStyle w:val="text"/>
+          <w:rFonts w:ascii="Arial" w:hAnsi="Arial" w:cs="Arial"/>
+          <w:color w:val="333333"/>
+          <w:sz w:val="20"/>
+          <w:szCs w:val="20"/>
+        </w:rPr>
+        <w:t>Efectivamente, sin la creación del usuario secundario no podrá emitir, ya que el sistema le indicará que Ud. no tiene el perfil para emitir.</w:t>
+      </w:r>
+    </w:p>
+    <w:p>
+      <w:pPr>
+        <w:shd w:val="clear" w:color="auto" w:fill="FFFFFF"/>
+        <w:rPr>
+          <w:rFonts w:ascii="Verdana" w:hAnsi="Verdana"/>
+          <w:color w:val="000000"/>
+          <w:sz w:val="17"/>
+          <w:szCs w:val="17"/>
+        </w:rPr>
+      </w:pPr>
+      <w:proofErr w:type="spellStart"/>
+      <w:r>
+        <w:rPr>
+          <w:rStyle w:val="operator-name"/>
+          <w:rFonts w:ascii="Verdana" w:hAnsi="Verdana"/>
+          <w:b/>
+          <w:bCs/>
+          <w:color w:val="0000FF"/>
+          <w:sz w:val="17"/>
+          <w:szCs w:val="17"/>
+        </w:rPr>
+        <w:t>locampo</w:t>
+      </w:r>
+      <w:proofErr w:type="spellEnd"/>
+      <w:r>
+        <w:rPr>
+          <w:rStyle w:val="operator-name"/>
+          <w:rFonts w:ascii="Verdana" w:hAnsi="Verdana"/>
+          <w:b/>
+          <w:bCs/>
+          <w:color w:val="0000FF"/>
+          <w:sz w:val="17"/>
+          <w:szCs w:val="17"/>
+        </w:rPr>
+        <w:t>: </w:t>
+      </w:r>
+      <w:r>
+        <w:rPr>
+          <w:rStyle w:val="text"/>
+          <w:rFonts w:ascii="Arial" w:hAnsi="Arial" w:cs="Arial"/>
+          <w:color w:val="333333"/>
+          <w:sz w:val="20"/>
+          <w:szCs w:val="20"/>
+        </w:rPr>
+        <w:t>Debe crearlo tomando en cuenta las pautas brindadas inicialmente.</w:t>
+      </w:r>
+    </w:p>
+    <w:p>
+      <w:pPr>
+        <w:shd w:val="clear" w:color="auto" w:fill="FFFFFF"/>
+        <w:rPr>
+          <w:rFonts w:ascii="Verdana" w:hAnsi="Verdana"/>
+          <w:color w:val="000000"/>
+          <w:sz w:val="17"/>
+          <w:szCs w:val="17"/>
+        </w:rPr>
+      </w:pPr>
+      <w:proofErr w:type="spellStart"/>
+      <w:r>
+        <w:rPr>
+          <w:rStyle w:val="operator-name"/>
+          <w:rFonts w:ascii="Verdana" w:hAnsi="Verdana"/>
+          <w:b/>
+          <w:bCs/>
+          <w:color w:val="0000FF"/>
+          <w:sz w:val="17"/>
+          <w:szCs w:val="17"/>
+        </w:rPr>
+        <w:t>locampo</w:t>
+      </w:r>
+      <w:proofErr w:type="spellEnd"/>
+      <w:r>
+        <w:rPr>
+          <w:rStyle w:val="operator-name"/>
+          <w:rFonts w:ascii="Verdana" w:hAnsi="Verdana"/>
+          <w:b/>
+          <w:bCs/>
+          <w:color w:val="0000FF"/>
+          <w:sz w:val="17"/>
+          <w:szCs w:val="17"/>
+        </w:rPr>
+        <w:t>: </w:t>
+      </w:r>
+      <w:r>
+        <w:rPr>
+          <w:rStyle w:val="text"/>
+          <w:rFonts w:ascii="Arial" w:hAnsi="Arial" w:cs="Arial"/>
+          <w:color w:val="333333"/>
+          <w:sz w:val="20"/>
+          <w:szCs w:val="20"/>
+        </w:rPr>
+        <w:t>Sr. Aldo, eso sería todo por nuestra parte.</w:t>
+      </w:r>
+    </w:p>
+    <w:p>
+      <w:pPr>
+        <w:shd w:val="clear" w:color="auto" w:fill="FFFFFF"/>
+        <w:rPr>
+          <w:rFonts w:ascii="Verdana" w:hAnsi="Verdana"/>
+          <w:color w:val="000000"/>
+          <w:sz w:val="17"/>
+          <w:szCs w:val="17"/>
+        </w:rPr>
+      </w:pPr>
+      <w:r>
+        <w:rPr>
+          <w:rStyle w:val="client-name"/>
+          <w:rFonts w:ascii="Verdana" w:hAnsi="Verdana"/>
+          <w:b/>
+          <w:bCs/>
+          <w:color w:val="FF0000"/>
+          <w:sz w:val="17"/>
+          <w:szCs w:val="17"/>
+        </w:rPr>
+        <w:t>Aldo: </w:t>
+      </w:r>
+      <w:r>
+        <w:rPr>
+          <w:rStyle w:val="text"/>
+          <w:rFonts w:ascii="Arial" w:hAnsi="Arial" w:cs="Arial"/>
+          <w:color w:val="333333"/>
+          <w:sz w:val="20"/>
+          <w:szCs w:val="20"/>
+        </w:rPr>
+        <w:t>"En Perfiles seleccionará: Comprobantes de pago" ... esta parte no la identifico</w:t>
+      </w:r>
+    </w:p>
+    <w:p>
+      <w:pPr>
+        <w:shd w:val="clear" w:color="auto" w:fill="FFFFFF"/>
+        <w:rPr>
+          <w:rFonts w:ascii="Verdana" w:hAnsi="Verdana"/>
+          <w:color w:val="000000"/>
+          <w:sz w:val="17"/>
+          <w:szCs w:val="17"/>
+        </w:rPr>
+      </w:pPr>
+      <w:proofErr w:type="spellStart"/>
+      <w:r>
+        <w:rPr>
+          <w:rStyle w:val="operator-name"/>
+          <w:rFonts w:ascii="Verdana" w:hAnsi="Verdana"/>
+          <w:b/>
+          <w:bCs/>
+          <w:color w:val="0000FF"/>
+          <w:sz w:val="17"/>
+          <w:szCs w:val="17"/>
+        </w:rPr>
+        <w:t>locampo</w:t>
+      </w:r>
+      <w:proofErr w:type="spellEnd"/>
+      <w:r>
+        <w:rPr>
+          <w:rStyle w:val="operator-name"/>
+          <w:rFonts w:ascii="Verdana" w:hAnsi="Verdana"/>
+          <w:b/>
+          <w:bCs/>
+          <w:color w:val="0000FF"/>
+          <w:sz w:val="17"/>
+          <w:szCs w:val="17"/>
+        </w:rPr>
+        <w:t>: </w:t>
+      </w:r>
+      <w:r>
+        <w:rPr>
+          <w:rStyle w:val="text"/>
+          <w:rFonts w:ascii="Arial" w:hAnsi="Arial" w:cs="Arial"/>
+          <w:color w:val="333333"/>
+          <w:sz w:val="20"/>
+          <w:szCs w:val="20"/>
+        </w:rPr>
+        <w:t>Le indiqué que acceda a SOL - Trámites y Consultas, luego hacer clic sobre su razón social, seleccionar la opción: Administración de Usuarios Secundarios</w:t>
+      </w:r>
+      <w:r>
+        <w:rPr>
+          <w:rFonts w:ascii="Arial" w:hAnsi="Arial" w:cs="Arial"/>
+          <w:color w:val="333333"/>
+          <w:sz w:val="20"/>
+          <w:szCs w:val="20"/>
+        </w:rPr>
+        <w:br/>
+      </w:r>
+      <w:r>
+        <w:rPr>
+          <w:rStyle w:val="text"/>
+          <w:rFonts w:ascii="Arial" w:hAnsi="Arial" w:cs="Arial"/>
+          <w:color w:val="333333"/>
+          <w:sz w:val="20"/>
+          <w:szCs w:val="20"/>
+        </w:rPr>
+        <w:t>(16:34) Aldo: Incluso tengo dado de alta un correo electrónico</w:t>
+      </w:r>
+    </w:p>
+    <w:p>
+      <w:pPr>
+        <w:shd w:val="clear" w:color="auto" w:fill="FFFFFF"/>
+        <w:rPr>
+          <w:rFonts w:ascii="Verdana" w:hAnsi="Verdana"/>
+          <w:color w:val="000000"/>
+          <w:sz w:val="17"/>
+          <w:szCs w:val="17"/>
+        </w:rPr>
+      </w:pPr>
+      <w:proofErr w:type="spellStart"/>
+      <w:r>
+        <w:rPr>
+          <w:rStyle w:val="operator-name"/>
+          <w:rFonts w:ascii="Verdana" w:hAnsi="Verdana"/>
+          <w:b/>
+          <w:bCs/>
+          <w:color w:val="0000FF"/>
+          <w:sz w:val="17"/>
+          <w:szCs w:val="17"/>
+        </w:rPr>
+        <w:t>locampo</w:t>
+      </w:r>
+      <w:proofErr w:type="spellEnd"/>
+      <w:r>
+        <w:rPr>
+          <w:rStyle w:val="operator-name"/>
+          <w:rFonts w:ascii="Verdana" w:hAnsi="Verdana"/>
+          <w:b/>
+          <w:bCs/>
+          <w:color w:val="0000FF"/>
+          <w:sz w:val="17"/>
+          <w:szCs w:val="17"/>
+        </w:rPr>
+        <w:t>: </w:t>
+      </w:r>
+      <w:r>
+        <w:rPr>
+          <w:rStyle w:val="text"/>
+          <w:rFonts w:ascii="Arial" w:hAnsi="Arial" w:cs="Arial"/>
+          <w:color w:val="333333"/>
+          <w:sz w:val="20"/>
+          <w:szCs w:val="20"/>
+        </w:rPr>
+        <w:t>Luego deberá elegir: Crear Usuario, completar los datos del usuario, continuar, asignar el perfil y grabar la información.</w:t>
+      </w:r>
+    </w:p>
+    <w:p>
+      <w:pPr>
+        <w:shd w:val="clear" w:color="auto" w:fill="FFFFFF"/>
+        <w:rPr>
+          <w:rFonts w:ascii="Verdana" w:hAnsi="Verdana"/>
+          <w:color w:val="000000"/>
+          <w:sz w:val="17"/>
+          <w:szCs w:val="17"/>
+        </w:rPr>
+      </w:pPr>
+      <w:proofErr w:type="spellStart"/>
+      <w:r>
+        <w:rPr>
+          <w:rStyle w:val="operator-name"/>
+          <w:rFonts w:ascii="Verdana" w:hAnsi="Verdana"/>
+          <w:b/>
+          <w:bCs/>
+          <w:color w:val="0000FF"/>
+          <w:sz w:val="17"/>
+          <w:szCs w:val="17"/>
+        </w:rPr>
+        <w:t>locampo</w:t>
+      </w:r>
+      <w:proofErr w:type="spellEnd"/>
+      <w:r>
+        <w:rPr>
+          <w:rStyle w:val="operator-name"/>
+          <w:rFonts w:ascii="Verdana" w:hAnsi="Verdana"/>
+          <w:b/>
+          <w:bCs/>
+          <w:color w:val="0000FF"/>
+          <w:sz w:val="17"/>
+          <w:szCs w:val="17"/>
+        </w:rPr>
+        <w:t>: </w:t>
+      </w:r>
+      <w:r>
+        <w:rPr>
+          <w:rStyle w:val="text"/>
+          <w:rFonts w:ascii="Arial" w:hAnsi="Arial" w:cs="Arial"/>
+          <w:color w:val="333333"/>
+          <w:sz w:val="20"/>
+          <w:szCs w:val="20"/>
+        </w:rPr>
+        <w:t>Luego esperar 24 horas para usar el usuario.</w:t>
+      </w:r>
+    </w:p>
+    <w:p>
+      <w:pPr>
+        <w:shd w:val="clear" w:color="auto" w:fill="FFFFFF"/>
+        <w:rPr>
+          <w:rFonts w:ascii="Verdana" w:hAnsi="Verdana"/>
+          <w:color w:val="000000"/>
+          <w:sz w:val="17"/>
+          <w:szCs w:val="17"/>
+        </w:rPr>
+      </w:pPr>
+      <w:r>
+        <w:rPr>
+          <w:rStyle w:val="client-name"/>
+          <w:rFonts w:ascii="Verdana" w:hAnsi="Verdana"/>
+          <w:b/>
+          <w:bCs/>
+          <w:color w:val="FF0000"/>
+          <w:sz w:val="17"/>
+          <w:szCs w:val="17"/>
+        </w:rPr>
+        <w:t>Aldo: </w:t>
+      </w:r>
+      <w:r>
+        <w:rPr>
+          <w:rStyle w:val="text"/>
+          <w:rFonts w:ascii="Arial" w:hAnsi="Arial" w:cs="Arial"/>
+          <w:color w:val="333333"/>
+          <w:sz w:val="20"/>
+          <w:szCs w:val="20"/>
+        </w:rPr>
+        <w:t>Bien</w:t>
+      </w:r>
+    </w:p>
+    <w:p>
+      <w:pPr>
+        <w:shd w:val="clear" w:color="auto" w:fill="FFFFFF"/>
+        <w:rPr>
+          <w:rFonts w:ascii="Verdana" w:hAnsi="Verdana"/>
+          <w:color w:val="000000"/>
+          <w:sz w:val="17"/>
+          <w:szCs w:val="17"/>
+        </w:rPr>
+      </w:pPr>
+      <w:proofErr w:type="spellStart"/>
+      <w:r>
+        <w:rPr>
+          <w:rStyle w:val="operator-name"/>
+          <w:rFonts w:ascii="Verdana" w:hAnsi="Verdana"/>
+          <w:b/>
+          <w:bCs/>
+          <w:color w:val="0000FF"/>
+          <w:sz w:val="17"/>
+          <w:szCs w:val="17"/>
+        </w:rPr>
+        <w:t>locampo</w:t>
+      </w:r>
+      <w:proofErr w:type="spellEnd"/>
+      <w:r>
+        <w:rPr>
+          <w:rStyle w:val="operator-name"/>
+          <w:rFonts w:ascii="Verdana" w:hAnsi="Verdana"/>
+          <w:b/>
+          <w:bCs/>
+          <w:color w:val="0000FF"/>
+          <w:sz w:val="17"/>
+          <w:szCs w:val="17"/>
+        </w:rPr>
+        <w:t>: </w:t>
+      </w:r>
+      <w:r>
+        <w:rPr>
+          <w:rStyle w:val="text"/>
+          <w:rFonts w:ascii="Arial" w:hAnsi="Arial" w:cs="Arial"/>
+          <w:color w:val="333333"/>
+          <w:sz w:val="20"/>
+          <w:szCs w:val="20"/>
+        </w:rPr>
+        <w:t xml:space="preserve">Son dos trámites diferentes, la creación del usuario </w:t>
+      </w:r>
+      <w:proofErr w:type="spellStart"/>
+      <w:r>
+        <w:rPr>
+          <w:rStyle w:val="text"/>
+          <w:rFonts w:ascii="Arial" w:hAnsi="Arial" w:cs="Arial"/>
+          <w:color w:val="333333"/>
+          <w:sz w:val="20"/>
+          <w:szCs w:val="20"/>
+        </w:rPr>
+        <w:t>secuendario</w:t>
+      </w:r>
+      <w:proofErr w:type="spellEnd"/>
+      <w:r>
+        <w:rPr>
+          <w:rStyle w:val="text"/>
+          <w:rFonts w:ascii="Arial" w:hAnsi="Arial" w:cs="Arial"/>
+          <w:color w:val="333333"/>
+          <w:sz w:val="20"/>
+          <w:szCs w:val="20"/>
+        </w:rPr>
+        <w:t xml:space="preserve"> y la carga del certificado digital que incluye la marca del tipo de SEE a elegir y el registro del correo electrónico.</w:t>
+      </w:r>
+    </w:p>
+    <w:p>
+      <w:pPr>
+        <w:shd w:val="clear" w:color="auto" w:fill="FFFFFF"/>
+        <w:rPr>
+          <w:rFonts w:ascii="Verdana" w:hAnsi="Verdana"/>
+          <w:color w:val="000000"/>
+          <w:sz w:val="17"/>
+          <w:szCs w:val="17"/>
+        </w:rPr>
+      </w:pPr>
+      <w:r>
+        <w:rPr>
+          <w:rStyle w:val="client-name"/>
+          <w:rFonts w:ascii="Verdana" w:hAnsi="Verdana"/>
+          <w:b/>
+          <w:bCs/>
+          <w:color w:val="FF0000"/>
+          <w:sz w:val="17"/>
+          <w:szCs w:val="17"/>
+        </w:rPr>
+        <w:t>Aldo: </w:t>
+      </w:r>
+      <w:r>
+        <w:rPr>
+          <w:rStyle w:val="text"/>
+          <w:rFonts w:ascii="Arial" w:hAnsi="Arial" w:cs="Arial"/>
+          <w:color w:val="333333"/>
+          <w:sz w:val="20"/>
+          <w:szCs w:val="20"/>
+        </w:rPr>
+        <w:t>De acuerdo, entonces trataré de crear el usuario secundario</w:t>
+      </w:r>
+    </w:p>
+    <w:p>
+      <w:pPr>
+        <w:shd w:val="clear" w:color="auto" w:fill="FFFFFF"/>
+        <w:rPr>
+          <w:rFonts w:ascii="Verdana" w:hAnsi="Verdana"/>
+          <w:color w:val="000000"/>
+          <w:sz w:val="17"/>
+          <w:szCs w:val="17"/>
+        </w:rPr>
+      </w:pPr>
+      <w:r>
+        <w:rPr>
+          <w:rStyle w:val="client-name"/>
+          <w:rFonts w:ascii="Verdana" w:hAnsi="Verdana"/>
+          <w:b/>
+          <w:bCs/>
+          <w:color w:val="FF0000"/>
+          <w:sz w:val="17"/>
+          <w:szCs w:val="17"/>
+        </w:rPr>
+        <w:t>Aldo: </w:t>
+      </w:r>
+      <w:r>
+        <w:rPr>
+          <w:rStyle w:val="text"/>
+          <w:rFonts w:ascii="Arial" w:hAnsi="Arial" w:cs="Arial"/>
+          <w:color w:val="333333"/>
+          <w:sz w:val="20"/>
+          <w:szCs w:val="20"/>
+        </w:rPr>
+        <w:t>Muchas gracias!</w:t>
+      </w:r>
+    </w:p>
+    <w:p>
+      <w:pPr>
+        <w:shd w:val="clear" w:color="auto" w:fill="FFFFFF"/>
+        <w:rPr>
+          <w:rFonts w:ascii="Verdana" w:hAnsi="Verdana"/>
+          <w:color w:val="000000"/>
+          <w:sz w:val="17"/>
+          <w:szCs w:val="17"/>
+        </w:rPr>
+      </w:pPr>
+      <w:proofErr w:type="spellStart"/>
+      <w:r>
+        <w:rPr>
+          <w:rStyle w:val="operator-name"/>
+          <w:rFonts w:ascii="Verdana" w:hAnsi="Verdana"/>
+          <w:b/>
+          <w:bCs/>
+          <w:color w:val="0000FF"/>
+          <w:sz w:val="17"/>
+          <w:szCs w:val="17"/>
+        </w:rPr>
+        <w:t>locampo</w:t>
+      </w:r>
+      <w:proofErr w:type="spellEnd"/>
+      <w:r>
+        <w:rPr>
+          <w:rStyle w:val="operator-name"/>
+          <w:rFonts w:ascii="Verdana" w:hAnsi="Verdana"/>
+          <w:b/>
+          <w:bCs/>
+          <w:color w:val="0000FF"/>
+          <w:sz w:val="17"/>
+          <w:szCs w:val="17"/>
+        </w:rPr>
+        <w:t>: </w:t>
+      </w:r>
+      <w:r>
+        <w:rPr>
+          <w:rStyle w:val="text"/>
+          <w:rFonts w:ascii="Arial" w:hAnsi="Arial" w:cs="Arial"/>
+          <w:color w:val="333333"/>
+          <w:sz w:val="20"/>
+          <w:szCs w:val="20"/>
+        </w:rPr>
+        <w:t>Estimado contribuyente, recuerde mantener actualizados sus teléfonos (fijo y móvil), correos electrónicos y domicilio fiscal registrados en su ficha RUC; con el objetivo de lograr una oportuna comunicación y brindarle información sobre actos administrativos, inconsistencias e información tributaria de su interés.</w:t>
+      </w:r>
+    </w:p>
+    <w:p>
+      <w:pPr>
+        <w:shd w:val="clear" w:color="auto" w:fill="FFFFFF"/>
+        <w:rPr>
+          <w:rFonts w:ascii="Verdana" w:hAnsi="Verdana"/>
+          <w:color w:val="000000"/>
+          <w:sz w:val="17"/>
+          <w:szCs w:val="17"/>
+        </w:rPr>
+      </w:pPr>
+      <w:proofErr w:type="spellStart"/>
+      <w:r>
+        <w:rPr>
+          <w:rStyle w:val="operator-name"/>
+          <w:rFonts w:ascii="Verdana" w:hAnsi="Verdana"/>
+          <w:b/>
+          <w:bCs/>
+          <w:color w:val="0000FF"/>
+          <w:sz w:val="17"/>
+          <w:szCs w:val="17"/>
+        </w:rPr>
+        <w:t>locampo</w:t>
+      </w:r>
+      <w:proofErr w:type="spellEnd"/>
+      <w:r>
+        <w:rPr>
+          <w:rStyle w:val="operator-name"/>
+          <w:rFonts w:ascii="Verdana" w:hAnsi="Verdana"/>
+          <w:b/>
+          <w:bCs/>
+          <w:color w:val="0000FF"/>
+          <w:sz w:val="17"/>
+          <w:szCs w:val="17"/>
+        </w:rPr>
+        <w:t>: </w:t>
+      </w:r>
+      <w:r>
+        <w:rPr>
+          <w:rStyle w:val="text"/>
+          <w:rFonts w:ascii="Arial" w:hAnsi="Arial" w:cs="Arial"/>
+          <w:color w:val="333333"/>
+          <w:sz w:val="20"/>
+          <w:szCs w:val="20"/>
+        </w:rPr>
+        <w:t>También, con el propósito de mejorar la calidad de nuestros servicios, le agradeceremos responder una encuesta de sólo 2 preguntas. Gracias por su atención </w:t>
+      </w:r>
+      <w:hyperlink r:id="rId24" w:tgtFrame="_blank" w:history="1">
+        <w:r>
+          <w:rPr>
+            <w:rStyle w:val="Hipervnculo"/>
+            <w:rFonts w:ascii="Arial" w:hAnsi="Arial" w:cs="Arial"/>
+            <w:sz w:val="20"/>
+            <w:szCs w:val="20"/>
+          </w:rPr>
+          <w:t>https://chattribinfo2.typeform.com/to/oqaWGm</w:t>
+        </w:r>
+      </w:hyperlink>
+    </w:p>
+    <w:p>
+      <w:pPr>
+        <w:shd w:val="clear" w:color="auto" w:fill="FFFFFF"/>
+        <w:rPr>
+          <w:rFonts w:ascii="Verdana" w:hAnsi="Verdana"/>
+          <w:color w:val="000000"/>
+          <w:sz w:val="17"/>
+          <w:szCs w:val="17"/>
+        </w:rPr>
+      </w:pPr>
+      <w:proofErr w:type="spellStart"/>
+      <w:r>
+        <w:rPr>
+          <w:rStyle w:val="operator-name"/>
+          <w:rFonts w:ascii="Verdana" w:hAnsi="Verdana"/>
+          <w:b/>
+          <w:bCs/>
+          <w:color w:val="0000FF"/>
+          <w:sz w:val="17"/>
+          <w:szCs w:val="17"/>
+        </w:rPr>
+        <w:t>locampo</w:t>
+      </w:r>
+      <w:proofErr w:type="spellEnd"/>
+      <w:r>
+        <w:rPr>
+          <w:rStyle w:val="operator-name"/>
+          <w:rFonts w:ascii="Verdana" w:hAnsi="Verdana"/>
+          <w:b/>
+          <w:bCs/>
+          <w:color w:val="0000FF"/>
+          <w:sz w:val="17"/>
+          <w:szCs w:val="17"/>
+        </w:rPr>
+        <w:t>: </w:t>
+      </w:r>
+      <w:r>
+        <w:rPr>
+          <w:rStyle w:val="text"/>
+          <w:rFonts w:ascii="Arial" w:hAnsi="Arial" w:cs="Arial"/>
+          <w:color w:val="333333"/>
+          <w:sz w:val="20"/>
+          <w:szCs w:val="20"/>
+        </w:rPr>
+        <w:t>Sr. Aldo ha sido un gusto atenderlo. Gracias por utilizar el servicio de chat de consultas informáticas en línea de la SUNAT. En la SUNAT estamos trabajando para todos los peruanos. Buenas tardes.</w:t>
+      </w:r>
+    </w:p>
+    <w:p>
+      <w:pPr>
+        <w:ind w:firstLine="708"/>
+      </w:pPr>
+      <w:bookmarkStart w:id="0" w:name="_GoBack"/>
+      <w:bookmarkEnd w:id="0"/>
     </w:p>
     <w:sectPr>
       <w:pgSz w:w="12240" w:h="15840"/>

--- a/Facturacion Electronica/SUNAT/Chat SUNAT.docx
+++ b/Facturacion Electronica/SUNAT/Chat SUNAT.docx
@@ -1554,29 +1554,7 @@
           <w:szCs w:val="20"/>
           <w:lang w:eastAsia="es-MX"/>
         </w:rPr>
-        <w:t xml:space="preserve">Bajo este escenario, cuando Ud. envíe un resumen o comunicación de baja, Beta le retornará el </w:t>
-      </w:r>
-      <w:proofErr w:type="gramStart"/>
-      <w:r>
-        <w:rPr>
-          <w:rFonts w:ascii="Arial" w:eastAsia="Times New Roman" w:hAnsi="Arial" w:cs="Arial"/>
-          <w:color w:val="333333"/>
-          <w:sz w:val="20"/>
-          <w:szCs w:val="20"/>
-          <w:lang w:eastAsia="es-MX"/>
-        </w:rPr>
-        <w:t>ticket</w:t>
-      </w:r>
-      <w:proofErr w:type="gramEnd"/>
-      <w:r>
-        <w:rPr>
-          <w:rFonts w:ascii="Arial" w:eastAsia="Times New Roman" w:hAnsi="Arial" w:cs="Arial"/>
-          <w:color w:val="333333"/>
-          <w:sz w:val="20"/>
-          <w:szCs w:val="20"/>
-          <w:lang w:eastAsia="es-MX"/>
-        </w:rPr>
-        <w:t xml:space="preserve"> e indicará si ha sido aceptado o rechazado.</w:t>
+        <w:t>Bajo este escenario, cuando Ud. envíe un resumen o comunicación de baja, Beta le retornará el ticket e indicará si ha sido aceptado o rechazado.</w:t>
       </w:r>
     </w:p>
     <w:p>
@@ -12186,6 +12164,7 @@
           <w:szCs w:val="17"/>
         </w:rPr>
       </w:pPr>
+      <w:bookmarkStart w:id="0" w:name="_GoBack"/>
       <w:proofErr w:type="spellStart"/>
       <w:r>
         <w:rPr>
@@ -12220,7 +12199,18 @@
           <w:sz w:val="20"/>
           <w:szCs w:val="20"/>
         </w:rPr>
-        <w:t>Buenas tardes, le saluda Lesly Ocampo. Estamos a su servicio.</w:t>
+        <w:t>Buenas tardes, le saluda Lesly Ocampo. Estamos a su servicio</w:t>
+      </w:r>
+      <w:bookmarkEnd w:id="0"/>
+      <w:r>
+        <w:rPr>
+          <w:rStyle w:val="text"/>
+          <w:rFonts w:ascii="Arial" w:hAnsi="Arial" w:cs="Arial"/>
+          <w:color w:val="333333"/>
+          <w:sz w:val="20"/>
+          <w:szCs w:val="20"/>
+        </w:rPr>
+        <w:t>.</w:t>
       </w:r>
     </w:p>
     <w:p>
@@ -12313,6 +12303,7 @@
           <w:szCs w:val="17"/>
         </w:rPr>
       </w:pPr>
+      <w:bookmarkStart w:id="1" w:name="_Hlk527041829"/>
       <w:proofErr w:type="spellStart"/>
       <w:r>
         <w:rPr>
@@ -12552,6 +12543,7 @@
         <w:t xml:space="preserve"> del contribuyente.</w:t>
       </w:r>
     </w:p>
+    <w:bookmarkEnd w:id="1"/>
     <w:p>
       <w:pPr>
         <w:shd w:val="clear" w:color="auto" w:fill="FFFFFF"/>
@@ -14105,8 +14097,2703 @@
       <w:pPr>
         <w:ind w:firstLine="708"/>
       </w:pPr>
-      <w:bookmarkStart w:id="0" w:name="_GoBack"/>
-      <w:bookmarkEnd w:id="0"/>
+    </w:p>
+    <w:p>
+      <w:pPr>
+        <w:shd w:val="clear" w:color="auto" w:fill="FFFFFF"/>
+        <w:rPr>
+          <w:rFonts w:ascii="Verdana" w:hAnsi="Verdana"/>
+          <w:color w:val="000000"/>
+          <w:sz w:val="17"/>
+          <w:szCs w:val="17"/>
+        </w:rPr>
+      </w:pPr>
+      <w:r>
+        <w:rPr>
+          <w:rStyle w:val="chat-announcement"/>
+          <w:rFonts w:ascii="Verdana" w:hAnsi="Verdana"/>
+          <w:i/>
+          <w:iCs/>
+          <w:color w:val="006600"/>
+          <w:sz w:val="17"/>
+          <w:szCs w:val="17"/>
+        </w:rPr>
+        <w:lastRenderedPageBreak/>
+        <w:t xml:space="preserve">Ud. está conversando con </w:t>
+      </w:r>
+      <w:proofErr w:type="spellStart"/>
+      <w:r>
+        <w:rPr>
+          <w:rStyle w:val="chat-announcement"/>
+          <w:rFonts w:ascii="Verdana" w:hAnsi="Verdana"/>
+          <w:i/>
+          <w:iCs/>
+          <w:color w:val="006600"/>
+          <w:sz w:val="17"/>
+          <w:szCs w:val="17"/>
+        </w:rPr>
+        <w:t>locampo</w:t>
+      </w:r>
+      <w:proofErr w:type="spellEnd"/>
+    </w:p>
+    <w:p>
+      <w:pPr>
+        <w:shd w:val="clear" w:color="auto" w:fill="FFFFFF"/>
+        <w:rPr>
+          <w:rFonts w:ascii="Verdana" w:hAnsi="Verdana"/>
+          <w:color w:val="000000"/>
+          <w:sz w:val="17"/>
+          <w:szCs w:val="17"/>
+        </w:rPr>
+      </w:pPr>
+      <w:proofErr w:type="spellStart"/>
+      <w:r>
+        <w:rPr>
+          <w:rStyle w:val="chat-announcement"/>
+          <w:rFonts w:ascii="Verdana" w:hAnsi="Verdana"/>
+          <w:i/>
+          <w:iCs/>
+          <w:color w:val="006600"/>
+          <w:sz w:val="17"/>
+          <w:szCs w:val="17"/>
+        </w:rPr>
+        <w:t>locampo</w:t>
+      </w:r>
+      <w:proofErr w:type="spellEnd"/>
+      <w:r>
+        <w:rPr>
+          <w:rStyle w:val="chat-announcement"/>
+          <w:rFonts w:ascii="Verdana" w:hAnsi="Verdana"/>
+          <w:i/>
+          <w:iCs/>
+          <w:color w:val="006600"/>
+          <w:sz w:val="17"/>
+          <w:szCs w:val="17"/>
+        </w:rPr>
+        <w:t xml:space="preserve"> has </w:t>
+      </w:r>
+      <w:proofErr w:type="spellStart"/>
+      <w:r>
+        <w:rPr>
+          <w:rStyle w:val="chat-announcement"/>
+          <w:rFonts w:ascii="Verdana" w:hAnsi="Verdana"/>
+          <w:i/>
+          <w:iCs/>
+          <w:color w:val="006600"/>
+          <w:sz w:val="17"/>
+          <w:szCs w:val="17"/>
+        </w:rPr>
+        <w:t>joined</w:t>
+      </w:r>
+      <w:proofErr w:type="spellEnd"/>
+      <w:r>
+        <w:rPr>
+          <w:rStyle w:val="chat-announcement"/>
+          <w:rFonts w:ascii="Verdana" w:hAnsi="Verdana"/>
+          <w:i/>
+          <w:iCs/>
+          <w:color w:val="006600"/>
+          <w:sz w:val="17"/>
+          <w:szCs w:val="17"/>
+        </w:rPr>
+        <w:t xml:space="preserve"> </w:t>
+      </w:r>
+      <w:proofErr w:type="spellStart"/>
+      <w:r>
+        <w:rPr>
+          <w:rStyle w:val="chat-announcement"/>
+          <w:rFonts w:ascii="Verdana" w:hAnsi="Verdana"/>
+          <w:i/>
+          <w:iCs/>
+          <w:color w:val="006600"/>
+          <w:sz w:val="17"/>
+          <w:szCs w:val="17"/>
+        </w:rPr>
+        <w:t>the</w:t>
+      </w:r>
+      <w:proofErr w:type="spellEnd"/>
+      <w:r>
+        <w:rPr>
+          <w:rStyle w:val="chat-announcement"/>
+          <w:rFonts w:ascii="Verdana" w:hAnsi="Verdana"/>
+          <w:i/>
+          <w:iCs/>
+          <w:color w:val="006600"/>
+          <w:sz w:val="17"/>
+          <w:szCs w:val="17"/>
+        </w:rPr>
+        <w:t xml:space="preserve"> </w:t>
+      </w:r>
+      <w:proofErr w:type="spellStart"/>
+      <w:r>
+        <w:rPr>
+          <w:rStyle w:val="chat-announcement"/>
+          <w:rFonts w:ascii="Verdana" w:hAnsi="Verdana"/>
+          <w:i/>
+          <w:iCs/>
+          <w:color w:val="006600"/>
+          <w:sz w:val="17"/>
+          <w:szCs w:val="17"/>
+        </w:rPr>
+        <w:t>conversation</w:t>
+      </w:r>
+      <w:proofErr w:type="spellEnd"/>
+      <w:r>
+        <w:rPr>
+          <w:rStyle w:val="chat-announcement"/>
+          <w:rFonts w:ascii="Verdana" w:hAnsi="Verdana"/>
+          <w:i/>
+          <w:iCs/>
+          <w:color w:val="006600"/>
+          <w:sz w:val="17"/>
+          <w:szCs w:val="17"/>
+        </w:rPr>
+        <w:t>.</w:t>
+      </w:r>
+    </w:p>
+    <w:p>
+      <w:pPr>
+        <w:shd w:val="clear" w:color="auto" w:fill="FFFFFF"/>
+        <w:rPr>
+          <w:rFonts w:ascii="Verdana" w:hAnsi="Verdana"/>
+          <w:color w:val="000000"/>
+          <w:sz w:val="17"/>
+          <w:szCs w:val="17"/>
+        </w:rPr>
+      </w:pPr>
+      <w:proofErr w:type="spellStart"/>
+      <w:r>
+        <w:rPr>
+          <w:rStyle w:val="operator-name"/>
+          <w:rFonts w:ascii="Verdana" w:hAnsi="Verdana"/>
+          <w:b/>
+          <w:bCs/>
+          <w:color w:val="0000FF"/>
+          <w:sz w:val="17"/>
+          <w:szCs w:val="17"/>
+        </w:rPr>
+        <w:t>locampo</w:t>
+      </w:r>
+      <w:proofErr w:type="spellEnd"/>
+      <w:r>
+        <w:rPr>
+          <w:rStyle w:val="operator-name"/>
+          <w:rFonts w:ascii="Verdana" w:hAnsi="Verdana"/>
+          <w:b/>
+          <w:bCs/>
+          <w:color w:val="0000FF"/>
+          <w:sz w:val="17"/>
+          <w:szCs w:val="17"/>
+        </w:rPr>
+        <w:t>: </w:t>
+      </w:r>
+      <w:r>
+        <w:rPr>
+          <w:rStyle w:val="text"/>
+          <w:rFonts w:ascii="Arial" w:hAnsi="Arial" w:cs="Arial"/>
+          <w:color w:val="333333"/>
+          <w:sz w:val="20"/>
+          <w:szCs w:val="20"/>
+        </w:rPr>
+        <w:t>Bienvenido(a) al Servicio Chat de Consultas Informáticas de la SUNAT, le pedimos disculpas si el tiempo de espera para iniciar la conversación fue muy prolongado.</w:t>
+      </w:r>
+    </w:p>
+    <w:p>
+      <w:pPr>
+        <w:shd w:val="clear" w:color="auto" w:fill="FFFFFF"/>
+        <w:rPr>
+          <w:rFonts w:ascii="Verdana" w:hAnsi="Verdana"/>
+          <w:color w:val="000000"/>
+          <w:sz w:val="17"/>
+          <w:szCs w:val="17"/>
+        </w:rPr>
+      </w:pPr>
+      <w:proofErr w:type="spellStart"/>
+      <w:r>
+        <w:rPr>
+          <w:rStyle w:val="operator-name"/>
+          <w:rFonts w:ascii="Verdana" w:hAnsi="Verdana"/>
+          <w:b/>
+          <w:bCs/>
+          <w:color w:val="0000FF"/>
+          <w:sz w:val="17"/>
+          <w:szCs w:val="17"/>
+        </w:rPr>
+        <w:t>locampo</w:t>
+      </w:r>
+      <w:proofErr w:type="spellEnd"/>
+      <w:r>
+        <w:rPr>
+          <w:rStyle w:val="operator-name"/>
+          <w:rFonts w:ascii="Verdana" w:hAnsi="Verdana"/>
+          <w:b/>
+          <w:bCs/>
+          <w:color w:val="0000FF"/>
+          <w:sz w:val="17"/>
+          <w:szCs w:val="17"/>
+        </w:rPr>
+        <w:t>: </w:t>
+      </w:r>
+      <w:r>
+        <w:rPr>
+          <w:rStyle w:val="text"/>
+          <w:rFonts w:ascii="Arial" w:hAnsi="Arial" w:cs="Arial"/>
+          <w:color w:val="333333"/>
+          <w:sz w:val="20"/>
+          <w:szCs w:val="20"/>
+        </w:rPr>
+        <w:t>Buenas tardes, le saluda Lesly Ocampo. Estamos a su servicio. ¿Podría Ud. precisar su consulta informática?</w:t>
+      </w:r>
+    </w:p>
+    <w:p>
+      <w:pPr>
+        <w:shd w:val="clear" w:color="auto" w:fill="FFFFFF"/>
+        <w:rPr>
+          <w:rFonts w:ascii="Verdana" w:hAnsi="Verdana"/>
+          <w:color w:val="000000"/>
+          <w:sz w:val="17"/>
+          <w:szCs w:val="17"/>
+        </w:rPr>
+      </w:pPr>
+      <w:proofErr w:type="spellStart"/>
+      <w:r>
+        <w:rPr>
+          <w:rStyle w:val="operator-name"/>
+          <w:rFonts w:ascii="Verdana" w:hAnsi="Verdana"/>
+          <w:b/>
+          <w:bCs/>
+          <w:color w:val="0000FF"/>
+          <w:sz w:val="17"/>
+          <w:szCs w:val="17"/>
+        </w:rPr>
+        <w:t>locampo</w:t>
+      </w:r>
+      <w:proofErr w:type="spellEnd"/>
+      <w:r>
+        <w:rPr>
+          <w:rStyle w:val="operator-name"/>
+          <w:rFonts w:ascii="Verdana" w:hAnsi="Verdana"/>
+          <w:b/>
+          <w:bCs/>
+          <w:color w:val="0000FF"/>
+          <w:sz w:val="17"/>
+          <w:szCs w:val="17"/>
+        </w:rPr>
+        <w:t>: </w:t>
+      </w:r>
+      <w:r>
+        <w:rPr>
+          <w:rStyle w:val="text"/>
+          <w:rFonts w:ascii="Arial" w:hAnsi="Arial" w:cs="Arial"/>
+          <w:color w:val="333333"/>
+          <w:sz w:val="20"/>
+          <w:szCs w:val="20"/>
+        </w:rPr>
+        <w:t>A fin de ofrecerle una mejor atención, ¿Me confirma por favor si el RUC en consulta es 20547600437 ?</w:t>
+      </w:r>
+    </w:p>
+    <w:p>
+      <w:pPr>
+        <w:shd w:val="clear" w:color="auto" w:fill="FFFFFF"/>
+        <w:rPr>
+          <w:rFonts w:ascii="Verdana" w:hAnsi="Verdana"/>
+          <w:color w:val="000000"/>
+          <w:sz w:val="17"/>
+          <w:szCs w:val="17"/>
+        </w:rPr>
+      </w:pPr>
+      <w:proofErr w:type="spellStart"/>
+      <w:r>
+        <w:rPr>
+          <w:rStyle w:val="operator-name"/>
+          <w:rFonts w:ascii="Verdana" w:hAnsi="Verdana"/>
+          <w:b/>
+          <w:bCs/>
+          <w:color w:val="0000FF"/>
+          <w:sz w:val="17"/>
+          <w:szCs w:val="17"/>
+        </w:rPr>
+        <w:t>locampo</w:t>
+      </w:r>
+      <w:proofErr w:type="spellEnd"/>
+      <w:r>
+        <w:rPr>
+          <w:rStyle w:val="operator-name"/>
+          <w:rFonts w:ascii="Verdana" w:hAnsi="Verdana"/>
+          <w:b/>
+          <w:bCs/>
+          <w:color w:val="0000FF"/>
+          <w:sz w:val="17"/>
+          <w:szCs w:val="17"/>
+        </w:rPr>
+        <w:t>: </w:t>
+      </w:r>
+      <w:r>
+        <w:rPr>
+          <w:rStyle w:val="text"/>
+          <w:rFonts w:ascii="Arial" w:hAnsi="Arial" w:cs="Arial"/>
+          <w:color w:val="333333"/>
+          <w:sz w:val="20"/>
+          <w:szCs w:val="20"/>
+        </w:rPr>
+        <w:t>Sr. Aldo me indica por favor qué mensaje le retorna el ambiente de producción.</w:t>
+      </w:r>
+    </w:p>
+    <w:p>
+      <w:pPr>
+        <w:shd w:val="clear" w:color="auto" w:fill="FFFFFF"/>
+        <w:rPr>
+          <w:rFonts w:ascii="Verdana" w:hAnsi="Verdana"/>
+          <w:color w:val="000000"/>
+          <w:sz w:val="17"/>
+          <w:szCs w:val="17"/>
+        </w:rPr>
+      </w:pPr>
+      <w:proofErr w:type="spellStart"/>
+      <w:r>
+        <w:rPr>
+          <w:rStyle w:val="operator-name"/>
+          <w:rFonts w:ascii="Verdana" w:hAnsi="Verdana"/>
+          <w:b/>
+          <w:bCs/>
+          <w:color w:val="0000FF"/>
+          <w:sz w:val="17"/>
+          <w:szCs w:val="17"/>
+        </w:rPr>
+        <w:t>locampo</w:t>
+      </w:r>
+      <w:proofErr w:type="spellEnd"/>
+      <w:r>
+        <w:rPr>
+          <w:rStyle w:val="operator-name"/>
+          <w:rFonts w:ascii="Verdana" w:hAnsi="Verdana"/>
+          <w:b/>
+          <w:bCs/>
+          <w:color w:val="0000FF"/>
+          <w:sz w:val="17"/>
+          <w:szCs w:val="17"/>
+        </w:rPr>
+        <w:t>: </w:t>
+      </w:r>
+      <w:r>
+        <w:rPr>
+          <w:rStyle w:val="text"/>
+          <w:rFonts w:ascii="Arial" w:hAnsi="Arial" w:cs="Arial"/>
+          <w:color w:val="333333"/>
+          <w:sz w:val="20"/>
+          <w:szCs w:val="20"/>
+        </w:rPr>
+        <w:t>Asimismo, me confirma si está utilizando el servidor actual.</w:t>
+      </w:r>
+    </w:p>
+    <w:p>
+      <w:pPr>
+        <w:shd w:val="clear" w:color="auto" w:fill="FFFFFF"/>
+        <w:rPr>
+          <w:rFonts w:ascii="Verdana" w:hAnsi="Verdana"/>
+          <w:color w:val="000000"/>
+          <w:sz w:val="17"/>
+          <w:szCs w:val="17"/>
+        </w:rPr>
+      </w:pPr>
+      <w:r>
+        <w:rPr>
+          <w:rStyle w:val="operator-name"/>
+          <w:rFonts w:ascii="Verdana" w:hAnsi="Verdana"/>
+          <w:b/>
+          <w:bCs/>
+          <w:color w:val="0000FF"/>
+          <w:sz w:val="17"/>
+          <w:szCs w:val="17"/>
+        </w:rPr>
+        <w:t>locampo: </w:t>
+      </w:r>
+      <w:hyperlink r:id="rId25" w:tgtFrame="_blank" w:history="1">
+        <w:r>
+          <w:rPr>
+            <w:rStyle w:val="Hipervnculo"/>
+            <w:rFonts w:ascii="Arial" w:hAnsi="Arial" w:cs="Arial"/>
+            <w:sz w:val="20"/>
+            <w:szCs w:val="20"/>
+          </w:rPr>
+          <w:t>http://orientacion.sunat.gob.pe/index.php/empresas-menu/comprobantes-de-pago-empresas/comprobantes-de-pago-electronicos-empresas/see-desde-los-sistemas-del-contribuyente/guias-manuales-y-servicios-web/6779-01-servicios-web-disponibles</w:t>
+        </w:r>
+      </w:hyperlink>
+    </w:p>
+    <w:p>
+      <w:pPr>
+        <w:shd w:val="clear" w:color="auto" w:fill="FFFFFF"/>
+        <w:rPr>
+          <w:rFonts w:ascii="Verdana" w:hAnsi="Verdana"/>
+          <w:color w:val="000000"/>
+          <w:sz w:val="17"/>
+          <w:szCs w:val="17"/>
+        </w:rPr>
+      </w:pPr>
+      <w:proofErr w:type="spellStart"/>
+      <w:r>
+        <w:rPr>
+          <w:rStyle w:val="operator-name"/>
+          <w:rFonts w:ascii="Verdana" w:hAnsi="Verdana"/>
+          <w:b/>
+          <w:bCs/>
+          <w:color w:val="0000FF"/>
+          <w:sz w:val="17"/>
+          <w:szCs w:val="17"/>
+        </w:rPr>
+        <w:t>locampo</w:t>
+      </w:r>
+      <w:proofErr w:type="spellEnd"/>
+      <w:r>
+        <w:rPr>
+          <w:rStyle w:val="operator-name"/>
+          <w:rFonts w:ascii="Verdana" w:hAnsi="Verdana"/>
+          <w:b/>
+          <w:bCs/>
+          <w:color w:val="0000FF"/>
+          <w:sz w:val="17"/>
+          <w:szCs w:val="17"/>
+        </w:rPr>
+        <w:t>: </w:t>
+      </w:r>
+      <w:r>
+        <w:rPr>
+          <w:rStyle w:val="text"/>
+          <w:rFonts w:ascii="Arial" w:hAnsi="Arial" w:cs="Arial"/>
+          <w:color w:val="333333"/>
+          <w:sz w:val="20"/>
+          <w:szCs w:val="20"/>
+        </w:rPr>
+        <w:t>En el enlace brindado encontrará: Servicios Web disponibles</w:t>
+      </w:r>
+    </w:p>
+    <w:p>
+      <w:pPr>
+        <w:shd w:val="clear" w:color="auto" w:fill="FFFFFF"/>
+        <w:rPr>
+          <w:rFonts w:ascii="Verdana" w:hAnsi="Verdana"/>
+          <w:color w:val="000000"/>
+          <w:sz w:val="17"/>
+          <w:szCs w:val="17"/>
+        </w:rPr>
+      </w:pPr>
+      <w:proofErr w:type="spellStart"/>
+      <w:r>
+        <w:rPr>
+          <w:rStyle w:val="operator-name"/>
+          <w:rFonts w:ascii="Verdana" w:hAnsi="Verdana"/>
+          <w:b/>
+          <w:bCs/>
+          <w:color w:val="0000FF"/>
+          <w:sz w:val="17"/>
+          <w:szCs w:val="17"/>
+        </w:rPr>
+        <w:t>locampo</w:t>
+      </w:r>
+      <w:proofErr w:type="spellEnd"/>
+      <w:r>
+        <w:rPr>
+          <w:rStyle w:val="operator-name"/>
+          <w:rFonts w:ascii="Verdana" w:hAnsi="Verdana"/>
+          <w:b/>
+          <w:bCs/>
+          <w:color w:val="0000FF"/>
+          <w:sz w:val="17"/>
+          <w:szCs w:val="17"/>
+        </w:rPr>
+        <w:t>: </w:t>
+      </w:r>
+      <w:r>
+        <w:rPr>
+          <w:rStyle w:val="text"/>
+          <w:rFonts w:ascii="Arial" w:hAnsi="Arial" w:cs="Arial"/>
+          <w:color w:val="333333"/>
+          <w:sz w:val="20"/>
+          <w:szCs w:val="20"/>
+        </w:rPr>
+        <w:t>Sr. Aldo me indica con qué sistema de emisión electrónica está trabajando.</w:t>
+      </w:r>
+    </w:p>
+    <w:p>
+      <w:pPr>
+        <w:shd w:val="clear" w:color="auto" w:fill="FFFFFF"/>
+        <w:rPr>
+          <w:rFonts w:ascii="Verdana" w:hAnsi="Verdana"/>
+          <w:color w:val="000000"/>
+          <w:sz w:val="17"/>
+          <w:szCs w:val="17"/>
+        </w:rPr>
+      </w:pPr>
+      <w:r>
+        <w:rPr>
+          <w:rStyle w:val="client-name"/>
+          <w:rFonts w:ascii="Verdana" w:hAnsi="Verdana"/>
+          <w:b/>
+          <w:bCs/>
+          <w:color w:val="FF0000"/>
+          <w:sz w:val="17"/>
+          <w:szCs w:val="17"/>
+        </w:rPr>
+        <w:t>Aldo: </w:t>
+      </w:r>
+      <w:r>
+        <w:rPr>
+          <w:rStyle w:val="text"/>
+          <w:rFonts w:ascii="Arial" w:hAnsi="Arial" w:cs="Arial"/>
+          <w:color w:val="333333"/>
+          <w:sz w:val="20"/>
+          <w:szCs w:val="20"/>
+        </w:rPr>
+        <w:t xml:space="preserve">Este es el mensaje que me retorna: No tiene perfil para enviar comprobantes electrónicos - Detalle: </w:t>
+      </w:r>
+      <w:proofErr w:type="spellStart"/>
+      <w:r>
+        <w:rPr>
+          <w:rStyle w:val="text"/>
+          <w:rFonts w:ascii="Arial" w:hAnsi="Arial" w:cs="Arial"/>
+          <w:color w:val="333333"/>
+          <w:sz w:val="20"/>
+          <w:szCs w:val="20"/>
+        </w:rPr>
+        <w:t>Rejected</w:t>
+      </w:r>
+      <w:proofErr w:type="spellEnd"/>
+      <w:r>
+        <w:rPr>
+          <w:rStyle w:val="text"/>
+          <w:rFonts w:ascii="Arial" w:hAnsi="Arial" w:cs="Arial"/>
+          <w:color w:val="333333"/>
+          <w:sz w:val="20"/>
+          <w:szCs w:val="20"/>
+        </w:rPr>
+        <w:t xml:space="preserve"> </w:t>
+      </w:r>
+      <w:proofErr w:type="spellStart"/>
+      <w:r>
+        <w:rPr>
+          <w:rStyle w:val="text"/>
+          <w:rFonts w:ascii="Arial" w:hAnsi="Arial" w:cs="Arial"/>
+          <w:color w:val="333333"/>
+          <w:sz w:val="20"/>
+          <w:szCs w:val="20"/>
+        </w:rPr>
+        <w:t>by</w:t>
+      </w:r>
+      <w:proofErr w:type="spellEnd"/>
+      <w:r>
+        <w:rPr>
+          <w:rStyle w:val="text"/>
+          <w:rFonts w:ascii="Arial" w:hAnsi="Arial" w:cs="Arial"/>
+          <w:color w:val="333333"/>
+          <w:sz w:val="20"/>
+          <w:szCs w:val="20"/>
+        </w:rPr>
+        <w:t xml:space="preserve"> </w:t>
+      </w:r>
+      <w:proofErr w:type="spellStart"/>
+      <w:r>
+        <w:rPr>
+          <w:rStyle w:val="text"/>
+          <w:rFonts w:ascii="Arial" w:hAnsi="Arial" w:cs="Arial"/>
+          <w:color w:val="333333"/>
+          <w:sz w:val="20"/>
+          <w:szCs w:val="20"/>
+        </w:rPr>
+        <w:t>policy</w:t>
+      </w:r>
+      <w:proofErr w:type="spellEnd"/>
+      <w:r>
+        <w:rPr>
+          <w:rFonts w:ascii="Arial" w:hAnsi="Arial" w:cs="Arial"/>
+          <w:color w:val="333333"/>
+          <w:sz w:val="20"/>
+          <w:szCs w:val="20"/>
+        </w:rPr>
+        <w:br/>
+      </w:r>
+      <w:r>
+        <w:rPr>
+          <w:rStyle w:val="text"/>
+          <w:rFonts w:ascii="Arial" w:hAnsi="Arial" w:cs="Arial"/>
+          <w:color w:val="333333"/>
+          <w:sz w:val="20"/>
+          <w:szCs w:val="20"/>
+        </w:rPr>
+        <w:t>paro</w:t>
+      </w:r>
+    </w:p>
+    <w:p>
+      <w:pPr>
+        <w:shd w:val="clear" w:color="auto" w:fill="FFFFFF"/>
+        <w:rPr>
+          <w:rFonts w:ascii="Verdana" w:hAnsi="Verdana"/>
+          <w:color w:val="000000"/>
+          <w:sz w:val="17"/>
+          <w:szCs w:val="17"/>
+        </w:rPr>
+      </w:pPr>
+      <w:r>
+        <w:rPr>
+          <w:rStyle w:val="client-name"/>
+          <w:rFonts w:ascii="Verdana" w:hAnsi="Verdana"/>
+          <w:b/>
+          <w:bCs/>
+          <w:color w:val="FF0000"/>
+          <w:sz w:val="17"/>
+          <w:szCs w:val="17"/>
+        </w:rPr>
+        <w:t>Aldo: </w:t>
+      </w:r>
+      <w:r>
+        <w:rPr>
+          <w:rStyle w:val="text"/>
+          <w:rFonts w:ascii="Arial" w:hAnsi="Arial" w:cs="Arial"/>
+          <w:color w:val="333333"/>
+          <w:sz w:val="20"/>
+          <w:szCs w:val="20"/>
+        </w:rPr>
+        <w:t>Estoy trabajando con un sistema de emisión realizado por la propia empresa</w:t>
+      </w:r>
+    </w:p>
+    <w:p>
+      <w:pPr>
+        <w:shd w:val="clear" w:color="auto" w:fill="FFFFFF"/>
+        <w:rPr>
+          <w:rFonts w:ascii="Verdana" w:hAnsi="Verdana"/>
+          <w:color w:val="000000"/>
+          <w:sz w:val="17"/>
+          <w:szCs w:val="17"/>
+        </w:rPr>
+      </w:pPr>
+      <w:proofErr w:type="spellStart"/>
+      <w:r>
+        <w:rPr>
+          <w:rStyle w:val="operator-name"/>
+          <w:rFonts w:ascii="Verdana" w:hAnsi="Verdana"/>
+          <w:b/>
+          <w:bCs/>
+          <w:color w:val="0000FF"/>
+          <w:sz w:val="17"/>
+          <w:szCs w:val="17"/>
+        </w:rPr>
+        <w:t>locampo</w:t>
+      </w:r>
+      <w:proofErr w:type="spellEnd"/>
+      <w:r>
+        <w:rPr>
+          <w:rStyle w:val="operator-name"/>
+          <w:rFonts w:ascii="Verdana" w:hAnsi="Verdana"/>
+          <w:b/>
+          <w:bCs/>
+          <w:color w:val="0000FF"/>
+          <w:sz w:val="17"/>
+          <w:szCs w:val="17"/>
+        </w:rPr>
+        <w:t>: </w:t>
+      </w:r>
+      <w:r>
+        <w:rPr>
+          <w:rStyle w:val="text"/>
+          <w:rFonts w:ascii="Arial" w:hAnsi="Arial" w:cs="Arial"/>
+          <w:color w:val="333333"/>
+          <w:sz w:val="20"/>
+          <w:szCs w:val="20"/>
+        </w:rPr>
+        <w:t>Sr. Aldo, respecto al error 111 le sugiero verificar lo siguiente:</w:t>
+      </w:r>
+    </w:p>
+    <w:p>
+      <w:pPr>
+        <w:shd w:val="clear" w:color="auto" w:fill="FFFFFF"/>
+        <w:rPr>
+          <w:rFonts w:ascii="Verdana" w:hAnsi="Verdana"/>
+          <w:color w:val="000000"/>
+          <w:sz w:val="17"/>
+          <w:szCs w:val="17"/>
+        </w:rPr>
+      </w:pPr>
+      <w:r>
+        <w:rPr>
+          <w:rStyle w:val="client-name"/>
+          <w:rFonts w:ascii="Verdana" w:hAnsi="Verdana"/>
+          <w:b/>
+          <w:bCs/>
+          <w:color w:val="FF0000"/>
+          <w:sz w:val="17"/>
+          <w:szCs w:val="17"/>
+        </w:rPr>
+        <w:t>Aldo: </w:t>
+      </w:r>
+      <w:r>
+        <w:rPr>
+          <w:rStyle w:val="text"/>
+          <w:rFonts w:ascii="Arial" w:hAnsi="Arial" w:cs="Arial"/>
+          <w:color w:val="333333"/>
+          <w:sz w:val="20"/>
+          <w:szCs w:val="20"/>
+        </w:rPr>
+        <w:t>Y me conecto a este servicio web: https://e-factura.sunat.gob.pe/ol-ti-itcpfegem/billService?wsdl</w:t>
+      </w:r>
+    </w:p>
+    <w:p>
+      <w:pPr>
+        <w:shd w:val="clear" w:color="auto" w:fill="FFFFFF"/>
+        <w:rPr>
+          <w:rFonts w:ascii="Verdana" w:hAnsi="Verdana"/>
+          <w:color w:val="000000"/>
+          <w:sz w:val="17"/>
+          <w:szCs w:val="17"/>
+        </w:rPr>
+      </w:pPr>
+      <w:proofErr w:type="spellStart"/>
+      <w:r>
+        <w:rPr>
+          <w:rStyle w:val="operator-name"/>
+          <w:rFonts w:ascii="Verdana" w:hAnsi="Verdana"/>
+          <w:b/>
+          <w:bCs/>
+          <w:color w:val="0000FF"/>
+          <w:sz w:val="17"/>
+          <w:szCs w:val="17"/>
+        </w:rPr>
+        <w:t>locampo</w:t>
+      </w:r>
+      <w:proofErr w:type="spellEnd"/>
+      <w:r>
+        <w:rPr>
+          <w:rStyle w:val="operator-name"/>
+          <w:rFonts w:ascii="Verdana" w:hAnsi="Verdana"/>
+          <w:b/>
+          <w:bCs/>
+          <w:color w:val="0000FF"/>
+          <w:sz w:val="17"/>
+          <w:szCs w:val="17"/>
+        </w:rPr>
+        <w:t>: </w:t>
+      </w:r>
+      <w:r>
+        <w:rPr>
+          <w:rFonts w:ascii="Arial" w:hAnsi="Arial" w:cs="Arial"/>
+          <w:color w:val="333333"/>
+          <w:sz w:val="20"/>
+          <w:szCs w:val="20"/>
+        </w:rPr>
+        <w:br/>
+      </w:r>
+      <w:r>
+        <w:rPr>
+          <w:rStyle w:val="text"/>
+          <w:rFonts w:ascii="Arial" w:hAnsi="Arial" w:cs="Arial"/>
+          <w:color w:val="333333"/>
+          <w:sz w:val="20"/>
+          <w:szCs w:val="20"/>
+        </w:rPr>
+        <w:t>1-Tener cargado el certificado digital 24 horas antes de enviar a producción . (por clave sol) </w:t>
+      </w:r>
+      <w:r>
+        <w:rPr>
+          <w:rFonts w:ascii="Arial" w:hAnsi="Arial" w:cs="Arial"/>
+          <w:color w:val="333333"/>
+          <w:sz w:val="20"/>
+          <w:szCs w:val="20"/>
+        </w:rPr>
+        <w:br/>
+      </w:r>
+      <w:r>
+        <w:rPr>
+          <w:rStyle w:val="text"/>
+          <w:rFonts w:ascii="Arial" w:hAnsi="Arial" w:cs="Arial"/>
+          <w:color w:val="333333"/>
+          <w:sz w:val="20"/>
+          <w:szCs w:val="20"/>
+        </w:rPr>
+        <w:t>2-Tener creado el usuario secundario con el perfil envío desde SEE del contribuyente, 24 horas antes de enviar a producción. </w:t>
+      </w:r>
+      <w:r>
+        <w:rPr>
+          <w:rFonts w:ascii="Arial" w:hAnsi="Arial" w:cs="Arial"/>
+          <w:color w:val="333333"/>
+          <w:sz w:val="20"/>
+          <w:szCs w:val="20"/>
+        </w:rPr>
+        <w:br/>
+      </w:r>
+      <w:r>
+        <w:rPr>
+          <w:rStyle w:val="text"/>
+          <w:rFonts w:ascii="Arial" w:hAnsi="Arial" w:cs="Arial"/>
+          <w:color w:val="333333"/>
+          <w:sz w:val="20"/>
+          <w:szCs w:val="20"/>
+        </w:rPr>
+        <w:t xml:space="preserve">3-Tener marcado la opción envío Desde SEE del contribuyente, 4 horas antes de enviar a producción. La opción donde se ubica el </w:t>
+      </w:r>
+      <w:proofErr w:type="spellStart"/>
+      <w:r>
+        <w:rPr>
+          <w:rStyle w:val="text"/>
+          <w:rFonts w:ascii="Arial" w:hAnsi="Arial" w:cs="Arial"/>
+          <w:color w:val="333333"/>
+          <w:sz w:val="20"/>
+          <w:szCs w:val="20"/>
+        </w:rPr>
+        <w:t>check</w:t>
+      </w:r>
+      <w:proofErr w:type="spellEnd"/>
+      <w:r>
+        <w:rPr>
+          <w:rStyle w:val="text"/>
+          <w:rFonts w:ascii="Arial" w:hAnsi="Arial" w:cs="Arial"/>
+          <w:color w:val="333333"/>
+          <w:sz w:val="20"/>
+          <w:szCs w:val="20"/>
+        </w:rPr>
+        <w:t xml:space="preserve"> es: Empresa/Comprobantes de Pago/Factura electrónica /Certificado Digital/Registro Y Mantenimiento - Correo Electrónico Y Certificados Digitales. 4-El usuario registrado en configuración del facturador, debe ser con mayúsculas con 8 caracteres. </w:t>
+      </w:r>
+      <w:r>
+        <w:rPr>
+          <w:rFonts w:ascii="Arial" w:hAnsi="Arial" w:cs="Arial"/>
+          <w:color w:val="333333"/>
+          <w:sz w:val="20"/>
+          <w:szCs w:val="20"/>
+        </w:rPr>
+        <w:br/>
+      </w:r>
+      <w:r>
+        <w:rPr>
+          <w:rStyle w:val="text"/>
+          <w:rFonts w:ascii="Arial" w:hAnsi="Arial" w:cs="Arial"/>
+          <w:color w:val="333333"/>
+          <w:sz w:val="20"/>
+          <w:szCs w:val="20"/>
+        </w:rPr>
+        <w:t xml:space="preserve">5-La </w:t>
+      </w:r>
+      <w:proofErr w:type="spellStart"/>
+      <w:r>
+        <w:rPr>
+          <w:rStyle w:val="text"/>
+          <w:rFonts w:ascii="Arial" w:hAnsi="Arial" w:cs="Arial"/>
+          <w:color w:val="333333"/>
+          <w:sz w:val="20"/>
+          <w:szCs w:val="20"/>
+        </w:rPr>
+        <w:t>constraseña</w:t>
+      </w:r>
+      <w:proofErr w:type="spellEnd"/>
+      <w:r>
+        <w:rPr>
+          <w:rStyle w:val="text"/>
+          <w:rFonts w:ascii="Arial" w:hAnsi="Arial" w:cs="Arial"/>
+          <w:color w:val="333333"/>
+          <w:sz w:val="20"/>
+          <w:szCs w:val="20"/>
+        </w:rPr>
+        <w:t xml:space="preserve"> debe tener un máximo de 8 hasta 12 caracteres (sin caracteres especiales). </w:t>
+      </w:r>
+      <w:r>
+        <w:rPr>
+          <w:rFonts w:ascii="Arial" w:hAnsi="Arial" w:cs="Arial"/>
+          <w:color w:val="333333"/>
+          <w:sz w:val="20"/>
+          <w:szCs w:val="20"/>
+        </w:rPr>
+        <w:br/>
+      </w:r>
+      <w:r>
+        <w:rPr>
+          <w:rStyle w:val="text"/>
+          <w:rFonts w:ascii="Arial" w:hAnsi="Arial" w:cs="Arial"/>
+          <w:color w:val="333333"/>
+          <w:sz w:val="20"/>
+          <w:szCs w:val="20"/>
+        </w:rPr>
+        <w:t xml:space="preserve">Esas son algunas </w:t>
+      </w:r>
+      <w:proofErr w:type="spellStart"/>
+      <w:r>
+        <w:rPr>
+          <w:rStyle w:val="text"/>
+          <w:rFonts w:ascii="Arial" w:hAnsi="Arial" w:cs="Arial"/>
+          <w:color w:val="333333"/>
+          <w:sz w:val="20"/>
+          <w:szCs w:val="20"/>
+        </w:rPr>
+        <w:t>caracterísitcas</w:t>
+      </w:r>
+      <w:proofErr w:type="spellEnd"/>
+      <w:r>
+        <w:rPr>
+          <w:rStyle w:val="text"/>
+          <w:rFonts w:ascii="Arial" w:hAnsi="Arial" w:cs="Arial"/>
+          <w:color w:val="333333"/>
+          <w:sz w:val="20"/>
+          <w:szCs w:val="20"/>
+        </w:rPr>
+        <w:t>. Asimismo cuando se crea el usuario secundario, debe percatarse que el perfil que se asigne sea correcto y avanzar, porque si retrocede se desconfigura. </w:t>
+      </w:r>
+      <w:r>
+        <w:rPr>
+          <w:rFonts w:ascii="Arial" w:hAnsi="Arial" w:cs="Arial"/>
+          <w:color w:val="333333"/>
+          <w:sz w:val="20"/>
+          <w:szCs w:val="20"/>
+        </w:rPr>
+        <w:br/>
+      </w:r>
+      <w:r>
+        <w:rPr>
+          <w:rStyle w:val="text"/>
+          <w:rFonts w:ascii="Arial" w:hAnsi="Arial" w:cs="Arial"/>
+          <w:color w:val="333333"/>
+          <w:sz w:val="20"/>
+          <w:szCs w:val="20"/>
+        </w:rPr>
+        <w:t xml:space="preserve">O si ingresa nuevamente a Administración de usuarios secundarios también puede desconfigurarse. Es por ello que si verifica el perfil, deberá ingresar a clave sol, iniciando la sesión con el usuario secundario y ver la opción de </w:t>
+      </w:r>
+      <w:proofErr w:type="spellStart"/>
+      <w:r>
+        <w:rPr>
+          <w:rStyle w:val="text"/>
+          <w:rFonts w:ascii="Arial" w:hAnsi="Arial" w:cs="Arial"/>
+          <w:color w:val="333333"/>
+          <w:sz w:val="20"/>
+          <w:szCs w:val="20"/>
+        </w:rPr>
+        <w:t>See</w:t>
+      </w:r>
+      <w:proofErr w:type="spellEnd"/>
+      <w:r>
+        <w:rPr>
+          <w:rStyle w:val="text"/>
+          <w:rFonts w:ascii="Arial" w:hAnsi="Arial" w:cs="Arial"/>
+          <w:color w:val="333333"/>
+          <w:sz w:val="20"/>
+          <w:szCs w:val="20"/>
+        </w:rPr>
+        <w:t xml:space="preserve"> del contribuyente.</w:t>
+      </w:r>
+    </w:p>
+    <w:p>
+      <w:pPr>
+        <w:shd w:val="clear" w:color="auto" w:fill="FFFFFF"/>
+        <w:rPr>
+          <w:rFonts w:ascii="Verdana" w:hAnsi="Verdana"/>
+          <w:color w:val="000000"/>
+          <w:sz w:val="17"/>
+          <w:szCs w:val="17"/>
+        </w:rPr>
+      </w:pPr>
+      <w:proofErr w:type="spellStart"/>
+      <w:r>
+        <w:rPr>
+          <w:rStyle w:val="operator-name"/>
+          <w:rFonts w:ascii="Verdana" w:hAnsi="Verdana"/>
+          <w:b/>
+          <w:bCs/>
+          <w:color w:val="0000FF"/>
+          <w:sz w:val="17"/>
+          <w:szCs w:val="17"/>
+        </w:rPr>
+        <w:t>locampo</w:t>
+      </w:r>
+      <w:proofErr w:type="spellEnd"/>
+      <w:r>
+        <w:rPr>
+          <w:rStyle w:val="operator-name"/>
+          <w:rFonts w:ascii="Verdana" w:hAnsi="Verdana"/>
+          <w:b/>
+          <w:bCs/>
+          <w:color w:val="0000FF"/>
+          <w:sz w:val="17"/>
+          <w:szCs w:val="17"/>
+        </w:rPr>
+        <w:t>: </w:t>
+      </w:r>
+      <w:r>
+        <w:rPr>
+          <w:rStyle w:val="text"/>
+          <w:rFonts w:ascii="Arial" w:hAnsi="Arial" w:cs="Arial"/>
+          <w:color w:val="333333"/>
+          <w:sz w:val="20"/>
+          <w:szCs w:val="20"/>
+        </w:rPr>
+        <w:t>¿Ha creado su usuario secundario con 24 horas de anticipación?</w:t>
+      </w:r>
+    </w:p>
+    <w:p>
+      <w:pPr>
+        <w:shd w:val="clear" w:color="auto" w:fill="FFFFFF"/>
+        <w:rPr>
+          <w:rFonts w:ascii="Verdana" w:hAnsi="Verdana"/>
+          <w:color w:val="000000"/>
+          <w:sz w:val="17"/>
+          <w:szCs w:val="17"/>
+        </w:rPr>
+      </w:pPr>
+      <w:r>
+        <w:rPr>
+          <w:rStyle w:val="client-name"/>
+          <w:rFonts w:ascii="Verdana" w:hAnsi="Verdana"/>
+          <w:b/>
+          <w:bCs/>
+          <w:color w:val="FF0000"/>
+          <w:sz w:val="17"/>
+          <w:szCs w:val="17"/>
+        </w:rPr>
+        <w:t>Aldo: </w:t>
+      </w:r>
+      <w:r>
+        <w:rPr>
+          <w:rStyle w:val="text"/>
+          <w:rFonts w:ascii="Arial" w:hAnsi="Arial" w:cs="Arial"/>
+          <w:color w:val="333333"/>
+          <w:sz w:val="20"/>
+          <w:szCs w:val="20"/>
+        </w:rPr>
+        <w:t xml:space="preserve">Si de hecho ya van casi 48 </w:t>
+      </w:r>
+      <w:proofErr w:type="spellStart"/>
+      <w:r>
+        <w:rPr>
+          <w:rStyle w:val="text"/>
+          <w:rFonts w:ascii="Arial" w:hAnsi="Arial" w:cs="Arial"/>
+          <w:color w:val="333333"/>
+          <w:sz w:val="20"/>
+          <w:szCs w:val="20"/>
+        </w:rPr>
+        <w:t>hrs</w:t>
+      </w:r>
+      <w:proofErr w:type="spellEnd"/>
+    </w:p>
+    <w:p>
+      <w:pPr>
+        <w:shd w:val="clear" w:color="auto" w:fill="FFFFFF"/>
+        <w:rPr>
+          <w:rFonts w:ascii="Verdana" w:hAnsi="Verdana"/>
+          <w:color w:val="000000"/>
+          <w:sz w:val="17"/>
+          <w:szCs w:val="17"/>
+        </w:rPr>
+      </w:pPr>
+      <w:r>
+        <w:rPr>
+          <w:rStyle w:val="client-name"/>
+          <w:rFonts w:ascii="Verdana" w:hAnsi="Verdana"/>
+          <w:b/>
+          <w:bCs/>
+          <w:color w:val="FF0000"/>
+          <w:sz w:val="17"/>
+          <w:szCs w:val="17"/>
+        </w:rPr>
+        <w:t>Aldo: </w:t>
+      </w:r>
+      <w:r>
+        <w:rPr>
+          <w:rStyle w:val="text"/>
+          <w:rFonts w:ascii="Arial" w:hAnsi="Arial" w:cs="Arial"/>
+          <w:color w:val="333333"/>
+          <w:sz w:val="20"/>
+          <w:szCs w:val="20"/>
+        </w:rPr>
+        <w:t>Apellidos y Nombres o Razón Social : J.M.A. PERU S.A.C.</w:t>
+      </w:r>
+      <w:r>
+        <w:rPr>
+          <w:rFonts w:ascii="Arial" w:hAnsi="Arial" w:cs="Arial"/>
+          <w:color w:val="333333"/>
+          <w:sz w:val="20"/>
+          <w:szCs w:val="20"/>
+        </w:rPr>
+        <w:br/>
+      </w:r>
+      <w:r>
+        <w:rPr>
+          <w:rStyle w:val="text"/>
+          <w:rFonts w:ascii="Arial" w:hAnsi="Arial" w:cs="Arial"/>
+          <w:color w:val="333333"/>
+          <w:sz w:val="20"/>
+          <w:szCs w:val="20"/>
+        </w:rPr>
+        <w:t>Tipo de Contribuyente : 39 - SOCIEDAD ANONIMA CERRADA</w:t>
+      </w:r>
+      <w:r>
+        <w:rPr>
+          <w:rFonts w:ascii="Arial" w:hAnsi="Arial" w:cs="Arial"/>
+          <w:color w:val="333333"/>
+          <w:sz w:val="20"/>
+          <w:szCs w:val="20"/>
+        </w:rPr>
+        <w:br/>
+      </w:r>
+      <w:r>
+        <w:rPr>
+          <w:rStyle w:val="text"/>
+          <w:rFonts w:ascii="Arial" w:hAnsi="Arial" w:cs="Arial"/>
+          <w:color w:val="333333"/>
+          <w:sz w:val="20"/>
+          <w:szCs w:val="20"/>
+        </w:rPr>
+        <w:lastRenderedPageBreak/>
+        <w:t>Fecha de Inscripción : 13/04/2012</w:t>
+      </w:r>
+      <w:r>
+        <w:rPr>
+          <w:rFonts w:ascii="Arial" w:hAnsi="Arial" w:cs="Arial"/>
+          <w:color w:val="333333"/>
+          <w:sz w:val="20"/>
+          <w:szCs w:val="20"/>
+        </w:rPr>
+        <w:br/>
+      </w:r>
+      <w:r>
+        <w:rPr>
+          <w:rStyle w:val="text"/>
+          <w:rFonts w:ascii="Arial" w:hAnsi="Arial" w:cs="Arial"/>
+          <w:color w:val="333333"/>
+          <w:sz w:val="20"/>
+          <w:szCs w:val="20"/>
+        </w:rPr>
+        <w:t>Fecha de Inicio de Actividades : 16/04/2012</w:t>
+      </w:r>
+      <w:r>
+        <w:rPr>
+          <w:rFonts w:ascii="Arial" w:hAnsi="Arial" w:cs="Arial"/>
+          <w:color w:val="333333"/>
+          <w:sz w:val="20"/>
+          <w:szCs w:val="20"/>
+        </w:rPr>
+        <w:br/>
+      </w:r>
+      <w:r>
+        <w:rPr>
+          <w:rStyle w:val="text"/>
+          <w:rFonts w:ascii="Arial" w:hAnsi="Arial" w:cs="Arial"/>
+          <w:color w:val="333333"/>
+          <w:sz w:val="20"/>
+          <w:szCs w:val="20"/>
+        </w:rPr>
+        <w:t>Estado del Contribuyente : ACTIVO</w:t>
+      </w:r>
+      <w:r>
+        <w:rPr>
+          <w:rFonts w:ascii="Arial" w:hAnsi="Arial" w:cs="Arial"/>
+          <w:color w:val="333333"/>
+          <w:sz w:val="20"/>
+          <w:szCs w:val="20"/>
+        </w:rPr>
+        <w:br/>
+      </w:r>
+      <w:r>
+        <w:rPr>
+          <w:rStyle w:val="text"/>
+          <w:rFonts w:ascii="Arial" w:hAnsi="Arial" w:cs="Arial"/>
+          <w:color w:val="333333"/>
+          <w:sz w:val="20"/>
+          <w:szCs w:val="20"/>
+        </w:rPr>
+        <w:t>Dependencia SUNAT : 0023 - INTENDENCIA LIMA</w:t>
+      </w:r>
+      <w:r>
+        <w:rPr>
+          <w:rFonts w:ascii="Arial" w:hAnsi="Arial" w:cs="Arial"/>
+          <w:color w:val="333333"/>
+          <w:sz w:val="20"/>
+          <w:szCs w:val="20"/>
+        </w:rPr>
+        <w:br/>
+      </w:r>
+      <w:r>
+        <w:rPr>
+          <w:rStyle w:val="text"/>
+          <w:rFonts w:ascii="Arial" w:hAnsi="Arial" w:cs="Arial"/>
+          <w:color w:val="333333"/>
+          <w:sz w:val="20"/>
+          <w:szCs w:val="20"/>
+        </w:rPr>
+        <w:t>Condición de Domicilio Fiscal : HABIDO</w:t>
+      </w:r>
+      <w:r>
+        <w:rPr>
+          <w:rFonts w:ascii="Arial" w:hAnsi="Arial" w:cs="Arial"/>
+          <w:color w:val="333333"/>
+          <w:sz w:val="20"/>
+          <w:szCs w:val="20"/>
+        </w:rPr>
+        <w:br/>
+      </w:r>
+      <w:r>
+        <w:rPr>
+          <w:rStyle w:val="text"/>
+          <w:rFonts w:ascii="Arial" w:hAnsi="Arial" w:cs="Arial"/>
+          <w:color w:val="333333"/>
+          <w:sz w:val="20"/>
+          <w:szCs w:val="20"/>
+        </w:rPr>
+        <w:t>Emisor electrónico desde : 04/10/2018</w:t>
+      </w:r>
+      <w:r>
+        <w:rPr>
+          <w:rFonts w:ascii="Arial" w:hAnsi="Arial" w:cs="Arial"/>
+          <w:color w:val="333333"/>
+          <w:sz w:val="20"/>
+          <w:szCs w:val="20"/>
+        </w:rPr>
+        <w:br/>
+      </w:r>
+      <w:r>
+        <w:rPr>
+          <w:rStyle w:val="text"/>
+          <w:rFonts w:ascii="Arial" w:hAnsi="Arial" w:cs="Arial"/>
+          <w:color w:val="333333"/>
+          <w:sz w:val="20"/>
+          <w:szCs w:val="20"/>
+        </w:rPr>
+        <w:t>Comprobantes electrónicos : FACTURA (desde 04/10/2018),BOLETA (desde 04/10/2018)</w:t>
+      </w:r>
+    </w:p>
+    <w:p>
+      <w:pPr>
+        <w:shd w:val="clear" w:color="auto" w:fill="FFFFFF"/>
+        <w:rPr>
+          <w:rFonts w:ascii="Verdana" w:hAnsi="Verdana"/>
+          <w:color w:val="000000"/>
+          <w:sz w:val="17"/>
+          <w:szCs w:val="17"/>
+        </w:rPr>
+      </w:pPr>
+      <w:r>
+        <w:rPr>
+          <w:rStyle w:val="client-name"/>
+          <w:rFonts w:ascii="Verdana" w:hAnsi="Verdana"/>
+          <w:b/>
+          <w:bCs/>
+          <w:color w:val="FF0000"/>
+          <w:sz w:val="17"/>
+          <w:szCs w:val="17"/>
+        </w:rPr>
+        <w:t>Aldo: </w:t>
+      </w:r>
+      <w:r>
+        <w:rPr>
+          <w:rStyle w:val="text"/>
+          <w:rFonts w:ascii="Arial" w:hAnsi="Arial" w:cs="Arial"/>
+          <w:color w:val="333333"/>
+          <w:sz w:val="20"/>
+          <w:szCs w:val="20"/>
+        </w:rPr>
+        <w:t>Esta es la información general de mi perfil</w:t>
+      </w:r>
+    </w:p>
+    <w:p>
+      <w:pPr>
+        <w:shd w:val="clear" w:color="auto" w:fill="FFFFFF"/>
+        <w:rPr>
+          <w:rFonts w:ascii="Verdana" w:hAnsi="Verdana"/>
+          <w:color w:val="000000"/>
+          <w:sz w:val="17"/>
+          <w:szCs w:val="17"/>
+        </w:rPr>
+      </w:pPr>
+      <w:proofErr w:type="spellStart"/>
+      <w:r>
+        <w:rPr>
+          <w:rStyle w:val="operator-name"/>
+          <w:rFonts w:ascii="Verdana" w:hAnsi="Verdana"/>
+          <w:b/>
+          <w:bCs/>
+          <w:color w:val="0000FF"/>
+          <w:sz w:val="17"/>
+          <w:szCs w:val="17"/>
+        </w:rPr>
+        <w:t>locampo</w:t>
+      </w:r>
+      <w:proofErr w:type="spellEnd"/>
+      <w:r>
+        <w:rPr>
+          <w:rStyle w:val="operator-name"/>
+          <w:rFonts w:ascii="Verdana" w:hAnsi="Verdana"/>
+          <w:b/>
+          <w:bCs/>
+          <w:color w:val="0000FF"/>
+          <w:sz w:val="17"/>
+          <w:szCs w:val="17"/>
+        </w:rPr>
+        <w:t>: </w:t>
+      </w:r>
+      <w:r>
+        <w:rPr>
+          <w:rStyle w:val="text"/>
+          <w:rFonts w:ascii="Arial" w:hAnsi="Arial" w:cs="Arial"/>
+          <w:color w:val="333333"/>
+          <w:sz w:val="20"/>
+          <w:szCs w:val="20"/>
+        </w:rPr>
+        <w:t>Me indica por favor el usuario creado (usuario y contraseña)</w:t>
+      </w:r>
+    </w:p>
+    <w:p>
+      <w:pPr>
+        <w:shd w:val="clear" w:color="auto" w:fill="FFFFFF"/>
+        <w:rPr>
+          <w:rFonts w:ascii="Verdana" w:hAnsi="Verdana"/>
+          <w:color w:val="000000"/>
+          <w:sz w:val="17"/>
+          <w:szCs w:val="17"/>
+        </w:rPr>
+      </w:pPr>
+      <w:r>
+        <w:rPr>
+          <w:rStyle w:val="client-name"/>
+          <w:rFonts w:ascii="Verdana" w:hAnsi="Verdana"/>
+          <w:b/>
+          <w:bCs/>
+          <w:color w:val="FF0000"/>
+          <w:sz w:val="17"/>
+          <w:szCs w:val="17"/>
+        </w:rPr>
+        <w:t>Aldo: </w:t>
+      </w:r>
+      <w:r>
+        <w:rPr>
+          <w:rStyle w:val="text"/>
+          <w:rFonts w:ascii="Arial" w:hAnsi="Arial" w:cs="Arial"/>
+          <w:color w:val="333333"/>
+          <w:sz w:val="20"/>
+          <w:szCs w:val="20"/>
+        </w:rPr>
+        <w:t>Usuario principal?</w:t>
+      </w:r>
+    </w:p>
+    <w:p>
+      <w:pPr>
+        <w:shd w:val="clear" w:color="auto" w:fill="FFFFFF"/>
+        <w:rPr>
+          <w:rFonts w:ascii="Verdana" w:hAnsi="Verdana"/>
+          <w:color w:val="000000"/>
+          <w:sz w:val="17"/>
+          <w:szCs w:val="17"/>
+        </w:rPr>
+      </w:pPr>
+      <w:r>
+        <w:rPr>
+          <w:rStyle w:val="client-name"/>
+          <w:rFonts w:ascii="Verdana" w:hAnsi="Verdana"/>
+          <w:b/>
+          <w:bCs/>
+          <w:color w:val="FF0000"/>
+          <w:sz w:val="17"/>
+          <w:szCs w:val="17"/>
+        </w:rPr>
+        <w:t>Aldo: </w:t>
+      </w:r>
+      <w:r>
+        <w:rPr>
+          <w:rStyle w:val="text"/>
+          <w:rFonts w:ascii="Arial" w:hAnsi="Arial" w:cs="Arial"/>
+          <w:color w:val="333333"/>
+          <w:sz w:val="20"/>
+          <w:szCs w:val="20"/>
+        </w:rPr>
+        <w:t>o secundario?</w:t>
+      </w:r>
+    </w:p>
+    <w:p>
+      <w:pPr>
+        <w:shd w:val="clear" w:color="auto" w:fill="FFFFFF"/>
+        <w:rPr>
+          <w:rFonts w:ascii="Verdana" w:hAnsi="Verdana"/>
+          <w:color w:val="000000"/>
+          <w:sz w:val="17"/>
+          <w:szCs w:val="17"/>
+        </w:rPr>
+      </w:pPr>
+      <w:proofErr w:type="spellStart"/>
+      <w:r>
+        <w:rPr>
+          <w:rStyle w:val="operator-name"/>
+          <w:rFonts w:ascii="Verdana" w:hAnsi="Verdana"/>
+          <w:b/>
+          <w:bCs/>
+          <w:color w:val="0000FF"/>
+          <w:sz w:val="17"/>
+          <w:szCs w:val="17"/>
+        </w:rPr>
+        <w:t>locampo</w:t>
+      </w:r>
+      <w:proofErr w:type="spellEnd"/>
+      <w:r>
+        <w:rPr>
+          <w:rStyle w:val="operator-name"/>
+          <w:rFonts w:ascii="Verdana" w:hAnsi="Verdana"/>
+          <w:b/>
+          <w:bCs/>
+          <w:color w:val="0000FF"/>
+          <w:sz w:val="17"/>
+          <w:szCs w:val="17"/>
+        </w:rPr>
+        <w:t>: </w:t>
+      </w:r>
+      <w:r>
+        <w:rPr>
+          <w:rStyle w:val="text"/>
+          <w:rFonts w:ascii="Arial" w:hAnsi="Arial" w:cs="Arial"/>
+          <w:color w:val="333333"/>
+          <w:sz w:val="20"/>
+          <w:szCs w:val="20"/>
+        </w:rPr>
+        <w:t>Secundario Sr. Aldo</w:t>
+      </w:r>
+    </w:p>
+    <w:p>
+      <w:pPr>
+        <w:shd w:val="clear" w:color="auto" w:fill="FFFFFF"/>
+        <w:rPr>
+          <w:rFonts w:ascii="Verdana" w:hAnsi="Verdana"/>
+          <w:color w:val="000000"/>
+          <w:sz w:val="17"/>
+          <w:szCs w:val="17"/>
+        </w:rPr>
+      </w:pPr>
+      <w:r>
+        <w:rPr>
+          <w:rStyle w:val="client-name"/>
+          <w:rFonts w:ascii="Verdana" w:hAnsi="Verdana"/>
+          <w:b/>
+          <w:bCs/>
+          <w:color w:val="FF0000"/>
+          <w:sz w:val="17"/>
+          <w:szCs w:val="17"/>
+        </w:rPr>
+        <w:t>Aldo: </w:t>
+      </w:r>
+      <w:r>
+        <w:rPr>
+          <w:rStyle w:val="text"/>
+          <w:rFonts w:ascii="Arial" w:hAnsi="Arial" w:cs="Arial"/>
+          <w:color w:val="333333"/>
+          <w:sz w:val="20"/>
+          <w:szCs w:val="20"/>
+        </w:rPr>
+        <w:t>El usuario es EDUARDO1</w:t>
+      </w:r>
+    </w:p>
+    <w:p>
+      <w:pPr>
+        <w:shd w:val="clear" w:color="auto" w:fill="FFFFFF"/>
+        <w:rPr>
+          <w:rFonts w:ascii="Verdana" w:hAnsi="Verdana"/>
+          <w:color w:val="000000"/>
+          <w:sz w:val="17"/>
+          <w:szCs w:val="17"/>
+        </w:rPr>
+      </w:pPr>
+      <w:r>
+        <w:rPr>
+          <w:rStyle w:val="client-name"/>
+          <w:rFonts w:ascii="Verdana" w:hAnsi="Verdana"/>
+          <w:b/>
+          <w:bCs/>
+          <w:color w:val="FF0000"/>
+          <w:sz w:val="17"/>
+          <w:szCs w:val="17"/>
+        </w:rPr>
+        <w:t>Aldo: </w:t>
+      </w:r>
+      <w:r>
+        <w:rPr>
+          <w:rStyle w:val="text"/>
+          <w:rFonts w:ascii="Arial" w:hAnsi="Arial" w:cs="Arial"/>
+          <w:color w:val="333333"/>
+          <w:sz w:val="20"/>
+          <w:szCs w:val="20"/>
+        </w:rPr>
+        <w:t>pero la contraseña no la tengo a la mano en este momento</w:t>
+      </w:r>
+    </w:p>
+    <w:p>
+      <w:pPr>
+        <w:shd w:val="clear" w:color="auto" w:fill="FFFFFF"/>
+        <w:rPr>
+          <w:rFonts w:ascii="Verdana" w:hAnsi="Verdana"/>
+          <w:color w:val="000000"/>
+          <w:sz w:val="17"/>
+          <w:szCs w:val="17"/>
+        </w:rPr>
+      </w:pPr>
+      <w:proofErr w:type="spellStart"/>
+      <w:r>
+        <w:rPr>
+          <w:rStyle w:val="operator-name"/>
+          <w:rFonts w:ascii="Verdana" w:hAnsi="Verdana"/>
+          <w:b/>
+          <w:bCs/>
+          <w:color w:val="0000FF"/>
+          <w:sz w:val="17"/>
+          <w:szCs w:val="17"/>
+        </w:rPr>
+        <w:t>locampo</w:t>
+      </w:r>
+      <w:proofErr w:type="spellEnd"/>
+      <w:r>
+        <w:rPr>
+          <w:rStyle w:val="operator-name"/>
+          <w:rFonts w:ascii="Verdana" w:hAnsi="Verdana"/>
+          <w:b/>
+          <w:bCs/>
+          <w:color w:val="0000FF"/>
+          <w:sz w:val="17"/>
+          <w:szCs w:val="17"/>
+        </w:rPr>
+        <w:t>: </w:t>
+      </w:r>
+      <w:r>
+        <w:rPr>
+          <w:rStyle w:val="text"/>
+          <w:rFonts w:ascii="Arial" w:hAnsi="Arial" w:cs="Arial"/>
+          <w:color w:val="333333"/>
+          <w:sz w:val="20"/>
+          <w:szCs w:val="20"/>
+        </w:rPr>
+        <w:t>Tenemos que verificar el perfil asignado Sr. Aldo.</w:t>
+      </w:r>
+    </w:p>
+    <w:p>
+      <w:pPr>
+        <w:shd w:val="clear" w:color="auto" w:fill="FFFFFF"/>
+        <w:rPr>
+          <w:rFonts w:ascii="Verdana" w:hAnsi="Verdana"/>
+          <w:color w:val="000000"/>
+          <w:sz w:val="17"/>
+          <w:szCs w:val="17"/>
+        </w:rPr>
+      </w:pPr>
+      <w:proofErr w:type="spellStart"/>
+      <w:r>
+        <w:rPr>
+          <w:rStyle w:val="operator-name"/>
+          <w:rFonts w:ascii="Verdana" w:hAnsi="Verdana"/>
+          <w:b/>
+          <w:bCs/>
+          <w:color w:val="0000FF"/>
+          <w:sz w:val="17"/>
+          <w:szCs w:val="17"/>
+        </w:rPr>
+        <w:t>locampo</w:t>
+      </w:r>
+      <w:proofErr w:type="spellEnd"/>
+      <w:r>
+        <w:rPr>
+          <w:rStyle w:val="operator-name"/>
+          <w:rFonts w:ascii="Verdana" w:hAnsi="Verdana"/>
+          <w:b/>
+          <w:bCs/>
+          <w:color w:val="0000FF"/>
+          <w:sz w:val="17"/>
+          <w:szCs w:val="17"/>
+        </w:rPr>
+        <w:t>: </w:t>
+      </w:r>
+      <w:r>
+        <w:rPr>
+          <w:rStyle w:val="text"/>
+          <w:rFonts w:ascii="Arial" w:hAnsi="Arial" w:cs="Arial"/>
+          <w:color w:val="333333"/>
+          <w:sz w:val="20"/>
+          <w:szCs w:val="20"/>
+        </w:rPr>
+        <w:t>Debe tener la contraseña, en principio le sugiero crear un nuevo usuario para la facturación.</w:t>
+      </w:r>
+    </w:p>
+    <w:p>
+      <w:pPr>
+        <w:shd w:val="clear" w:color="auto" w:fill="FFFFFF"/>
+        <w:rPr>
+          <w:rFonts w:ascii="Verdana" w:hAnsi="Verdana"/>
+          <w:color w:val="000000"/>
+          <w:sz w:val="17"/>
+          <w:szCs w:val="17"/>
+        </w:rPr>
+      </w:pPr>
+      <w:r>
+        <w:rPr>
+          <w:rStyle w:val="client-name"/>
+          <w:rFonts w:ascii="Verdana" w:hAnsi="Verdana"/>
+          <w:b/>
+          <w:bCs/>
+          <w:color w:val="FF0000"/>
+          <w:sz w:val="17"/>
+          <w:szCs w:val="17"/>
+        </w:rPr>
+        <w:t>Aldo: </w:t>
+      </w:r>
+      <w:r>
+        <w:rPr>
+          <w:rStyle w:val="text"/>
+          <w:rFonts w:ascii="Arial" w:hAnsi="Arial" w:cs="Arial"/>
+          <w:color w:val="333333"/>
+          <w:sz w:val="20"/>
+          <w:szCs w:val="20"/>
+        </w:rPr>
+        <w:t>otro adicional?</w:t>
+      </w:r>
+    </w:p>
+    <w:p>
+      <w:pPr>
+        <w:shd w:val="clear" w:color="auto" w:fill="FFFFFF"/>
+        <w:rPr>
+          <w:rFonts w:ascii="Verdana" w:hAnsi="Verdana"/>
+          <w:color w:val="000000"/>
+          <w:sz w:val="17"/>
+          <w:szCs w:val="17"/>
+        </w:rPr>
+      </w:pPr>
+      <w:proofErr w:type="spellStart"/>
+      <w:r>
+        <w:rPr>
+          <w:rStyle w:val="operator-name"/>
+          <w:rFonts w:ascii="Verdana" w:hAnsi="Verdana"/>
+          <w:b/>
+          <w:bCs/>
+          <w:color w:val="0000FF"/>
+          <w:sz w:val="17"/>
+          <w:szCs w:val="17"/>
+        </w:rPr>
+        <w:t>locampo</w:t>
+      </w:r>
+      <w:proofErr w:type="spellEnd"/>
+      <w:r>
+        <w:rPr>
+          <w:rStyle w:val="operator-name"/>
+          <w:rFonts w:ascii="Verdana" w:hAnsi="Verdana"/>
+          <w:b/>
+          <w:bCs/>
+          <w:color w:val="0000FF"/>
+          <w:sz w:val="17"/>
+          <w:szCs w:val="17"/>
+        </w:rPr>
+        <w:t>: </w:t>
+      </w:r>
+      <w:r>
+        <w:rPr>
+          <w:rStyle w:val="text"/>
+          <w:rFonts w:ascii="Arial" w:hAnsi="Arial" w:cs="Arial"/>
+          <w:color w:val="333333"/>
+          <w:sz w:val="20"/>
+          <w:szCs w:val="20"/>
+        </w:rPr>
+        <w:t xml:space="preserve">Así es, lo </w:t>
+      </w:r>
+      <w:proofErr w:type="spellStart"/>
+      <w:r>
+        <w:rPr>
+          <w:rStyle w:val="text"/>
+          <w:rFonts w:ascii="Arial" w:hAnsi="Arial" w:cs="Arial"/>
+          <w:color w:val="333333"/>
+          <w:sz w:val="20"/>
+          <w:szCs w:val="20"/>
+        </w:rPr>
+        <w:t>mas</w:t>
+      </w:r>
+      <w:proofErr w:type="spellEnd"/>
+      <w:r>
+        <w:rPr>
+          <w:rStyle w:val="text"/>
+          <w:rFonts w:ascii="Arial" w:hAnsi="Arial" w:cs="Arial"/>
+          <w:color w:val="333333"/>
+          <w:sz w:val="20"/>
+          <w:szCs w:val="20"/>
+        </w:rPr>
+        <w:t xml:space="preserve"> probable es que el usuario creado inicialmente haya sufrido cambios en la asignación de perfil.</w:t>
+      </w:r>
+    </w:p>
+    <w:p>
+      <w:pPr>
+        <w:shd w:val="clear" w:color="auto" w:fill="FFFFFF"/>
+        <w:rPr>
+          <w:rFonts w:ascii="Verdana" w:hAnsi="Verdana"/>
+          <w:color w:val="000000"/>
+          <w:sz w:val="17"/>
+          <w:szCs w:val="17"/>
+        </w:rPr>
+      </w:pPr>
+      <w:r>
+        <w:rPr>
+          <w:rStyle w:val="client-name"/>
+          <w:rFonts w:ascii="Verdana" w:hAnsi="Verdana"/>
+          <w:b/>
+          <w:bCs/>
+          <w:color w:val="FF0000"/>
+          <w:sz w:val="17"/>
+          <w:szCs w:val="17"/>
+        </w:rPr>
+        <w:t>Aldo: </w:t>
+      </w:r>
+      <w:r>
+        <w:rPr>
+          <w:rStyle w:val="text"/>
+          <w:rFonts w:ascii="Arial" w:hAnsi="Arial" w:cs="Arial"/>
+          <w:color w:val="333333"/>
+          <w:sz w:val="20"/>
+          <w:szCs w:val="20"/>
+        </w:rPr>
+        <w:t>en la asignación de perfil que opciones se deben elegir</w:t>
+      </w:r>
+    </w:p>
+    <w:p>
+      <w:pPr>
+        <w:shd w:val="clear" w:color="auto" w:fill="FFFFFF"/>
+        <w:rPr>
+          <w:rFonts w:ascii="Verdana" w:hAnsi="Verdana"/>
+          <w:color w:val="000000"/>
+          <w:sz w:val="17"/>
+          <w:szCs w:val="17"/>
+        </w:rPr>
+      </w:pPr>
+      <w:r>
+        <w:rPr>
+          <w:rStyle w:val="client-name"/>
+          <w:rFonts w:ascii="Verdana" w:hAnsi="Verdana"/>
+          <w:b/>
+          <w:bCs/>
+          <w:color w:val="FF0000"/>
+          <w:sz w:val="17"/>
+          <w:szCs w:val="17"/>
+        </w:rPr>
+        <w:t>Aldo: </w:t>
+      </w:r>
+      <w:r>
+        <w:rPr>
+          <w:rStyle w:val="text"/>
+          <w:rFonts w:ascii="Arial" w:hAnsi="Arial" w:cs="Arial"/>
+          <w:color w:val="333333"/>
+          <w:sz w:val="20"/>
+          <w:szCs w:val="20"/>
+        </w:rPr>
+        <w:t>?</w:t>
+      </w:r>
+    </w:p>
+    <w:p>
+      <w:pPr>
+        <w:shd w:val="clear" w:color="auto" w:fill="FFFFFF"/>
+        <w:rPr>
+          <w:rFonts w:ascii="Verdana" w:hAnsi="Verdana"/>
+          <w:color w:val="000000"/>
+          <w:sz w:val="17"/>
+          <w:szCs w:val="17"/>
+        </w:rPr>
+      </w:pPr>
+      <w:proofErr w:type="spellStart"/>
+      <w:r>
+        <w:rPr>
+          <w:rStyle w:val="operator-name"/>
+          <w:rFonts w:ascii="Verdana" w:hAnsi="Verdana"/>
+          <w:b/>
+          <w:bCs/>
+          <w:color w:val="0000FF"/>
+          <w:sz w:val="17"/>
+          <w:szCs w:val="17"/>
+        </w:rPr>
+        <w:t>locampo</w:t>
+      </w:r>
+      <w:proofErr w:type="spellEnd"/>
+      <w:r>
+        <w:rPr>
+          <w:rStyle w:val="operator-name"/>
+          <w:rFonts w:ascii="Verdana" w:hAnsi="Verdana"/>
+          <w:b/>
+          <w:bCs/>
+          <w:color w:val="0000FF"/>
+          <w:sz w:val="17"/>
+          <w:szCs w:val="17"/>
+        </w:rPr>
+        <w:t>: </w:t>
+      </w:r>
+      <w:r>
+        <w:rPr>
+          <w:rStyle w:val="text"/>
+          <w:rFonts w:ascii="Arial" w:hAnsi="Arial" w:cs="Arial"/>
+          <w:color w:val="333333"/>
+          <w:sz w:val="20"/>
+          <w:szCs w:val="20"/>
+        </w:rPr>
+        <w:t>Tendría que verificar accediendo con este, que efectivamente tenga el perfil</w:t>
+      </w:r>
+    </w:p>
+    <w:p>
+      <w:pPr>
+        <w:shd w:val="clear" w:color="auto" w:fill="FFFFFF"/>
+        <w:rPr>
+          <w:rFonts w:ascii="Verdana" w:hAnsi="Verdana"/>
+          <w:color w:val="000000"/>
+          <w:sz w:val="17"/>
+          <w:szCs w:val="17"/>
+        </w:rPr>
+      </w:pPr>
+      <w:proofErr w:type="spellStart"/>
+      <w:r>
+        <w:rPr>
+          <w:rStyle w:val="operator-name"/>
+          <w:rFonts w:ascii="Verdana" w:hAnsi="Verdana"/>
+          <w:b/>
+          <w:bCs/>
+          <w:color w:val="0000FF"/>
+          <w:sz w:val="17"/>
+          <w:szCs w:val="17"/>
+        </w:rPr>
+        <w:t>locampo</w:t>
+      </w:r>
+      <w:proofErr w:type="spellEnd"/>
+      <w:r>
+        <w:rPr>
+          <w:rStyle w:val="operator-name"/>
+          <w:rFonts w:ascii="Verdana" w:hAnsi="Verdana"/>
+          <w:b/>
+          <w:bCs/>
+          <w:color w:val="0000FF"/>
+          <w:sz w:val="17"/>
+          <w:szCs w:val="17"/>
+        </w:rPr>
+        <w:t>: </w:t>
+      </w:r>
+      <w:r>
+        <w:rPr>
+          <w:rStyle w:val="text"/>
+          <w:rFonts w:ascii="Arial" w:hAnsi="Arial" w:cs="Arial"/>
+          <w:color w:val="333333"/>
+          <w:sz w:val="20"/>
+          <w:szCs w:val="20"/>
+        </w:rPr>
+        <w:t>SEE - Del Contribuyente y Envío de Documentos</w:t>
+      </w:r>
+      <w:r>
+        <w:rPr>
+          <w:rFonts w:ascii="Arial" w:hAnsi="Arial" w:cs="Arial"/>
+          <w:color w:val="333333"/>
+          <w:sz w:val="20"/>
+          <w:szCs w:val="20"/>
+        </w:rPr>
+        <w:br/>
+      </w:r>
+      <w:r>
+        <w:rPr>
+          <w:rStyle w:val="text"/>
+          <w:rFonts w:ascii="Arial" w:hAnsi="Arial" w:cs="Arial"/>
+          <w:color w:val="333333"/>
+          <w:sz w:val="20"/>
+          <w:szCs w:val="20"/>
+        </w:rPr>
+        <w:t>Servicio de Envío de Documentos Electrónicos</w:t>
+      </w:r>
+      <w:r>
+        <w:rPr>
+          <w:rFonts w:ascii="Arial" w:hAnsi="Arial" w:cs="Arial"/>
+          <w:color w:val="333333"/>
+          <w:sz w:val="20"/>
+          <w:szCs w:val="20"/>
+        </w:rPr>
+        <w:br/>
+      </w:r>
+      <w:r>
+        <w:rPr>
+          <w:rStyle w:val="text"/>
+          <w:rFonts w:ascii="Arial" w:hAnsi="Arial" w:cs="Arial"/>
+          <w:color w:val="333333"/>
+          <w:sz w:val="20"/>
+          <w:szCs w:val="20"/>
+        </w:rPr>
+        <w:t>Servicio de Envío de Documentos Electrónicos por Servicio Web </w:t>
+      </w:r>
+      <w:r>
+        <w:rPr>
+          <w:rFonts w:ascii="Arial" w:hAnsi="Arial" w:cs="Arial"/>
+          <w:color w:val="333333"/>
+          <w:sz w:val="20"/>
+          <w:szCs w:val="20"/>
+        </w:rPr>
+        <w:br/>
+      </w:r>
+      <w:r>
+        <w:rPr>
+          <w:rStyle w:val="text"/>
+          <w:rFonts w:ascii="Arial" w:hAnsi="Arial" w:cs="Arial"/>
+          <w:color w:val="333333"/>
+          <w:sz w:val="20"/>
+          <w:szCs w:val="20"/>
+        </w:rPr>
+        <w:t>Servicio de Envío de Documentos Electrónicos por Servicio Web</w:t>
+      </w:r>
+    </w:p>
+    <w:p>
+      <w:pPr>
+        <w:shd w:val="clear" w:color="auto" w:fill="FFFFFF"/>
+        <w:rPr>
+          <w:rFonts w:ascii="Verdana" w:hAnsi="Verdana"/>
+          <w:color w:val="000000"/>
+          <w:sz w:val="17"/>
+          <w:szCs w:val="17"/>
+        </w:rPr>
+      </w:pPr>
+      <w:r>
+        <w:rPr>
+          <w:rStyle w:val="client-name"/>
+          <w:rFonts w:ascii="Verdana" w:hAnsi="Verdana"/>
+          <w:b/>
+          <w:bCs/>
+          <w:color w:val="FF0000"/>
+          <w:sz w:val="17"/>
+          <w:szCs w:val="17"/>
+        </w:rPr>
+        <w:t>Aldo: </w:t>
+      </w:r>
+      <w:r>
+        <w:rPr>
+          <w:rStyle w:val="text"/>
+          <w:rFonts w:ascii="Arial" w:hAnsi="Arial" w:cs="Arial"/>
+          <w:color w:val="333333"/>
+          <w:sz w:val="20"/>
+          <w:szCs w:val="20"/>
+        </w:rPr>
+        <w:t>para este usuario se le eligieron todas las opciones, crees que ese sea el problema?</w:t>
+      </w:r>
+    </w:p>
+    <w:p>
+      <w:pPr>
+        <w:shd w:val="clear" w:color="auto" w:fill="FFFFFF"/>
+        <w:rPr>
+          <w:rFonts w:ascii="Verdana" w:hAnsi="Verdana"/>
+          <w:color w:val="000000"/>
+          <w:sz w:val="17"/>
+          <w:szCs w:val="17"/>
+        </w:rPr>
+      </w:pPr>
+      <w:proofErr w:type="spellStart"/>
+      <w:r>
+        <w:rPr>
+          <w:rStyle w:val="operator-name"/>
+          <w:rFonts w:ascii="Verdana" w:hAnsi="Verdana"/>
+          <w:b/>
+          <w:bCs/>
+          <w:color w:val="0000FF"/>
+          <w:sz w:val="17"/>
+          <w:szCs w:val="17"/>
+        </w:rPr>
+        <w:t>locampo</w:t>
+      </w:r>
+      <w:proofErr w:type="spellEnd"/>
+      <w:r>
+        <w:rPr>
+          <w:rStyle w:val="operator-name"/>
+          <w:rFonts w:ascii="Verdana" w:hAnsi="Verdana"/>
+          <w:b/>
+          <w:bCs/>
+          <w:color w:val="0000FF"/>
+          <w:sz w:val="17"/>
+          <w:szCs w:val="17"/>
+        </w:rPr>
+        <w:t>: </w:t>
+      </w:r>
+      <w:r>
+        <w:rPr>
+          <w:rStyle w:val="text"/>
+          <w:rFonts w:ascii="Arial" w:hAnsi="Arial" w:cs="Arial"/>
+          <w:color w:val="333333"/>
+          <w:sz w:val="20"/>
+          <w:szCs w:val="20"/>
+        </w:rPr>
+        <w:t xml:space="preserve">Debe </w:t>
+      </w:r>
+      <w:proofErr w:type="spellStart"/>
+      <w:r>
+        <w:rPr>
+          <w:rStyle w:val="text"/>
+          <w:rFonts w:ascii="Arial" w:hAnsi="Arial" w:cs="Arial"/>
+          <w:color w:val="333333"/>
+          <w:sz w:val="20"/>
+          <w:szCs w:val="20"/>
+        </w:rPr>
+        <w:t>unicamente</w:t>
+      </w:r>
+      <w:proofErr w:type="spellEnd"/>
+      <w:r>
+        <w:rPr>
+          <w:rStyle w:val="text"/>
+          <w:rFonts w:ascii="Arial" w:hAnsi="Arial" w:cs="Arial"/>
+          <w:color w:val="333333"/>
+          <w:sz w:val="20"/>
+          <w:szCs w:val="20"/>
+        </w:rPr>
+        <w:t xml:space="preserve"> la opción indicada.</w:t>
+      </w:r>
+    </w:p>
+    <w:p>
+      <w:pPr>
+        <w:shd w:val="clear" w:color="auto" w:fill="FFFFFF"/>
+        <w:rPr>
+          <w:rFonts w:ascii="Verdana" w:hAnsi="Verdana"/>
+          <w:color w:val="000000"/>
+          <w:sz w:val="17"/>
+          <w:szCs w:val="17"/>
+        </w:rPr>
+      </w:pPr>
+      <w:proofErr w:type="spellStart"/>
+      <w:r>
+        <w:rPr>
+          <w:rStyle w:val="operator-name"/>
+          <w:rFonts w:ascii="Verdana" w:hAnsi="Verdana"/>
+          <w:b/>
+          <w:bCs/>
+          <w:color w:val="0000FF"/>
+          <w:sz w:val="17"/>
+          <w:szCs w:val="17"/>
+        </w:rPr>
+        <w:t>locampo</w:t>
+      </w:r>
+      <w:proofErr w:type="spellEnd"/>
+      <w:r>
+        <w:rPr>
+          <w:rStyle w:val="operator-name"/>
+          <w:rFonts w:ascii="Verdana" w:hAnsi="Verdana"/>
+          <w:b/>
+          <w:bCs/>
+          <w:color w:val="0000FF"/>
+          <w:sz w:val="17"/>
+          <w:szCs w:val="17"/>
+        </w:rPr>
+        <w:t>: </w:t>
+      </w:r>
+      <w:r>
+        <w:rPr>
+          <w:rStyle w:val="text"/>
+          <w:rFonts w:ascii="Arial" w:hAnsi="Arial" w:cs="Arial"/>
+          <w:color w:val="333333"/>
+          <w:sz w:val="20"/>
+          <w:szCs w:val="20"/>
+        </w:rPr>
+        <w:t>Efectivamente, solo se le debe asignar el perfil de SEE - Del Contribuyente y Envío de Documentos</w:t>
+      </w:r>
+      <w:r>
+        <w:rPr>
+          <w:rFonts w:ascii="Arial" w:hAnsi="Arial" w:cs="Arial"/>
+          <w:color w:val="333333"/>
+          <w:sz w:val="20"/>
+          <w:szCs w:val="20"/>
+        </w:rPr>
+        <w:br/>
+      </w:r>
+      <w:r>
+        <w:rPr>
+          <w:rStyle w:val="text"/>
+          <w:rFonts w:ascii="Arial" w:hAnsi="Arial" w:cs="Arial"/>
+          <w:color w:val="333333"/>
+          <w:sz w:val="20"/>
+          <w:szCs w:val="20"/>
+        </w:rPr>
+        <w:t xml:space="preserve">que </w:t>
+      </w:r>
+      <w:proofErr w:type="spellStart"/>
+      <w:r>
+        <w:rPr>
+          <w:rStyle w:val="text"/>
+          <w:rFonts w:ascii="Arial" w:hAnsi="Arial" w:cs="Arial"/>
+          <w:color w:val="333333"/>
+          <w:sz w:val="20"/>
+          <w:szCs w:val="20"/>
+        </w:rPr>
+        <w:t>desplega</w:t>
+      </w:r>
+      <w:proofErr w:type="spellEnd"/>
+      <w:r>
+        <w:rPr>
+          <w:rStyle w:val="text"/>
+          <w:rFonts w:ascii="Arial" w:hAnsi="Arial" w:cs="Arial"/>
+          <w:color w:val="333333"/>
+          <w:sz w:val="20"/>
+          <w:szCs w:val="20"/>
+        </w:rPr>
+        <w:t xml:space="preserve"> las opciones indicadas.</w:t>
+      </w:r>
+    </w:p>
+    <w:p>
+      <w:pPr>
+        <w:shd w:val="clear" w:color="auto" w:fill="FFFFFF"/>
+        <w:rPr>
+          <w:rFonts w:ascii="Verdana" w:hAnsi="Verdana"/>
+          <w:color w:val="000000"/>
+          <w:sz w:val="17"/>
+          <w:szCs w:val="17"/>
+        </w:rPr>
+      </w:pPr>
+      <w:proofErr w:type="spellStart"/>
+      <w:r>
+        <w:rPr>
+          <w:rStyle w:val="operator-name"/>
+          <w:rFonts w:ascii="Verdana" w:hAnsi="Verdana"/>
+          <w:b/>
+          <w:bCs/>
+          <w:color w:val="0000FF"/>
+          <w:sz w:val="17"/>
+          <w:szCs w:val="17"/>
+        </w:rPr>
+        <w:t>locampo</w:t>
+      </w:r>
+      <w:proofErr w:type="spellEnd"/>
+      <w:r>
+        <w:rPr>
+          <w:rStyle w:val="operator-name"/>
+          <w:rFonts w:ascii="Verdana" w:hAnsi="Verdana"/>
+          <w:b/>
+          <w:bCs/>
+          <w:color w:val="0000FF"/>
+          <w:sz w:val="17"/>
+          <w:szCs w:val="17"/>
+        </w:rPr>
+        <w:t>: </w:t>
+      </w:r>
+      <w:r>
+        <w:rPr>
+          <w:rStyle w:val="text"/>
+          <w:rFonts w:ascii="Arial" w:hAnsi="Arial" w:cs="Arial"/>
+          <w:color w:val="333333"/>
+          <w:sz w:val="20"/>
+          <w:szCs w:val="20"/>
+        </w:rPr>
+        <w:t>Por favor realice lo indicado y espere 24 horas para que no se desconfigure la asignación.</w:t>
+      </w:r>
+    </w:p>
+    <w:p>
+      <w:pPr>
+        <w:shd w:val="clear" w:color="auto" w:fill="FFFFFF"/>
+        <w:rPr>
+          <w:rFonts w:ascii="Verdana" w:hAnsi="Verdana"/>
+          <w:color w:val="000000"/>
+          <w:sz w:val="17"/>
+          <w:szCs w:val="17"/>
+        </w:rPr>
+      </w:pPr>
+      <w:r>
+        <w:rPr>
+          <w:rStyle w:val="client-name"/>
+          <w:rFonts w:ascii="Verdana" w:hAnsi="Verdana"/>
+          <w:b/>
+          <w:bCs/>
+          <w:color w:val="FF0000"/>
+          <w:sz w:val="17"/>
+          <w:szCs w:val="17"/>
+        </w:rPr>
+        <w:t>Aldo: </w:t>
+      </w:r>
+      <w:r>
+        <w:rPr>
+          <w:rStyle w:val="text"/>
+          <w:rFonts w:ascii="Arial" w:hAnsi="Arial" w:cs="Arial"/>
+          <w:color w:val="333333"/>
+          <w:sz w:val="20"/>
+          <w:szCs w:val="20"/>
+        </w:rPr>
+        <w:t>de acuerdo</w:t>
+      </w:r>
+    </w:p>
+    <w:p>
+      <w:pPr>
+        <w:shd w:val="clear" w:color="auto" w:fill="FFFFFF"/>
+        <w:rPr>
+          <w:rFonts w:ascii="Verdana" w:hAnsi="Verdana"/>
+          <w:color w:val="000000"/>
+          <w:sz w:val="17"/>
+          <w:szCs w:val="17"/>
+        </w:rPr>
+      </w:pPr>
+      <w:proofErr w:type="spellStart"/>
+      <w:r>
+        <w:rPr>
+          <w:rStyle w:val="operator-name"/>
+          <w:rFonts w:ascii="Verdana" w:hAnsi="Verdana"/>
+          <w:b/>
+          <w:bCs/>
+          <w:color w:val="0000FF"/>
+          <w:sz w:val="17"/>
+          <w:szCs w:val="17"/>
+        </w:rPr>
+        <w:t>locampo</w:t>
+      </w:r>
+      <w:proofErr w:type="spellEnd"/>
+      <w:r>
+        <w:rPr>
+          <w:rStyle w:val="operator-name"/>
+          <w:rFonts w:ascii="Verdana" w:hAnsi="Verdana"/>
+          <w:b/>
+          <w:bCs/>
+          <w:color w:val="0000FF"/>
+          <w:sz w:val="17"/>
+          <w:szCs w:val="17"/>
+        </w:rPr>
+        <w:t>: </w:t>
+      </w:r>
+      <w:r>
+        <w:rPr>
+          <w:rStyle w:val="text"/>
+          <w:rFonts w:ascii="Arial" w:hAnsi="Arial" w:cs="Arial"/>
+          <w:color w:val="333333"/>
+          <w:sz w:val="20"/>
+          <w:szCs w:val="20"/>
+        </w:rPr>
+        <w:t>Tampoco retroceda ni realice modificaciones mientras crea al nuevo usuario.</w:t>
+      </w:r>
+    </w:p>
+    <w:p>
+      <w:pPr>
+        <w:shd w:val="clear" w:color="auto" w:fill="FFFFFF"/>
+        <w:rPr>
+          <w:rFonts w:ascii="Verdana" w:hAnsi="Verdana"/>
+          <w:color w:val="000000"/>
+          <w:sz w:val="17"/>
+          <w:szCs w:val="17"/>
+        </w:rPr>
+      </w:pPr>
+      <w:proofErr w:type="spellStart"/>
+      <w:r>
+        <w:rPr>
+          <w:rStyle w:val="operator-name"/>
+          <w:rFonts w:ascii="Verdana" w:hAnsi="Verdana"/>
+          <w:b/>
+          <w:bCs/>
+          <w:color w:val="0000FF"/>
+          <w:sz w:val="17"/>
+          <w:szCs w:val="17"/>
+        </w:rPr>
+        <w:t>locampo</w:t>
+      </w:r>
+      <w:proofErr w:type="spellEnd"/>
+      <w:r>
+        <w:rPr>
+          <w:rStyle w:val="operator-name"/>
+          <w:rFonts w:ascii="Verdana" w:hAnsi="Verdana"/>
+          <w:b/>
+          <w:bCs/>
+          <w:color w:val="0000FF"/>
+          <w:sz w:val="17"/>
+          <w:szCs w:val="17"/>
+        </w:rPr>
+        <w:t>: </w:t>
+      </w:r>
+      <w:r>
+        <w:rPr>
+          <w:rStyle w:val="text"/>
+          <w:rFonts w:ascii="Arial" w:hAnsi="Arial" w:cs="Arial"/>
+          <w:color w:val="333333"/>
+          <w:sz w:val="20"/>
+          <w:szCs w:val="20"/>
+        </w:rPr>
+        <w:t>Bien eso sería todo por nuestra parte Sr. Aldo.</w:t>
+      </w:r>
+    </w:p>
+    <w:p>
+      <w:pPr>
+        <w:shd w:val="clear" w:color="auto" w:fill="FFFFFF"/>
+        <w:rPr>
+          <w:rFonts w:ascii="Verdana" w:hAnsi="Verdana"/>
+          <w:color w:val="000000"/>
+          <w:sz w:val="17"/>
+          <w:szCs w:val="17"/>
+        </w:rPr>
+      </w:pPr>
+      <w:proofErr w:type="spellStart"/>
+      <w:r>
+        <w:rPr>
+          <w:rStyle w:val="operator-name"/>
+          <w:rFonts w:ascii="Verdana" w:hAnsi="Verdana"/>
+          <w:b/>
+          <w:bCs/>
+          <w:color w:val="0000FF"/>
+          <w:sz w:val="17"/>
+          <w:szCs w:val="17"/>
+        </w:rPr>
+        <w:lastRenderedPageBreak/>
+        <w:t>locampo</w:t>
+      </w:r>
+      <w:proofErr w:type="spellEnd"/>
+      <w:r>
+        <w:rPr>
+          <w:rStyle w:val="operator-name"/>
+          <w:rFonts w:ascii="Verdana" w:hAnsi="Verdana"/>
+          <w:b/>
+          <w:bCs/>
+          <w:color w:val="0000FF"/>
+          <w:sz w:val="17"/>
+          <w:szCs w:val="17"/>
+        </w:rPr>
+        <w:t>: </w:t>
+      </w:r>
+      <w:r>
+        <w:rPr>
+          <w:rStyle w:val="text"/>
+          <w:rFonts w:ascii="Arial" w:hAnsi="Arial" w:cs="Arial"/>
+          <w:color w:val="333333"/>
+          <w:sz w:val="20"/>
+          <w:szCs w:val="20"/>
+        </w:rPr>
+        <w:t>Asimismo, recuerde mantener actualizados sus teléfonos (fijo y móvil), correos electrónicos y domicilio fiscal registrados en su ficha RUC; con el objetivo de lograr una oportuna comunicación y brindarle información sobre actos administrativos, inconsistencias e información tributaria de su interés.</w:t>
+      </w:r>
+    </w:p>
+    <w:p>
+      <w:pPr>
+        <w:shd w:val="clear" w:color="auto" w:fill="FFFFFF"/>
+        <w:rPr>
+          <w:rFonts w:ascii="Verdana" w:hAnsi="Verdana"/>
+          <w:color w:val="000000"/>
+          <w:sz w:val="17"/>
+          <w:szCs w:val="17"/>
+        </w:rPr>
+      </w:pPr>
+      <w:r>
+        <w:rPr>
+          <w:rStyle w:val="client-name"/>
+          <w:rFonts w:ascii="Verdana" w:hAnsi="Verdana"/>
+          <w:b/>
+          <w:bCs/>
+          <w:color w:val="FF0000"/>
+          <w:sz w:val="17"/>
+          <w:szCs w:val="17"/>
+        </w:rPr>
+        <w:t>Aldo: </w:t>
+      </w:r>
+      <w:r>
+        <w:rPr>
+          <w:rStyle w:val="text"/>
+          <w:rFonts w:ascii="Arial" w:hAnsi="Arial" w:cs="Arial"/>
+          <w:color w:val="333333"/>
+          <w:sz w:val="20"/>
+          <w:szCs w:val="20"/>
+        </w:rPr>
+        <w:t>Si modifico el perfil del actual funcionará?</w:t>
+      </w:r>
+    </w:p>
+    <w:p>
+      <w:pPr>
+        <w:shd w:val="clear" w:color="auto" w:fill="FFFFFF"/>
+        <w:rPr>
+          <w:rFonts w:ascii="Verdana" w:hAnsi="Verdana"/>
+          <w:color w:val="000000"/>
+          <w:sz w:val="17"/>
+          <w:szCs w:val="17"/>
+        </w:rPr>
+      </w:pPr>
+      <w:proofErr w:type="spellStart"/>
+      <w:r>
+        <w:rPr>
+          <w:rStyle w:val="operator-name"/>
+          <w:rFonts w:ascii="Verdana" w:hAnsi="Verdana"/>
+          <w:b/>
+          <w:bCs/>
+          <w:color w:val="0000FF"/>
+          <w:sz w:val="17"/>
+          <w:szCs w:val="17"/>
+        </w:rPr>
+        <w:t>locampo</w:t>
+      </w:r>
+      <w:proofErr w:type="spellEnd"/>
+      <w:r>
+        <w:rPr>
+          <w:rStyle w:val="operator-name"/>
+          <w:rFonts w:ascii="Verdana" w:hAnsi="Verdana"/>
+          <w:b/>
+          <w:bCs/>
+          <w:color w:val="0000FF"/>
+          <w:sz w:val="17"/>
+          <w:szCs w:val="17"/>
+        </w:rPr>
+        <w:t>: </w:t>
+      </w:r>
+      <w:r>
+        <w:rPr>
+          <w:rStyle w:val="text"/>
+          <w:rFonts w:ascii="Arial" w:hAnsi="Arial" w:cs="Arial"/>
+          <w:color w:val="333333"/>
+          <w:sz w:val="20"/>
+          <w:szCs w:val="20"/>
+        </w:rPr>
+        <w:t>También, con el propósito de mejorar la calidad de nuestros servicios, le agradeceremos responder una encuesta de sólo 2 preguntas. Gracias por su atención </w:t>
+      </w:r>
+      <w:hyperlink r:id="rId26" w:tgtFrame="_blank" w:history="1">
+        <w:r>
+          <w:rPr>
+            <w:rStyle w:val="Hipervnculo"/>
+            <w:rFonts w:ascii="Arial" w:hAnsi="Arial" w:cs="Arial"/>
+            <w:sz w:val="20"/>
+            <w:szCs w:val="20"/>
+          </w:rPr>
+          <w:t>https://chattribinfo2.typeform.com/to/oqaWGm</w:t>
+        </w:r>
+      </w:hyperlink>
+    </w:p>
+    <w:p>
+      <w:pPr>
+        <w:shd w:val="clear" w:color="auto" w:fill="FFFFFF"/>
+        <w:rPr>
+          <w:rFonts w:ascii="Verdana" w:hAnsi="Verdana"/>
+          <w:color w:val="000000"/>
+          <w:sz w:val="17"/>
+          <w:szCs w:val="17"/>
+        </w:rPr>
+      </w:pPr>
+      <w:proofErr w:type="spellStart"/>
+      <w:r>
+        <w:rPr>
+          <w:rStyle w:val="operator-name"/>
+          <w:rFonts w:ascii="Verdana" w:hAnsi="Verdana"/>
+          <w:b/>
+          <w:bCs/>
+          <w:color w:val="0000FF"/>
+          <w:sz w:val="17"/>
+          <w:szCs w:val="17"/>
+        </w:rPr>
+        <w:t>locampo</w:t>
+      </w:r>
+      <w:proofErr w:type="spellEnd"/>
+      <w:r>
+        <w:rPr>
+          <w:rStyle w:val="operator-name"/>
+          <w:rFonts w:ascii="Verdana" w:hAnsi="Verdana"/>
+          <w:b/>
+          <w:bCs/>
+          <w:color w:val="0000FF"/>
+          <w:sz w:val="17"/>
+          <w:szCs w:val="17"/>
+        </w:rPr>
+        <w:t>: </w:t>
+      </w:r>
+      <w:r>
+        <w:rPr>
+          <w:rStyle w:val="text"/>
+          <w:rFonts w:ascii="Arial" w:hAnsi="Arial" w:cs="Arial"/>
+          <w:color w:val="333333"/>
+          <w:sz w:val="20"/>
+          <w:szCs w:val="20"/>
+        </w:rPr>
+        <w:t>No es conveniente modificar el primer usuario, el error persistirá.</w:t>
+      </w:r>
+    </w:p>
+    <w:p>
+      <w:pPr>
+        <w:shd w:val="clear" w:color="auto" w:fill="FFFFFF"/>
+        <w:rPr>
+          <w:rFonts w:ascii="Verdana" w:hAnsi="Verdana"/>
+          <w:color w:val="000000"/>
+          <w:sz w:val="17"/>
+          <w:szCs w:val="17"/>
+        </w:rPr>
+      </w:pPr>
+      <w:proofErr w:type="spellStart"/>
+      <w:r>
+        <w:rPr>
+          <w:rStyle w:val="operator-name"/>
+          <w:rFonts w:ascii="Verdana" w:hAnsi="Verdana"/>
+          <w:b/>
+          <w:bCs/>
+          <w:color w:val="0000FF"/>
+          <w:sz w:val="17"/>
+          <w:szCs w:val="17"/>
+        </w:rPr>
+        <w:t>locampo</w:t>
+      </w:r>
+      <w:proofErr w:type="spellEnd"/>
+      <w:r>
+        <w:rPr>
+          <w:rStyle w:val="operator-name"/>
+          <w:rFonts w:ascii="Verdana" w:hAnsi="Verdana"/>
+          <w:b/>
+          <w:bCs/>
+          <w:color w:val="0000FF"/>
+          <w:sz w:val="17"/>
+          <w:szCs w:val="17"/>
+        </w:rPr>
+        <w:t>: </w:t>
+      </w:r>
+      <w:r>
+        <w:rPr>
+          <w:rStyle w:val="text"/>
+          <w:rFonts w:ascii="Arial" w:hAnsi="Arial" w:cs="Arial"/>
+          <w:color w:val="333333"/>
+          <w:sz w:val="20"/>
+          <w:szCs w:val="20"/>
+        </w:rPr>
+        <w:t>Para estos casos, la única solución es la creación de un nuevo usuario.</w:t>
+      </w:r>
+    </w:p>
+    <w:p>
+      <w:pPr>
+        <w:shd w:val="clear" w:color="auto" w:fill="FFFFFF"/>
+        <w:rPr>
+          <w:rFonts w:ascii="Verdana" w:hAnsi="Verdana"/>
+          <w:color w:val="000000"/>
+          <w:sz w:val="17"/>
+          <w:szCs w:val="17"/>
+        </w:rPr>
+      </w:pPr>
+      <w:r>
+        <w:rPr>
+          <w:rStyle w:val="client-name"/>
+          <w:rFonts w:ascii="Verdana" w:hAnsi="Verdana"/>
+          <w:b/>
+          <w:bCs/>
+          <w:color w:val="FF0000"/>
+          <w:sz w:val="17"/>
+          <w:szCs w:val="17"/>
+        </w:rPr>
+        <w:t>Aldo: </w:t>
+      </w:r>
+      <w:r>
+        <w:rPr>
+          <w:rStyle w:val="text"/>
+          <w:rFonts w:ascii="Arial" w:hAnsi="Arial" w:cs="Arial"/>
+          <w:color w:val="333333"/>
+          <w:sz w:val="20"/>
+          <w:szCs w:val="20"/>
+        </w:rPr>
+        <w:t>y eliminarlo y volverlo a crear si es válido?</w:t>
+      </w:r>
+    </w:p>
+    <w:p>
+      <w:pPr>
+        <w:shd w:val="clear" w:color="auto" w:fill="FFFFFF"/>
+        <w:rPr>
+          <w:rFonts w:ascii="Verdana" w:hAnsi="Verdana"/>
+          <w:color w:val="000000"/>
+          <w:sz w:val="17"/>
+          <w:szCs w:val="17"/>
+        </w:rPr>
+      </w:pPr>
+      <w:proofErr w:type="spellStart"/>
+      <w:r>
+        <w:rPr>
+          <w:rStyle w:val="operator-name"/>
+          <w:rFonts w:ascii="Verdana" w:hAnsi="Verdana"/>
+          <w:b/>
+          <w:bCs/>
+          <w:color w:val="0000FF"/>
+          <w:sz w:val="17"/>
+          <w:szCs w:val="17"/>
+        </w:rPr>
+        <w:t>locampo</w:t>
+      </w:r>
+      <w:proofErr w:type="spellEnd"/>
+      <w:r>
+        <w:rPr>
+          <w:rStyle w:val="operator-name"/>
+          <w:rFonts w:ascii="Verdana" w:hAnsi="Verdana"/>
+          <w:b/>
+          <w:bCs/>
+          <w:color w:val="0000FF"/>
+          <w:sz w:val="17"/>
+          <w:szCs w:val="17"/>
+        </w:rPr>
+        <w:t>: </w:t>
+      </w:r>
+      <w:r>
+        <w:rPr>
+          <w:rStyle w:val="text"/>
+          <w:rFonts w:ascii="Arial" w:hAnsi="Arial" w:cs="Arial"/>
+          <w:color w:val="333333"/>
+          <w:sz w:val="20"/>
+          <w:szCs w:val="20"/>
+        </w:rPr>
+        <w:t>De preferencia sí, haga la baja del usuario y cree uno nuevo.</w:t>
+      </w:r>
+    </w:p>
+    <w:p>
+      <w:pPr>
+        <w:shd w:val="clear" w:color="auto" w:fill="FFFFFF"/>
+        <w:rPr>
+          <w:rFonts w:ascii="Verdana" w:hAnsi="Verdana"/>
+          <w:color w:val="000000"/>
+          <w:sz w:val="17"/>
+          <w:szCs w:val="17"/>
+        </w:rPr>
+      </w:pPr>
+      <w:r>
+        <w:rPr>
+          <w:rStyle w:val="client-name"/>
+          <w:rFonts w:ascii="Verdana" w:hAnsi="Verdana"/>
+          <w:b/>
+          <w:bCs/>
+          <w:color w:val="FF0000"/>
+          <w:sz w:val="17"/>
+          <w:szCs w:val="17"/>
+        </w:rPr>
+        <w:t>Aldo: </w:t>
+      </w:r>
+      <w:r>
+        <w:rPr>
+          <w:rStyle w:val="text"/>
+          <w:rFonts w:ascii="Arial" w:hAnsi="Arial" w:cs="Arial"/>
+          <w:color w:val="333333"/>
+          <w:sz w:val="20"/>
+          <w:szCs w:val="20"/>
+        </w:rPr>
+        <w:t>De acuerdo, muchas gracias</w:t>
+      </w:r>
+    </w:p>
+    <w:p>
+      <w:pPr>
+        <w:shd w:val="clear" w:color="auto" w:fill="FFFFFF"/>
+        <w:rPr>
+          <w:rFonts w:ascii="Verdana" w:hAnsi="Verdana"/>
+          <w:color w:val="000000"/>
+          <w:sz w:val="17"/>
+          <w:szCs w:val="17"/>
+        </w:rPr>
+      </w:pPr>
+      <w:proofErr w:type="spellStart"/>
+      <w:r>
+        <w:rPr>
+          <w:rStyle w:val="operator-name"/>
+          <w:rFonts w:ascii="Verdana" w:hAnsi="Verdana"/>
+          <w:b/>
+          <w:bCs/>
+          <w:color w:val="0000FF"/>
+          <w:sz w:val="17"/>
+          <w:szCs w:val="17"/>
+        </w:rPr>
+        <w:t>locampo</w:t>
+      </w:r>
+      <w:proofErr w:type="spellEnd"/>
+      <w:r>
+        <w:rPr>
+          <w:rStyle w:val="operator-name"/>
+          <w:rFonts w:ascii="Verdana" w:hAnsi="Verdana"/>
+          <w:b/>
+          <w:bCs/>
+          <w:color w:val="0000FF"/>
+          <w:sz w:val="17"/>
+          <w:szCs w:val="17"/>
+        </w:rPr>
+        <w:t>: </w:t>
+      </w:r>
+      <w:r>
+        <w:rPr>
+          <w:rStyle w:val="text"/>
+          <w:rFonts w:ascii="Arial" w:hAnsi="Arial" w:cs="Arial"/>
+          <w:color w:val="333333"/>
+          <w:sz w:val="20"/>
+          <w:szCs w:val="20"/>
+        </w:rPr>
+        <w:t>Sr. Aldo ha sido un gusto atenderlo. Gracias por utilizar el servicio de chat de consultas informáticas en línea de la SUNAT. En la SUNAT estamos trabajando para todos los peruanos. Buenas tardes.</w:t>
+      </w:r>
+    </w:p>
+    <w:p>
+      <w:pPr>
+        <w:rPr>
+          <w:u w:val="single"/>
+        </w:rPr>
+      </w:pPr>
+    </w:p>
+    <w:p>
+      <w:pPr>
+        <w:rPr>
+          <w:u w:val="single"/>
+        </w:rPr>
+      </w:pPr>
     </w:p>
     <w:sectPr>
       <w:pgSz w:w="12240" w:h="15840"/>

--- a/Facturacion Electronica/SUNAT/Chat SUNAT.docx
+++ b/Facturacion Electronica/SUNAT/Chat SUNAT.docx
@@ -12164,7 +12164,6 @@
           <w:szCs w:val="17"/>
         </w:rPr>
       </w:pPr>
-      <w:bookmarkStart w:id="0" w:name="_GoBack"/>
       <w:proofErr w:type="spellStart"/>
       <w:r>
         <w:rPr>
@@ -12199,18 +12198,7 @@
           <w:sz w:val="20"/>
           <w:szCs w:val="20"/>
         </w:rPr>
-        <w:t>Buenas tardes, le saluda Lesly Ocampo. Estamos a su servicio</w:t>
-      </w:r>
-      <w:bookmarkEnd w:id="0"/>
-      <w:r>
-        <w:rPr>
-          <w:rStyle w:val="text"/>
-          <w:rFonts w:ascii="Arial" w:hAnsi="Arial" w:cs="Arial"/>
-          <w:color w:val="333333"/>
-          <w:sz w:val="20"/>
-          <w:szCs w:val="20"/>
-        </w:rPr>
-        <w:t>.</w:t>
+        <w:t>Buenas tardes, le saluda Lesly Ocampo. Estamos a su servicio.</w:t>
       </w:r>
     </w:p>
     <w:p>
@@ -12303,7 +12291,7 @@
           <w:szCs w:val="17"/>
         </w:rPr>
       </w:pPr>
-      <w:bookmarkStart w:id="1" w:name="_Hlk527041829"/>
+      <w:bookmarkStart w:id="0" w:name="_Hlk527041829"/>
       <w:proofErr w:type="spellStart"/>
       <w:r>
         <w:rPr>
@@ -12543,7 +12531,7 @@
         <w:t xml:space="preserve"> del contribuyente.</w:t>
       </w:r>
     </w:p>
-    <w:bookmarkEnd w:id="1"/>
+    <w:bookmarkEnd w:id="0"/>
     <w:p>
       <w:pPr>
         <w:shd w:val="clear" w:color="auto" w:fill="FFFFFF"/>
@@ -16794,6 +16782,3925 @@
           <w:u w:val="single"/>
         </w:rPr>
       </w:pPr>
+    </w:p>
+    <w:p>
+      <w:pPr>
+        <w:rPr>
+          <w:u w:val="single"/>
+        </w:rPr>
+      </w:pPr>
+    </w:p>
+    <w:p>
+      <w:pPr>
+        <w:rPr>
+          <w:u w:val="single"/>
+        </w:rPr>
+      </w:pPr>
+    </w:p>
+    <w:p>
+      <w:pPr>
+        <w:rPr>
+          <w:u w:val="single"/>
+        </w:rPr>
+      </w:pPr>
+    </w:p>
+    <w:p>
+      <w:pPr>
+        <w:rPr>
+          <w:u w:val="single"/>
+        </w:rPr>
+      </w:pPr>
+    </w:p>
+    <w:p>
+      <w:pPr>
+        <w:rPr>
+          <w:u w:val="single"/>
+        </w:rPr>
+      </w:pPr>
+    </w:p>
+    <w:p>
+      <w:pPr>
+        <w:rPr>
+          <w:u w:val="single"/>
+        </w:rPr>
+      </w:pPr>
+    </w:p>
+    <w:p>
+      <w:pPr>
+        <w:rPr>
+          <w:u w:val="single"/>
+        </w:rPr>
+      </w:pPr>
+    </w:p>
+    <w:p>
+      <w:pPr>
+        <w:rPr>
+          <w:u w:val="single"/>
+        </w:rPr>
+      </w:pPr>
+    </w:p>
+    <w:p>
+      <w:pPr>
+        <w:rPr>
+          <w:u w:val="single"/>
+        </w:rPr>
+      </w:pPr>
+    </w:p>
+    <w:p>
+      <w:pPr>
+        <w:rPr>
+          <w:u w:val="single"/>
+        </w:rPr>
+      </w:pPr>
+    </w:p>
+    <w:p>
+      <w:pPr>
+        <w:rPr>
+          <w:u w:val="single"/>
+        </w:rPr>
+      </w:pPr>
+    </w:p>
+    <w:p>
+      <w:pPr>
+        <w:rPr>
+          <w:u w:val="single"/>
+        </w:rPr>
+      </w:pPr>
+    </w:p>
+    <w:p>
+      <w:pPr>
+        <w:rPr>
+          <w:u w:val="single"/>
+        </w:rPr>
+      </w:pPr>
+    </w:p>
+    <w:p>
+      <w:pPr>
+        <w:rPr>
+          <w:u w:val="single"/>
+        </w:rPr>
+      </w:pPr>
+    </w:p>
+    <w:p>
+      <w:pPr>
+        <w:rPr>
+          <w:u w:val="single"/>
+        </w:rPr>
+      </w:pPr>
+    </w:p>
+    <w:p>
+      <w:pPr>
+        <w:shd w:val="clear" w:color="auto" w:fill="FFFFFF"/>
+        <w:rPr>
+          <w:rFonts w:ascii="Verdana" w:hAnsi="Verdana"/>
+          <w:color w:val="000000"/>
+          <w:sz w:val="17"/>
+          <w:szCs w:val="17"/>
+        </w:rPr>
+      </w:pPr>
+      <w:r>
+        <w:rPr>
+          <w:rStyle w:val="chat-announcement"/>
+          <w:rFonts w:ascii="Verdana" w:hAnsi="Verdana"/>
+          <w:i/>
+          <w:iCs/>
+          <w:color w:val="006600"/>
+          <w:sz w:val="17"/>
+          <w:szCs w:val="17"/>
+        </w:rPr>
+        <w:lastRenderedPageBreak/>
+        <w:t xml:space="preserve">Ud. está conversando con </w:t>
+      </w:r>
+      <w:proofErr w:type="spellStart"/>
+      <w:r>
+        <w:rPr>
+          <w:rStyle w:val="chat-announcement"/>
+          <w:rFonts w:ascii="Verdana" w:hAnsi="Verdana"/>
+          <w:i/>
+          <w:iCs/>
+          <w:color w:val="006600"/>
+          <w:sz w:val="17"/>
+          <w:szCs w:val="17"/>
+        </w:rPr>
+        <w:t>consultas_informaticas</w:t>
+      </w:r>
+      <w:proofErr w:type="spellEnd"/>
+    </w:p>
+    <w:p>
+      <w:pPr>
+        <w:shd w:val="clear" w:color="auto" w:fill="FFFFFF"/>
+        <w:rPr>
+          <w:rFonts w:ascii="Verdana" w:hAnsi="Verdana"/>
+          <w:color w:val="000000"/>
+          <w:sz w:val="17"/>
+          <w:szCs w:val="17"/>
+          <w:lang w:val="en-US"/>
+        </w:rPr>
+      </w:pPr>
+      <w:r>
+        <w:rPr>
+          <w:rStyle w:val="chat-announcement"/>
+          <w:rFonts w:ascii="Verdana" w:hAnsi="Verdana"/>
+          <w:i/>
+          <w:iCs/>
+          <w:color w:val="006600"/>
+          <w:sz w:val="17"/>
+          <w:szCs w:val="17"/>
+          <w:lang w:val="en-US"/>
+        </w:rPr>
+        <w:t>srubinos has joined the conversation.</w:t>
+      </w:r>
+    </w:p>
+    <w:p>
+      <w:pPr>
+        <w:shd w:val="clear" w:color="auto" w:fill="FFFFFF"/>
+        <w:rPr>
+          <w:rFonts w:ascii="Verdana" w:hAnsi="Verdana"/>
+          <w:color w:val="000000"/>
+          <w:sz w:val="17"/>
+          <w:szCs w:val="17"/>
+        </w:rPr>
+      </w:pPr>
+      <w:proofErr w:type="spellStart"/>
+      <w:r>
+        <w:rPr>
+          <w:rStyle w:val="operator-name"/>
+          <w:rFonts w:ascii="Verdana" w:hAnsi="Verdana"/>
+          <w:b/>
+          <w:bCs/>
+          <w:color w:val="0000FF"/>
+          <w:sz w:val="17"/>
+          <w:szCs w:val="17"/>
+        </w:rPr>
+        <w:t>srubinos</w:t>
+      </w:r>
+      <w:proofErr w:type="spellEnd"/>
+      <w:r>
+        <w:rPr>
+          <w:rStyle w:val="operator-name"/>
+          <w:rFonts w:ascii="Verdana" w:hAnsi="Verdana"/>
+          <w:b/>
+          <w:bCs/>
+          <w:color w:val="0000FF"/>
+          <w:sz w:val="17"/>
+          <w:szCs w:val="17"/>
+        </w:rPr>
+        <w:t>: </w:t>
+      </w:r>
+      <w:r>
+        <w:rPr>
+          <w:rStyle w:val="text"/>
+          <w:rFonts w:ascii="Arial" w:hAnsi="Arial" w:cs="Arial"/>
+          <w:color w:val="333333"/>
+          <w:sz w:val="20"/>
+          <w:szCs w:val="20"/>
+        </w:rPr>
+        <w:t>Bienvenido(a) al Servicio Chat de Consultas Informáticas de la SUNAT, le pedimos disculpas si el tiempo de espera para iniciar la conversación fue muy prolongado.</w:t>
+      </w:r>
+    </w:p>
+    <w:p>
+      <w:pPr>
+        <w:shd w:val="clear" w:color="auto" w:fill="FFFFFF"/>
+        <w:rPr>
+          <w:rFonts w:ascii="Verdana" w:hAnsi="Verdana"/>
+          <w:color w:val="000000"/>
+          <w:sz w:val="17"/>
+          <w:szCs w:val="17"/>
+        </w:rPr>
+      </w:pPr>
+      <w:proofErr w:type="spellStart"/>
+      <w:r>
+        <w:rPr>
+          <w:rStyle w:val="operator-name"/>
+          <w:rFonts w:ascii="Verdana" w:hAnsi="Verdana"/>
+          <w:b/>
+          <w:bCs/>
+          <w:color w:val="0000FF"/>
+          <w:sz w:val="17"/>
+          <w:szCs w:val="17"/>
+        </w:rPr>
+        <w:t>srubinos</w:t>
+      </w:r>
+      <w:proofErr w:type="spellEnd"/>
+      <w:r>
+        <w:rPr>
+          <w:rStyle w:val="operator-name"/>
+          <w:rFonts w:ascii="Verdana" w:hAnsi="Verdana"/>
+          <w:b/>
+          <w:bCs/>
+          <w:color w:val="0000FF"/>
+          <w:sz w:val="17"/>
+          <w:szCs w:val="17"/>
+        </w:rPr>
+        <w:t>: </w:t>
+      </w:r>
+      <w:r>
+        <w:rPr>
+          <w:rStyle w:val="text"/>
+          <w:rFonts w:ascii="Arial" w:hAnsi="Arial" w:cs="Arial"/>
+          <w:color w:val="333333"/>
+          <w:sz w:val="20"/>
+          <w:szCs w:val="20"/>
+        </w:rPr>
+        <w:t xml:space="preserve">Buenos Días, le saluda Cinthia </w:t>
+      </w:r>
+      <w:proofErr w:type="spellStart"/>
+      <w:r>
+        <w:rPr>
+          <w:rStyle w:val="text"/>
+          <w:rFonts w:ascii="Arial" w:hAnsi="Arial" w:cs="Arial"/>
+          <w:color w:val="333333"/>
+          <w:sz w:val="20"/>
+          <w:szCs w:val="20"/>
+        </w:rPr>
+        <w:t>Rubiños</w:t>
+      </w:r>
+      <w:proofErr w:type="spellEnd"/>
+      <w:r>
+        <w:rPr>
+          <w:rStyle w:val="text"/>
+          <w:rFonts w:ascii="Arial" w:hAnsi="Arial" w:cs="Arial"/>
+          <w:color w:val="333333"/>
+          <w:sz w:val="20"/>
+          <w:szCs w:val="20"/>
+        </w:rPr>
+        <w:t>. Estamos a su servicio. ¿Podría Ud. precisar su consulta informática?</w:t>
+      </w:r>
+    </w:p>
+    <w:p>
+      <w:pPr>
+        <w:shd w:val="clear" w:color="auto" w:fill="FFFFFF"/>
+        <w:rPr>
+          <w:rFonts w:ascii="Verdana" w:hAnsi="Verdana"/>
+          <w:color w:val="000000"/>
+          <w:sz w:val="17"/>
+          <w:szCs w:val="17"/>
+        </w:rPr>
+      </w:pPr>
+      <w:r>
+        <w:rPr>
+          <w:rStyle w:val="client-name"/>
+          <w:rFonts w:ascii="Verdana" w:hAnsi="Verdana"/>
+          <w:b/>
+          <w:bCs/>
+          <w:color w:val="FF0000"/>
+          <w:sz w:val="17"/>
+          <w:szCs w:val="17"/>
+        </w:rPr>
+        <w:t>Aldo: </w:t>
+      </w:r>
+      <w:r>
+        <w:rPr>
+          <w:rStyle w:val="text"/>
+          <w:rFonts w:ascii="Arial" w:hAnsi="Arial" w:cs="Arial"/>
+          <w:color w:val="333333"/>
+          <w:sz w:val="20"/>
+          <w:szCs w:val="20"/>
+        </w:rPr>
+        <w:t>Que tal Cinthia, buen día</w:t>
+      </w:r>
+    </w:p>
+    <w:p>
+      <w:pPr>
+        <w:shd w:val="clear" w:color="auto" w:fill="FFFFFF"/>
+        <w:rPr>
+          <w:rFonts w:ascii="Verdana" w:hAnsi="Verdana"/>
+          <w:color w:val="000000"/>
+          <w:sz w:val="17"/>
+          <w:szCs w:val="17"/>
+        </w:rPr>
+      </w:pPr>
+      <w:r>
+        <w:rPr>
+          <w:rStyle w:val="client-name"/>
+          <w:rFonts w:ascii="Verdana" w:hAnsi="Verdana"/>
+          <w:b/>
+          <w:bCs/>
+          <w:color w:val="FF0000"/>
+          <w:sz w:val="17"/>
+          <w:szCs w:val="17"/>
+        </w:rPr>
+        <w:t>Aldo: </w:t>
+      </w:r>
+      <w:r>
+        <w:rPr>
+          <w:rStyle w:val="text"/>
+          <w:rFonts w:ascii="Arial" w:hAnsi="Arial" w:cs="Arial"/>
+          <w:color w:val="333333"/>
+          <w:sz w:val="20"/>
+          <w:szCs w:val="20"/>
+        </w:rPr>
+        <w:t>Tengo una duda referente a unas observaciones que me regresa el proceso de facturación electrónica</w:t>
+      </w:r>
+    </w:p>
+    <w:p>
+      <w:pPr>
+        <w:shd w:val="clear" w:color="auto" w:fill="FFFFFF"/>
+        <w:rPr>
+          <w:rFonts w:ascii="Verdana" w:hAnsi="Verdana"/>
+          <w:color w:val="000000"/>
+          <w:sz w:val="17"/>
+          <w:szCs w:val="17"/>
+        </w:rPr>
+      </w:pPr>
+      <w:proofErr w:type="spellStart"/>
+      <w:r>
+        <w:rPr>
+          <w:rStyle w:val="operator-name"/>
+          <w:rFonts w:ascii="Verdana" w:hAnsi="Verdana"/>
+          <w:b/>
+          <w:bCs/>
+          <w:color w:val="0000FF"/>
+          <w:sz w:val="17"/>
+          <w:szCs w:val="17"/>
+        </w:rPr>
+        <w:t>srubinos</w:t>
+      </w:r>
+      <w:proofErr w:type="spellEnd"/>
+      <w:r>
+        <w:rPr>
+          <w:rStyle w:val="operator-name"/>
+          <w:rFonts w:ascii="Verdana" w:hAnsi="Verdana"/>
+          <w:b/>
+          <w:bCs/>
+          <w:color w:val="0000FF"/>
+          <w:sz w:val="17"/>
+          <w:szCs w:val="17"/>
+        </w:rPr>
+        <w:t>: </w:t>
+      </w:r>
+      <w:r>
+        <w:rPr>
+          <w:rStyle w:val="text"/>
+          <w:rFonts w:ascii="Arial" w:hAnsi="Arial" w:cs="Arial"/>
+          <w:color w:val="333333"/>
+          <w:sz w:val="20"/>
+          <w:szCs w:val="20"/>
+        </w:rPr>
+        <w:t>Por favor continúe.</w:t>
+      </w:r>
+    </w:p>
+    <w:p>
+      <w:pPr>
+        <w:shd w:val="clear" w:color="auto" w:fill="FFFFFF"/>
+        <w:rPr>
+          <w:rFonts w:ascii="Verdana" w:hAnsi="Verdana"/>
+          <w:color w:val="000000"/>
+          <w:sz w:val="17"/>
+          <w:szCs w:val="17"/>
+        </w:rPr>
+      </w:pPr>
+      <w:r>
+        <w:rPr>
+          <w:rStyle w:val="client-name"/>
+          <w:rFonts w:ascii="Verdana" w:hAnsi="Verdana"/>
+          <w:b/>
+          <w:bCs/>
+          <w:color w:val="FF0000"/>
+          <w:sz w:val="17"/>
+          <w:szCs w:val="17"/>
+        </w:rPr>
+        <w:t>Aldo: </w:t>
+      </w:r>
+      <w:r>
+        <w:rPr>
+          <w:rStyle w:val="text"/>
+          <w:rFonts w:ascii="Arial" w:hAnsi="Arial" w:cs="Arial"/>
+          <w:color w:val="333333"/>
+          <w:sz w:val="20"/>
+          <w:szCs w:val="20"/>
+        </w:rPr>
+        <w:t>Son 3 observaciones y suceden de momento al emitir boletas o facturas</w:t>
+      </w:r>
+    </w:p>
+    <w:p>
+      <w:pPr>
+        <w:shd w:val="clear" w:color="auto" w:fill="FFFFFF"/>
+        <w:rPr>
+          <w:rFonts w:ascii="Verdana" w:hAnsi="Verdana"/>
+          <w:color w:val="000000"/>
+          <w:sz w:val="17"/>
+          <w:szCs w:val="17"/>
+        </w:rPr>
+      </w:pPr>
+      <w:r>
+        <w:rPr>
+          <w:rStyle w:val="client-name"/>
+          <w:rFonts w:ascii="Verdana" w:hAnsi="Verdana"/>
+          <w:b/>
+          <w:bCs/>
+          <w:color w:val="FF0000"/>
+          <w:sz w:val="17"/>
+          <w:szCs w:val="17"/>
+        </w:rPr>
+        <w:t>Aldo: </w:t>
+      </w:r>
+      <w:r>
+        <w:rPr>
+          <w:rStyle w:val="text"/>
+          <w:rFonts w:ascii="Arial" w:hAnsi="Arial" w:cs="Arial"/>
+          <w:color w:val="333333"/>
+          <w:sz w:val="20"/>
+          <w:szCs w:val="20"/>
+        </w:rPr>
+        <w:t>Te paso el código con la descripción que regresa</w:t>
+      </w:r>
+    </w:p>
+    <w:p>
+      <w:pPr>
+        <w:shd w:val="clear" w:color="auto" w:fill="FFFFFF"/>
+        <w:spacing w:after="240"/>
+        <w:rPr>
+          <w:rFonts w:ascii="Verdana" w:hAnsi="Verdana"/>
+          <w:color w:val="000000"/>
+          <w:sz w:val="17"/>
+          <w:szCs w:val="17"/>
+        </w:rPr>
+      </w:pPr>
+      <w:r>
+        <w:rPr>
+          <w:rStyle w:val="client-name"/>
+          <w:rFonts w:ascii="Verdana" w:hAnsi="Verdana"/>
+          <w:b/>
+          <w:bCs/>
+          <w:color w:val="FF0000"/>
+          <w:sz w:val="17"/>
+          <w:szCs w:val="17"/>
+        </w:rPr>
+        <w:t>Aldo: </w:t>
+      </w:r>
+      <w:r>
+        <w:rPr>
+          <w:rStyle w:val="text"/>
+          <w:rFonts w:ascii="Arial" w:hAnsi="Arial" w:cs="Arial"/>
+          <w:color w:val="333333"/>
+          <w:sz w:val="20"/>
+          <w:szCs w:val="20"/>
+        </w:rPr>
+        <w:t>4288 - El valor de venta por ítem difiere de los importes consignados - Error en la línea: 1: 4288 (nodo: "</w:t>
+      </w:r>
+      <w:proofErr w:type="spellStart"/>
+      <w:r>
+        <w:rPr>
+          <w:rStyle w:val="text"/>
+          <w:rFonts w:ascii="Arial" w:hAnsi="Arial" w:cs="Arial"/>
+          <w:color w:val="333333"/>
+          <w:sz w:val="20"/>
+          <w:szCs w:val="20"/>
+        </w:rPr>
+        <w:t>cac:InvoiceLine</w:t>
+      </w:r>
+      <w:proofErr w:type="spellEnd"/>
+      <w:r>
+        <w:rPr>
+          <w:rStyle w:val="text"/>
+          <w:rFonts w:ascii="Arial" w:hAnsi="Arial" w:cs="Arial"/>
+          <w:color w:val="333333"/>
+          <w:sz w:val="20"/>
+          <w:szCs w:val="20"/>
+        </w:rPr>
+        <w:t>/</w:t>
+      </w:r>
+      <w:proofErr w:type="spellStart"/>
+      <w:r>
+        <w:rPr>
+          <w:rStyle w:val="text"/>
+          <w:rFonts w:ascii="Arial" w:hAnsi="Arial" w:cs="Arial"/>
+          <w:color w:val="333333"/>
+          <w:sz w:val="20"/>
+          <w:szCs w:val="20"/>
+        </w:rPr>
+        <w:t>cbc:LineExtensionAmount</w:t>
+      </w:r>
+      <w:proofErr w:type="spellEnd"/>
+      <w:r>
+        <w:rPr>
+          <w:rStyle w:val="text"/>
+          <w:rFonts w:ascii="Arial" w:hAnsi="Arial" w:cs="Arial"/>
+          <w:color w:val="333333"/>
+          <w:sz w:val="20"/>
+          <w:szCs w:val="20"/>
+        </w:rPr>
+        <w:t>" valor: "0.00")</w:t>
+      </w:r>
+      <w:r>
+        <w:rPr>
+          <w:rFonts w:ascii="Arial" w:hAnsi="Arial" w:cs="Arial"/>
+          <w:color w:val="333333"/>
+          <w:sz w:val="20"/>
+          <w:szCs w:val="20"/>
+        </w:rPr>
+        <w:br/>
+      </w:r>
+      <w:r>
+        <w:rPr>
+          <w:rStyle w:val="text"/>
+          <w:rFonts w:ascii="Arial" w:hAnsi="Arial" w:cs="Arial"/>
+          <w:color w:val="333333"/>
+          <w:sz w:val="20"/>
+          <w:szCs w:val="20"/>
+        </w:rPr>
+        <w:t>4299 - La sumatoria del total del valor de venta - operaciones gravadas de línea no corresponden al total - INFO : 4299 (nodo: "</w:t>
+      </w:r>
+      <w:proofErr w:type="spellStart"/>
+      <w:r>
+        <w:rPr>
+          <w:rStyle w:val="text"/>
+          <w:rFonts w:ascii="Arial" w:hAnsi="Arial" w:cs="Arial"/>
+          <w:color w:val="333333"/>
+          <w:sz w:val="20"/>
+          <w:szCs w:val="20"/>
+        </w:rPr>
+        <w:t>cac:TaxSubtotal</w:t>
+      </w:r>
+      <w:proofErr w:type="spellEnd"/>
+      <w:r>
+        <w:rPr>
+          <w:rStyle w:val="text"/>
+          <w:rFonts w:ascii="Arial" w:hAnsi="Arial" w:cs="Arial"/>
+          <w:color w:val="333333"/>
+          <w:sz w:val="20"/>
+          <w:szCs w:val="20"/>
+        </w:rPr>
+        <w:t>/</w:t>
+      </w:r>
+      <w:proofErr w:type="spellStart"/>
+      <w:r>
+        <w:rPr>
+          <w:rStyle w:val="text"/>
+          <w:rFonts w:ascii="Arial" w:hAnsi="Arial" w:cs="Arial"/>
+          <w:color w:val="333333"/>
+          <w:sz w:val="20"/>
+          <w:szCs w:val="20"/>
+        </w:rPr>
+        <w:t>cbc:TaxableAmount</w:t>
+      </w:r>
+      <w:proofErr w:type="spellEnd"/>
+      <w:r>
+        <w:rPr>
+          <w:rStyle w:val="text"/>
+          <w:rFonts w:ascii="Arial" w:hAnsi="Arial" w:cs="Arial"/>
+          <w:color w:val="333333"/>
+          <w:sz w:val="20"/>
+          <w:szCs w:val="20"/>
+        </w:rPr>
+        <w:t>" valor: "577.17")</w:t>
+      </w:r>
+      <w:r>
+        <w:rPr>
+          <w:rFonts w:ascii="Arial" w:hAnsi="Arial" w:cs="Arial"/>
+          <w:color w:val="333333"/>
+          <w:sz w:val="20"/>
+          <w:szCs w:val="20"/>
+        </w:rPr>
+        <w:br/>
+      </w:r>
+      <w:r>
+        <w:rPr>
+          <w:rStyle w:val="text"/>
+          <w:rFonts w:ascii="Arial" w:hAnsi="Arial" w:cs="Arial"/>
+          <w:color w:val="333333"/>
+          <w:sz w:val="20"/>
+          <w:szCs w:val="20"/>
+        </w:rPr>
+        <w:t>4309 - La sumatoria del total del valor de venta no corresponde a los importes consignados - INFO : 4299 (nodo: "/" valor: "")</w:t>
+      </w:r>
+    </w:p>
+    <w:p>
+      <w:pPr>
+        <w:shd w:val="clear" w:color="auto" w:fill="FFFFFF"/>
+        <w:spacing w:after="0"/>
+        <w:rPr>
+          <w:rFonts w:ascii="Verdana" w:hAnsi="Verdana"/>
+          <w:color w:val="000000"/>
+          <w:sz w:val="17"/>
+          <w:szCs w:val="17"/>
+        </w:rPr>
+      </w:pPr>
+      <w:r>
+        <w:rPr>
+          <w:rStyle w:val="client-name"/>
+          <w:rFonts w:ascii="Verdana" w:hAnsi="Verdana"/>
+          <w:b/>
+          <w:bCs/>
+          <w:color w:val="FF0000"/>
+          <w:sz w:val="17"/>
+          <w:szCs w:val="17"/>
+        </w:rPr>
+        <w:t>Aldo: </w:t>
+      </w:r>
+      <w:r>
+        <w:rPr>
+          <w:rStyle w:val="text"/>
+          <w:rFonts w:ascii="Arial" w:hAnsi="Arial" w:cs="Arial"/>
+          <w:color w:val="333333"/>
+          <w:sz w:val="20"/>
+          <w:szCs w:val="20"/>
+        </w:rPr>
+        <w:t xml:space="preserve">Mi duda es cómo se deben calcular correctamente estos valores para que ya no aparezcan estas observaciones, sé que no impiden la facturación </w:t>
+      </w:r>
+      <w:proofErr w:type="gramStart"/>
+      <w:r>
+        <w:rPr>
+          <w:rStyle w:val="text"/>
+          <w:rFonts w:ascii="Arial" w:hAnsi="Arial" w:cs="Arial"/>
+          <w:color w:val="333333"/>
+          <w:sz w:val="20"/>
+          <w:szCs w:val="20"/>
+        </w:rPr>
+        <w:t>electrónica</w:t>
+      </w:r>
+      <w:proofErr w:type="gramEnd"/>
+      <w:r>
+        <w:rPr>
+          <w:rStyle w:val="text"/>
+          <w:rFonts w:ascii="Arial" w:hAnsi="Arial" w:cs="Arial"/>
+          <w:color w:val="333333"/>
+          <w:sz w:val="20"/>
+          <w:szCs w:val="20"/>
+        </w:rPr>
+        <w:t xml:space="preserve"> pero en la empresa queremos tratar de tener toda la información completa y congruente</w:t>
+      </w:r>
+    </w:p>
+    <w:p>
+      <w:pPr>
+        <w:shd w:val="clear" w:color="auto" w:fill="FFFFFF"/>
+        <w:rPr>
+          <w:rFonts w:ascii="Verdana" w:hAnsi="Verdana"/>
+          <w:color w:val="000000"/>
+          <w:sz w:val="17"/>
+          <w:szCs w:val="17"/>
+        </w:rPr>
+      </w:pPr>
+      <w:proofErr w:type="spellStart"/>
+      <w:r>
+        <w:rPr>
+          <w:rStyle w:val="operator-name"/>
+          <w:rFonts w:ascii="Verdana" w:hAnsi="Verdana"/>
+          <w:b/>
+          <w:bCs/>
+          <w:color w:val="0000FF"/>
+          <w:sz w:val="17"/>
+          <w:szCs w:val="17"/>
+        </w:rPr>
+        <w:t>srubinos</w:t>
+      </w:r>
+      <w:proofErr w:type="spellEnd"/>
+      <w:r>
+        <w:rPr>
+          <w:rStyle w:val="operator-name"/>
+          <w:rFonts w:ascii="Verdana" w:hAnsi="Verdana"/>
+          <w:b/>
+          <w:bCs/>
+          <w:color w:val="0000FF"/>
+          <w:sz w:val="17"/>
+          <w:szCs w:val="17"/>
+        </w:rPr>
+        <w:t>: </w:t>
+      </w:r>
+      <w:r>
+        <w:rPr>
+          <w:rStyle w:val="text"/>
+          <w:rFonts w:ascii="Arial" w:hAnsi="Arial" w:cs="Arial"/>
+          <w:color w:val="333333"/>
+          <w:sz w:val="20"/>
+          <w:szCs w:val="20"/>
+        </w:rPr>
+        <w:t>Comprendo, para poder ayudarle en la primera observación le indicaré algunas sugerencias.</w:t>
+      </w:r>
+    </w:p>
+    <w:p>
+      <w:pPr>
+        <w:shd w:val="clear" w:color="auto" w:fill="FFFFFF"/>
+        <w:rPr>
+          <w:rFonts w:ascii="Verdana" w:hAnsi="Verdana"/>
+          <w:color w:val="000000"/>
+          <w:sz w:val="17"/>
+          <w:szCs w:val="17"/>
+        </w:rPr>
+      </w:pPr>
+      <w:proofErr w:type="spellStart"/>
+      <w:r>
+        <w:rPr>
+          <w:rStyle w:val="operator-name"/>
+          <w:rFonts w:ascii="Verdana" w:hAnsi="Verdana"/>
+          <w:b/>
+          <w:bCs/>
+          <w:color w:val="0000FF"/>
+          <w:sz w:val="17"/>
+          <w:szCs w:val="17"/>
+        </w:rPr>
+        <w:t>srubinos</w:t>
+      </w:r>
+      <w:proofErr w:type="spellEnd"/>
+      <w:r>
+        <w:rPr>
+          <w:rStyle w:val="operator-name"/>
+          <w:rFonts w:ascii="Verdana" w:hAnsi="Verdana"/>
+          <w:b/>
+          <w:bCs/>
+          <w:color w:val="0000FF"/>
+          <w:sz w:val="17"/>
+          <w:szCs w:val="17"/>
+        </w:rPr>
+        <w:t>: </w:t>
+      </w:r>
+      <w:r>
+        <w:rPr>
+          <w:rStyle w:val="text"/>
+          <w:rFonts w:ascii="Arial" w:hAnsi="Arial" w:cs="Arial"/>
+          <w:color w:val="333333"/>
+          <w:sz w:val="20"/>
+          <w:szCs w:val="20"/>
+        </w:rPr>
+        <w:t>Por favor descargue el archivo: </w:t>
+      </w:r>
+      <w:hyperlink r:id="rId27" w:tgtFrame="_blank" w:history="1">
+        <w:r>
+          <w:rPr>
+            <w:rStyle w:val="Hipervnculo"/>
+            <w:rFonts w:ascii="Arial" w:hAnsi="Arial" w:cs="Arial"/>
+            <w:sz w:val="20"/>
+            <w:szCs w:val="20"/>
+          </w:rPr>
+          <w:t>http://cpe.sunat.gob.pe/sites/default/files/inline-images/AjustesValidacionesCPEv20180726.zip</w:t>
+        </w:r>
+      </w:hyperlink>
+    </w:p>
+    <w:p>
+      <w:pPr>
+        <w:shd w:val="clear" w:color="auto" w:fill="FFFFFF"/>
+        <w:rPr>
+          <w:rFonts w:ascii="Verdana" w:hAnsi="Verdana"/>
+          <w:color w:val="000000"/>
+          <w:sz w:val="17"/>
+          <w:szCs w:val="17"/>
+        </w:rPr>
+      </w:pPr>
+      <w:proofErr w:type="spellStart"/>
+      <w:r>
+        <w:rPr>
+          <w:rStyle w:val="operator-name"/>
+          <w:rFonts w:ascii="Verdana" w:hAnsi="Verdana"/>
+          <w:b/>
+          <w:bCs/>
+          <w:color w:val="0000FF"/>
+          <w:sz w:val="17"/>
+          <w:szCs w:val="17"/>
+        </w:rPr>
+        <w:t>srubinos</w:t>
+      </w:r>
+      <w:proofErr w:type="spellEnd"/>
+      <w:r>
+        <w:rPr>
+          <w:rStyle w:val="operator-name"/>
+          <w:rFonts w:ascii="Verdana" w:hAnsi="Verdana"/>
+          <w:b/>
+          <w:bCs/>
+          <w:color w:val="0000FF"/>
+          <w:sz w:val="17"/>
+          <w:szCs w:val="17"/>
+        </w:rPr>
+        <w:t>: </w:t>
+      </w:r>
+      <w:r>
+        <w:rPr>
+          <w:rStyle w:val="text"/>
+          <w:rFonts w:ascii="Arial" w:hAnsi="Arial" w:cs="Arial"/>
+          <w:color w:val="333333"/>
+          <w:sz w:val="20"/>
+          <w:szCs w:val="20"/>
+        </w:rPr>
+        <w:t>Allí se ubica en la hoja Factura2_0 y busca el código 4288.</w:t>
+      </w:r>
+    </w:p>
+    <w:p>
+      <w:pPr>
+        <w:shd w:val="clear" w:color="auto" w:fill="FFFFFF"/>
+        <w:rPr>
+          <w:rFonts w:ascii="Verdana" w:hAnsi="Verdana"/>
+          <w:color w:val="000000"/>
+          <w:sz w:val="17"/>
+          <w:szCs w:val="17"/>
+        </w:rPr>
+      </w:pPr>
+      <w:proofErr w:type="spellStart"/>
+      <w:r>
+        <w:rPr>
+          <w:rStyle w:val="operator-name"/>
+          <w:rFonts w:ascii="Verdana" w:hAnsi="Verdana"/>
+          <w:b/>
+          <w:bCs/>
+          <w:color w:val="0000FF"/>
+          <w:sz w:val="17"/>
+          <w:szCs w:val="17"/>
+        </w:rPr>
+        <w:t>srubinos</w:t>
+      </w:r>
+      <w:proofErr w:type="spellEnd"/>
+      <w:r>
+        <w:rPr>
+          <w:rStyle w:val="operator-name"/>
+          <w:rFonts w:ascii="Verdana" w:hAnsi="Verdana"/>
+          <w:b/>
+          <w:bCs/>
+          <w:color w:val="0000FF"/>
+          <w:sz w:val="17"/>
+          <w:szCs w:val="17"/>
+        </w:rPr>
+        <w:t>: </w:t>
+      </w:r>
+      <w:r>
+        <w:rPr>
+          <w:rStyle w:val="text"/>
+          <w:rFonts w:ascii="Arial" w:hAnsi="Arial" w:cs="Arial"/>
+          <w:color w:val="333333"/>
+          <w:sz w:val="20"/>
+          <w:szCs w:val="20"/>
+        </w:rPr>
+        <w:t>Una vez allí podrá verificar en la columna de validaciones, cuál es el cálculo correcto</w:t>
+      </w:r>
+    </w:p>
+    <w:p>
+      <w:pPr>
+        <w:shd w:val="clear" w:color="auto" w:fill="FFFFFF"/>
+        <w:rPr>
+          <w:rFonts w:ascii="Verdana" w:hAnsi="Verdana"/>
+          <w:color w:val="000000"/>
+          <w:sz w:val="17"/>
+          <w:szCs w:val="17"/>
+        </w:rPr>
+      </w:pPr>
+      <w:r>
+        <w:rPr>
+          <w:rStyle w:val="client-name"/>
+          <w:rFonts w:ascii="Verdana" w:hAnsi="Verdana"/>
+          <w:b/>
+          <w:bCs/>
+          <w:color w:val="FF0000"/>
+          <w:sz w:val="17"/>
+          <w:szCs w:val="17"/>
+        </w:rPr>
+        <w:t>Aldo: </w:t>
+      </w:r>
+      <w:r>
+        <w:rPr>
+          <w:rStyle w:val="text"/>
+          <w:rFonts w:ascii="Arial" w:hAnsi="Arial" w:cs="Arial"/>
+          <w:color w:val="333333"/>
+          <w:sz w:val="20"/>
+          <w:szCs w:val="20"/>
+        </w:rPr>
+        <w:t>de acuerdo</w:t>
+      </w:r>
+    </w:p>
+    <w:p>
+      <w:pPr>
+        <w:shd w:val="clear" w:color="auto" w:fill="FFFFFF"/>
+        <w:rPr>
+          <w:rFonts w:ascii="Verdana" w:hAnsi="Verdana"/>
+          <w:color w:val="000000"/>
+          <w:sz w:val="17"/>
+          <w:szCs w:val="17"/>
+        </w:rPr>
+      </w:pPr>
+      <w:proofErr w:type="spellStart"/>
+      <w:r>
+        <w:rPr>
+          <w:rStyle w:val="operator-name"/>
+          <w:rFonts w:ascii="Verdana" w:hAnsi="Verdana"/>
+          <w:b/>
+          <w:bCs/>
+          <w:color w:val="0000FF"/>
+          <w:sz w:val="17"/>
+          <w:szCs w:val="17"/>
+        </w:rPr>
+        <w:t>srubinos</w:t>
+      </w:r>
+      <w:proofErr w:type="spellEnd"/>
+      <w:r>
+        <w:rPr>
+          <w:rStyle w:val="operator-name"/>
+          <w:rFonts w:ascii="Verdana" w:hAnsi="Verdana"/>
+          <w:b/>
+          <w:bCs/>
+          <w:color w:val="0000FF"/>
+          <w:sz w:val="17"/>
+          <w:szCs w:val="17"/>
+        </w:rPr>
+        <w:t>: </w:t>
+      </w:r>
+      <w:r>
+        <w:rPr>
+          <w:rStyle w:val="text"/>
+          <w:rFonts w:ascii="Arial" w:hAnsi="Arial" w:cs="Arial"/>
+          <w:color w:val="333333"/>
+          <w:sz w:val="20"/>
+          <w:szCs w:val="20"/>
+        </w:rPr>
+        <w:t xml:space="preserve">Por ejemplo indica, si existe un código de tributo gratuito "9996" : Si existe en la línea un </w:t>
+      </w:r>
+      <w:proofErr w:type="spellStart"/>
+      <w:r>
+        <w:rPr>
+          <w:rStyle w:val="text"/>
+          <w:rFonts w:ascii="Arial" w:hAnsi="Arial" w:cs="Arial"/>
+          <w:color w:val="333333"/>
+          <w:sz w:val="20"/>
+          <w:szCs w:val="20"/>
+        </w:rPr>
+        <w:t>cac:TaxSubTotal</w:t>
+      </w:r>
+      <w:proofErr w:type="spellEnd"/>
+      <w:r>
+        <w:rPr>
+          <w:rStyle w:val="text"/>
+          <w:rFonts w:ascii="Arial" w:hAnsi="Arial" w:cs="Arial"/>
+          <w:color w:val="333333"/>
+          <w:sz w:val="20"/>
+          <w:szCs w:val="20"/>
+        </w:rPr>
+        <w:t xml:space="preserve"> con 'Código de tributo por línea' igual a '9996' cuyo 'Monto base' es mayor a cero (</w:t>
+      </w:r>
+      <w:proofErr w:type="spellStart"/>
+      <w:r>
+        <w:rPr>
+          <w:rStyle w:val="text"/>
+          <w:rFonts w:ascii="Arial" w:hAnsi="Arial" w:cs="Arial"/>
+          <w:color w:val="333333"/>
+          <w:sz w:val="20"/>
+          <w:szCs w:val="20"/>
+        </w:rPr>
+        <w:t>cbc:TaxableAmount</w:t>
+      </w:r>
+      <w:proofErr w:type="spellEnd"/>
+      <w:r>
+        <w:rPr>
+          <w:rStyle w:val="text"/>
+          <w:rFonts w:ascii="Arial" w:hAnsi="Arial" w:cs="Arial"/>
+          <w:color w:val="333333"/>
+          <w:sz w:val="20"/>
+          <w:szCs w:val="20"/>
+        </w:rPr>
+        <w:t xml:space="preserve"> &gt; 0), el importe es diferente al resultado de multiplicar el 'Valor referencial unitario por ítem en operaciones no onerosas' por 'Cantidad de unidades por ítem', menos los descuentos que afecten la base imponible del ítem ('Código de motivo de descuento' igual a '00') más los cargos que afecten la base imponible del ítem ('Código de motivo de cargo' igual a '47'), con una tolerancia + - 1.</w:t>
+      </w:r>
+    </w:p>
+    <w:p>
+      <w:pPr>
+        <w:shd w:val="clear" w:color="auto" w:fill="FFFFFF"/>
+        <w:rPr>
+          <w:rFonts w:ascii="Verdana" w:hAnsi="Verdana"/>
+          <w:color w:val="000000"/>
+          <w:sz w:val="17"/>
+          <w:szCs w:val="17"/>
+        </w:rPr>
+      </w:pPr>
+      <w:proofErr w:type="spellStart"/>
+      <w:r>
+        <w:rPr>
+          <w:rStyle w:val="operator-name"/>
+          <w:rFonts w:ascii="Verdana" w:hAnsi="Verdana"/>
+          <w:b/>
+          <w:bCs/>
+          <w:color w:val="0000FF"/>
+          <w:sz w:val="17"/>
+          <w:szCs w:val="17"/>
+        </w:rPr>
+        <w:t>srubinos</w:t>
+      </w:r>
+      <w:proofErr w:type="spellEnd"/>
+      <w:r>
+        <w:rPr>
+          <w:rStyle w:val="operator-name"/>
+          <w:rFonts w:ascii="Verdana" w:hAnsi="Verdana"/>
+          <w:b/>
+          <w:bCs/>
+          <w:color w:val="0000FF"/>
+          <w:sz w:val="17"/>
+          <w:szCs w:val="17"/>
+        </w:rPr>
+        <w:t>: </w:t>
+      </w:r>
+      <w:r>
+        <w:rPr>
+          <w:rStyle w:val="text"/>
+          <w:rFonts w:ascii="Arial" w:hAnsi="Arial" w:cs="Arial"/>
+          <w:color w:val="333333"/>
+          <w:sz w:val="20"/>
+          <w:szCs w:val="20"/>
+        </w:rPr>
+        <w:t xml:space="preserve">Y </w:t>
+      </w:r>
+      <w:proofErr w:type="spellStart"/>
+      <w:r>
+        <w:rPr>
+          <w:rStyle w:val="text"/>
+          <w:rFonts w:ascii="Arial" w:hAnsi="Arial" w:cs="Arial"/>
+          <w:color w:val="333333"/>
+          <w:sz w:val="20"/>
+          <w:szCs w:val="20"/>
+        </w:rPr>
+        <w:t>sino</w:t>
+      </w:r>
+      <w:proofErr w:type="spellEnd"/>
+      <w:r>
+        <w:rPr>
+          <w:rStyle w:val="text"/>
+          <w:rFonts w:ascii="Arial" w:hAnsi="Arial" w:cs="Arial"/>
+          <w:color w:val="333333"/>
+          <w:sz w:val="20"/>
+          <w:szCs w:val="20"/>
+        </w:rPr>
+        <w:t xml:space="preserve"> hay operaciones gratuitas, entonces el cálculo sería diferente: Si no existe en la línea un </w:t>
+      </w:r>
+      <w:proofErr w:type="spellStart"/>
+      <w:r>
+        <w:rPr>
+          <w:rStyle w:val="text"/>
+          <w:rFonts w:ascii="Arial" w:hAnsi="Arial" w:cs="Arial"/>
+          <w:color w:val="333333"/>
+          <w:sz w:val="20"/>
+          <w:szCs w:val="20"/>
+        </w:rPr>
+        <w:t>cac:TaxSubTotal</w:t>
+      </w:r>
+      <w:proofErr w:type="spellEnd"/>
+      <w:r>
+        <w:rPr>
+          <w:rStyle w:val="text"/>
+          <w:rFonts w:ascii="Arial" w:hAnsi="Arial" w:cs="Arial"/>
+          <w:color w:val="333333"/>
+          <w:sz w:val="20"/>
+          <w:szCs w:val="20"/>
+        </w:rPr>
+        <w:t xml:space="preserve"> con 'Código de tributo por línea' igual a '9996' cuyo 'Monto base' es mayor a cero (</w:t>
+      </w:r>
+      <w:proofErr w:type="spellStart"/>
+      <w:r>
+        <w:rPr>
+          <w:rStyle w:val="text"/>
+          <w:rFonts w:ascii="Arial" w:hAnsi="Arial" w:cs="Arial"/>
+          <w:color w:val="333333"/>
+          <w:sz w:val="20"/>
+          <w:szCs w:val="20"/>
+        </w:rPr>
+        <w:t>cbc:TaxableAmount</w:t>
+      </w:r>
+      <w:proofErr w:type="spellEnd"/>
+      <w:r>
+        <w:rPr>
+          <w:rStyle w:val="text"/>
+          <w:rFonts w:ascii="Arial" w:hAnsi="Arial" w:cs="Arial"/>
+          <w:color w:val="333333"/>
+          <w:sz w:val="20"/>
+          <w:szCs w:val="20"/>
+        </w:rPr>
+        <w:t xml:space="preserve"> &gt; 0), el valor difiere del resultado del Valor unitario por ítem por la Cantidad de unidades por ítem, menos los descuentos que afecten la base imponible del ítem ('Código de motivo de descuento' igual a '00') más los cargos que afecten la base imponible del ítem ('Código de motivo de cargo' igual a '47'), con una tolerancia + - 1.</w:t>
+      </w:r>
+    </w:p>
+    <w:p>
+      <w:pPr>
+        <w:shd w:val="clear" w:color="auto" w:fill="FFFFFF"/>
+        <w:rPr>
+          <w:rFonts w:ascii="Verdana" w:hAnsi="Verdana"/>
+          <w:color w:val="000000"/>
+          <w:sz w:val="17"/>
+          <w:szCs w:val="17"/>
+        </w:rPr>
+      </w:pPr>
+      <w:r>
+        <w:rPr>
+          <w:rStyle w:val="client-name"/>
+          <w:rFonts w:ascii="Verdana" w:hAnsi="Verdana"/>
+          <w:b/>
+          <w:bCs/>
+          <w:color w:val="FF0000"/>
+          <w:sz w:val="17"/>
+          <w:szCs w:val="17"/>
+        </w:rPr>
+        <w:lastRenderedPageBreak/>
+        <w:t>Aldo: </w:t>
+      </w:r>
+      <w:r>
+        <w:rPr>
+          <w:rStyle w:val="text"/>
+          <w:rFonts w:ascii="Arial" w:hAnsi="Arial" w:cs="Arial"/>
+          <w:color w:val="333333"/>
+          <w:sz w:val="20"/>
+          <w:szCs w:val="20"/>
+        </w:rPr>
+        <w:t>entendido</w:t>
+      </w:r>
+    </w:p>
+    <w:p>
+      <w:pPr>
+        <w:shd w:val="clear" w:color="auto" w:fill="FFFFFF"/>
+        <w:rPr>
+          <w:rFonts w:ascii="Verdana" w:hAnsi="Verdana"/>
+          <w:color w:val="000000"/>
+          <w:sz w:val="17"/>
+          <w:szCs w:val="17"/>
+        </w:rPr>
+      </w:pPr>
+      <w:proofErr w:type="spellStart"/>
+      <w:r>
+        <w:rPr>
+          <w:rStyle w:val="operator-name"/>
+          <w:rFonts w:ascii="Verdana" w:hAnsi="Verdana"/>
+          <w:b/>
+          <w:bCs/>
+          <w:color w:val="0000FF"/>
+          <w:sz w:val="17"/>
+          <w:szCs w:val="17"/>
+        </w:rPr>
+        <w:t>srubinos</w:t>
+      </w:r>
+      <w:proofErr w:type="spellEnd"/>
+      <w:r>
+        <w:rPr>
+          <w:rStyle w:val="operator-name"/>
+          <w:rFonts w:ascii="Verdana" w:hAnsi="Verdana"/>
+          <w:b/>
+          <w:bCs/>
+          <w:color w:val="0000FF"/>
+          <w:sz w:val="17"/>
+          <w:szCs w:val="17"/>
+        </w:rPr>
+        <w:t>: </w:t>
+      </w:r>
+      <w:r>
+        <w:rPr>
+          <w:rStyle w:val="text"/>
+          <w:rFonts w:ascii="Arial" w:hAnsi="Arial" w:cs="Arial"/>
+          <w:color w:val="333333"/>
+          <w:sz w:val="20"/>
+          <w:szCs w:val="20"/>
+        </w:rPr>
+        <w:t>Y así va verificando por cada observación</w:t>
+      </w:r>
+    </w:p>
+    <w:p>
+      <w:pPr>
+        <w:shd w:val="clear" w:color="auto" w:fill="FFFFFF"/>
+        <w:rPr>
+          <w:rFonts w:ascii="Verdana" w:hAnsi="Verdana"/>
+          <w:color w:val="000000"/>
+          <w:sz w:val="17"/>
+          <w:szCs w:val="17"/>
+        </w:rPr>
+      </w:pPr>
+      <w:r>
+        <w:rPr>
+          <w:rStyle w:val="client-name"/>
+          <w:rFonts w:ascii="Verdana" w:hAnsi="Verdana"/>
+          <w:b/>
+          <w:bCs/>
+          <w:color w:val="FF0000"/>
+          <w:sz w:val="17"/>
+          <w:szCs w:val="17"/>
+        </w:rPr>
+        <w:t>Aldo: </w:t>
+      </w:r>
+      <w:proofErr w:type="gramStart"/>
+      <w:r>
+        <w:rPr>
+          <w:rStyle w:val="text"/>
+          <w:rFonts w:ascii="Arial" w:hAnsi="Arial" w:cs="Arial"/>
+          <w:color w:val="333333"/>
+          <w:sz w:val="20"/>
+          <w:szCs w:val="20"/>
+        </w:rPr>
+        <w:t>esto aplica para los otros códigos de observación?</w:t>
+      </w:r>
+      <w:proofErr w:type="gramEnd"/>
+    </w:p>
+    <w:p>
+      <w:pPr>
+        <w:shd w:val="clear" w:color="auto" w:fill="FFFFFF"/>
+        <w:rPr>
+          <w:rFonts w:ascii="Verdana" w:hAnsi="Verdana"/>
+          <w:color w:val="000000"/>
+          <w:sz w:val="17"/>
+          <w:szCs w:val="17"/>
+        </w:rPr>
+      </w:pPr>
+      <w:r>
+        <w:rPr>
+          <w:rStyle w:val="client-name"/>
+          <w:rFonts w:ascii="Verdana" w:hAnsi="Verdana"/>
+          <w:b/>
+          <w:bCs/>
+          <w:color w:val="FF0000"/>
+          <w:sz w:val="17"/>
+          <w:szCs w:val="17"/>
+        </w:rPr>
+        <w:t>Aldo: </w:t>
+      </w:r>
+      <w:proofErr w:type="spellStart"/>
+      <w:r>
+        <w:rPr>
+          <w:rStyle w:val="text"/>
+          <w:rFonts w:ascii="Arial" w:hAnsi="Arial" w:cs="Arial"/>
+          <w:color w:val="333333"/>
+          <w:sz w:val="20"/>
+          <w:szCs w:val="20"/>
+        </w:rPr>
+        <w:t>Ahh</w:t>
+      </w:r>
+      <w:proofErr w:type="spellEnd"/>
+      <w:r>
+        <w:rPr>
+          <w:rStyle w:val="text"/>
+          <w:rFonts w:ascii="Arial" w:hAnsi="Arial" w:cs="Arial"/>
+          <w:color w:val="333333"/>
+          <w:sz w:val="20"/>
+          <w:szCs w:val="20"/>
+        </w:rPr>
+        <w:t xml:space="preserve"> ya</w:t>
+      </w:r>
+    </w:p>
+    <w:p>
+      <w:pPr>
+        <w:shd w:val="clear" w:color="auto" w:fill="FFFFFF"/>
+        <w:rPr>
+          <w:rFonts w:ascii="Verdana" w:hAnsi="Verdana"/>
+          <w:color w:val="000000"/>
+          <w:sz w:val="17"/>
+          <w:szCs w:val="17"/>
+        </w:rPr>
+      </w:pPr>
+      <w:r>
+        <w:rPr>
+          <w:rStyle w:val="client-name"/>
+          <w:rFonts w:ascii="Verdana" w:hAnsi="Verdana"/>
+          <w:b/>
+          <w:bCs/>
+          <w:color w:val="FF0000"/>
+          <w:sz w:val="17"/>
+          <w:szCs w:val="17"/>
+        </w:rPr>
+        <w:t>Aldo: </w:t>
+      </w:r>
+      <w:r>
+        <w:rPr>
+          <w:rStyle w:val="text"/>
+          <w:rFonts w:ascii="Arial" w:hAnsi="Arial" w:cs="Arial"/>
+          <w:color w:val="333333"/>
+          <w:sz w:val="20"/>
+          <w:szCs w:val="20"/>
+        </w:rPr>
+        <w:t>Muchas gracias Cinthia!</w:t>
+      </w:r>
+    </w:p>
+    <w:p>
+      <w:pPr>
+        <w:shd w:val="clear" w:color="auto" w:fill="FFFFFF"/>
+        <w:rPr>
+          <w:rFonts w:ascii="Verdana" w:hAnsi="Verdana"/>
+          <w:color w:val="000000"/>
+          <w:sz w:val="17"/>
+          <w:szCs w:val="17"/>
+        </w:rPr>
+      </w:pPr>
+      <w:r>
+        <w:rPr>
+          <w:rStyle w:val="client-name"/>
+          <w:rFonts w:ascii="Verdana" w:hAnsi="Verdana"/>
+          <w:b/>
+          <w:bCs/>
+          <w:color w:val="FF0000"/>
+          <w:sz w:val="17"/>
+          <w:szCs w:val="17"/>
+        </w:rPr>
+        <w:t>Aldo: </w:t>
+      </w:r>
+      <w:r>
+        <w:rPr>
+          <w:rStyle w:val="text"/>
+          <w:rFonts w:ascii="Arial" w:hAnsi="Arial" w:cs="Arial"/>
+          <w:color w:val="333333"/>
+          <w:sz w:val="20"/>
+          <w:szCs w:val="20"/>
+        </w:rPr>
+        <w:t>Buen servicio</w:t>
+      </w:r>
+    </w:p>
+    <w:p>
+      <w:pPr>
+        <w:shd w:val="clear" w:color="auto" w:fill="FFFFFF"/>
+        <w:rPr>
+          <w:rFonts w:ascii="Verdana" w:hAnsi="Verdana"/>
+          <w:color w:val="000000"/>
+          <w:sz w:val="17"/>
+          <w:szCs w:val="17"/>
+        </w:rPr>
+      </w:pPr>
+      <w:proofErr w:type="spellStart"/>
+      <w:r>
+        <w:rPr>
+          <w:rStyle w:val="operator-name"/>
+          <w:rFonts w:ascii="Verdana" w:hAnsi="Verdana"/>
+          <w:b/>
+          <w:bCs/>
+          <w:color w:val="0000FF"/>
+          <w:sz w:val="17"/>
+          <w:szCs w:val="17"/>
+        </w:rPr>
+        <w:t>srubinos</w:t>
+      </w:r>
+      <w:proofErr w:type="spellEnd"/>
+      <w:r>
+        <w:rPr>
+          <w:rStyle w:val="operator-name"/>
+          <w:rFonts w:ascii="Verdana" w:hAnsi="Verdana"/>
+          <w:b/>
+          <w:bCs/>
+          <w:color w:val="0000FF"/>
+          <w:sz w:val="17"/>
+          <w:szCs w:val="17"/>
+        </w:rPr>
+        <w:t>: </w:t>
+      </w:r>
+      <w:r>
+        <w:rPr>
+          <w:rStyle w:val="text"/>
+          <w:rFonts w:ascii="Arial" w:hAnsi="Arial" w:cs="Arial"/>
+          <w:color w:val="333333"/>
+          <w:sz w:val="20"/>
+          <w:szCs w:val="20"/>
+        </w:rPr>
+        <w:t>Disculpe ¿Tiene Ud. alguna consulta adicional informática?</w:t>
+      </w:r>
+    </w:p>
+    <w:p>
+      <w:pPr>
+        <w:shd w:val="clear" w:color="auto" w:fill="FFFFFF"/>
+        <w:rPr>
+          <w:rFonts w:ascii="Verdana" w:hAnsi="Verdana"/>
+          <w:color w:val="000000"/>
+          <w:sz w:val="17"/>
+          <w:szCs w:val="17"/>
+        </w:rPr>
+      </w:pPr>
+      <w:r>
+        <w:rPr>
+          <w:rStyle w:val="client-name"/>
+          <w:rFonts w:ascii="Verdana" w:hAnsi="Verdana"/>
+          <w:b/>
+          <w:bCs/>
+          <w:color w:val="FF0000"/>
+          <w:sz w:val="17"/>
+          <w:szCs w:val="17"/>
+        </w:rPr>
+        <w:t>Aldo: </w:t>
+      </w:r>
+      <w:r>
+        <w:rPr>
+          <w:rStyle w:val="text"/>
+          <w:rFonts w:ascii="Arial" w:hAnsi="Arial" w:cs="Arial"/>
+          <w:color w:val="333333"/>
+          <w:sz w:val="20"/>
+          <w:szCs w:val="20"/>
+        </w:rPr>
+        <w:t>De momento no</w:t>
+      </w:r>
+    </w:p>
+    <w:p>
+      <w:pPr>
+        <w:shd w:val="clear" w:color="auto" w:fill="FFFFFF"/>
+        <w:rPr>
+          <w:rFonts w:ascii="Verdana" w:hAnsi="Verdana"/>
+          <w:color w:val="000000"/>
+          <w:sz w:val="17"/>
+          <w:szCs w:val="17"/>
+        </w:rPr>
+      </w:pPr>
+      <w:proofErr w:type="spellStart"/>
+      <w:r>
+        <w:rPr>
+          <w:rStyle w:val="operator-name"/>
+          <w:rFonts w:ascii="Verdana" w:hAnsi="Verdana"/>
+          <w:b/>
+          <w:bCs/>
+          <w:color w:val="0000FF"/>
+          <w:sz w:val="17"/>
+          <w:szCs w:val="17"/>
+        </w:rPr>
+        <w:t>srubinos</w:t>
+      </w:r>
+      <w:proofErr w:type="spellEnd"/>
+      <w:r>
+        <w:rPr>
+          <w:rStyle w:val="operator-name"/>
+          <w:rFonts w:ascii="Verdana" w:hAnsi="Verdana"/>
+          <w:b/>
+          <w:bCs/>
+          <w:color w:val="0000FF"/>
+          <w:sz w:val="17"/>
+          <w:szCs w:val="17"/>
+        </w:rPr>
+        <w:t>: </w:t>
+      </w:r>
+      <w:r>
+        <w:rPr>
+          <w:rStyle w:val="text"/>
+          <w:rFonts w:ascii="Arial" w:hAnsi="Arial" w:cs="Arial"/>
+          <w:color w:val="333333"/>
+          <w:sz w:val="20"/>
+          <w:szCs w:val="20"/>
+        </w:rPr>
+        <w:t>Gracias por comunicarse por este medio.</w:t>
+      </w:r>
+    </w:p>
+    <w:p>
+      <w:pPr>
+        <w:shd w:val="clear" w:color="auto" w:fill="FFFFFF"/>
+        <w:rPr>
+          <w:rFonts w:ascii="Verdana" w:hAnsi="Verdana"/>
+          <w:color w:val="000000"/>
+          <w:sz w:val="17"/>
+          <w:szCs w:val="17"/>
+        </w:rPr>
+      </w:pPr>
+      <w:proofErr w:type="spellStart"/>
+      <w:r>
+        <w:rPr>
+          <w:rStyle w:val="operator-name"/>
+          <w:rFonts w:ascii="Verdana" w:hAnsi="Verdana"/>
+          <w:b/>
+          <w:bCs/>
+          <w:color w:val="0000FF"/>
+          <w:sz w:val="17"/>
+          <w:szCs w:val="17"/>
+        </w:rPr>
+        <w:t>srubinos</w:t>
+      </w:r>
+      <w:proofErr w:type="spellEnd"/>
+      <w:r>
+        <w:rPr>
+          <w:rStyle w:val="operator-name"/>
+          <w:rFonts w:ascii="Verdana" w:hAnsi="Verdana"/>
+          <w:b/>
+          <w:bCs/>
+          <w:color w:val="0000FF"/>
+          <w:sz w:val="17"/>
+          <w:szCs w:val="17"/>
+        </w:rPr>
+        <w:t>: </w:t>
+      </w:r>
+      <w:r>
+        <w:rPr>
+          <w:rStyle w:val="text"/>
+          <w:rFonts w:ascii="Arial" w:hAnsi="Arial" w:cs="Arial"/>
+          <w:color w:val="333333"/>
+          <w:sz w:val="20"/>
+          <w:szCs w:val="20"/>
+        </w:rPr>
+        <w:t>Por favor, con el propósito de mejorar la calidad de nuestros servicios, le agradeceremos responder una encuesta de sólo 2 preguntas. Gracias por su atención. </w:t>
+      </w:r>
+      <w:hyperlink r:id="rId28" w:tgtFrame="_blank" w:history="1">
+        <w:r>
+          <w:rPr>
+            <w:rStyle w:val="Hipervnculo"/>
+            <w:rFonts w:ascii="Arial" w:hAnsi="Arial" w:cs="Arial"/>
+            <w:sz w:val="20"/>
+            <w:szCs w:val="20"/>
+          </w:rPr>
+          <w:t>https://chattribinfo2.typeform.com/to/oqaWGm</w:t>
+        </w:r>
+      </w:hyperlink>
+    </w:p>
+    <w:p>
+      <w:pPr>
+        <w:shd w:val="clear" w:color="auto" w:fill="FFFFFF"/>
+        <w:rPr>
+          <w:rFonts w:ascii="Verdana" w:hAnsi="Verdana"/>
+          <w:color w:val="000000"/>
+          <w:sz w:val="17"/>
+          <w:szCs w:val="17"/>
+        </w:rPr>
+      </w:pPr>
+      <w:proofErr w:type="spellStart"/>
+      <w:r>
+        <w:rPr>
+          <w:rStyle w:val="operator-name"/>
+          <w:rFonts w:ascii="Verdana" w:hAnsi="Verdana"/>
+          <w:b/>
+          <w:bCs/>
+          <w:color w:val="0000FF"/>
+          <w:sz w:val="17"/>
+          <w:szCs w:val="17"/>
+        </w:rPr>
+        <w:t>srubinos</w:t>
+      </w:r>
+      <w:proofErr w:type="spellEnd"/>
+      <w:r>
+        <w:rPr>
+          <w:rStyle w:val="operator-name"/>
+          <w:rFonts w:ascii="Verdana" w:hAnsi="Verdana"/>
+          <w:b/>
+          <w:bCs/>
+          <w:color w:val="0000FF"/>
+          <w:sz w:val="17"/>
+          <w:szCs w:val="17"/>
+        </w:rPr>
+        <w:t>: </w:t>
+      </w:r>
+      <w:r>
+        <w:rPr>
+          <w:rStyle w:val="text"/>
+          <w:rFonts w:ascii="Arial" w:hAnsi="Arial" w:cs="Arial"/>
+          <w:color w:val="333333"/>
+          <w:sz w:val="20"/>
+          <w:szCs w:val="20"/>
+        </w:rPr>
+        <w:t>Recuerde mantener actualizados sus teléfonos (fijo y móvil), correos electrónicos y domicilio fiscal registrados en su ficha RUC; con el objetivo de lograr una oportuna comunicación y brindarle información sobre actos administrativos, inconsistencias e información tributaria de su interés</w:t>
+      </w:r>
+    </w:p>
+    <w:p>
+      <w:pPr>
+        <w:shd w:val="clear" w:color="auto" w:fill="FFFFFF"/>
+        <w:rPr>
+          <w:rFonts w:ascii="Verdana" w:hAnsi="Verdana"/>
+          <w:color w:val="000000"/>
+          <w:sz w:val="17"/>
+          <w:szCs w:val="17"/>
+        </w:rPr>
+      </w:pPr>
+      <w:proofErr w:type="spellStart"/>
+      <w:r>
+        <w:rPr>
+          <w:rStyle w:val="operator-name"/>
+          <w:rFonts w:ascii="Verdana" w:hAnsi="Verdana"/>
+          <w:b/>
+          <w:bCs/>
+          <w:color w:val="0000FF"/>
+          <w:sz w:val="17"/>
+          <w:szCs w:val="17"/>
+        </w:rPr>
+        <w:t>srubinos</w:t>
+      </w:r>
+      <w:proofErr w:type="spellEnd"/>
+      <w:r>
+        <w:rPr>
+          <w:rStyle w:val="operator-name"/>
+          <w:rFonts w:ascii="Verdana" w:hAnsi="Verdana"/>
+          <w:b/>
+          <w:bCs/>
+          <w:color w:val="0000FF"/>
+          <w:sz w:val="17"/>
+          <w:szCs w:val="17"/>
+        </w:rPr>
+        <w:t>: </w:t>
+      </w:r>
+      <w:r>
+        <w:rPr>
+          <w:rStyle w:val="text"/>
+          <w:rFonts w:ascii="Arial" w:hAnsi="Arial" w:cs="Arial"/>
+          <w:color w:val="333333"/>
+          <w:sz w:val="20"/>
+          <w:szCs w:val="20"/>
+        </w:rPr>
+        <w:t>Ha sido un gusto atenderlo. Gracias por utilizar el servicio de chat de consultas informáticas en línea de la SUNAT. En la SUNAT estamos trabajando para todos los peruanos. Bueno Días.</w:t>
+      </w:r>
+    </w:p>
+    <w:p>
+      <w:pPr>
+        <w:shd w:val="clear" w:color="auto" w:fill="FFFFFF"/>
+        <w:rPr>
+          <w:rFonts w:ascii="Verdana" w:hAnsi="Verdana"/>
+          <w:color w:val="000000"/>
+          <w:sz w:val="17"/>
+          <w:szCs w:val="17"/>
+        </w:rPr>
+      </w:pPr>
+      <w:proofErr w:type="spellStart"/>
+      <w:r>
+        <w:rPr>
+          <w:rStyle w:val="operator-name"/>
+          <w:rFonts w:ascii="Verdana" w:hAnsi="Verdana"/>
+          <w:b/>
+          <w:bCs/>
+          <w:color w:val="0000FF"/>
+          <w:sz w:val="17"/>
+          <w:szCs w:val="17"/>
+        </w:rPr>
+        <w:t>srubinos</w:t>
+      </w:r>
+      <w:proofErr w:type="spellEnd"/>
+      <w:r>
+        <w:rPr>
+          <w:rStyle w:val="operator-name"/>
+          <w:rFonts w:ascii="Verdana" w:hAnsi="Verdana"/>
+          <w:b/>
+          <w:bCs/>
+          <w:color w:val="0000FF"/>
+          <w:sz w:val="17"/>
+          <w:szCs w:val="17"/>
+        </w:rPr>
+        <w:t>: </w:t>
+      </w:r>
+      <w:r>
+        <w:rPr>
+          <w:rStyle w:val="text"/>
+          <w:rFonts w:ascii="Arial" w:hAnsi="Arial" w:cs="Arial"/>
+          <w:color w:val="333333"/>
+          <w:sz w:val="20"/>
+          <w:szCs w:val="20"/>
+        </w:rPr>
+        <w:t xml:space="preserve">Por favor, agradecería pueda puntuar la orientación y responder según la </w:t>
+      </w:r>
+      <w:proofErr w:type="gramStart"/>
+      <w:r>
+        <w:rPr>
+          <w:rStyle w:val="text"/>
+          <w:rFonts w:ascii="Arial" w:hAnsi="Arial" w:cs="Arial"/>
+          <w:color w:val="333333"/>
+          <w:sz w:val="20"/>
+          <w:szCs w:val="20"/>
+        </w:rPr>
+        <w:t>encuesta ,</w:t>
+      </w:r>
+      <w:proofErr w:type="gramEnd"/>
+      <w:r>
+        <w:rPr>
+          <w:rStyle w:val="text"/>
+          <w:rFonts w:ascii="Arial" w:hAnsi="Arial" w:cs="Arial"/>
+          <w:color w:val="333333"/>
+          <w:sz w:val="20"/>
+          <w:szCs w:val="20"/>
+        </w:rPr>
+        <w:t xml:space="preserve"> que tenga un Buen Día.</w:t>
+      </w:r>
+    </w:p>
+    <w:p>
+      <w:pPr>
+        <w:rPr>
+          <w:u w:val="single"/>
+        </w:rPr>
+      </w:pPr>
+    </w:p>
+    <w:p>
+      <w:pPr>
+        <w:rPr>
+          <w:u w:val="single"/>
+        </w:rPr>
+      </w:pPr>
+    </w:p>
+    <w:p>
+      <w:pPr>
+        <w:rPr>
+          <w:u w:val="single"/>
+        </w:rPr>
+      </w:pPr>
+    </w:p>
+    <w:p>
+      <w:pPr>
+        <w:rPr>
+          <w:u w:val="single"/>
+        </w:rPr>
+      </w:pPr>
+    </w:p>
+    <w:p>
+      <w:pPr>
+        <w:rPr>
+          <w:u w:val="single"/>
+        </w:rPr>
+      </w:pPr>
+    </w:p>
+    <w:p>
+      <w:pPr>
+        <w:rPr>
+          <w:u w:val="single"/>
+        </w:rPr>
+      </w:pPr>
+    </w:p>
+    <w:p>
+      <w:pPr>
+        <w:rPr>
+          <w:u w:val="single"/>
+        </w:rPr>
+      </w:pPr>
+    </w:p>
+    <w:p>
+      <w:pPr>
+        <w:rPr>
+          <w:u w:val="single"/>
+        </w:rPr>
+      </w:pPr>
+    </w:p>
+    <w:p>
+      <w:pPr>
+        <w:rPr>
+          <w:u w:val="single"/>
+        </w:rPr>
+      </w:pPr>
+    </w:p>
+    <w:p>
+      <w:pPr>
+        <w:rPr>
+          <w:u w:val="single"/>
+        </w:rPr>
+      </w:pPr>
+    </w:p>
+    <w:p>
+      <w:pPr>
+        <w:rPr>
+          <w:u w:val="single"/>
+        </w:rPr>
+      </w:pPr>
+    </w:p>
+    <w:p>
+      <w:pPr>
+        <w:rPr>
+          <w:u w:val="single"/>
+        </w:rPr>
+      </w:pPr>
+    </w:p>
+    <w:p>
+      <w:pPr>
+        <w:rPr>
+          <w:u w:val="single"/>
+        </w:rPr>
+      </w:pPr>
+    </w:p>
+    <w:p>
+      <w:pPr>
+        <w:rPr>
+          <w:u w:val="single"/>
+        </w:rPr>
+      </w:pPr>
+      <w:proofErr w:type="gramStart"/>
+      <w:r>
+        <w:rPr>
+          <w:u w:val="single"/>
+        </w:rPr>
+        <w:lastRenderedPageBreak/>
+        <w:t>PROBLEMA  NOTA</w:t>
+      </w:r>
+      <w:proofErr w:type="gramEnd"/>
+      <w:r>
+        <w:rPr>
+          <w:u w:val="single"/>
+        </w:rPr>
+        <w:t xml:space="preserve"> Crédito</w:t>
+      </w:r>
+    </w:p>
+    <w:p>
+      <w:pPr>
+        <w:shd w:val="clear" w:color="auto" w:fill="FFFFFF"/>
+        <w:rPr>
+          <w:rFonts w:ascii="Verdana" w:hAnsi="Verdana"/>
+          <w:color w:val="000000"/>
+          <w:sz w:val="17"/>
+          <w:szCs w:val="17"/>
+        </w:rPr>
+      </w:pPr>
+      <w:r>
+        <w:rPr>
+          <w:rStyle w:val="chat-announcement"/>
+          <w:rFonts w:ascii="Verdana" w:hAnsi="Verdana"/>
+          <w:i/>
+          <w:iCs/>
+          <w:color w:val="006600"/>
+          <w:sz w:val="17"/>
+          <w:szCs w:val="17"/>
+        </w:rPr>
+        <w:t xml:space="preserve">Ud. está conversando con </w:t>
+      </w:r>
+      <w:proofErr w:type="spellStart"/>
+      <w:r>
+        <w:rPr>
+          <w:rStyle w:val="chat-announcement"/>
+          <w:rFonts w:ascii="Verdana" w:hAnsi="Verdana"/>
+          <w:i/>
+          <w:iCs/>
+          <w:color w:val="006600"/>
+          <w:sz w:val="17"/>
+          <w:szCs w:val="17"/>
+        </w:rPr>
+        <w:t>srubinos</w:t>
+      </w:r>
+      <w:proofErr w:type="spellEnd"/>
+    </w:p>
+    <w:p>
+      <w:pPr>
+        <w:shd w:val="clear" w:color="auto" w:fill="FFFFFF"/>
+        <w:rPr>
+          <w:rFonts w:ascii="Verdana" w:hAnsi="Verdana"/>
+          <w:color w:val="000000"/>
+          <w:sz w:val="17"/>
+          <w:szCs w:val="17"/>
+        </w:rPr>
+      </w:pPr>
+      <w:proofErr w:type="spellStart"/>
+      <w:r>
+        <w:rPr>
+          <w:rStyle w:val="chat-announcement"/>
+          <w:rFonts w:ascii="Verdana" w:hAnsi="Verdana"/>
+          <w:i/>
+          <w:iCs/>
+          <w:color w:val="006600"/>
+          <w:sz w:val="17"/>
+          <w:szCs w:val="17"/>
+        </w:rPr>
+        <w:t>srubinos</w:t>
+      </w:r>
+      <w:proofErr w:type="spellEnd"/>
+      <w:r>
+        <w:rPr>
+          <w:rStyle w:val="chat-announcement"/>
+          <w:rFonts w:ascii="Verdana" w:hAnsi="Verdana"/>
+          <w:i/>
+          <w:iCs/>
+          <w:color w:val="006600"/>
+          <w:sz w:val="17"/>
+          <w:szCs w:val="17"/>
+        </w:rPr>
+        <w:t xml:space="preserve"> has </w:t>
+      </w:r>
+      <w:proofErr w:type="spellStart"/>
+      <w:r>
+        <w:rPr>
+          <w:rStyle w:val="chat-announcement"/>
+          <w:rFonts w:ascii="Verdana" w:hAnsi="Verdana"/>
+          <w:i/>
+          <w:iCs/>
+          <w:color w:val="006600"/>
+          <w:sz w:val="17"/>
+          <w:szCs w:val="17"/>
+        </w:rPr>
+        <w:t>joined</w:t>
+      </w:r>
+      <w:proofErr w:type="spellEnd"/>
+      <w:r>
+        <w:rPr>
+          <w:rStyle w:val="chat-announcement"/>
+          <w:rFonts w:ascii="Verdana" w:hAnsi="Verdana"/>
+          <w:i/>
+          <w:iCs/>
+          <w:color w:val="006600"/>
+          <w:sz w:val="17"/>
+          <w:szCs w:val="17"/>
+        </w:rPr>
+        <w:t xml:space="preserve"> </w:t>
+      </w:r>
+      <w:proofErr w:type="spellStart"/>
+      <w:r>
+        <w:rPr>
+          <w:rStyle w:val="chat-announcement"/>
+          <w:rFonts w:ascii="Verdana" w:hAnsi="Verdana"/>
+          <w:i/>
+          <w:iCs/>
+          <w:color w:val="006600"/>
+          <w:sz w:val="17"/>
+          <w:szCs w:val="17"/>
+        </w:rPr>
+        <w:t>the</w:t>
+      </w:r>
+      <w:proofErr w:type="spellEnd"/>
+      <w:r>
+        <w:rPr>
+          <w:rStyle w:val="chat-announcement"/>
+          <w:rFonts w:ascii="Verdana" w:hAnsi="Verdana"/>
+          <w:i/>
+          <w:iCs/>
+          <w:color w:val="006600"/>
+          <w:sz w:val="17"/>
+          <w:szCs w:val="17"/>
+        </w:rPr>
+        <w:t xml:space="preserve"> </w:t>
+      </w:r>
+      <w:proofErr w:type="spellStart"/>
+      <w:r>
+        <w:rPr>
+          <w:rStyle w:val="chat-announcement"/>
+          <w:rFonts w:ascii="Verdana" w:hAnsi="Verdana"/>
+          <w:i/>
+          <w:iCs/>
+          <w:color w:val="006600"/>
+          <w:sz w:val="17"/>
+          <w:szCs w:val="17"/>
+        </w:rPr>
+        <w:t>conversation</w:t>
+      </w:r>
+      <w:proofErr w:type="spellEnd"/>
+      <w:r>
+        <w:rPr>
+          <w:rStyle w:val="chat-announcement"/>
+          <w:rFonts w:ascii="Verdana" w:hAnsi="Verdana"/>
+          <w:i/>
+          <w:iCs/>
+          <w:color w:val="006600"/>
+          <w:sz w:val="17"/>
+          <w:szCs w:val="17"/>
+        </w:rPr>
+        <w:t>.</w:t>
+      </w:r>
+    </w:p>
+    <w:p>
+      <w:pPr>
+        <w:shd w:val="clear" w:color="auto" w:fill="FFFFFF"/>
+        <w:rPr>
+          <w:rFonts w:ascii="Verdana" w:hAnsi="Verdana"/>
+          <w:color w:val="000000"/>
+          <w:sz w:val="17"/>
+          <w:szCs w:val="17"/>
+        </w:rPr>
+      </w:pPr>
+      <w:proofErr w:type="spellStart"/>
+      <w:r>
+        <w:rPr>
+          <w:rStyle w:val="operator-name"/>
+          <w:rFonts w:ascii="Verdana" w:hAnsi="Verdana"/>
+          <w:b/>
+          <w:bCs/>
+          <w:color w:val="0000FF"/>
+          <w:sz w:val="17"/>
+          <w:szCs w:val="17"/>
+        </w:rPr>
+        <w:t>srubinos</w:t>
+      </w:r>
+      <w:proofErr w:type="spellEnd"/>
+      <w:r>
+        <w:rPr>
+          <w:rStyle w:val="operator-name"/>
+          <w:rFonts w:ascii="Verdana" w:hAnsi="Verdana"/>
+          <w:b/>
+          <w:bCs/>
+          <w:color w:val="0000FF"/>
+          <w:sz w:val="17"/>
+          <w:szCs w:val="17"/>
+        </w:rPr>
+        <w:t>: </w:t>
+      </w:r>
+      <w:r>
+        <w:rPr>
+          <w:rStyle w:val="text"/>
+          <w:rFonts w:ascii="Arial" w:hAnsi="Arial" w:cs="Arial"/>
+          <w:color w:val="333333"/>
+          <w:sz w:val="20"/>
+          <w:szCs w:val="20"/>
+        </w:rPr>
+        <w:t>Bienvenido(a) al Servicio Chat de Consultas Informáticas de la SUNAT, le pedimos disculpas si el tiempo de espera para iniciar la conversación fue muy prolongado.</w:t>
+      </w:r>
+    </w:p>
+    <w:p>
+      <w:pPr>
+        <w:shd w:val="clear" w:color="auto" w:fill="FFFFFF"/>
+        <w:rPr>
+          <w:rFonts w:ascii="Verdana" w:hAnsi="Verdana"/>
+          <w:color w:val="000000"/>
+          <w:sz w:val="17"/>
+          <w:szCs w:val="17"/>
+        </w:rPr>
+      </w:pPr>
+      <w:proofErr w:type="spellStart"/>
+      <w:r>
+        <w:rPr>
+          <w:rStyle w:val="operator-name"/>
+          <w:rFonts w:ascii="Verdana" w:hAnsi="Verdana"/>
+          <w:b/>
+          <w:bCs/>
+          <w:color w:val="0000FF"/>
+          <w:sz w:val="17"/>
+          <w:szCs w:val="17"/>
+        </w:rPr>
+        <w:t>srubinos</w:t>
+      </w:r>
+      <w:proofErr w:type="spellEnd"/>
+      <w:r>
+        <w:rPr>
+          <w:rStyle w:val="operator-name"/>
+          <w:rFonts w:ascii="Verdana" w:hAnsi="Verdana"/>
+          <w:b/>
+          <w:bCs/>
+          <w:color w:val="0000FF"/>
+          <w:sz w:val="17"/>
+          <w:szCs w:val="17"/>
+        </w:rPr>
+        <w:t>: </w:t>
+      </w:r>
+      <w:r>
+        <w:rPr>
+          <w:rStyle w:val="text"/>
+          <w:rFonts w:ascii="Arial" w:hAnsi="Arial" w:cs="Arial"/>
+          <w:color w:val="333333"/>
+          <w:sz w:val="20"/>
+          <w:szCs w:val="20"/>
+        </w:rPr>
+        <w:t xml:space="preserve">Buenas tardes, le saluda Cinthia </w:t>
+      </w:r>
+      <w:proofErr w:type="spellStart"/>
+      <w:r>
+        <w:rPr>
+          <w:rStyle w:val="text"/>
+          <w:rFonts w:ascii="Arial" w:hAnsi="Arial" w:cs="Arial"/>
+          <w:color w:val="333333"/>
+          <w:sz w:val="20"/>
+          <w:szCs w:val="20"/>
+        </w:rPr>
+        <w:t>Rubiños</w:t>
+      </w:r>
+      <w:proofErr w:type="spellEnd"/>
+      <w:r>
+        <w:rPr>
+          <w:rStyle w:val="text"/>
+          <w:rFonts w:ascii="Arial" w:hAnsi="Arial" w:cs="Arial"/>
+          <w:color w:val="333333"/>
+          <w:sz w:val="20"/>
+          <w:szCs w:val="20"/>
+        </w:rPr>
+        <w:t>. Estamos a su servicio. ¿Podría Ud. precisar su consulta informática?</w:t>
+      </w:r>
+    </w:p>
+    <w:p>
+      <w:pPr>
+        <w:shd w:val="clear" w:color="auto" w:fill="FFFFFF"/>
+        <w:rPr>
+          <w:rFonts w:ascii="Verdana" w:hAnsi="Verdana"/>
+          <w:color w:val="000000"/>
+          <w:sz w:val="17"/>
+          <w:szCs w:val="17"/>
+        </w:rPr>
+      </w:pPr>
+      <w:r>
+        <w:rPr>
+          <w:rStyle w:val="client-name"/>
+          <w:rFonts w:ascii="Verdana" w:hAnsi="Verdana"/>
+          <w:b/>
+          <w:bCs/>
+          <w:color w:val="FF0000"/>
+          <w:sz w:val="17"/>
+          <w:szCs w:val="17"/>
+        </w:rPr>
+        <w:t>Aldo: </w:t>
+      </w:r>
+      <w:r>
+        <w:rPr>
+          <w:rStyle w:val="text"/>
+          <w:rFonts w:ascii="Arial" w:hAnsi="Arial" w:cs="Arial"/>
+          <w:color w:val="333333"/>
+          <w:sz w:val="20"/>
+          <w:szCs w:val="20"/>
+        </w:rPr>
+        <w:t>Hola que tal Cinthia</w:t>
+      </w:r>
+    </w:p>
+    <w:p>
+      <w:pPr>
+        <w:shd w:val="clear" w:color="auto" w:fill="FFFFFF"/>
+        <w:rPr>
+          <w:rFonts w:ascii="Verdana" w:hAnsi="Verdana"/>
+          <w:color w:val="000000"/>
+          <w:sz w:val="17"/>
+          <w:szCs w:val="17"/>
+        </w:rPr>
+      </w:pPr>
+      <w:r>
+        <w:rPr>
+          <w:rStyle w:val="client-name"/>
+          <w:rFonts w:ascii="Verdana" w:hAnsi="Verdana"/>
+          <w:b/>
+          <w:bCs/>
+          <w:color w:val="FF0000"/>
+          <w:sz w:val="17"/>
+          <w:szCs w:val="17"/>
+        </w:rPr>
+        <w:t>Aldo: </w:t>
+      </w:r>
+      <w:r>
+        <w:rPr>
+          <w:rStyle w:val="text"/>
+          <w:rFonts w:ascii="Arial" w:hAnsi="Arial" w:cs="Arial"/>
+          <w:color w:val="333333"/>
+          <w:sz w:val="20"/>
+          <w:szCs w:val="20"/>
+        </w:rPr>
+        <w:t>Tengo la siguiente situación</w:t>
+      </w:r>
+    </w:p>
+    <w:p>
+      <w:pPr>
+        <w:shd w:val="clear" w:color="auto" w:fill="FFFFFF"/>
+        <w:rPr>
+          <w:rFonts w:ascii="Verdana" w:hAnsi="Verdana"/>
+          <w:color w:val="000000"/>
+          <w:sz w:val="17"/>
+          <w:szCs w:val="17"/>
+        </w:rPr>
+      </w:pPr>
+      <w:r>
+        <w:rPr>
+          <w:rStyle w:val="client-name"/>
+          <w:rFonts w:ascii="Verdana" w:hAnsi="Verdana"/>
+          <w:b/>
+          <w:bCs/>
+          <w:color w:val="FF0000"/>
+          <w:sz w:val="17"/>
+          <w:szCs w:val="17"/>
+        </w:rPr>
+        <w:t>Aldo: </w:t>
+      </w:r>
+      <w:r>
+        <w:rPr>
+          <w:rStyle w:val="text"/>
+          <w:rFonts w:ascii="Arial" w:hAnsi="Arial" w:cs="Arial"/>
+          <w:color w:val="333333"/>
+          <w:sz w:val="20"/>
+          <w:szCs w:val="20"/>
+        </w:rPr>
+        <w:t xml:space="preserve">En mi sistema hemos informado a SUNAT varias facturas, sin </w:t>
+      </w:r>
+      <w:proofErr w:type="gramStart"/>
+      <w:r>
+        <w:rPr>
+          <w:rStyle w:val="text"/>
+          <w:rFonts w:ascii="Arial" w:hAnsi="Arial" w:cs="Arial"/>
+          <w:color w:val="333333"/>
+          <w:sz w:val="20"/>
+          <w:szCs w:val="20"/>
+        </w:rPr>
+        <w:t>embargo</w:t>
+      </w:r>
+      <w:proofErr w:type="gramEnd"/>
+      <w:r>
+        <w:rPr>
+          <w:rStyle w:val="text"/>
+          <w:rFonts w:ascii="Arial" w:hAnsi="Arial" w:cs="Arial"/>
+          <w:color w:val="333333"/>
+          <w:sz w:val="20"/>
+          <w:szCs w:val="20"/>
+        </w:rPr>
+        <w:t xml:space="preserve"> hoy nos hemos encontrado el siguiente error ...</w:t>
+      </w:r>
+    </w:p>
+    <w:p>
+      <w:pPr>
+        <w:shd w:val="clear" w:color="auto" w:fill="FFFFFF"/>
+        <w:rPr>
+          <w:rFonts w:ascii="Verdana" w:hAnsi="Verdana"/>
+          <w:color w:val="000000"/>
+          <w:sz w:val="17"/>
+          <w:szCs w:val="17"/>
+        </w:rPr>
+      </w:pPr>
+      <w:r>
+        <w:rPr>
+          <w:rStyle w:val="client-name"/>
+          <w:rFonts w:ascii="Verdana" w:hAnsi="Verdana"/>
+          <w:b/>
+          <w:bCs/>
+          <w:color w:val="FF0000"/>
+          <w:sz w:val="17"/>
+          <w:szCs w:val="17"/>
+        </w:rPr>
+        <w:t>Aldo: </w:t>
+      </w:r>
+      <w:r>
+        <w:rPr>
+          <w:rStyle w:val="text"/>
+          <w:rFonts w:ascii="Arial" w:hAnsi="Arial" w:cs="Arial"/>
+          <w:color w:val="333333"/>
+          <w:sz w:val="20"/>
+          <w:szCs w:val="20"/>
+        </w:rPr>
+        <w:t xml:space="preserve">El documento modificado en la Nota de </w:t>
+      </w:r>
+      <w:proofErr w:type="spellStart"/>
+      <w:r>
+        <w:rPr>
+          <w:rStyle w:val="text"/>
+          <w:rFonts w:ascii="Arial" w:hAnsi="Arial" w:cs="Arial"/>
+          <w:color w:val="333333"/>
+          <w:sz w:val="20"/>
+          <w:szCs w:val="20"/>
+        </w:rPr>
+        <w:t>Credito</w:t>
+      </w:r>
+      <w:proofErr w:type="spellEnd"/>
+      <w:r>
+        <w:rPr>
+          <w:rStyle w:val="text"/>
+          <w:rFonts w:ascii="Arial" w:hAnsi="Arial" w:cs="Arial"/>
+          <w:color w:val="333333"/>
+          <w:sz w:val="20"/>
+          <w:szCs w:val="20"/>
+        </w:rPr>
+        <w:t xml:space="preserve"> no está registrada.</w:t>
+      </w:r>
+      <w:r>
+        <w:rPr>
+          <w:rFonts w:ascii="Arial" w:hAnsi="Arial" w:cs="Arial"/>
+          <w:color w:val="333333"/>
+          <w:sz w:val="20"/>
+          <w:szCs w:val="20"/>
+        </w:rPr>
+        <w:br/>
+      </w:r>
+      <w:r>
+        <w:rPr>
+          <w:rStyle w:val="text"/>
+          <w:rFonts w:ascii="Arial" w:hAnsi="Arial" w:cs="Arial"/>
+          <w:color w:val="333333"/>
+          <w:sz w:val="20"/>
+          <w:szCs w:val="20"/>
+        </w:rPr>
+        <w:t>Detalle:</w:t>
+      </w:r>
+      <w:r>
+        <w:rPr>
+          <w:rFonts w:ascii="Arial" w:hAnsi="Arial" w:cs="Arial"/>
+          <w:color w:val="333333"/>
+          <w:sz w:val="20"/>
+          <w:szCs w:val="20"/>
+        </w:rPr>
+        <w:br/>
+      </w:r>
+      <w:proofErr w:type="spellStart"/>
+      <w:r>
+        <w:rPr>
+          <w:rStyle w:val="text"/>
+          <w:rFonts w:ascii="Arial" w:hAnsi="Arial" w:cs="Arial"/>
+          <w:color w:val="333333"/>
+          <w:sz w:val="20"/>
+          <w:szCs w:val="20"/>
+        </w:rPr>
+        <w:t>xxx.xxx.xxx</w:t>
+      </w:r>
+      <w:proofErr w:type="spellEnd"/>
+      <w:r>
+        <w:rPr>
+          <w:rStyle w:val="text"/>
+          <w:rFonts w:ascii="Arial" w:hAnsi="Arial" w:cs="Arial"/>
+          <w:color w:val="333333"/>
+          <w:sz w:val="20"/>
+          <w:szCs w:val="20"/>
+        </w:rPr>
+        <w:t xml:space="preserve"> </w:t>
+      </w:r>
+      <w:proofErr w:type="spellStart"/>
+      <w:r>
+        <w:rPr>
+          <w:rStyle w:val="text"/>
+          <w:rFonts w:ascii="Arial" w:hAnsi="Arial" w:cs="Arial"/>
+          <w:color w:val="333333"/>
+          <w:sz w:val="20"/>
+          <w:szCs w:val="20"/>
+        </w:rPr>
+        <w:t>value</w:t>
+      </w:r>
+      <w:proofErr w:type="spellEnd"/>
+      <w:r>
+        <w:rPr>
+          <w:rStyle w:val="text"/>
+          <w:rFonts w:ascii="Arial" w:hAnsi="Arial" w:cs="Arial"/>
+          <w:color w:val="333333"/>
+          <w:sz w:val="20"/>
+          <w:szCs w:val="20"/>
+        </w:rPr>
+        <w:t xml:space="preserve"> = '</w:t>
+      </w:r>
+      <w:proofErr w:type="gramStart"/>
+      <w:r>
+        <w:rPr>
+          <w:rStyle w:val="text"/>
+          <w:rFonts w:ascii="Arial" w:hAnsi="Arial" w:cs="Arial"/>
+          <w:color w:val="333333"/>
+          <w:sz w:val="20"/>
+          <w:szCs w:val="20"/>
+        </w:rPr>
+        <w:t>ticket</w:t>
+      </w:r>
+      <w:proofErr w:type="gramEnd"/>
+      <w:r>
+        <w:rPr>
+          <w:rStyle w:val="text"/>
+          <w:rFonts w:ascii="Arial" w:hAnsi="Arial" w:cs="Arial"/>
+          <w:color w:val="333333"/>
+          <w:sz w:val="20"/>
+          <w:szCs w:val="20"/>
+        </w:rPr>
+        <w:t xml:space="preserve"> :201802935331629 error: El comprobante F001-06014 no fue informado'</w:t>
+      </w:r>
+    </w:p>
+    <w:p>
+      <w:pPr>
+        <w:shd w:val="clear" w:color="auto" w:fill="FFFFFF"/>
+        <w:rPr>
+          <w:rFonts w:ascii="Verdana" w:hAnsi="Verdana"/>
+          <w:color w:val="000000"/>
+          <w:sz w:val="17"/>
+          <w:szCs w:val="17"/>
+        </w:rPr>
+      </w:pPr>
+      <w:r>
+        <w:rPr>
+          <w:rStyle w:val="client-name"/>
+          <w:rFonts w:ascii="Verdana" w:hAnsi="Verdana"/>
+          <w:b/>
+          <w:bCs/>
+          <w:color w:val="FF0000"/>
+          <w:sz w:val="17"/>
+          <w:szCs w:val="17"/>
+        </w:rPr>
+        <w:t>Aldo: </w:t>
+      </w:r>
+      <w:r>
+        <w:rPr>
+          <w:rStyle w:val="text"/>
+          <w:rFonts w:ascii="Arial" w:hAnsi="Arial" w:cs="Arial"/>
+          <w:color w:val="333333"/>
+          <w:sz w:val="20"/>
+          <w:szCs w:val="20"/>
+        </w:rPr>
+        <w:t>Pero si consulto esa factura tanto en mi sistema como en la siguiente liga</w:t>
+      </w:r>
+    </w:p>
+    <w:p>
+      <w:pPr>
+        <w:shd w:val="clear" w:color="auto" w:fill="FFFFFF"/>
+        <w:rPr>
+          <w:rFonts w:ascii="Verdana" w:hAnsi="Verdana"/>
+          <w:color w:val="000000"/>
+          <w:sz w:val="17"/>
+          <w:szCs w:val="17"/>
+        </w:rPr>
+      </w:pPr>
+      <w:r>
+        <w:rPr>
+          <w:rStyle w:val="client-name"/>
+          <w:rFonts w:ascii="Verdana" w:hAnsi="Verdana"/>
+          <w:b/>
+          <w:bCs/>
+          <w:color w:val="FF0000"/>
+          <w:sz w:val="17"/>
+          <w:szCs w:val="17"/>
+        </w:rPr>
+        <w:t>Aldo: </w:t>
+      </w:r>
+      <w:r>
+        <w:rPr>
+          <w:rStyle w:val="text"/>
+          <w:rFonts w:ascii="Arial" w:hAnsi="Arial" w:cs="Arial"/>
+          <w:color w:val="333333"/>
+          <w:sz w:val="20"/>
+          <w:szCs w:val="20"/>
+        </w:rPr>
+        <w:t>http://www.sunat.gob.pe/ol-ti-itconsvalicpe/ConsValiCpe.htm</w:t>
+      </w:r>
+    </w:p>
+    <w:p>
+      <w:pPr>
+        <w:shd w:val="clear" w:color="auto" w:fill="FFFFFF"/>
+        <w:rPr>
+          <w:rFonts w:ascii="Verdana" w:hAnsi="Verdana"/>
+          <w:color w:val="000000"/>
+          <w:sz w:val="17"/>
+          <w:szCs w:val="17"/>
+        </w:rPr>
+      </w:pPr>
+      <w:r>
+        <w:rPr>
+          <w:rStyle w:val="client-name"/>
+          <w:rFonts w:ascii="Verdana" w:hAnsi="Verdana"/>
+          <w:b/>
+          <w:bCs/>
+          <w:color w:val="FF0000"/>
+          <w:sz w:val="17"/>
+          <w:szCs w:val="17"/>
+        </w:rPr>
+        <w:t>Aldo: </w:t>
+      </w:r>
+      <w:r>
+        <w:rPr>
+          <w:rStyle w:val="text"/>
+          <w:rFonts w:ascii="Arial" w:hAnsi="Arial" w:cs="Arial"/>
+          <w:color w:val="333333"/>
+          <w:sz w:val="20"/>
+          <w:szCs w:val="20"/>
+        </w:rPr>
+        <w:t>Me aparece que efectivamente ha sido informado</w:t>
+      </w:r>
+    </w:p>
+    <w:p>
+      <w:pPr>
+        <w:shd w:val="clear" w:color="auto" w:fill="FFFFFF"/>
+        <w:rPr>
+          <w:rFonts w:ascii="Verdana" w:hAnsi="Verdana"/>
+          <w:color w:val="000000"/>
+          <w:sz w:val="17"/>
+          <w:szCs w:val="17"/>
+        </w:rPr>
+      </w:pPr>
+      <w:proofErr w:type="spellStart"/>
+      <w:r>
+        <w:rPr>
+          <w:rStyle w:val="operator-name"/>
+          <w:rFonts w:ascii="Verdana" w:hAnsi="Verdana"/>
+          <w:b/>
+          <w:bCs/>
+          <w:color w:val="0000FF"/>
+          <w:sz w:val="17"/>
+          <w:szCs w:val="17"/>
+        </w:rPr>
+        <w:t>srubinos</w:t>
+      </w:r>
+      <w:proofErr w:type="spellEnd"/>
+      <w:r>
+        <w:rPr>
+          <w:rStyle w:val="operator-name"/>
+          <w:rFonts w:ascii="Verdana" w:hAnsi="Verdana"/>
+          <w:b/>
+          <w:bCs/>
+          <w:color w:val="0000FF"/>
+          <w:sz w:val="17"/>
+          <w:szCs w:val="17"/>
+        </w:rPr>
+        <w:t>: </w:t>
+      </w:r>
+      <w:r>
+        <w:rPr>
+          <w:rStyle w:val="text"/>
+          <w:rFonts w:ascii="Arial" w:hAnsi="Arial" w:cs="Arial"/>
+          <w:color w:val="333333"/>
+          <w:sz w:val="20"/>
+          <w:szCs w:val="20"/>
+        </w:rPr>
+        <w:t>Comprendo, pero la factura F001-6014 está activo, y fue informado el 07/11/2018.</w:t>
+      </w:r>
+    </w:p>
+    <w:p>
+      <w:pPr>
+        <w:shd w:val="clear" w:color="auto" w:fill="FFFFFF"/>
+        <w:rPr>
+          <w:rFonts w:ascii="Verdana" w:hAnsi="Verdana"/>
+          <w:color w:val="000000"/>
+          <w:sz w:val="17"/>
+          <w:szCs w:val="17"/>
+        </w:rPr>
+      </w:pPr>
+      <w:proofErr w:type="spellStart"/>
+      <w:r>
+        <w:rPr>
+          <w:rStyle w:val="operator-name"/>
+          <w:rFonts w:ascii="Verdana" w:hAnsi="Verdana"/>
+          <w:b/>
+          <w:bCs/>
+          <w:color w:val="0000FF"/>
+          <w:sz w:val="17"/>
+          <w:szCs w:val="17"/>
+        </w:rPr>
+        <w:t>srubinos</w:t>
+      </w:r>
+      <w:proofErr w:type="spellEnd"/>
+      <w:r>
+        <w:rPr>
+          <w:rStyle w:val="operator-name"/>
+          <w:rFonts w:ascii="Verdana" w:hAnsi="Verdana"/>
+          <w:b/>
+          <w:bCs/>
+          <w:color w:val="0000FF"/>
+          <w:sz w:val="17"/>
+          <w:szCs w:val="17"/>
+        </w:rPr>
+        <w:t>: </w:t>
+      </w:r>
+      <w:r>
+        <w:rPr>
+          <w:rStyle w:val="text"/>
+          <w:rFonts w:ascii="Arial" w:hAnsi="Arial" w:cs="Arial"/>
+          <w:color w:val="333333"/>
+          <w:sz w:val="20"/>
+          <w:szCs w:val="20"/>
+        </w:rPr>
+        <w:t>Una consulta, antes de emitir una nota de crédito, se debe esperar que se reciba la constancia de recepción.</w:t>
+      </w:r>
+    </w:p>
+    <w:p>
+      <w:pPr>
+        <w:shd w:val="clear" w:color="auto" w:fill="FFFFFF"/>
+        <w:rPr>
+          <w:rFonts w:ascii="Verdana" w:hAnsi="Verdana"/>
+          <w:color w:val="000000"/>
+          <w:sz w:val="17"/>
+          <w:szCs w:val="17"/>
+        </w:rPr>
+      </w:pPr>
+      <w:proofErr w:type="spellStart"/>
+      <w:r>
+        <w:rPr>
+          <w:rStyle w:val="operator-name"/>
+          <w:rFonts w:ascii="Verdana" w:hAnsi="Verdana"/>
+          <w:b/>
+          <w:bCs/>
+          <w:color w:val="0000FF"/>
+          <w:sz w:val="17"/>
+          <w:szCs w:val="17"/>
+        </w:rPr>
+        <w:t>srubinos</w:t>
+      </w:r>
+      <w:proofErr w:type="spellEnd"/>
+      <w:r>
+        <w:rPr>
+          <w:rStyle w:val="operator-name"/>
+          <w:rFonts w:ascii="Verdana" w:hAnsi="Verdana"/>
+          <w:b/>
+          <w:bCs/>
+          <w:color w:val="0000FF"/>
+          <w:sz w:val="17"/>
+          <w:szCs w:val="17"/>
+        </w:rPr>
+        <w:t>: </w:t>
+      </w:r>
+      <w:r>
+        <w:rPr>
+          <w:rStyle w:val="text"/>
+          <w:rFonts w:ascii="Arial" w:hAnsi="Arial" w:cs="Arial"/>
+          <w:color w:val="333333"/>
+          <w:sz w:val="20"/>
+          <w:szCs w:val="20"/>
+        </w:rPr>
+        <w:t>Y luego de ello recién informar la nota de crédito.</w:t>
+      </w:r>
+    </w:p>
+    <w:p>
+      <w:pPr>
+        <w:shd w:val="clear" w:color="auto" w:fill="FFFFFF"/>
+        <w:rPr>
+          <w:rFonts w:ascii="Verdana" w:hAnsi="Verdana"/>
+          <w:color w:val="000000"/>
+          <w:sz w:val="17"/>
+          <w:szCs w:val="17"/>
+        </w:rPr>
+      </w:pPr>
+      <w:proofErr w:type="spellStart"/>
+      <w:r>
+        <w:rPr>
+          <w:rStyle w:val="operator-name"/>
+          <w:rFonts w:ascii="Verdana" w:hAnsi="Verdana"/>
+          <w:b/>
+          <w:bCs/>
+          <w:color w:val="0000FF"/>
+          <w:sz w:val="17"/>
+          <w:szCs w:val="17"/>
+        </w:rPr>
+        <w:t>srubinos</w:t>
+      </w:r>
+      <w:proofErr w:type="spellEnd"/>
+      <w:r>
+        <w:rPr>
+          <w:rStyle w:val="operator-name"/>
+          <w:rFonts w:ascii="Verdana" w:hAnsi="Verdana"/>
+          <w:b/>
+          <w:bCs/>
+          <w:color w:val="0000FF"/>
+          <w:sz w:val="17"/>
+          <w:szCs w:val="17"/>
+        </w:rPr>
+        <w:t>: </w:t>
+      </w:r>
+      <w:r>
+        <w:rPr>
+          <w:rStyle w:val="text"/>
+          <w:rFonts w:ascii="Arial" w:hAnsi="Arial" w:cs="Arial"/>
+          <w:color w:val="333333"/>
+          <w:sz w:val="20"/>
+          <w:szCs w:val="20"/>
+        </w:rPr>
+        <w:t>¿Lo realizó de esa manera?</w:t>
+      </w:r>
+    </w:p>
+    <w:p>
+      <w:pPr>
+        <w:shd w:val="clear" w:color="auto" w:fill="FFFFFF"/>
+        <w:rPr>
+          <w:rFonts w:ascii="Verdana" w:hAnsi="Verdana"/>
+          <w:color w:val="000000"/>
+          <w:sz w:val="17"/>
+          <w:szCs w:val="17"/>
+        </w:rPr>
+      </w:pPr>
+      <w:r>
+        <w:rPr>
+          <w:rStyle w:val="client-name"/>
+          <w:rFonts w:ascii="Verdana" w:hAnsi="Verdana"/>
+          <w:b/>
+          <w:bCs/>
+          <w:color w:val="FF0000"/>
+          <w:sz w:val="17"/>
+          <w:szCs w:val="17"/>
+        </w:rPr>
+        <w:t>Aldo: </w:t>
+      </w:r>
+      <w:r>
+        <w:rPr>
+          <w:rStyle w:val="text"/>
+          <w:rFonts w:ascii="Arial" w:hAnsi="Arial" w:cs="Arial"/>
+          <w:color w:val="333333"/>
+          <w:sz w:val="20"/>
+          <w:szCs w:val="20"/>
+        </w:rPr>
+        <w:t xml:space="preserve">Si, fue informado el </w:t>
+      </w:r>
+      <w:proofErr w:type="spellStart"/>
+      <w:r>
+        <w:rPr>
+          <w:rStyle w:val="text"/>
+          <w:rFonts w:ascii="Arial" w:hAnsi="Arial" w:cs="Arial"/>
+          <w:color w:val="333333"/>
+          <w:sz w:val="20"/>
+          <w:szCs w:val="20"/>
+        </w:rPr>
+        <w:t>dia</w:t>
+      </w:r>
+      <w:proofErr w:type="spellEnd"/>
+      <w:r>
+        <w:rPr>
+          <w:rStyle w:val="text"/>
+          <w:rFonts w:ascii="Arial" w:hAnsi="Arial" w:cs="Arial"/>
+          <w:color w:val="333333"/>
+          <w:sz w:val="20"/>
+          <w:szCs w:val="20"/>
+        </w:rPr>
+        <w:t xml:space="preserve"> de ayer</w:t>
+      </w:r>
+    </w:p>
+    <w:p>
+      <w:pPr>
+        <w:shd w:val="clear" w:color="auto" w:fill="FFFFFF"/>
+        <w:rPr>
+          <w:rFonts w:ascii="Verdana" w:hAnsi="Verdana"/>
+          <w:color w:val="000000"/>
+          <w:sz w:val="17"/>
+          <w:szCs w:val="17"/>
+        </w:rPr>
+      </w:pPr>
+      <w:proofErr w:type="spellStart"/>
+      <w:r>
+        <w:rPr>
+          <w:rStyle w:val="operator-name"/>
+          <w:rFonts w:ascii="Verdana" w:hAnsi="Verdana"/>
+          <w:b/>
+          <w:bCs/>
+          <w:color w:val="0000FF"/>
+          <w:sz w:val="17"/>
+          <w:szCs w:val="17"/>
+        </w:rPr>
+        <w:t>srubinos</w:t>
+      </w:r>
+      <w:proofErr w:type="spellEnd"/>
+      <w:r>
+        <w:rPr>
+          <w:rStyle w:val="operator-name"/>
+          <w:rFonts w:ascii="Verdana" w:hAnsi="Verdana"/>
+          <w:b/>
+          <w:bCs/>
+          <w:color w:val="0000FF"/>
+          <w:sz w:val="17"/>
+          <w:szCs w:val="17"/>
+        </w:rPr>
+        <w:t>: </w:t>
+      </w:r>
+      <w:r>
+        <w:rPr>
+          <w:rStyle w:val="text"/>
+          <w:rFonts w:ascii="Arial" w:hAnsi="Arial" w:cs="Arial"/>
+          <w:color w:val="333333"/>
+          <w:sz w:val="20"/>
+          <w:szCs w:val="20"/>
+        </w:rPr>
+        <w:t>Sí con fecha y hora: 07/11/2018 11:51</w:t>
+      </w:r>
+    </w:p>
+    <w:p>
+      <w:pPr>
+        <w:shd w:val="clear" w:color="auto" w:fill="FFFFFF"/>
+        <w:rPr>
+          <w:rFonts w:ascii="Verdana" w:hAnsi="Verdana"/>
+          <w:color w:val="000000"/>
+          <w:sz w:val="17"/>
+          <w:szCs w:val="17"/>
+        </w:rPr>
+      </w:pPr>
+      <w:r>
+        <w:rPr>
+          <w:rStyle w:val="client-name"/>
+          <w:rFonts w:ascii="Verdana" w:hAnsi="Verdana"/>
+          <w:b/>
+          <w:bCs/>
+          <w:color w:val="FF0000"/>
+          <w:sz w:val="17"/>
+          <w:szCs w:val="17"/>
+        </w:rPr>
+        <w:t>Aldo: </w:t>
+      </w:r>
+      <w:proofErr w:type="spellStart"/>
+      <w:r>
+        <w:rPr>
+          <w:rStyle w:val="text"/>
+          <w:rFonts w:ascii="Arial" w:hAnsi="Arial" w:cs="Arial"/>
+          <w:color w:val="333333"/>
+          <w:sz w:val="20"/>
+          <w:szCs w:val="20"/>
+        </w:rPr>
+        <w:t>Ademas</w:t>
+      </w:r>
+      <w:proofErr w:type="spellEnd"/>
+      <w:r>
+        <w:rPr>
+          <w:rStyle w:val="text"/>
+          <w:rFonts w:ascii="Arial" w:hAnsi="Arial" w:cs="Arial"/>
+          <w:color w:val="333333"/>
+          <w:sz w:val="20"/>
+          <w:szCs w:val="20"/>
+        </w:rPr>
+        <w:t xml:space="preserve"> el CDR de la factura F001-06014 se recibió en ese momento</w:t>
+      </w:r>
+    </w:p>
+    <w:p>
+      <w:pPr>
+        <w:shd w:val="clear" w:color="auto" w:fill="FFFFFF"/>
+        <w:rPr>
+          <w:rFonts w:ascii="Verdana" w:hAnsi="Verdana"/>
+          <w:color w:val="000000"/>
+          <w:sz w:val="17"/>
+          <w:szCs w:val="17"/>
+        </w:rPr>
+      </w:pPr>
+      <w:r>
+        <w:rPr>
+          <w:rStyle w:val="client-name"/>
+          <w:rFonts w:ascii="Verdana" w:hAnsi="Verdana"/>
+          <w:b/>
+          <w:bCs/>
+          <w:color w:val="FF0000"/>
+          <w:sz w:val="17"/>
+          <w:szCs w:val="17"/>
+        </w:rPr>
+        <w:t>Aldo: </w:t>
+      </w:r>
+      <w:r>
+        <w:rPr>
+          <w:rStyle w:val="text"/>
+          <w:rFonts w:ascii="Arial" w:hAnsi="Arial" w:cs="Arial"/>
+          <w:color w:val="333333"/>
+          <w:sz w:val="20"/>
+          <w:szCs w:val="20"/>
+        </w:rPr>
+        <w:t>ya que fue por medio del proceso síncrono</w:t>
+      </w:r>
+    </w:p>
+    <w:p>
+      <w:pPr>
+        <w:shd w:val="clear" w:color="auto" w:fill="FFFFFF"/>
+        <w:rPr>
+          <w:rFonts w:ascii="Verdana" w:hAnsi="Verdana"/>
+          <w:color w:val="000000"/>
+          <w:sz w:val="17"/>
+          <w:szCs w:val="17"/>
+        </w:rPr>
+      </w:pPr>
+      <w:r>
+        <w:rPr>
+          <w:rStyle w:val="client-name"/>
+          <w:rFonts w:ascii="Verdana" w:hAnsi="Verdana"/>
+          <w:b/>
+          <w:bCs/>
+          <w:color w:val="FF0000"/>
+          <w:sz w:val="17"/>
+          <w:szCs w:val="17"/>
+        </w:rPr>
+        <w:t>Aldo: </w:t>
+      </w:r>
+      <w:r>
+        <w:rPr>
+          <w:rStyle w:val="text"/>
+          <w:rFonts w:ascii="Arial" w:hAnsi="Arial" w:cs="Arial"/>
+          <w:color w:val="333333"/>
+          <w:sz w:val="20"/>
+          <w:szCs w:val="20"/>
+        </w:rPr>
+        <w:t xml:space="preserve">de </w:t>
+      </w:r>
+      <w:proofErr w:type="gramStart"/>
+      <w:r>
+        <w:rPr>
+          <w:rStyle w:val="text"/>
+          <w:rFonts w:ascii="Arial" w:hAnsi="Arial" w:cs="Arial"/>
+          <w:color w:val="333333"/>
+          <w:sz w:val="20"/>
+          <w:szCs w:val="20"/>
+        </w:rPr>
+        <w:t>hecho</w:t>
+      </w:r>
+      <w:proofErr w:type="gramEnd"/>
+      <w:r>
+        <w:rPr>
+          <w:rStyle w:val="text"/>
+          <w:rFonts w:ascii="Arial" w:hAnsi="Arial" w:cs="Arial"/>
+          <w:color w:val="333333"/>
+          <w:sz w:val="20"/>
+          <w:szCs w:val="20"/>
+        </w:rPr>
+        <w:t xml:space="preserve"> tengo a la mano los XML tanto el enviado por nosotros como la respuesta de SUNAT</w:t>
+      </w:r>
+    </w:p>
+    <w:p>
+      <w:pPr>
+        <w:shd w:val="clear" w:color="auto" w:fill="FFFFFF"/>
+        <w:rPr>
+          <w:rFonts w:ascii="Verdana" w:hAnsi="Verdana"/>
+          <w:color w:val="000000"/>
+          <w:sz w:val="17"/>
+          <w:szCs w:val="17"/>
+        </w:rPr>
+      </w:pPr>
+      <w:proofErr w:type="spellStart"/>
+      <w:r>
+        <w:rPr>
+          <w:rStyle w:val="operator-name"/>
+          <w:rFonts w:ascii="Verdana" w:hAnsi="Verdana"/>
+          <w:b/>
+          <w:bCs/>
+          <w:color w:val="0000FF"/>
+          <w:sz w:val="17"/>
+          <w:szCs w:val="17"/>
+        </w:rPr>
+        <w:t>srubinos</w:t>
+      </w:r>
+      <w:proofErr w:type="spellEnd"/>
+      <w:r>
+        <w:rPr>
+          <w:rStyle w:val="operator-name"/>
+          <w:rFonts w:ascii="Verdana" w:hAnsi="Verdana"/>
+          <w:b/>
+          <w:bCs/>
+          <w:color w:val="0000FF"/>
+          <w:sz w:val="17"/>
+          <w:szCs w:val="17"/>
+        </w:rPr>
+        <w:t>: </w:t>
+      </w:r>
+      <w:r>
+        <w:rPr>
+          <w:rStyle w:val="text"/>
+          <w:rFonts w:ascii="Arial" w:hAnsi="Arial" w:cs="Arial"/>
+          <w:color w:val="333333"/>
+          <w:sz w:val="20"/>
+          <w:szCs w:val="20"/>
+        </w:rPr>
+        <w:t>¿Cuándo emitió la nota de crédito?</w:t>
+      </w:r>
+    </w:p>
+    <w:p>
+      <w:pPr>
+        <w:shd w:val="clear" w:color="auto" w:fill="FFFFFF"/>
+        <w:rPr>
+          <w:rFonts w:ascii="Verdana" w:hAnsi="Verdana"/>
+          <w:color w:val="000000"/>
+          <w:sz w:val="17"/>
+          <w:szCs w:val="17"/>
+        </w:rPr>
+      </w:pPr>
+      <w:r>
+        <w:rPr>
+          <w:rStyle w:val="client-name"/>
+          <w:rFonts w:ascii="Verdana" w:hAnsi="Verdana"/>
+          <w:b/>
+          <w:bCs/>
+          <w:color w:val="FF0000"/>
+          <w:sz w:val="17"/>
+          <w:szCs w:val="17"/>
+        </w:rPr>
+        <w:t>Aldo: </w:t>
+      </w:r>
+      <w:r>
+        <w:rPr>
+          <w:rStyle w:val="text"/>
+          <w:rFonts w:ascii="Arial" w:hAnsi="Arial" w:cs="Arial"/>
+          <w:color w:val="333333"/>
+          <w:sz w:val="20"/>
+          <w:szCs w:val="20"/>
+        </w:rPr>
+        <w:t>hoy</w:t>
+      </w:r>
+    </w:p>
+    <w:p>
+      <w:pPr>
+        <w:shd w:val="clear" w:color="auto" w:fill="FFFFFF"/>
+        <w:rPr>
+          <w:rFonts w:ascii="Verdana" w:hAnsi="Verdana"/>
+          <w:color w:val="000000"/>
+          <w:sz w:val="17"/>
+          <w:szCs w:val="17"/>
+        </w:rPr>
+      </w:pPr>
+      <w:r>
+        <w:rPr>
+          <w:rStyle w:val="client-name"/>
+          <w:rFonts w:ascii="Verdana" w:hAnsi="Verdana"/>
+          <w:b/>
+          <w:bCs/>
+          <w:color w:val="FF0000"/>
+          <w:sz w:val="17"/>
+          <w:szCs w:val="17"/>
+        </w:rPr>
+        <w:t>Aldo: </w:t>
+      </w:r>
+      <w:r>
+        <w:rPr>
+          <w:rStyle w:val="text"/>
+          <w:rFonts w:ascii="Arial" w:hAnsi="Arial" w:cs="Arial"/>
+          <w:color w:val="333333"/>
+          <w:sz w:val="20"/>
+          <w:szCs w:val="20"/>
+        </w:rPr>
+        <w:t>Y si la consulto en el mismo sitio aparece lo siguiente:</w:t>
+      </w:r>
+    </w:p>
+    <w:p>
+      <w:pPr>
+        <w:shd w:val="clear" w:color="auto" w:fill="FFFFFF"/>
+        <w:rPr>
+          <w:rFonts w:ascii="Verdana" w:hAnsi="Verdana"/>
+          <w:color w:val="000000"/>
+          <w:sz w:val="17"/>
+          <w:szCs w:val="17"/>
+        </w:rPr>
+      </w:pPr>
+      <w:r>
+        <w:rPr>
+          <w:rStyle w:val="client-name"/>
+          <w:rFonts w:ascii="Verdana" w:hAnsi="Verdana"/>
+          <w:b/>
+          <w:bCs/>
+          <w:color w:val="FF0000"/>
+          <w:sz w:val="17"/>
+          <w:szCs w:val="17"/>
+        </w:rPr>
+        <w:t>Aldo: </w:t>
+      </w:r>
+      <w:r>
+        <w:rPr>
+          <w:rStyle w:val="text"/>
+          <w:rFonts w:ascii="Arial" w:hAnsi="Arial" w:cs="Arial"/>
+          <w:color w:val="333333"/>
+          <w:sz w:val="20"/>
+          <w:szCs w:val="20"/>
+        </w:rPr>
+        <w:t>La Nota de Crédito Electrónica F118-0000540 fue rechazada por SUNAT el 08/11/2018.</w:t>
+      </w:r>
+    </w:p>
+    <w:p>
+      <w:pPr>
+        <w:shd w:val="clear" w:color="auto" w:fill="FFFFFF"/>
+        <w:rPr>
+          <w:rFonts w:ascii="Verdana" w:hAnsi="Verdana"/>
+          <w:color w:val="000000"/>
+          <w:sz w:val="17"/>
+          <w:szCs w:val="17"/>
+        </w:rPr>
+      </w:pPr>
+      <w:proofErr w:type="spellStart"/>
+      <w:r>
+        <w:rPr>
+          <w:rStyle w:val="operator-name"/>
+          <w:rFonts w:ascii="Verdana" w:hAnsi="Verdana"/>
+          <w:b/>
+          <w:bCs/>
+          <w:color w:val="0000FF"/>
+          <w:sz w:val="17"/>
+          <w:szCs w:val="17"/>
+        </w:rPr>
+        <w:t>srubinos</w:t>
+      </w:r>
+      <w:proofErr w:type="spellEnd"/>
+      <w:r>
+        <w:rPr>
+          <w:rStyle w:val="operator-name"/>
+          <w:rFonts w:ascii="Verdana" w:hAnsi="Verdana"/>
+          <w:b/>
+          <w:bCs/>
+          <w:color w:val="0000FF"/>
+          <w:sz w:val="17"/>
+          <w:szCs w:val="17"/>
+        </w:rPr>
+        <w:t>: </w:t>
+      </w:r>
+      <w:r>
+        <w:rPr>
+          <w:rStyle w:val="text"/>
+          <w:rFonts w:ascii="Arial" w:hAnsi="Arial" w:cs="Arial"/>
+          <w:color w:val="333333"/>
+          <w:sz w:val="20"/>
+          <w:szCs w:val="20"/>
+        </w:rPr>
+        <w:t>¿No le arroja un código de error de rechazo?</w:t>
+      </w:r>
+    </w:p>
+    <w:p>
+      <w:pPr>
+        <w:shd w:val="clear" w:color="auto" w:fill="FFFFFF"/>
+        <w:rPr>
+          <w:rFonts w:ascii="Verdana" w:hAnsi="Verdana"/>
+          <w:color w:val="000000"/>
+          <w:sz w:val="17"/>
+          <w:szCs w:val="17"/>
+        </w:rPr>
+      </w:pPr>
+      <w:r>
+        <w:rPr>
+          <w:rStyle w:val="client-name"/>
+          <w:rFonts w:ascii="Verdana" w:hAnsi="Verdana"/>
+          <w:b/>
+          <w:bCs/>
+          <w:color w:val="FF0000"/>
+          <w:sz w:val="17"/>
+          <w:szCs w:val="17"/>
+        </w:rPr>
+        <w:t>Aldo: </w:t>
+      </w:r>
+      <w:r>
+        <w:rPr>
+          <w:rStyle w:val="text"/>
+          <w:rFonts w:ascii="Arial" w:hAnsi="Arial" w:cs="Arial"/>
+          <w:color w:val="333333"/>
+          <w:sz w:val="20"/>
+          <w:szCs w:val="20"/>
+        </w:rPr>
+        <w:t>Si trato de enviarla nuevamente (esa misma) si aparece un código de error</w:t>
+      </w:r>
+    </w:p>
+    <w:p>
+      <w:pPr>
+        <w:shd w:val="clear" w:color="auto" w:fill="FFFFFF"/>
+        <w:rPr>
+          <w:rFonts w:ascii="Verdana" w:hAnsi="Verdana"/>
+          <w:color w:val="000000"/>
+          <w:sz w:val="17"/>
+          <w:szCs w:val="17"/>
+        </w:rPr>
+      </w:pPr>
+      <w:r>
+        <w:rPr>
+          <w:rStyle w:val="client-name"/>
+          <w:rFonts w:ascii="Verdana" w:hAnsi="Verdana"/>
+          <w:b/>
+          <w:bCs/>
+          <w:color w:val="FF0000"/>
+          <w:sz w:val="17"/>
+          <w:szCs w:val="17"/>
+        </w:rPr>
+        <w:t>Aldo: </w:t>
+      </w:r>
+      <w:r>
+        <w:rPr>
+          <w:rStyle w:val="text"/>
+          <w:rFonts w:ascii="Arial" w:hAnsi="Arial" w:cs="Arial"/>
+          <w:color w:val="333333"/>
+          <w:sz w:val="20"/>
+          <w:szCs w:val="20"/>
+        </w:rPr>
+        <w:t>De primera mano no</w:t>
+      </w:r>
+    </w:p>
+    <w:p>
+      <w:pPr>
+        <w:shd w:val="clear" w:color="auto" w:fill="FFFFFF"/>
+        <w:rPr>
+          <w:rFonts w:ascii="Verdana" w:hAnsi="Verdana"/>
+          <w:color w:val="000000"/>
+          <w:sz w:val="17"/>
+          <w:szCs w:val="17"/>
+        </w:rPr>
+      </w:pPr>
+      <w:proofErr w:type="spellStart"/>
+      <w:r>
+        <w:rPr>
+          <w:rStyle w:val="operator-name"/>
+          <w:rFonts w:ascii="Verdana" w:hAnsi="Verdana"/>
+          <w:b/>
+          <w:bCs/>
+          <w:color w:val="0000FF"/>
+          <w:sz w:val="17"/>
+          <w:szCs w:val="17"/>
+        </w:rPr>
+        <w:lastRenderedPageBreak/>
+        <w:t>srubinos</w:t>
+      </w:r>
+      <w:proofErr w:type="spellEnd"/>
+      <w:r>
+        <w:rPr>
+          <w:rStyle w:val="operator-name"/>
+          <w:rFonts w:ascii="Verdana" w:hAnsi="Verdana"/>
+          <w:b/>
+          <w:bCs/>
+          <w:color w:val="0000FF"/>
+          <w:sz w:val="17"/>
+          <w:szCs w:val="17"/>
+        </w:rPr>
+        <w:t>: </w:t>
+      </w:r>
+      <w:r>
+        <w:rPr>
+          <w:rStyle w:val="text"/>
+          <w:rFonts w:ascii="Arial" w:hAnsi="Arial" w:cs="Arial"/>
+          <w:color w:val="333333"/>
+          <w:sz w:val="20"/>
+          <w:szCs w:val="20"/>
+        </w:rPr>
+        <w:t>Siempre en estos casos, le arrojaría un código de rechazo.</w:t>
+      </w:r>
+    </w:p>
+    <w:p>
+      <w:pPr>
+        <w:shd w:val="clear" w:color="auto" w:fill="FFFFFF"/>
+        <w:rPr>
+          <w:rFonts w:ascii="Verdana" w:hAnsi="Verdana"/>
+          <w:color w:val="000000"/>
+          <w:sz w:val="17"/>
+          <w:szCs w:val="17"/>
+        </w:rPr>
+      </w:pPr>
+      <w:r>
+        <w:rPr>
+          <w:rStyle w:val="client-name"/>
+          <w:rFonts w:ascii="Verdana" w:hAnsi="Verdana"/>
+          <w:b/>
+          <w:bCs/>
+          <w:color w:val="FF0000"/>
+          <w:sz w:val="17"/>
+          <w:szCs w:val="17"/>
+        </w:rPr>
+        <w:t>Aldo: </w:t>
+      </w:r>
+      <w:r>
+        <w:rPr>
+          <w:rStyle w:val="text"/>
+          <w:rFonts w:ascii="Arial" w:hAnsi="Arial" w:cs="Arial"/>
+          <w:color w:val="333333"/>
+          <w:sz w:val="20"/>
+          <w:szCs w:val="20"/>
+        </w:rPr>
+        <w:t xml:space="preserve">Dice: El comprobante F118-0000540 fue rechazada con </w:t>
+      </w:r>
+      <w:proofErr w:type="spellStart"/>
+      <w:r>
+        <w:rPr>
+          <w:rStyle w:val="text"/>
+          <w:rFonts w:ascii="Arial" w:hAnsi="Arial" w:cs="Arial"/>
+          <w:color w:val="333333"/>
+          <w:sz w:val="20"/>
+          <w:szCs w:val="20"/>
+        </w:rPr>
+        <w:t>codigo</w:t>
+      </w:r>
+      <w:proofErr w:type="spellEnd"/>
+      <w:r>
+        <w:rPr>
+          <w:rStyle w:val="text"/>
+          <w:rFonts w:ascii="Arial" w:hAnsi="Arial" w:cs="Arial"/>
+          <w:color w:val="333333"/>
+          <w:sz w:val="20"/>
+          <w:szCs w:val="20"/>
+        </w:rPr>
+        <w:t xml:space="preserve"> de error:</w:t>
+      </w:r>
+      <w:r>
+        <w:rPr>
+          <w:rFonts w:ascii="Arial" w:hAnsi="Arial" w:cs="Arial"/>
+          <w:color w:val="333333"/>
+          <w:sz w:val="20"/>
+          <w:szCs w:val="20"/>
+        </w:rPr>
+        <w:br/>
+      </w:r>
+      <w:r>
+        <w:rPr>
+          <w:rStyle w:val="text"/>
+          <w:rFonts w:ascii="Arial" w:hAnsi="Arial" w:cs="Arial"/>
+          <w:color w:val="333333"/>
+          <w:sz w:val="20"/>
+          <w:szCs w:val="20"/>
+        </w:rPr>
+        <w:t>2119</w:t>
+      </w:r>
+    </w:p>
+    <w:p>
+      <w:pPr>
+        <w:shd w:val="clear" w:color="auto" w:fill="FFFFFF"/>
+        <w:rPr>
+          <w:rFonts w:ascii="Verdana" w:hAnsi="Verdana"/>
+          <w:color w:val="000000"/>
+          <w:sz w:val="17"/>
+          <w:szCs w:val="17"/>
+        </w:rPr>
+      </w:pPr>
+      <w:r>
+        <w:rPr>
+          <w:rStyle w:val="client-name"/>
+          <w:rFonts w:ascii="Verdana" w:hAnsi="Verdana"/>
+          <w:b/>
+          <w:bCs/>
+          <w:color w:val="FF0000"/>
+          <w:sz w:val="17"/>
+          <w:szCs w:val="17"/>
+        </w:rPr>
+        <w:t>Aldo: </w:t>
+      </w:r>
+      <w:r>
+        <w:rPr>
+          <w:rStyle w:val="text"/>
+          <w:rFonts w:ascii="Arial" w:hAnsi="Arial" w:cs="Arial"/>
+          <w:color w:val="333333"/>
+          <w:sz w:val="20"/>
+          <w:szCs w:val="20"/>
+        </w:rPr>
+        <w:t>Y en mi investigación ese código de error es: "La factura relacionada en la Nota de crédito no está </w:t>
+      </w:r>
+      <w:r>
+        <w:rPr>
+          <w:rFonts w:ascii="Arial" w:hAnsi="Arial" w:cs="Arial"/>
+          <w:color w:val="333333"/>
+          <w:sz w:val="20"/>
+          <w:szCs w:val="20"/>
+        </w:rPr>
+        <w:br/>
+      </w:r>
+      <w:r>
+        <w:rPr>
+          <w:rStyle w:val="text"/>
+          <w:rFonts w:ascii="Arial" w:hAnsi="Arial" w:cs="Arial"/>
+          <w:color w:val="333333"/>
+          <w:sz w:val="20"/>
+          <w:szCs w:val="20"/>
+        </w:rPr>
+        <w:t>registrada."</w:t>
+      </w:r>
+    </w:p>
+    <w:p>
+      <w:pPr>
+        <w:shd w:val="clear" w:color="auto" w:fill="FFFFFF"/>
+        <w:rPr>
+          <w:rFonts w:ascii="Verdana" w:hAnsi="Verdana"/>
+          <w:color w:val="000000"/>
+          <w:sz w:val="17"/>
+          <w:szCs w:val="17"/>
+        </w:rPr>
+      </w:pPr>
+      <w:proofErr w:type="spellStart"/>
+      <w:r>
+        <w:rPr>
+          <w:rStyle w:val="operator-name"/>
+          <w:rFonts w:ascii="Verdana" w:hAnsi="Verdana"/>
+          <w:b/>
+          <w:bCs/>
+          <w:color w:val="0000FF"/>
+          <w:sz w:val="17"/>
+          <w:szCs w:val="17"/>
+        </w:rPr>
+        <w:t>srubinos</w:t>
+      </w:r>
+      <w:proofErr w:type="spellEnd"/>
+      <w:r>
+        <w:rPr>
+          <w:rStyle w:val="operator-name"/>
+          <w:rFonts w:ascii="Verdana" w:hAnsi="Verdana"/>
+          <w:b/>
+          <w:bCs/>
+          <w:color w:val="0000FF"/>
+          <w:sz w:val="17"/>
+          <w:szCs w:val="17"/>
+        </w:rPr>
+        <w:t>: </w:t>
+      </w:r>
+      <w:r>
+        <w:rPr>
+          <w:rStyle w:val="text"/>
+          <w:rFonts w:ascii="Arial" w:hAnsi="Arial" w:cs="Arial"/>
+          <w:color w:val="333333"/>
+          <w:sz w:val="20"/>
+          <w:szCs w:val="20"/>
+        </w:rPr>
+        <w:t>Sr. Aldo, tendría que evaluarse la consulta, pero le sugiero que lo emita con una nueva nota de crédito (nuevo correlativo)</w:t>
+      </w:r>
+    </w:p>
+    <w:p>
+      <w:pPr>
+        <w:shd w:val="clear" w:color="auto" w:fill="FFFFFF"/>
+        <w:rPr>
+          <w:rFonts w:ascii="Verdana" w:hAnsi="Verdana"/>
+          <w:color w:val="000000"/>
+          <w:sz w:val="17"/>
+          <w:szCs w:val="17"/>
+        </w:rPr>
+      </w:pPr>
+      <w:r>
+        <w:rPr>
+          <w:rStyle w:val="client-name"/>
+          <w:rFonts w:ascii="Verdana" w:hAnsi="Verdana"/>
+          <w:b/>
+          <w:bCs/>
+          <w:color w:val="FF0000"/>
+          <w:sz w:val="17"/>
+          <w:szCs w:val="17"/>
+        </w:rPr>
+        <w:t>Aldo: </w:t>
+      </w:r>
+      <w:r>
+        <w:rPr>
+          <w:rStyle w:val="text"/>
+          <w:rFonts w:ascii="Arial" w:hAnsi="Arial" w:cs="Arial"/>
+          <w:color w:val="333333"/>
+          <w:sz w:val="20"/>
+          <w:szCs w:val="20"/>
+        </w:rPr>
+        <w:t>Ya lo intenté, y me aparecen las mismas respuestas</w:t>
+      </w:r>
+    </w:p>
+    <w:p>
+      <w:pPr>
+        <w:shd w:val="clear" w:color="auto" w:fill="FFFFFF"/>
+        <w:rPr>
+          <w:rFonts w:ascii="Verdana" w:hAnsi="Verdana"/>
+          <w:color w:val="000000"/>
+          <w:sz w:val="17"/>
+          <w:szCs w:val="17"/>
+        </w:rPr>
+      </w:pPr>
+      <w:r>
+        <w:rPr>
+          <w:rStyle w:val="client-name"/>
+          <w:rFonts w:ascii="Verdana" w:hAnsi="Verdana"/>
+          <w:b/>
+          <w:bCs/>
+          <w:color w:val="FF0000"/>
+          <w:sz w:val="17"/>
+          <w:szCs w:val="17"/>
+        </w:rPr>
+        <w:t>Aldo: </w:t>
+      </w:r>
+      <w:r>
+        <w:rPr>
+          <w:rStyle w:val="text"/>
+          <w:rFonts w:ascii="Arial" w:hAnsi="Arial" w:cs="Arial"/>
+          <w:color w:val="333333"/>
+          <w:sz w:val="20"/>
+          <w:szCs w:val="20"/>
+        </w:rPr>
+        <w:t>Con el comprobante F118-0000541</w:t>
+      </w:r>
+    </w:p>
+    <w:p>
+      <w:pPr>
+        <w:shd w:val="clear" w:color="auto" w:fill="FFFFFF"/>
+        <w:rPr>
+          <w:rFonts w:ascii="Verdana" w:hAnsi="Verdana"/>
+          <w:color w:val="000000"/>
+          <w:sz w:val="17"/>
+          <w:szCs w:val="17"/>
+        </w:rPr>
+      </w:pPr>
+      <w:proofErr w:type="spellStart"/>
+      <w:r>
+        <w:rPr>
+          <w:rStyle w:val="operator-name"/>
+          <w:rFonts w:ascii="Verdana" w:hAnsi="Verdana"/>
+          <w:b/>
+          <w:bCs/>
+          <w:color w:val="0000FF"/>
+          <w:sz w:val="17"/>
+          <w:szCs w:val="17"/>
+        </w:rPr>
+        <w:t>srubinos</w:t>
+      </w:r>
+      <w:proofErr w:type="spellEnd"/>
+      <w:r>
+        <w:rPr>
+          <w:rStyle w:val="operator-name"/>
+          <w:rFonts w:ascii="Verdana" w:hAnsi="Verdana"/>
+          <w:b/>
+          <w:bCs/>
+          <w:color w:val="0000FF"/>
+          <w:sz w:val="17"/>
+          <w:szCs w:val="17"/>
+        </w:rPr>
+        <w:t>: </w:t>
+      </w:r>
+      <w:r>
+        <w:rPr>
+          <w:rStyle w:val="text"/>
+          <w:rFonts w:ascii="Arial" w:hAnsi="Arial" w:cs="Arial"/>
+          <w:color w:val="333333"/>
+          <w:sz w:val="20"/>
+          <w:szCs w:val="20"/>
+        </w:rPr>
+        <w:t xml:space="preserve">En ese caso, envíenos un correo indicándonos su número de RUC, Razón Social y una breve descripción del inconveniente que viene presentando para (caso en consulta), asimismo debe indicarnos sus Datos de contacto (Apellidos y Nombres / Tel. fijo y/o Celular) El correo es: cconsultas@sunat.gob.pe En el ASUNTO coloque: Atención </w:t>
+      </w:r>
+      <w:proofErr w:type="spellStart"/>
+      <w:r>
+        <w:rPr>
+          <w:rStyle w:val="text"/>
+          <w:rFonts w:ascii="Arial" w:hAnsi="Arial" w:cs="Arial"/>
+          <w:color w:val="333333"/>
+          <w:sz w:val="20"/>
+          <w:szCs w:val="20"/>
+        </w:rPr>
+        <w:t>CHAT_Cinthia</w:t>
+      </w:r>
+      <w:proofErr w:type="spellEnd"/>
+      <w:r>
+        <w:rPr>
+          <w:rStyle w:val="text"/>
+          <w:rFonts w:ascii="Arial" w:hAnsi="Arial" w:cs="Arial"/>
+          <w:color w:val="333333"/>
+          <w:sz w:val="20"/>
+          <w:szCs w:val="20"/>
+        </w:rPr>
+        <w:t xml:space="preserve"> </w:t>
+      </w:r>
+      <w:proofErr w:type="spellStart"/>
+      <w:r>
+        <w:rPr>
+          <w:rStyle w:val="text"/>
+          <w:rFonts w:ascii="Arial" w:hAnsi="Arial" w:cs="Arial"/>
+          <w:color w:val="333333"/>
+          <w:sz w:val="20"/>
+          <w:szCs w:val="20"/>
+        </w:rPr>
+        <w:t>Rubiños</w:t>
+      </w:r>
+      <w:proofErr w:type="spellEnd"/>
+      <w:r>
+        <w:rPr>
+          <w:rStyle w:val="text"/>
+          <w:rFonts w:ascii="Arial" w:hAnsi="Arial" w:cs="Arial"/>
+          <w:color w:val="333333"/>
+          <w:sz w:val="20"/>
+          <w:szCs w:val="20"/>
+        </w:rPr>
+        <w:t xml:space="preserve"> – (su RUC-Razón Social)</w:t>
+      </w:r>
+    </w:p>
+    <w:p>
+      <w:pPr>
+        <w:shd w:val="clear" w:color="auto" w:fill="FFFFFF"/>
+        <w:rPr>
+          <w:rFonts w:ascii="Verdana" w:hAnsi="Verdana"/>
+          <w:color w:val="000000"/>
+          <w:sz w:val="17"/>
+          <w:szCs w:val="17"/>
+        </w:rPr>
+      </w:pPr>
+      <w:proofErr w:type="spellStart"/>
+      <w:r>
+        <w:rPr>
+          <w:rStyle w:val="operator-name"/>
+          <w:rFonts w:ascii="Verdana" w:hAnsi="Verdana"/>
+          <w:b/>
+          <w:bCs/>
+          <w:color w:val="0000FF"/>
+          <w:sz w:val="17"/>
+          <w:szCs w:val="17"/>
+        </w:rPr>
+        <w:t>srubinos</w:t>
+      </w:r>
+      <w:proofErr w:type="spellEnd"/>
+      <w:r>
+        <w:rPr>
+          <w:rStyle w:val="operator-name"/>
+          <w:rFonts w:ascii="Verdana" w:hAnsi="Verdana"/>
+          <w:b/>
+          <w:bCs/>
+          <w:color w:val="0000FF"/>
+          <w:sz w:val="17"/>
+          <w:szCs w:val="17"/>
+        </w:rPr>
+        <w:t>: </w:t>
+      </w:r>
+      <w:r>
+        <w:rPr>
+          <w:rStyle w:val="text"/>
+          <w:rFonts w:ascii="Arial" w:hAnsi="Arial" w:cs="Arial"/>
+          <w:color w:val="333333"/>
+          <w:sz w:val="20"/>
+          <w:szCs w:val="20"/>
+        </w:rPr>
+        <w:t xml:space="preserve">Debe enviarnos como archivos </w:t>
+      </w:r>
+      <w:proofErr w:type="gramStart"/>
+      <w:r>
+        <w:rPr>
+          <w:rStyle w:val="text"/>
+          <w:rFonts w:ascii="Arial" w:hAnsi="Arial" w:cs="Arial"/>
+          <w:color w:val="333333"/>
+          <w:sz w:val="20"/>
+          <w:szCs w:val="20"/>
+        </w:rPr>
+        <w:t>adjuntos:.</w:t>
+      </w:r>
+      <w:proofErr w:type="gramEnd"/>
+      <w:r>
+        <w:rPr>
+          <w:rStyle w:val="text"/>
+          <w:rFonts w:ascii="Arial" w:hAnsi="Arial" w:cs="Arial"/>
+          <w:color w:val="333333"/>
+          <w:sz w:val="20"/>
+          <w:szCs w:val="20"/>
+        </w:rPr>
+        <w:t xml:space="preserve"> Debe adjuntar los archivos </w:t>
+      </w:r>
+      <w:proofErr w:type="spellStart"/>
+      <w:r>
+        <w:rPr>
+          <w:rStyle w:val="text"/>
+          <w:rFonts w:ascii="Arial" w:hAnsi="Arial" w:cs="Arial"/>
+          <w:color w:val="333333"/>
+          <w:sz w:val="20"/>
+          <w:szCs w:val="20"/>
+        </w:rPr>
+        <w:t>xml</w:t>
+      </w:r>
+      <w:proofErr w:type="spellEnd"/>
+      <w:r>
+        <w:rPr>
+          <w:rStyle w:val="text"/>
+          <w:rFonts w:ascii="Arial" w:hAnsi="Arial" w:cs="Arial"/>
+          <w:color w:val="333333"/>
+          <w:sz w:val="20"/>
+          <w:szCs w:val="20"/>
+        </w:rPr>
+        <w:t xml:space="preserve"> de los comprobantes de pago en consulta de la NCE y la FE (de ambos caso) Los archivos </w:t>
+      </w:r>
+      <w:proofErr w:type="spellStart"/>
+      <w:r>
+        <w:rPr>
+          <w:rStyle w:val="text"/>
+          <w:rFonts w:ascii="Arial" w:hAnsi="Arial" w:cs="Arial"/>
+          <w:color w:val="333333"/>
+          <w:sz w:val="20"/>
+          <w:szCs w:val="20"/>
+        </w:rPr>
+        <w:t>xml</w:t>
+      </w:r>
+      <w:proofErr w:type="spellEnd"/>
+      <w:r>
+        <w:rPr>
+          <w:rStyle w:val="text"/>
+          <w:rFonts w:ascii="Arial" w:hAnsi="Arial" w:cs="Arial"/>
+          <w:color w:val="333333"/>
+          <w:sz w:val="20"/>
+          <w:szCs w:val="20"/>
+        </w:rPr>
+        <w:t xml:space="preserve"> de respuesta de SUNAT donde se verifica el código de error (CDR</w:t>
+      </w:r>
+      <w:proofErr w:type="gramStart"/>
+      <w:r>
+        <w:rPr>
+          <w:rStyle w:val="text"/>
+          <w:rFonts w:ascii="Arial" w:hAnsi="Arial" w:cs="Arial"/>
+          <w:color w:val="333333"/>
+          <w:sz w:val="20"/>
+          <w:szCs w:val="20"/>
+        </w:rPr>
+        <w:t>) .</w:t>
+      </w:r>
+      <w:proofErr w:type="gramEnd"/>
+      <w:r>
+        <w:rPr>
+          <w:rStyle w:val="text"/>
+          <w:rFonts w:ascii="Arial" w:hAnsi="Arial" w:cs="Arial"/>
+          <w:color w:val="333333"/>
+          <w:sz w:val="20"/>
+          <w:szCs w:val="20"/>
+        </w:rPr>
+        <w:t xml:space="preserve"> Adjunte la consulta SOAP.</w:t>
+      </w:r>
+    </w:p>
+    <w:p>
+      <w:pPr>
+        <w:shd w:val="clear" w:color="auto" w:fill="FFFFFF"/>
+        <w:rPr>
+          <w:rFonts w:ascii="Verdana" w:hAnsi="Verdana"/>
+          <w:color w:val="000000"/>
+          <w:sz w:val="17"/>
+          <w:szCs w:val="17"/>
+        </w:rPr>
+      </w:pPr>
+      <w:r>
+        <w:rPr>
+          <w:rStyle w:val="client-name"/>
+          <w:rFonts w:ascii="Verdana" w:hAnsi="Verdana"/>
+          <w:b/>
+          <w:bCs/>
+          <w:color w:val="FF0000"/>
+          <w:sz w:val="17"/>
+          <w:szCs w:val="17"/>
+        </w:rPr>
+        <w:t>Aldo: </w:t>
+      </w:r>
+      <w:r>
+        <w:rPr>
+          <w:rStyle w:val="text"/>
+          <w:rFonts w:ascii="Arial" w:hAnsi="Arial" w:cs="Arial"/>
+          <w:color w:val="333333"/>
+          <w:sz w:val="20"/>
+          <w:szCs w:val="20"/>
+        </w:rPr>
+        <w:t>Puedo proporcionar casi todo excepto el último elemento (la consulta SOAP)</w:t>
+      </w:r>
+      <w:r>
+        <w:rPr>
+          <w:rFonts w:ascii="Arial" w:hAnsi="Arial" w:cs="Arial"/>
+          <w:color w:val="333333"/>
+          <w:sz w:val="20"/>
+          <w:szCs w:val="20"/>
+        </w:rPr>
+        <w:br/>
+      </w:r>
+      <w:r>
+        <w:rPr>
+          <w:rStyle w:val="text"/>
+          <w:rFonts w:ascii="Arial" w:hAnsi="Arial" w:cs="Arial"/>
+          <w:color w:val="333333"/>
+          <w:sz w:val="20"/>
+          <w:szCs w:val="20"/>
+        </w:rPr>
+        <w:t>ya que utilizo una referencia de servicio en el sistema ERP</w:t>
+      </w:r>
+    </w:p>
+    <w:p>
+      <w:pPr>
+        <w:shd w:val="clear" w:color="auto" w:fill="FFFFFF"/>
+        <w:rPr>
+          <w:rFonts w:ascii="Verdana" w:hAnsi="Verdana"/>
+          <w:color w:val="000000"/>
+          <w:sz w:val="17"/>
+          <w:szCs w:val="17"/>
+        </w:rPr>
+      </w:pPr>
+      <w:proofErr w:type="spellStart"/>
+      <w:r>
+        <w:rPr>
+          <w:rStyle w:val="operator-name"/>
+          <w:rFonts w:ascii="Verdana" w:hAnsi="Verdana"/>
+          <w:b/>
+          <w:bCs/>
+          <w:color w:val="0000FF"/>
+          <w:sz w:val="17"/>
+          <w:szCs w:val="17"/>
+        </w:rPr>
+        <w:t>srubinos</w:t>
+      </w:r>
+      <w:proofErr w:type="spellEnd"/>
+      <w:r>
+        <w:rPr>
+          <w:rStyle w:val="operator-name"/>
+          <w:rFonts w:ascii="Verdana" w:hAnsi="Verdana"/>
+          <w:b/>
+          <w:bCs/>
+          <w:color w:val="0000FF"/>
+          <w:sz w:val="17"/>
+          <w:szCs w:val="17"/>
+        </w:rPr>
+        <w:t>: </w:t>
+      </w:r>
+      <w:proofErr w:type="gramStart"/>
+      <w:r>
+        <w:rPr>
+          <w:rStyle w:val="text"/>
+          <w:rFonts w:ascii="Arial" w:hAnsi="Arial" w:cs="Arial"/>
+          <w:color w:val="333333"/>
+          <w:sz w:val="20"/>
+          <w:szCs w:val="20"/>
+        </w:rPr>
+        <w:t>Comprendo</w:t>
+      </w:r>
+      <w:proofErr w:type="gramEnd"/>
+      <w:r>
+        <w:rPr>
+          <w:rStyle w:val="text"/>
+          <w:rFonts w:ascii="Arial" w:hAnsi="Arial" w:cs="Arial"/>
+          <w:color w:val="333333"/>
+          <w:sz w:val="20"/>
+          <w:szCs w:val="20"/>
+        </w:rPr>
+        <w:t xml:space="preserve"> pero de todas maneras </w:t>
+      </w:r>
+      <w:proofErr w:type="spellStart"/>
+      <w:r>
+        <w:rPr>
+          <w:rStyle w:val="text"/>
+          <w:rFonts w:ascii="Arial" w:hAnsi="Arial" w:cs="Arial"/>
+          <w:color w:val="333333"/>
+          <w:sz w:val="20"/>
+          <w:szCs w:val="20"/>
+        </w:rPr>
+        <w:t>serrvirá</w:t>
+      </w:r>
+      <w:proofErr w:type="spellEnd"/>
+      <w:r>
+        <w:rPr>
+          <w:rStyle w:val="text"/>
+          <w:rFonts w:ascii="Arial" w:hAnsi="Arial" w:cs="Arial"/>
+          <w:color w:val="333333"/>
+          <w:sz w:val="20"/>
+          <w:szCs w:val="20"/>
+        </w:rPr>
+        <w:t xml:space="preserve"> de sustento.</w:t>
+      </w:r>
+    </w:p>
+    <w:p>
+      <w:pPr>
+        <w:shd w:val="clear" w:color="auto" w:fill="FFFFFF"/>
+        <w:rPr>
+          <w:rFonts w:ascii="Verdana" w:hAnsi="Verdana"/>
+          <w:color w:val="000000"/>
+          <w:sz w:val="17"/>
+          <w:szCs w:val="17"/>
+        </w:rPr>
+      </w:pPr>
+      <w:r>
+        <w:rPr>
+          <w:rStyle w:val="client-name"/>
+          <w:rFonts w:ascii="Verdana" w:hAnsi="Verdana"/>
+          <w:b/>
+          <w:bCs/>
+          <w:color w:val="FF0000"/>
+          <w:sz w:val="17"/>
+          <w:szCs w:val="17"/>
+        </w:rPr>
+        <w:t>Aldo: </w:t>
+      </w:r>
+      <w:r>
+        <w:rPr>
+          <w:rStyle w:val="text"/>
+          <w:rFonts w:ascii="Arial" w:hAnsi="Arial" w:cs="Arial"/>
+          <w:color w:val="333333"/>
+          <w:sz w:val="20"/>
+          <w:szCs w:val="20"/>
+        </w:rPr>
+        <w:t>de acuerdo lo enviaré con el resto de los elementos requeridos</w:t>
+      </w:r>
+    </w:p>
+    <w:p>
+      <w:pPr>
+        <w:shd w:val="clear" w:color="auto" w:fill="FFFFFF"/>
+        <w:rPr>
+          <w:rFonts w:ascii="Verdana" w:hAnsi="Verdana"/>
+          <w:color w:val="000000"/>
+          <w:sz w:val="17"/>
+          <w:szCs w:val="17"/>
+        </w:rPr>
+      </w:pPr>
+      <w:proofErr w:type="spellStart"/>
+      <w:r>
+        <w:rPr>
+          <w:rStyle w:val="operator-name"/>
+          <w:rFonts w:ascii="Verdana" w:hAnsi="Verdana"/>
+          <w:b/>
+          <w:bCs/>
+          <w:color w:val="0000FF"/>
+          <w:sz w:val="17"/>
+          <w:szCs w:val="17"/>
+        </w:rPr>
+        <w:t>srubinos</w:t>
+      </w:r>
+      <w:proofErr w:type="spellEnd"/>
+      <w:r>
+        <w:rPr>
+          <w:rStyle w:val="operator-name"/>
+          <w:rFonts w:ascii="Verdana" w:hAnsi="Verdana"/>
+          <w:b/>
+          <w:bCs/>
+          <w:color w:val="0000FF"/>
+          <w:sz w:val="17"/>
+          <w:szCs w:val="17"/>
+        </w:rPr>
+        <w:t>: </w:t>
+      </w:r>
+      <w:r>
+        <w:rPr>
+          <w:rStyle w:val="text"/>
+          <w:rFonts w:ascii="Arial" w:hAnsi="Arial" w:cs="Arial"/>
+          <w:color w:val="333333"/>
+          <w:sz w:val="20"/>
+          <w:szCs w:val="20"/>
+        </w:rPr>
+        <w:t>Gracias a Ud. Sr. por comunicarse por este medio. Por favor, con el propósito de mejorar la calidad de nuestros servicios, le agradeceremos responder una encuesta de sólo 2 preguntas. Gracias por su atención. </w:t>
+      </w:r>
+      <w:hyperlink r:id="rId29" w:tgtFrame="_blank" w:history="1">
+        <w:r>
+          <w:rPr>
+            <w:rStyle w:val="Hipervnculo"/>
+            <w:rFonts w:ascii="Arial" w:hAnsi="Arial" w:cs="Arial"/>
+            <w:sz w:val="20"/>
+            <w:szCs w:val="20"/>
+          </w:rPr>
+          <w:t>https://chattribinfo2.typeform.com/to/oqaWGm</w:t>
+        </w:r>
+      </w:hyperlink>
+      <w:r>
+        <w:rPr>
+          <w:rStyle w:val="text"/>
+          <w:rFonts w:ascii="Arial" w:hAnsi="Arial" w:cs="Arial"/>
+          <w:color w:val="333333"/>
+          <w:sz w:val="20"/>
+          <w:szCs w:val="20"/>
+        </w:rPr>
+        <w:t> Recuerde mantener actualizados sus teléfonos (fijo y móvil), correos electrónicos y domicilio fiscal registrados en su ficha RUC; con el objetivo de lograr una oportuna comunicación y brindarle información sobre actos administrativos, inconsistencias e información tributaria de su interés Gracias por utilizar el servicio de chat de consultas informáticas en línea de la SUNAT. En la SUNAT estamos trabajando para todos los peruanos. Buenas tardes.</w:t>
+      </w:r>
+    </w:p>
+    <w:p>
+      <w:pPr>
+        <w:shd w:val="clear" w:color="auto" w:fill="FFFFFF"/>
+        <w:rPr>
+          <w:rFonts w:ascii="Verdana" w:hAnsi="Verdana"/>
+          <w:color w:val="000000"/>
+          <w:sz w:val="17"/>
+          <w:szCs w:val="17"/>
+          <w:lang w:val="en-US"/>
+        </w:rPr>
+      </w:pPr>
+      <w:proofErr w:type="spellStart"/>
+      <w:r>
+        <w:rPr>
+          <w:rStyle w:val="chat-announcement"/>
+          <w:rFonts w:ascii="Verdana" w:hAnsi="Verdana"/>
+          <w:i/>
+          <w:iCs/>
+          <w:color w:val="006600"/>
+          <w:sz w:val="17"/>
+          <w:szCs w:val="17"/>
+          <w:lang w:val="en-US"/>
+        </w:rPr>
+        <w:t>srubinos</w:t>
+      </w:r>
+      <w:proofErr w:type="spellEnd"/>
+      <w:r>
+        <w:rPr>
+          <w:rStyle w:val="chat-announcement"/>
+          <w:rFonts w:ascii="Verdana" w:hAnsi="Verdana"/>
+          <w:i/>
+          <w:iCs/>
+          <w:color w:val="006600"/>
+          <w:sz w:val="17"/>
+          <w:szCs w:val="17"/>
+          <w:lang w:val="en-US"/>
+        </w:rPr>
+        <w:t xml:space="preserve"> has left the conversation.</w:t>
+      </w:r>
+    </w:p>
+    <w:p>
+      <w:pPr>
+        <w:rPr>
+          <w:u w:val="single"/>
+          <w:lang w:val="en-US"/>
+        </w:rPr>
+      </w:pPr>
+      <w:bookmarkStart w:id="1" w:name="_GoBack"/>
+      <w:bookmarkEnd w:id="1"/>
     </w:p>
     <w:sectPr>
       <w:pgSz w:w="12240" w:h="15840"/>
